--- a/Documentacion/Documentacion parte 1.docx
+++ b/Documentacion/Documentacion parte 1.docx
@@ -1714,7 +1714,13 @@
       </w:r>
       <w:proofErr w:type="spellEnd"/>
       <w:r>
-        <w:t xml:space="preserve"> correspondientes a un proyecto, se debe enviar todo el listado en una sola acción, es decir por ejemplo que si tenemos 5 desarrolladores asociados al proyecto y deseamos agregar 1 desarrollador más, debemos incluir los que ya se encontraban antes asociados. Se piensa que a futuro cuando se tenga un </w:t>
+        <w:t xml:space="preserve"> correspondientes a un proyecto, se debe enviar todo el listado en una sola acción, es decir por ejemplo </w:t>
+      </w:r>
+      <w:r>
+        <w:t>que,</w:t>
+      </w:r>
+      <w:r>
+        <w:t xml:space="preserve"> si tenemos 5 desarrolladores asociados al proyecto y deseamos agregar 1 desarrollador más, debemos incluir los que ya se encontraban antes asociados. Se piensa que a futuro cuando se tenga un </w:t>
       </w:r>
       <w:proofErr w:type="spellStart"/>
       <w:r>
@@ -2122,6 +2128,7 @@
       </w:r>
       <w:bookmarkEnd w:id="7"/>
     </w:p>
+    <w:p/>
     <w:p>
       <w:pPr>
         <w:pStyle w:val="Ttulo2"/>
@@ -2132,10 +2139,7 @@
       </w:pPr>
       <w:bookmarkStart w:id="8" w:name="_Toc83924356"/>
       <w:r>
-        <w:t xml:space="preserve">Descripción </w:t>
-      </w:r>
-      <w:r>
-        <w:t>del manejo de excepciones</w:t>
+        <w:t>Descripción del manejo de excepciones</w:t>
       </w:r>
       <w:bookmarkEnd w:id="8"/>
     </w:p>

--- a/Documentacion/Documentacion parte 1.docx
+++ b/Documentacion/Documentacion parte 1.docx
@@ -1371,7 +1371,7 @@
         <w:jc w:val="both"/>
       </w:pPr>
       <w:r>
-        <w:t xml:space="preserve">Para los usuarios se creó una clase abstracta </w:t>
+        <w:t xml:space="preserve">Para los usuarios se creó una clase </w:t>
       </w:r>
       <w:r>
         <w:rPr>
@@ -1381,134 +1381,17 @@
         <w:t>Usuario</w:t>
       </w:r>
       <w:r>
-        <w:t xml:space="preserve">,  y  cada uno de los roles existentes (administrador, desarrollador, </w:t>
-      </w:r>
-      <w:proofErr w:type="spellStart"/>
-      <w:r>
-        <w:t>tester</w:t>
-      </w:r>
-      <w:proofErr w:type="spellEnd"/>
-      <w:r>
-        <w:t xml:space="preserve">) </w:t>
-      </w:r>
-      <w:r>
-        <w:t xml:space="preserve">corresponden a una clase que </w:t>
-      </w:r>
-      <w:r>
-        <w:t xml:space="preserve">heredan de </w:t>
-      </w:r>
-      <w:r>
-        <w:t>Usuario</w:t>
-      </w:r>
-      <w:r>
-        <w:t>. Los atributos de la clase usuario son:</w:t>
-      </w:r>
-    </w:p>
-    <w:p>
-      <w:pPr>
-        <w:pStyle w:val="Prrafodelista"/>
-        <w:spacing w:line="240" w:lineRule="auto"/>
-        <w:jc w:val="both"/>
-      </w:pPr>
-    </w:p>
-    <w:p>
-      <w:pPr>
-        <w:pStyle w:val="Prrafodelista"/>
-        <w:numPr>
-          <w:ilvl w:val="0"/>
-          <w:numId w:val="16"/>
-        </w:numPr>
-        <w:spacing w:line="240" w:lineRule="auto"/>
-        <w:jc w:val="both"/>
-      </w:pPr>
-      <w:r>
-        <w:t>Id</w:t>
-      </w:r>
-    </w:p>
-    <w:p>
-      <w:pPr>
-        <w:pStyle w:val="Prrafodelista"/>
-        <w:numPr>
-          <w:ilvl w:val="0"/>
-          <w:numId w:val="16"/>
-        </w:numPr>
-        <w:jc w:val="both"/>
-      </w:pPr>
-      <w:r>
-        <w:t>Nombre</w:t>
-      </w:r>
-    </w:p>
-    <w:p>
-      <w:pPr>
-        <w:pStyle w:val="Prrafodelista"/>
-        <w:numPr>
-          <w:ilvl w:val="0"/>
-          <w:numId w:val="16"/>
-        </w:numPr>
-        <w:jc w:val="both"/>
-      </w:pPr>
-      <w:r>
-        <w:t>Apellido</w:t>
-      </w:r>
-    </w:p>
-    <w:p>
-      <w:pPr>
-        <w:pStyle w:val="Prrafodelista"/>
-        <w:numPr>
-          <w:ilvl w:val="0"/>
-          <w:numId w:val="16"/>
-        </w:numPr>
-        <w:jc w:val="both"/>
-      </w:pPr>
-      <w:r>
-        <w:t>Nombre de usuario</w:t>
-      </w:r>
-    </w:p>
-    <w:p>
-      <w:pPr>
-        <w:pStyle w:val="Prrafodelista"/>
-        <w:numPr>
-          <w:ilvl w:val="0"/>
-          <w:numId w:val="16"/>
-        </w:numPr>
-        <w:jc w:val="both"/>
-      </w:pPr>
-      <w:r>
-        <w:t>Contraseña</w:t>
-      </w:r>
-    </w:p>
-    <w:p>
-      <w:pPr>
-        <w:pStyle w:val="Prrafodelista"/>
-        <w:numPr>
-          <w:ilvl w:val="0"/>
-          <w:numId w:val="16"/>
-        </w:numPr>
-        <w:jc w:val="both"/>
-      </w:pPr>
-      <w:r>
-        <w:t>Email</w:t>
-      </w:r>
-    </w:p>
-    <w:p>
-      <w:pPr>
-        <w:pStyle w:val="Prrafodelista"/>
-        <w:numPr>
-          <w:ilvl w:val="0"/>
-          <w:numId w:val="16"/>
-        </w:numPr>
-        <w:jc w:val="both"/>
-      </w:pPr>
-      <w:r>
-        <w:t>Token</w:t>
-      </w:r>
-    </w:p>
-    <w:p>
-      <w:pPr>
-        <w:pStyle w:val="Prrafodelista"/>
-        <w:ind w:left="1080"/>
-        <w:jc w:val="both"/>
-      </w:pPr>
+        <w:t xml:space="preserve">,  y  cada uno de los roles existentes (administrador, desarrollador, tester) </w:t>
+      </w:r>
+      <w:r>
+        <w:t xml:space="preserve">se guarda en el atributo Rol. Al principio del proyecto lo habíamos separados en clases que heredaban de Usuario, pero a medida que fuimos avanzando nos dimos cuenta de que las distintas clases concretas no tenían atributos distintos específicos a cada </w:t>
+      </w:r>
+      <w:r>
+        <w:t>clase,</w:t>
+      </w:r>
+      <w:r>
+        <w:t xml:space="preserve"> sino que según el rol podían acceder a distintas funcionalidades por lo que no justificaba hacer la herencia.</w:t>
+      </w:r>
     </w:p>
     <w:p>
       <w:pPr>
@@ -1520,177 +1403,11 @@
         <w:jc w:val="both"/>
       </w:pPr>
       <w:r>
-        <w:t xml:space="preserve">El usuario administrador se cargó directamente en la base de datos y para los usuarios desarrollador y </w:t>
-      </w:r>
-      <w:proofErr w:type="spellStart"/>
-      <w:r>
-        <w:t>tester</w:t>
-      </w:r>
-      <w:proofErr w:type="spellEnd"/>
-      <w:r>
-        <w:t xml:space="preserve"> se hizo la funcionalidad necesaria para darlos de alta utilizando una clase con esa responsabilidad llamada </w:t>
-      </w:r>
-      <w:proofErr w:type="spellStart"/>
-      <w:r>
-        <w:rPr>
-          <w:b/>
-          <w:bCs/>
-        </w:rPr>
-        <w:t>GestorUsuario</w:t>
-      </w:r>
-      <w:proofErr w:type="spellEnd"/>
-      <w:r>
-        <w:t>.</w:t>
-      </w:r>
-    </w:p>
-    <w:p>
-      <w:pPr>
-        <w:pStyle w:val="Prrafodelista"/>
-        <w:jc w:val="both"/>
-      </w:pPr>
-    </w:p>
-    <w:p>
-      <w:pPr>
-        <w:pStyle w:val="Prrafodelista"/>
-        <w:numPr>
-          <w:ilvl w:val="0"/>
-          <w:numId w:val="15"/>
-        </w:numPr>
-        <w:spacing w:line="240" w:lineRule="auto"/>
-        <w:jc w:val="both"/>
-      </w:pPr>
-      <w:r>
-        <w:t xml:space="preserve">Para los proyectos se creó una clase </w:t>
-      </w:r>
-      <w:r>
-        <w:rPr>
-          <w:b/>
-          <w:bCs/>
-        </w:rPr>
-        <w:t>Proyecto</w:t>
-      </w:r>
-      <w:r>
-        <w:t xml:space="preserve"> con los siguientes atributos:</w:t>
-      </w:r>
-    </w:p>
-    <w:p>
-      <w:pPr>
-        <w:pStyle w:val="Prrafodelista"/>
-        <w:spacing w:line="240" w:lineRule="auto"/>
-        <w:jc w:val="both"/>
-      </w:pPr>
-    </w:p>
-    <w:p>
-      <w:pPr>
-        <w:pStyle w:val="Prrafodelista"/>
-        <w:numPr>
-          <w:ilvl w:val="0"/>
-          <w:numId w:val="17"/>
-        </w:numPr>
-        <w:spacing w:line="240" w:lineRule="auto"/>
-        <w:jc w:val="both"/>
-      </w:pPr>
-      <w:r>
-        <w:t>Id</w:t>
-      </w:r>
-    </w:p>
-    <w:p>
-      <w:pPr>
-        <w:pStyle w:val="Prrafodelista"/>
-        <w:numPr>
-          <w:ilvl w:val="0"/>
-          <w:numId w:val="17"/>
-        </w:numPr>
-        <w:jc w:val="both"/>
-      </w:pPr>
-      <w:r>
-        <w:t>Nombre</w:t>
-      </w:r>
-    </w:p>
-    <w:p>
-      <w:pPr>
-        <w:pStyle w:val="Prrafodelista"/>
-        <w:numPr>
-          <w:ilvl w:val="0"/>
-          <w:numId w:val="17"/>
-        </w:numPr>
-        <w:jc w:val="both"/>
-      </w:pPr>
-      <w:r>
-        <w:lastRenderedPageBreak/>
-        <w:t>Lista de Incidentes</w:t>
-      </w:r>
-    </w:p>
-    <w:p>
-      <w:pPr>
-        <w:pStyle w:val="Prrafodelista"/>
-        <w:numPr>
-          <w:ilvl w:val="0"/>
-          <w:numId w:val="17"/>
-        </w:numPr>
-        <w:jc w:val="both"/>
-      </w:pPr>
-      <w:r>
-        <w:t>Lista de Desarrolladores</w:t>
-      </w:r>
-    </w:p>
-    <w:p>
-      <w:pPr>
-        <w:pStyle w:val="Prrafodelista"/>
-        <w:numPr>
-          <w:ilvl w:val="0"/>
-          <w:numId w:val="17"/>
-        </w:numPr>
-        <w:jc w:val="both"/>
-      </w:pPr>
-      <w:r>
-        <w:t xml:space="preserve">Lista de </w:t>
-      </w:r>
-      <w:proofErr w:type="spellStart"/>
-      <w:r>
-        <w:t>Testers</w:t>
-      </w:r>
-      <w:proofErr w:type="spellEnd"/>
-    </w:p>
-    <w:p>
-      <w:pPr>
-        <w:pStyle w:val="Prrafodelista"/>
-        <w:jc w:val="both"/>
-      </w:pPr>
-    </w:p>
-    <w:p>
-      <w:pPr>
-        <w:pStyle w:val="Prrafodelista"/>
-        <w:numPr>
-          <w:ilvl w:val="0"/>
-          <w:numId w:val="15"/>
-        </w:numPr>
-        <w:jc w:val="both"/>
-      </w:pPr>
-      <w:r>
-        <w:t>Para las funcionalidades necesarias</w:t>
-      </w:r>
-      <w:r>
-        <w:t xml:space="preserve"> para el mantenimiento de los proyectos, se creó una clase llamada </w:t>
-      </w:r>
-      <w:proofErr w:type="spellStart"/>
-      <w:r>
-        <w:rPr>
-          <w:b/>
-          <w:bCs/>
-        </w:rPr>
-        <w:t>GestorProyecto</w:t>
-      </w:r>
-      <w:proofErr w:type="spellEnd"/>
-      <w:r>
-        <w:t>.</w:t>
-      </w:r>
-    </w:p>
-    <w:p>
-      <w:pPr>
-        <w:pStyle w:val="Prrafodelista"/>
-        <w:jc w:val="both"/>
-      </w:pPr>
+        <w:t>El usuario administrador se cargó directamente en la base de datos</w:t>
+      </w:r>
+      <w:r>
+        <w:t xml:space="preserve"> ya que necesitamos un usuario previamente registrado para poder ejecutar las funcionalidades.</w:t>
+      </w:r>
     </w:p>
     <w:p>
       <w:pPr>
@@ -1706,45 +1423,13 @@
         </w:rPr>
       </w:pPr>
       <w:r>
-        <w:t xml:space="preserve">Para dar de alta y/o actualizar los desarrolladores y/o </w:t>
-      </w:r>
-      <w:proofErr w:type="spellStart"/>
-      <w:r>
-        <w:t>testers</w:t>
-      </w:r>
-      <w:proofErr w:type="spellEnd"/>
-      <w:r>
-        <w:t xml:space="preserve"> correspondientes a un proyecto, se debe enviar todo el listado en una sola acción, es decir por ejemplo </w:t>
+        <w:t xml:space="preserve">Para actualizar los desarrolladores y/o testers correspondientes a un proyecto, se debe enviar todo el listado en una sola acción, es decir por ejemplo </w:t>
       </w:r>
       <w:r>
         <w:t>que,</w:t>
       </w:r>
       <w:r>
-        <w:t xml:space="preserve"> si tenemos 5 desarrolladores asociados al proyecto y deseamos agregar 1 desarrollador más, debemos incluir los que ya se encontraban antes asociados. Se piensa que a futuro cuando se tenga un </w:t>
-      </w:r>
-      <w:proofErr w:type="spellStart"/>
-      <w:r>
-        <w:t>front</w:t>
-      </w:r>
-      <w:proofErr w:type="spellEnd"/>
-      <w:r>
-        <w:t xml:space="preserve"> </w:t>
-      </w:r>
-      <w:proofErr w:type="spellStart"/>
-      <w:r>
-        <w:t>end</w:t>
-      </w:r>
-      <w:proofErr w:type="spellEnd"/>
-      <w:r>
-        <w:t xml:space="preserve">, en la funcionalidad de </w:t>
-      </w:r>
-      <w:proofErr w:type="spellStart"/>
-      <w:r>
-        <w:t>update</w:t>
-      </w:r>
-      <w:proofErr w:type="spellEnd"/>
-      <w:r>
-        <w:t xml:space="preserve">, los que ya se encuentren asociados al proyecto van a estar en la vista del usuario ya seleccionados. </w:t>
+        <w:t xml:space="preserve"> si tenemos 5 desarrolladores asociados al proyecto y deseamos agregar 1 desarrollador más, debemos incluir los que ya se encontraban antes asociados. Se piensa que a futuro cuando se tenga un front end, en la funcionalidad de update, los que ya se encuentren asociados al proyecto van a estar en la vista del usuario ya seleccionados. </w:t>
       </w:r>
       <w:r>
         <w:rPr>
@@ -1753,16 +1438,6 @@
         </w:rPr>
         <w:t>//NO SERIA NECESARIO ELIMINAR // BUGS ASOCIADOS?</w:t>
       </w:r>
-    </w:p>
-    <w:p>
-      <w:pPr>
-        <w:pStyle w:val="Prrafodelista"/>
-        <w:jc w:val="both"/>
-        <w:rPr>
-          <w:b/>
-          <w:bCs/>
-        </w:rPr>
-      </w:pPr>
     </w:p>
     <w:p>
       <w:pPr>
@@ -1772,118 +1447,11 @@
           <w:numId w:val="15"/>
         </w:numPr>
         <w:spacing w:line="240" w:lineRule="auto"/>
-      </w:pPr>
-      <w:r>
-        <w:t>Para registrar incidentes se creó una clase Incidente con los siguientes atributos:</w:t>
-      </w:r>
-    </w:p>
-    <w:p>
-      <w:pPr>
-        <w:pStyle w:val="Prrafodelista"/>
-        <w:spacing w:line="240" w:lineRule="auto"/>
-      </w:pPr>
-    </w:p>
-    <w:p>
-      <w:pPr>
-        <w:pStyle w:val="Prrafodelista"/>
-        <w:numPr>
-          <w:ilvl w:val="0"/>
-          <w:numId w:val="19"/>
-        </w:numPr>
-        <w:spacing w:line="240" w:lineRule="auto"/>
-      </w:pPr>
-      <w:r>
-        <w:t>Id</w:t>
-      </w:r>
-    </w:p>
-    <w:p>
-      <w:pPr>
-        <w:pStyle w:val="Prrafodelista"/>
-        <w:numPr>
-          <w:ilvl w:val="0"/>
-          <w:numId w:val="19"/>
-        </w:numPr>
-      </w:pPr>
-      <w:r>
-        <w:t>Nombre</w:t>
-      </w:r>
-    </w:p>
-    <w:p>
-      <w:pPr>
-        <w:pStyle w:val="Prrafodelista"/>
-        <w:numPr>
-          <w:ilvl w:val="0"/>
-          <w:numId w:val="19"/>
-        </w:numPr>
-      </w:pPr>
-      <w:r>
-        <w:t>Nombre Proyecto</w:t>
-      </w:r>
-    </w:p>
-    <w:p>
-      <w:pPr>
-        <w:pStyle w:val="Prrafodelista"/>
-        <w:numPr>
-          <w:ilvl w:val="0"/>
-          <w:numId w:val="19"/>
-        </w:numPr>
-      </w:pPr>
-      <w:r>
-        <w:t>Descripción</w:t>
-      </w:r>
-    </w:p>
-    <w:p>
-      <w:pPr>
-        <w:pStyle w:val="Prrafodelista"/>
-        <w:numPr>
-          <w:ilvl w:val="0"/>
-          <w:numId w:val="19"/>
-        </w:numPr>
-      </w:pPr>
-      <w:r>
-        <w:t>Versión</w:t>
-      </w:r>
-    </w:p>
-    <w:p>
-      <w:pPr>
-        <w:pStyle w:val="Prrafodelista"/>
-        <w:numPr>
-          <w:ilvl w:val="0"/>
-          <w:numId w:val="19"/>
-        </w:numPr>
-      </w:pPr>
-      <w:r>
-        <w:t>Estado del Incidente</w:t>
-      </w:r>
-      <w:r>
-        <w:t xml:space="preserve"> (puede ser activo o resuelto)</w:t>
-      </w:r>
-    </w:p>
-    <w:p>
-      <w:pPr>
-        <w:pStyle w:val="Prrafodelista"/>
-        <w:numPr>
-          <w:ilvl w:val="0"/>
-          <w:numId w:val="19"/>
-        </w:numPr>
-      </w:pPr>
-      <w:r>
-        <w:t>Desarrollador</w:t>
-      </w:r>
-      <w:r>
-        <w:t xml:space="preserve"> </w:t>
-      </w:r>
-      <w:r>
-        <w:t xml:space="preserve">Id </w:t>
-      </w:r>
-      <w:r>
-        <w:t>(para guardar cual desarrollador resolvió el incidente)</w:t>
-      </w:r>
-    </w:p>
-    <w:p>
-      <w:pPr>
-        <w:pStyle w:val="Prrafodelista"/>
-      </w:pPr>
+        <w:jc w:val="both"/>
+      </w:pPr>
+      <w:r>
+        <w:t>Los incidentes pueden tener dos estados: activos o resueltos.</w:t>
+      </w:r>
     </w:p>
     <w:p>
       <w:pPr>
@@ -1892,26 +1460,73 @@
           <w:ilvl w:val="0"/>
           <w:numId w:val="15"/>
         </w:numPr>
-      </w:pPr>
-      <w:r>
-        <w:t xml:space="preserve">Para resolver el mantenimiento de los incidentes, se creó la clase </w:t>
-      </w:r>
-      <w:proofErr w:type="spellStart"/>
+        <w:jc w:val="both"/>
+      </w:pPr>
+      <w:r>
+        <w:t xml:space="preserve">Se creó una clase </w:t>
+      </w:r>
       <w:r>
         <w:rPr>
           <w:b/>
           <w:bCs/>
         </w:rPr>
-        <w:t>GestorIncidente</w:t>
-      </w:r>
-      <w:proofErr w:type="spellEnd"/>
-      <w:r>
-        <w:t>.</w:t>
+        <w:t>Validaciones</w:t>
+      </w:r>
+      <w:r>
+        <w:t>, que sirve para validar atributos de diferentes clases con las siguientes validaciones:</w:t>
       </w:r>
     </w:p>
     <w:p>
       <w:pPr>
         <w:pStyle w:val="Prrafodelista"/>
+        <w:jc w:val="both"/>
+      </w:pPr>
+    </w:p>
+    <w:p>
+      <w:pPr>
+        <w:pStyle w:val="Prrafodelista"/>
+        <w:numPr>
+          <w:ilvl w:val="0"/>
+          <w:numId w:val="20"/>
+        </w:numPr>
+        <w:jc w:val="both"/>
+      </w:pPr>
+      <w:r>
+        <w:t>Validar largos de textos</w:t>
+      </w:r>
+    </w:p>
+    <w:p>
+      <w:pPr>
+        <w:pStyle w:val="Prrafodelista"/>
+        <w:numPr>
+          <w:ilvl w:val="0"/>
+          <w:numId w:val="20"/>
+        </w:numPr>
+        <w:jc w:val="both"/>
+      </w:pPr>
+      <w:r>
+        <w:t>Validar passwords</w:t>
+      </w:r>
+    </w:p>
+    <w:p>
+      <w:pPr>
+        <w:pStyle w:val="Prrafodelista"/>
+        <w:numPr>
+          <w:ilvl w:val="0"/>
+          <w:numId w:val="20"/>
+        </w:numPr>
+        <w:jc w:val="both"/>
+      </w:pPr>
+      <w:r>
+        <w:lastRenderedPageBreak/>
+        <w:t>Validar emails</w:t>
+      </w:r>
+    </w:p>
+    <w:p>
+      <w:pPr>
+        <w:pStyle w:val="Prrafodelista"/>
+        <w:ind w:left="1080"/>
+        <w:jc w:val="both"/>
       </w:pPr>
     </w:p>
     <w:p>
@@ -1921,72 +1536,11 @@
           <w:ilvl w:val="0"/>
           <w:numId w:val="15"/>
         </w:numPr>
-      </w:pPr>
-      <w:r>
-        <w:t xml:space="preserve">Se creó una clase </w:t>
-      </w:r>
-      <w:r>
-        <w:rPr>
-          <w:b/>
-          <w:bCs/>
-        </w:rPr>
-        <w:t>Validaciones</w:t>
-      </w:r>
-      <w:r>
-        <w:t>, que sirve para validar atributos de diferentes clases con las siguientes validaciones:</w:t>
-      </w:r>
-    </w:p>
-    <w:p>
-      <w:pPr>
-        <w:pStyle w:val="Prrafodelista"/>
-      </w:pPr>
-    </w:p>
-    <w:p>
-      <w:pPr>
-        <w:pStyle w:val="Prrafodelista"/>
-        <w:numPr>
-          <w:ilvl w:val="0"/>
-          <w:numId w:val="20"/>
-        </w:numPr>
-      </w:pPr>
-      <w:r>
-        <w:t>Validar largos de textos</w:t>
-      </w:r>
-    </w:p>
-    <w:p>
-      <w:pPr>
-        <w:pStyle w:val="Prrafodelista"/>
-        <w:numPr>
-          <w:ilvl w:val="0"/>
-          <w:numId w:val="20"/>
-        </w:numPr>
-      </w:pPr>
-      <w:r>
-        <w:t xml:space="preserve">Validar </w:t>
-      </w:r>
-      <w:proofErr w:type="spellStart"/>
-      <w:r>
-        <w:t>passwords</w:t>
-      </w:r>
-      <w:proofErr w:type="spellEnd"/>
-    </w:p>
-    <w:p>
-      <w:pPr>
-        <w:pStyle w:val="Prrafodelista"/>
-        <w:numPr>
-          <w:ilvl w:val="0"/>
-          <w:numId w:val="20"/>
-        </w:numPr>
-      </w:pPr>
-      <w:r>
-        <w:t>Validar emails</w:t>
-      </w:r>
-    </w:p>
-    <w:p>
-      <w:pPr>
-        <w:pStyle w:val="Prrafodelista"/>
-        <w:ind w:left="1080"/>
-      </w:pPr>
+        <w:jc w:val="both"/>
+      </w:pPr>
+      <w:r>
+        <w:t>No se puede agregar a un proyecto un tester o desarrollador que previamente no haya sido dado de alta en la BD.</w:t>
+      </w:r>
     </w:p>
     <w:p>
       <w:pPr>
@@ -1995,23 +1549,18 @@
           <w:ilvl w:val="0"/>
           <w:numId w:val="15"/>
         </w:numPr>
-      </w:pPr>
-      <w:r>
-        <w:t xml:space="preserve">No se puede agregar a un proyecto un </w:t>
-      </w:r>
-      <w:proofErr w:type="spellStart"/>
-      <w:r>
-        <w:t>tester</w:t>
-      </w:r>
-      <w:proofErr w:type="spellEnd"/>
-      <w:r>
-        <w:t xml:space="preserve"> o desarrollador que previamente no haya sido dado de alta en la BD.</w:t>
-      </w:r>
-    </w:p>
-    <w:p>
-      <w:pPr>
-        <w:pStyle w:val="Prrafodelista"/>
-      </w:pPr>
+        <w:jc w:val="both"/>
+      </w:pPr>
+      <w:r>
+        <w:t>Cuando un desarrollador cambia el estado de un incidente a resuelto, automáticamente se la asigna a dicho desarrollador el atributo Desarrollador Id</w:t>
+      </w:r>
+      <w:r>
+        <w:rPr>
+          <w:b/>
+          <w:bCs/>
+        </w:rPr>
+        <w:t xml:space="preserve">. </w:t>
+      </w:r>
     </w:p>
     <w:p>
       <w:pPr>
@@ -2020,21 +1569,35 @@
           <w:ilvl w:val="0"/>
           <w:numId w:val="15"/>
         </w:numPr>
-      </w:pPr>
-      <w:r>
-        <w:t>Cuando un desarrollador cambia el estado de un incidente a resuelto, automáticamente se la asigna a dicho desarrollador el atributo Desarrollador Id</w:t>
-      </w:r>
-      <w:r>
-        <w:rPr>
-          <w:b/>
-          <w:bCs/>
-        </w:rPr>
-        <w:t>. //FUNCIONALIDAD ESPECIFICA PARA CAMBIAR ESTADO DE BUG Y NO DENTRO DEL UPDATE</w:t>
+        <w:jc w:val="both"/>
+      </w:pPr>
+      <w:r>
+        <w:t>Para utilizar la funcionalidad de exportar incidentes como no se aclaró que rol tiene permitido usar este recurso, se dejo sin verificar el control por rol.</w:t>
       </w:r>
     </w:p>
     <w:p>
       <w:pPr>
         <w:pStyle w:val="Prrafodelista"/>
+        <w:numPr>
+          <w:ilvl w:val="0"/>
+          <w:numId w:val="15"/>
+        </w:numPr>
+        <w:jc w:val="both"/>
+      </w:pPr>
+      <w:r>
+        <w:t>Un usuario puede tener solo un rol.</w:t>
+      </w:r>
+    </w:p>
+    <w:p>
+      <w:pPr>
+        <w:pStyle w:val="Prrafodelista"/>
+        <w:jc w:val="both"/>
+      </w:pPr>
+    </w:p>
+    <w:p>
+      <w:pPr>
+        <w:pStyle w:val="Prrafodelista"/>
+        <w:jc w:val="both"/>
       </w:pPr>
     </w:p>
     <w:p>
@@ -2044,13 +1607,104 @@
           <w:ilvl w:val="1"/>
           <w:numId w:val="14"/>
         </w:numPr>
+        <w:jc w:val="both"/>
       </w:pPr>
       <w:bookmarkStart w:id="2" w:name="_Toc83924350"/>
       <w:r>
-        <w:lastRenderedPageBreak/>
         <w:t>Descripción general del diseño</w:t>
       </w:r>
       <w:bookmarkEnd w:id="2"/>
+    </w:p>
+    <w:p>
+      <w:pPr>
+        <w:jc w:val="both"/>
+      </w:pPr>
+    </w:p>
+    <w:p>
+      <w:pPr>
+        <w:jc w:val="both"/>
+      </w:pPr>
+      <w:r>
+        <w:t>Para la solución del obigatorio se</w:t>
+      </w:r>
+      <w:r>
+        <w:t xml:space="preserve"> implementa una WEB API como backend, la cual define las funcionalidades necesarias para administrar los incidentes en los proyectos de software cumpliendo con todos los requerimientos exigidos en la letra del obligatorio.</w:t>
+      </w:r>
+    </w:p>
+    <w:p>
+      <w:pPr>
+        <w:jc w:val="both"/>
+      </w:pPr>
+      <w:r>
+        <w:t>El sistema tiene como funcionalidad principal la gestión de Incidentes asociados a un proyecto, contemplando roles como administrador, desarrollador y tester.</w:t>
+      </w:r>
+    </w:p>
+    <w:p>
+      <w:pPr>
+        <w:jc w:val="both"/>
+      </w:pPr>
+      <w:r>
+        <w:t xml:space="preserve">Los administradores del sistema pueden realizar altas de </w:t>
+      </w:r>
+      <w:r>
+        <w:rPr>
+          <w:b/>
+          <w:bCs/>
+        </w:rPr>
+        <w:t>usuarios</w:t>
+      </w:r>
+      <w:r>
+        <w:t xml:space="preserve"> registrando su nombre, apellido, nombre de usuario, contraseña, dirección de correo electrónico y su rol. También pueden crear </w:t>
+      </w:r>
+      <w:r>
+        <w:rPr>
+          <w:b/>
+          <w:bCs/>
+        </w:rPr>
+        <w:t>proyectos</w:t>
+      </w:r>
+      <w:r>
+        <w:rPr>
+          <w:b/>
+          <w:bCs/>
+        </w:rPr>
+        <w:t xml:space="preserve"> </w:t>
+      </w:r>
+      <w:r>
+        <w:t>as los cuales tienen nombre del proyecto , testers y desarrolladores asignados e incidentes.</w:t>
+      </w:r>
+    </w:p>
+    <w:p>
+      <w:pPr>
+        <w:jc w:val="both"/>
+      </w:pPr>
+      <w:r>
+        <w:t>El sistema cuenta con un modulo que permite importar incidentes en formato XML y en archivo de texto.</w:t>
+      </w:r>
+    </w:p>
+    <w:p>
+      <w:pPr>
+        <w:jc w:val="both"/>
+      </w:pPr>
+      <w:r>
+        <w:t>Los administradores tienen acceso a los reportes de cantidad de bugs por proyecto y cantidad de bugs resueltos por un desarrollador.</w:t>
+      </w:r>
+    </w:p>
+    <w:p>
+      <w:pPr>
+        <w:jc w:val="both"/>
+      </w:pPr>
+      <w:r>
+        <w:t>Los usuarios con el rol tester, pueden ver todos los incidentes de todos los proyectos a los cuales pertenece y también puede crear, modificar y eliminar incidentes.</w:t>
+      </w:r>
+    </w:p>
+    <w:p>
+      <w:pPr>
+        <w:jc w:val="both"/>
+      </w:pPr>
+      <w:r>
+        <w:t>Los usuarios con rol desarrollador pueden visualizar los bugs de los proyectos a los cuales pertecene y modificar el estado del mismo (activo/resuelto).</w:t>
+      </w:r>
     </w:p>
     <w:p>
       <w:pPr>
@@ -2066,6 +1720,12 @@
       </w:r>
       <w:bookmarkEnd w:id="3"/>
     </w:p>
+    <w:p/>
+    <w:p>
+      <w:r>
+        <w:t>ESTA EN EL GIT</w:t>
+      </w:r>
+    </w:p>
     <w:p>
       <w:pPr>
         <w:pStyle w:val="Ttulo2"/>
@@ -2080,6 +1740,13 @@
       </w:r>
       <w:bookmarkEnd w:id="4"/>
     </w:p>
+    <w:p/>
+    <w:p>
+      <w:r>
+        <w:t>ESTA EN EL GIT</w:t>
+      </w:r>
+    </w:p>
+    <w:p/>
     <w:p>
       <w:pPr>
         <w:pStyle w:val="Ttulo2"/>
@@ -2094,6 +1761,162 @@
       </w:r>
       <w:bookmarkEnd w:id="5"/>
     </w:p>
+    <w:p/>
+    <w:p>
+      <w:pPr>
+        <w:pStyle w:val="Ttulo3"/>
+        <w:numPr>
+          <w:ilvl w:val="2"/>
+          <w:numId w:val="14"/>
+        </w:numPr>
+      </w:pPr>
+      <w:r>
+        <w:lastRenderedPageBreak/>
+        <w:t>Logica</w:t>
+      </w:r>
+    </w:p>
+    <w:p>
+      <w:r>
+        <w:t>Dentro de este paquete tenemos 3 carpetas para agrupar las clases :</w:t>
+      </w:r>
+    </w:p>
+    <w:p>
+      <w:pPr>
+        <w:pStyle w:val="Prrafodelista"/>
+        <w:numPr>
+          <w:ilvl w:val="0"/>
+          <w:numId w:val="21"/>
+        </w:numPr>
+      </w:pPr>
+      <w:r>
+        <w:t>DTOs</w:t>
+      </w:r>
+    </w:p>
+    <w:p>
+      <w:pPr>
+        <w:pStyle w:val="Prrafodelista"/>
+        <w:numPr>
+          <w:ilvl w:val="0"/>
+          <w:numId w:val="21"/>
+        </w:numPr>
+      </w:pPr>
+      <w:r>
+        <w:t>Excepciones</w:t>
+      </w:r>
+    </w:p>
+    <w:p>
+      <w:pPr>
+        <w:pStyle w:val="Prrafodelista"/>
+        <w:numPr>
+          <w:ilvl w:val="0"/>
+          <w:numId w:val="21"/>
+        </w:numPr>
+      </w:pPr>
+      <w:r>
+        <w:t>Gestores</w:t>
+      </w:r>
+    </w:p>
+    <w:p>
+      <w:pPr>
+        <w:jc w:val="center"/>
+        <w:rPr>
+          <w:u w:val="single"/>
+        </w:rPr>
+      </w:pPr>
+      <w:r>
+        <w:t>//FOTO DIAGRAMA DE CLASES LOGICA</w:t>
+      </w:r>
+    </w:p>
+    <w:p>
+      <w:pPr>
+        <w:pStyle w:val="Ttulo3"/>
+        <w:numPr>
+          <w:ilvl w:val="2"/>
+          <w:numId w:val="14"/>
+        </w:numPr>
+      </w:pPr>
+      <w:r>
+        <w:t>LogicaFabrica</w:t>
+      </w:r>
+      <w:r>
+        <w:t xml:space="preserve"> y </w:t>
+      </w:r>
+      <w:r>
+        <w:t>LogicaInterfaz</w:t>
+      </w:r>
+    </w:p>
+    <w:p>
+      <w:pPr>
+        <w:jc w:val="both"/>
+      </w:pPr>
+      <w:r>
+        <w:t>Estos paquetes tienen como responsabilidad hacer la inyección de dependencia entre la capa de lógica y la capa de datos. De esta manera logramos aplicar el principio de inversión de dependencias haciendo que un modulo de alto nivel NO depende de un módulo de más bajo nivel.</w:t>
+      </w:r>
+    </w:p>
+    <w:p>
+      <w:pPr>
+        <w:pStyle w:val="Ttulo3"/>
+        <w:ind w:left="1080"/>
+      </w:pPr>
+    </w:p>
+    <w:p>
+      <w:pPr>
+        <w:pStyle w:val="Ttulo3"/>
+        <w:numPr>
+          <w:ilvl w:val="2"/>
+          <w:numId w:val="14"/>
+        </w:numPr>
+      </w:pPr>
+      <w:r>
+        <w:t xml:space="preserve">Datos </w:t>
+      </w:r>
+    </w:p>
+    <w:p>
+      <w:pPr>
+        <w:jc w:val="both"/>
+      </w:pPr>
+      <w:r>
+        <w:t>Este paquete tiene la responsabilidad de implementar las funcionalidades para interactuar con la BD, acoplándose con EntityFrameworkCore.</w:t>
+      </w:r>
+    </w:p>
+    <w:p>
+      <w:pPr>
+        <w:jc w:val="center"/>
+      </w:pPr>
+      <w:r>
+        <w:t>//FOTO DE DIAGRAMA DE CLASES DATOS</w:t>
+      </w:r>
+    </w:p>
+    <w:p/>
+    <w:p>
+      <w:pPr>
+        <w:pStyle w:val="Ttulo3"/>
+        <w:numPr>
+          <w:ilvl w:val="2"/>
+          <w:numId w:val="14"/>
+        </w:numPr>
+      </w:pPr>
+      <w:r>
+        <w:t>DatosFabrica</w:t>
+      </w:r>
+      <w:r>
+        <w:t xml:space="preserve"> y </w:t>
+      </w:r>
+      <w:r>
+        <w:t xml:space="preserve">DatosInterfaz </w:t>
+      </w:r>
+    </w:p>
+    <w:p>
+      <w:pPr>
+        <w:jc w:val="both"/>
+      </w:pPr>
+      <w:r>
+        <w:t xml:space="preserve">Estos paquetes tienen como responsabilidad hacer la inyección de dependencia entre la web API y la capa de acceso a datos. De esta manera logramos que el modulo de la web API no tenga dependencias con la capa de acceso a datos ya que es aquí donde hacemos agregamos el contexto y la cadena de conexión, quitando esta responsabilidad del Startup de la web API y así pudiendo ser extensible a cualquier </w:t>
+      </w:r>
+      <w:r>
+        <w:t>otra plataforma. // VER</w:t>
+      </w:r>
+    </w:p>
     <w:p>
       <w:pPr>
         <w:pStyle w:val="Ttulo2"/>
@@ -2143,6 +1966,23 @@
       </w:r>
       <w:bookmarkEnd w:id="8"/>
     </w:p>
+    <w:p/>
+    <w:p>
+      <w:r>
+        <w:t>Excepciones en LOGICA</w:t>
+      </w:r>
+    </w:p>
+    <w:p>
+      <w:r>
+        <w:t>Excepciones en DATOS</w:t>
+      </w:r>
+    </w:p>
+    <w:p>
+      <w:r>
+        <w:t>Excepciones en WEBAPI</w:t>
+      </w:r>
+    </w:p>
+    <w:p/>
     <w:p>
       <w:pPr>
         <w:pStyle w:val="Ttulo2"/>
@@ -2153,9 +1993,12 @@
       </w:pPr>
       <w:bookmarkStart w:id="9" w:name="_Toc83924357"/>
       <w:r>
-        <w:t>Diagrama de secuencia de …</w:t>
+        <w:t>Diagrama de secuencia de</w:t>
       </w:r>
       <w:bookmarkEnd w:id="9"/>
+      <w:r>
+        <w:t xml:space="preserve"> LOGIN</w:t>
+      </w:r>
     </w:p>
     <w:p/>
     <w:p/>
@@ -2282,7 +2125,7 @@
       <w:lvlText w:val="%1-"/>
       <w:lvlJc w:val="left"/>
       <w:pPr>
-        <w:ind w:left="720" w:hanging="360"/>
+        <w:ind w:left="785" w:hanging="360"/>
       </w:pPr>
       <w:rPr>
         <w:rFonts w:hint="default"/>
@@ -2294,7 +2137,7 @@
       <w:lvlText w:val="%2."/>
       <w:lvlJc w:val="left"/>
       <w:pPr>
-        <w:ind w:left="1440" w:hanging="360"/>
+        <w:ind w:left="1505" w:hanging="360"/>
       </w:pPr>
     </w:lvl>
     <w:lvl w:ilvl="2" w:tplc="380A001B" w:tentative="1">
@@ -2303,7 +2146,7 @@
       <w:lvlText w:val="%3."/>
       <w:lvlJc w:val="right"/>
       <w:pPr>
-        <w:ind w:left="2160" w:hanging="180"/>
+        <w:ind w:left="2225" w:hanging="180"/>
       </w:pPr>
     </w:lvl>
     <w:lvl w:ilvl="3" w:tplc="380A000F" w:tentative="1">
@@ -2312,7 +2155,7 @@
       <w:lvlText w:val="%4."/>
       <w:lvlJc w:val="left"/>
       <w:pPr>
-        <w:ind w:left="2880" w:hanging="360"/>
+        <w:ind w:left="2945" w:hanging="360"/>
       </w:pPr>
     </w:lvl>
     <w:lvl w:ilvl="4" w:tplc="380A0019" w:tentative="1">
@@ -2321,7 +2164,7 @@
       <w:lvlText w:val="%5."/>
       <w:lvlJc w:val="left"/>
       <w:pPr>
-        <w:ind w:left="3600" w:hanging="360"/>
+        <w:ind w:left="3665" w:hanging="360"/>
       </w:pPr>
     </w:lvl>
     <w:lvl w:ilvl="5" w:tplc="380A001B" w:tentative="1">
@@ -2330,7 +2173,7 @@
       <w:lvlText w:val="%6."/>
       <w:lvlJc w:val="right"/>
       <w:pPr>
-        <w:ind w:left="4320" w:hanging="180"/>
+        <w:ind w:left="4385" w:hanging="180"/>
       </w:pPr>
     </w:lvl>
     <w:lvl w:ilvl="6" w:tplc="380A000F" w:tentative="1">
@@ -2339,7 +2182,7 @@
       <w:lvlText w:val="%7."/>
       <w:lvlJc w:val="left"/>
       <w:pPr>
-        <w:ind w:left="5040" w:hanging="360"/>
+        <w:ind w:left="5105" w:hanging="360"/>
       </w:pPr>
     </w:lvl>
     <w:lvl w:ilvl="7" w:tplc="380A0019" w:tentative="1">
@@ -2348,7 +2191,7 @@
       <w:lvlText w:val="%8."/>
       <w:lvlJc w:val="left"/>
       <w:pPr>
-        <w:ind w:left="5760" w:hanging="360"/>
+        <w:ind w:left="5825" w:hanging="360"/>
       </w:pPr>
     </w:lvl>
     <w:lvl w:ilvl="8" w:tplc="380A001B" w:tentative="1">
@@ -2357,7 +2200,7 @@
       <w:lvlText w:val="%9."/>
       <w:lvlJc w:val="right"/>
       <w:pPr>
-        <w:ind w:left="6480" w:hanging="180"/>
+        <w:ind w:left="6545" w:hanging="180"/>
       </w:pPr>
     </w:lvl>
   </w:abstractNum>
@@ -2484,7 +2327,7 @@
       <w:lvlText w:val="%1-"/>
       <w:lvlJc w:val="left"/>
       <w:pPr>
-        <w:ind w:left="1080" w:hanging="360"/>
+        <w:ind w:left="3552" w:hanging="360"/>
       </w:pPr>
       <w:rPr>
         <w:rFonts w:hint="default"/>
@@ -2496,7 +2339,7 @@
       <w:lvlText w:val="%2."/>
       <w:lvlJc w:val="left"/>
       <w:pPr>
-        <w:ind w:left="1800" w:hanging="360"/>
+        <w:ind w:left="4272" w:hanging="360"/>
       </w:pPr>
     </w:lvl>
     <w:lvl w:ilvl="2" w:tplc="380A001B" w:tentative="1">
@@ -2505,7 +2348,7 @@
       <w:lvlText w:val="%3."/>
       <w:lvlJc w:val="right"/>
       <w:pPr>
-        <w:ind w:left="2520" w:hanging="180"/>
+        <w:ind w:left="4992" w:hanging="180"/>
       </w:pPr>
     </w:lvl>
     <w:lvl w:ilvl="3" w:tplc="380A000F" w:tentative="1">
@@ -2514,7 +2357,7 @@
       <w:lvlText w:val="%4."/>
       <w:lvlJc w:val="left"/>
       <w:pPr>
-        <w:ind w:left="3240" w:hanging="360"/>
+        <w:ind w:left="5712" w:hanging="360"/>
       </w:pPr>
     </w:lvl>
     <w:lvl w:ilvl="4" w:tplc="380A0019" w:tentative="1">
@@ -2523,7 +2366,7 @@
       <w:lvlText w:val="%5."/>
       <w:lvlJc w:val="left"/>
       <w:pPr>
-        <w:ind w:left="3960" w:hanging="360"/>
+        <w:ind w:left="6432" w:hanging="360"/>
       </w:pPr>
     </w:lvl>
     <w:lvl w:ilvl="5" w:tplc="380A001B" w:tentative="1">
@@ -2532,7 +2375,7 @@
       <w:lvlText w:val="%6."/>
       <w:lvlJc w:val="right"/>
       <w:pPr>
-        <w:ind w:left="4680" w:hanging="180"/>
+        <w:ind w:left="7152" w:hanging="180"/>
       </w:pPr>
     </w:lvl>
     <w:lvl w:ilvl="6" w:tplc="380A000F" w:tentative="1">
@@ -2541,7 +2384,7 @@
       <w:lvlText w:val="%7."/>
       <w:lvlJc w:val="left"/>
       <w:pPr>
-        <w:ind w:left="5400" w:hanging="360"/>
+        <w:ind w:left="7872" w:hanging="360"/>
       </w:pPr>
     </w:lvl>
     <w:lvl w:ilvl="7" w:tplc="380A0019" w:tentative="1">
@@ -2550,7 +2393,7 @@
       <w:lvlText w:val="%8."/>
       <w:lvlJc w:val="left"/>
       <w:pPr>
-        <w:ind w:left="6120" w:hanging="360"/>
+        <w:ind w:left="8592" w:hanging="360"/>
       </w:pPr>
     </w:lvl>
     <w:lvl w:ilvl="8" w:tplc="380A001B" w:tentative="1">
@@ -2559,7 +2402,7 @@
       <w:lvlText w:val="%9."/>
       <w:lvlJc w:val="right"/>
       <w:pPr>
-        <w:ind w:left="6840" w:hanging="180"/>
+        <w:ind w:left="9312" w:hanging="180"/>
       </w:pPr>
     </w:lvl>
   </w:abstractNum>
@@ -4028,6 +3871,119 @@
     </w:lvl>
   </w:abstractNum>
   <w:abstractNum w:abstractNumId="18" w15:restartNumberingAfterBreak="0">
+    <w:nsid w:val="6D1A6044"/>
+    <w:multiLevelType w:val="hybridMultilevel"/>
+    <w:tmpl w:val="7C368FA4"/>
+    <w:lvl w:ilvl="0" w:tplc="247AB2E4">
+      <w:start w:val="1"/>
+      <w:numFmt w:val="bullet"/>
+      <w:lvlText w:val=""/>
+      <w:lvlJc w:val="left"/>
+      <w:pPr>
+        <w:ind w:left="720" w:hanging="360"/>
+      </w:pPr>
+      <w:rPr>
+        <w:rFonts w:ascii="Symbol" w:eastAsiaTheme="minorHAnsi" w:hAnsi="Symbol" w:cstheme="minorBidi" w:hint="default"/>
+      </w:rPr>
+    </w:lvl>
+    <w:lvl w:ilvl="1" w:tplc="380A0003" w:tentative="1">
+      <w:start w:val="1"/>
+      <w:numFmt w:val="bullet"/>
+      <w:lvlText w:val="o"/>
+      <w:lvlJc w:val="left"/>
+      <w:pPr>
+        <w:ind w:left="1440" w:hanging="360"/>
+      </w:pPr>
+      <w:rPr>
+        <w:rFonts w:ascii="Courier New" w:hAnsi="Courier New" w:cs="Courier New" w:hint="default"/>
+      </w:rPr>
+    </w:lvl>
+    <w:lvl w:ilvl="2" w:tplc="380A0005" w:tentative="1">
+      <w:start w:val="1"/>
+      <w:numFmt w:val="bullet"/>
+      <w:lvlText w:val=""/>
+      <w:lvlJc w:val="left"/>
+      <w:pPr>
+        <w:ind w:left="2160" w:hanging="360"/>
+      </w:pPr>
+      <w:rPr>
+        <w:rFonts w:ascii="Wingdings" w:hAnsi="Wingdings" w:hint="default"/>
+      </w:rPr>
+    </w:lvl>
+    <w:lvl w:ilvl="3" w:tplc="380A0001" w:tentative="1">
+      <w:start w:val="1"/>
+      <w:numFmt w:val="bullet"/>
+      <w:lvlText w:val=""/>
+      <w:lvlJc w:val="left"/>
+      <w:pPr>
+        <w:ind w:left="2880" w:hanging="360"/>
+      </w:pPr>
+      <w:rPr>
+        <w:rFonts w:ascii="Symbol" w:hAnsi="Symbol" w:hint="default"/>
+      </w:rPr>
+    </w:lvl>
+    <w:lvl w:ilvl="4" w:tplc="380A0003" w:tentative="1">
+      <w:start w:val="1"/>
+      <w:numFmt w:val="bullet"/>
+      <w:lvlText w:val="o"/>
+      <w:lvlJc w:val="left"/>
+      <w:pPr>
+        <w:ind w:left="3600" w:hanging="360"/>
+      </w:pPr>
+      <w:rPr>
+        <w:rFonts w:ascii="Courier New" w:hAnsi="Courier New" w:cs="Courier New" w:hint="default"/>
+      </w:rPr>
+    </w:lvl>
+    <w:lvl w:ilvl="5" w:tplc="380A0005" w:tentative="1">
+      <w:start w:val="1"/>
+      <w:numFmt w:val="bullet"/>
+      <w:lvlText w:val=""/>
+      <w:lvlJc w:val="left"/>
+      <w:pPr>
+        <w:ind w:left="4320" w:hanging="360"/>
+      </w:pPr>
+      <w:rPr>
+        <w:rFonts w:ascii="Wingdings" w:hAnsi="Wingdings" w:hint="default"/>
+      </w:rPr>
+    </w:lvl>
+    <w:lvl w:ilvl="6" w:tplc="380A0001" w:tentative="1">
+      <w:start w:val="1"/>
+      <w:numFmt w:val="bullet"/>
+      <w:lvlText w:val=""/>
+      <w:lvlJc w:val="left"/>
+      <w:pPr>
+        <w:ind w:left="5040" w:hanging="360"/>
+      </w:pPr>
+      <w:rPr>
+        <w:rFonts w:ascii="Symbol" w:hAnsi="Symbol" w:hint="default"/>
+      </w:rPr>
+    </w:lvl>
+    <w:lvl w:ilvl="7" w:tplc="380A0003" w:tentative="1">
+      <w:start w:val="1"/>
+      <w:numFmt w:val="bullet"/>
+      <w:lvlText w:val="o"/>
+      <w:lvlJc w:val="left"/>
+      <w:pPr>
+        <w:ind w:left="5760" w:hanging="360"/>
+      </w:pPr>
+      <w:rPr>
+        <w:rFonts w:ascii="Courier New" w:hAnsi="Courier New" w:cs="Courier New" w:hint="default"/>
+      </w:rPr>
+    </w:lvl>
+    <w:lvl w:ilvl="8" w:tplc="380A0005" w:tentative="1">
+      <w:start w:val="1"/>
+      <w:numFmt w:val="bullet"/>
+      <w:lvlText w:val=""/>
+      <w:lvlJc w:val="left"/>
+      <w:pPr>
+        <w:ind w:left="6480" w:hanging="360"/>
+      </w:pPr>
+      <w:rPr>
+        <w:rFonts w:ascii="Wingdings" w:hAnsi="Wingdings" w:hint="default"/>
+      </w:rPr>
+    </w:lvl>
+  </w:abstractNum>
+  <w:abstractNum w:abstractNumId="19" w15:restartNumberingAfterBreak="0">
     <w:nsid w:val="7E9C0A0B"/>
     <w:multiLevelType w:val="multilevel"/>
     <w:tmpl w:val="3600E830"/>
@@ -4148,7 +4104,7 @@
       </w:rPr>
     </w:lvl>
   </w:abstractNum>
-  <w:abstractNum w:abstractNumId="19" w15:restartNumberingAfterBreak="0">
+  <w:abstractNum w:abstractNumId="20" w15:restartNumberingAfterBreak="0">
     <w:nsid w:val="7EE14FC3"/>
     <w:multiLevelType w:val="hybridMultilevel"/>
     <w:tmpl w:val="4B266DEE"/>
@@ -4268,7 +4224,7 @@
     <w:abstractNumId w:val="6"/>
   </w:num>
   <w:num w:numId="3">
-    <w:abstractNumId w:val="19"/>
+    <w:abstractNumId w:val="20"/>
   </w:num>
   <w:num w:numId="4">
     <w:abstractNumId w:val="4"/>
@@ -4301,7 +4257,7 @@
     <w:abstractNumId w:val="13"/>
   </w:num>
   <w:num w:numId="14">
-    <w:abstractNumId w:val="18"/>
+    <w:abstractNumId w:val="19"/>
   </w:num>
   <w:num w:numId="15">
     <w:abstractNumId w:val="12"/>
@@ -4320,6 +4276,9 @@
   </w:num>
   <w:num w:numId="20">
     <w:abstractNumId w:val="2"/>
+  </w:num>
+  <w:num w:numId="21">
+    <w:abstractNumId w:val="18"/>
   </w:num>
 </w:numbering>
 </file>
@@ -4765,6 +4724,28 @@
       <w:szCs w:val="26"/>
     </w:rPr>
   </w:style>
+  <w:style w:type="paragraph" w:styleId="Ttulo3">
+    <w:name w:val="heading 3"/>
+    <w:basedOn w:val="Normal"/>
+    <w:next w:val="Normal"/>
+    <w:link w:val="Ttulo3Car"/>
+    <w:uiPriority w:val="9"/>
+    <w:unhideWhenUsed/>
+    <w:qFormat/>
+    <w:rsid w:val="000913E2"/>
+    <w:pPr>
+      <w:keepNext/>
+      <w:keepLines/>
+      <w:spacing w:before="40" w:after="0"/>
+      <w:outlineLvl w:val="2"/>
+    </w:pPr>
+    <w:rPr>
+      <w:rFonts w:asciiTheme="majorHAnsi" w:eastAsiaTheme="majorEastAsia" w:hAnsiTheme="majorHAnsi" w:cstheme="majorBidi"/>
+      <w:color w:val="1F3763" w:themeColor="accent1" w:themeShade="7F"/>
+      <w:sz w:val="24"/>
+      <w:szCs w:val="24"/>
+    </w:rPr>
+  </w:style>
   <w:style w:type="character" w:default="1" w:styleId="Fuentedeprrafopredeter">
     <w:name w:val="Default Paragraph Font"/>
     <w:uiPriority w:val="1"/>
@@ -4908,6 +4889,19 @@
     <w:rPr>
       <w:color w:val="954F72" w:themeColor="followedHyperlink"/>
       <w:u w:val="single"/>
+    </w:rPr>
+  </w:style>
+  <w:style w:type="character" w:customStyle="1" w:styleId="Ttulo3Car">
+    <w:name w:val="Título 3 Car"/>
+    <w:basedOn w:val="Fuentedeprrafopredeter"/>
+    <w:link w:val="Ttulo3"/>
+    <w:uiPriority w:val="9"/>
+    <w:rsid w:val="000913E2"/>
+    <w:rPr>
+      <w:rFonts w:asciiTheme="majorHAnsi" w:eastAsiaTheme="majorEastAsia" w:hAnsiTheme="majorHAnsi" w:cstheme="majorBidi"/>
+      <w:color w:val="1F3763" w:themeColor="accent1" w:themeShade="7F"/>
+      <w:sz w:val="24"/>
+      <w:szCs w:val="24"/>
     </w:rPr>
   </w:style>
 </w:styles>

--- a/Documentacion/Documentacion parte 1.docx
+++ b/Documentacion/Documentacion parte 1.docx
@@ -454,7 +454,7 @@
           <w:r>
             <w:fldChar w:fldCharType="separate"/>
           </w:r>
-          <w:hyperlink w:anchor="_Toc83924348" w:history="1">
+          <w:hyperlink w:anchor="_Toc84101359" w:history="1">
             <w:r>
               <w:rPr>
                 <w:rStyle w:val="Hipervnculo"/>
@@ -496,7 +496,7 @@
                 <w:noProof/>
                 <w:webHidden/>
               </w:rPr>
-              <w:instrText xml:space="preserve"> PAGEREF _Toc83924348 \h </w:instrText>
+              <w:instrText xml:space="preserve"> PAGEREF _Toc84101359 \h </w:instrText>
             </w:r>
             <w:r>
               <w:rPr>
@@ -540,7 +540,7 @@
               <w:lang w:val="es-UY" w:eastAsia="es-UY"/>
             </w:rPr>
           </w:pPr>
-          <w:hyperlink w:anchor="_Toc83924349" w:history="1">
+          <w:hyperlink w:anchor="_Toc84101360" w:history="1">
             <w:r>
               <w:rPr>
                 <w:rStyle w:val="Hipervnculo"/>
@@ -561,7 +561,7 @@
                 <w:rStyle w:val="Hipervnculo"/>
                 <w:noProof/>
               </w:rPr>
-              <w:t>Suposiciones y decisiones de diseño</w:t>
+              <w:t>Descripción general del trabajo</w:t>
             </w:r>
             <w:r>
               <w:rPr>
@@ -582,7 +582,7 @@
                 <w:noProof/>
                 <w:webHidden/>
               </w:rPr>
-              <w:instrText xml:space="preserve"> PAGEREF _Toc83924349 \h </w:instrText>
+              <w:instrText xml:space="preserve"> PAGEREF _Toc84101360 \h </w:instrText>
             </w:r>
             <w:r>
               <w:rPr>
@@ -626,7 +626,7 @@
               <w:lang w:val="es-UY" w:eastAsia="es-UY"/>
             </w:rPr>
           </w:pPr>
-          <w:hyperlink w:anchor="_Toc83924350" w:history="1">
+          <w:hyperlink w:anchor="_Toc84101361" w:history="1">
             <w:r>
               <w:rPr>
                 <w:rStyle w:val="Hipervnculo"/>
@@ -647,7 +647,7 @@
                 <w:rStyle w:val="Hipervnculo"/>
                 <w:noProof/>
               </w:rPr>
-              <w:t>Descripción general del diseño</w:t>
+              <w:t>Errores conocidos</w:t>
             </w:r>
             <w:r>
               <w:rPr>
@@ -668,7 +668,7 @@
                 <w:noProof/>
                 <w:webHidden/>
               </w:rPr>
-              <w:instrText xml:space="preserve"> PAGEREF _Toc83924350 \h </w:instrText>
+              <w:instrText xml:space="preserve"> PAGEREF _Toc84101361 \h </w:instrText>
             </w:r>
             <w:r>
               <w:rPr>
@@ -688,7 +688,7 @@
                 <w:noProof/>
                 <w:webHidden/>
               </w:rPr>
-              <w:t>4</w:t>
+              <w:t>3</w:t>
             </w:r>
             <w:r>
               <w:rPr>
@@ -712,7 +712,7 @@
               <w:lang w:val="es-UY" w:eastAsia="es-UY"/>
             </w:rPr>
           </w:pPr>
-          <w:hyperlink w:anchor="_Toc83924351" w:history="1">
+          <w:hyperlink w:anchor="_Toc84101362" w:history="1">
             <w:r>
               <w:rPr>
                 <w:rStyle w:val="Hipervnculo"/>
@@ -754,7 +754,7 @@
                 <w:noProof/>
                 <w:webHidden/>
               </w:rPr>
-              <w:instrText xml:space="preserve"> PAGEREF _Toc83924351 \h </w:instrText>
+              <w:instrText xml:space="preserve"> PAGEREF _Toc84101362 \h </w:instrText>
             </w:r>
             <w:r>
               <w:rPr>
@@ -774,7 +774,351 @@
                 <w:noProof/>
                 <w:webHidden/>
               </w:rPr>
-              <w:t>4</w:t>
+              <w:t>3</w:t>
+            </w:r>
+            <w:r>
+              <w:rPr>
+                <w:noProof/>
+                <w:webHidden/>
+              </w:rPr>
+              <w:fldChar w:fldCharType="end"/>
+            </w:r>
+          </w:hyperlink>
+        </w:p>
+        <w:p>
+          <w:pPr>
+            <w:pStyle w:val="TDC3"/>
+            <w:tabs>
+              <w:tab w:val="left" w:pos="1320"/>
+              <w:tab w:val="right" w:leader="dot" w:pos="9016"/>
+            </w:tabs>
+            <w:rPr>
+              <w:rFonts w:eastAsiaTheme="minorEastAsia"/>
+              <w:noProof/>
+              <w:lang w:val="es-UY" w:eastAsia="es-UY"/>
+            </w:rPr>
+          </w:pPr>
+          <w:hyperlink w:anchor="_Toc84101363" w:history="1">
+            <w:r>
+              <w:rPr>
+                <w:rStyle w:val="Hipervnculo"/>
+                <w:noProof/>
+              </w:rPr>
+              <w:t>1.3.1</w:t>
+            </w:r>
+            <w:r>
+              <w:rPr>
+                <w:rFonts w:eastAsiaTheme="minorEastAsia"/>
+                <w:noProof/>
+                <w:lang w:val="es-UY" w:eastAsia="es-UY"/>
+              </w:rPr>
+              <w:tab/>
+            </w:r>
+            <w:r>
+              <w:rPr>
+                <w:rStyle w:val="Hipervnculo"/>
+                <w:noProof/>
+              </w:rPr>
+              <w:t>Logica</w:t>
+            </w:r>
+            <w:r>
+              <w:rPr>
+                <w:noProof/>
+                <w:webHidden/>
+              </w:rPr>
+              <w:tab/>
+            </w:r>
+            <w:r>
+              <w:rPr>
+                <w:noProof/>
+                <w:webHidden/>
+              </w:rPr>
+              <w:fldChar w:fldCharType="begin"/>
+            </w:r>
+            <w:r>
+              <w:rPr>
+                <w:noProof/>
+                <w:webHidden/>
+              </w:rPr>
+              <w:instrText xml:space="preserve"> PAGEREF _Toc84101363 \h </w:instrText>
+            </w:r>
+            <w:r>
+              <w:rPr>
+                <w:noProof/>
+                <w:webHidden/>
+              </w:rPr>
+            </w:r>
+            <w:r>
+              <w:rPr>
+                <w:noProof/>
+                <w:webHidden/>
+              </w:rPr>
+              <w:fldChar w:fldCharType="separate"/>
+            </w:r>
+            <w:r>
+              <w:rPr>
+                <w:noProof/>
+                <w:webHidden/>
+              </w:rPr>
+              <w:t>3</w:t>
+            </w:r>
+            <w:r>
+              <w:rPr>
+                <w:noProof/>
+                <w:webHidden/>
+              </w:rPr>
+              <w:fldChar w:fldCharType="end"/>
+            </w:r>
+          </w:hyperlink>
+        </w:p>
+        <w:p>
+          <w:pPr>
+            <w:pStyle w:val="TDC3"/>
+            <w:tabs>
+              <w:tab w:val="left" w:pos="1320"/>
+              <w:tab w:val="right" w:leader="dot" w:pos="9016"/>
+            </w:tabs>
+            <w:rPr>
+              <w:rFonts w:eastAsiaTheme="minorEastAsia"/>
+              <w:noProof/>
+              <w:lang w:val="es-UY" w:eastAsia="es-UY"/>
+            </w:rPr>
+          </w:pPr>
+          <w:hyperlink w:anchor="_Toc84101364" w:history="1">
+            <w:r>
+              <w:rPr>
+                <w:rStyle w:val="Hipervnculo"/>
+                <w:noProof/>
+              </w:rPr>
+              <w:t>1.3.2</w:t>
+            </w:r>
+            <w:r>
+              <w:rPr>
+                <w:rFonts w:eastAsiaTheme="minorEastAsia"/>
+                <w:noProof/>
+                <w:lang w:val="es-UY" w:eastAsia="es-UY"/>
+              </w:rPr>
+              <w:tab/>
+            </w:r>
+            <w:r>
+              <w:rPr>
+                <w:rStyle w:val="Hipervnculo"/>
+                <w:noProof/>
+              </w:rPr>
+              <w:t>LogicaFabrica y LogicaInterfaz</w:t>
+            </w:r>
+            <w:r>
+              <w:rPr>
+                <w:noProof/>
+                <w:webHidden/>
+              </w:rPr>
+              <w:tab/>
+            </w:r>
+            <w:r>
+              <w:rPr>
+                <w:noProof/>
+                <w:webHidden/>
+              </w:rPr>
+              <w:fldChar w:fldCharType="begin"/>
+            </w:r>
+            <w:r>
+              <w:rPr>
+                <w:noProof/>
+                <w:webHidden/>
+              </w:rPr>
+              <w:instrText xml:space="preserve"> PAGEREF _Toc84101364 \h </w:instrText>
+            </w:r>
+            <w:r>
+              <w:rPr>
+                <w:noProof/>
+                <w:webHidden/>
+              </w:rPr>
+            </w:r>
+            <w:r>
+              <w:rPr>
+                <w:noProof/>
+                <w:webHidden/>
+              </w:rPr>
+              <w:fldChar w:fldCharType="separate"/>
+            </w:r>
+            <w:r>
+              <w:rPr>
+                <w:noProof/>
+                <w:webHidden/>
+              </w:rPr>
+              <w:t>3</w:t>
+            </w:r>
+            <w:r>
+              <w:rPr>
+                <w:noProof/>
+                <w:webHidden/>
+              </w:rPr>
+              <w:fldChar w:fldCharType="end"/>
+            </w:r>
+          </w:hyperlink>
+        </w:p>
+        <w:p>
+          <w:pPr>
+            <w:pStyle w:val="TDC3"/>
+            <w:tabs>
+              <w:tab w:val="left" w:pos="1320"/>
+              <w:tab w:val="right" w:leader="dot" w:pos="9016"/>
+            </w:tabs>
+            <w:rPr>
+              <w:rFonts w:eastAsiaTheme="minorEastAsia"/>
+              <w:noProof/>
+              <w:lang w:val="es-UY" w:eastAsia="es-UY"/>
+            </w:rPr>
+          </w:pPr>
+          <w:hyperlink w:anchor="_Toc84101365" w:history="1">
+            <w:r>
+              <w:rPr>
+                <w:rStyle w:val="Hipervnculo"/>
+                <w:noProof/>
+              </w:rPr>
+              <w:t>1.3.3</w:t>
+            </w:r>
+            <w:r>
+              <w:rPr>
+                <w:rFonts w:eastAsiaTheme="minorEastAsia"/>
+                <w:noProof/>
+                <w:lang w:val="es-UY" w:eastAsia="es-UY"/>
+              </w:rPr>
+              <w:tab/>
+            </w:r>
+            <w:r>
+              <w:rPr>
+                <w:rStyle w:val="Hipervnculo"/>
+                <w:noProof/>
+              </w:rPr>
+              <w:t>Datos</w:t>
+            </w:r>
+            <w:r>
+              <w:rPr>
+                <w:noProof/>
+                <w:webHidden/>
+              </w:rPr>
+              <w:tab/>
+            </w:r>
+            <w:r>
+              <w:rPr>
+                <w:noProof/>
+                <w:webHidden/>
+              </w:rPr>
+              <w:fldChar w:fldCharType="begin"/>
+            </w:r>
+            <w:r>
+              <w:rPr>
+                <w:noProof/>
+                <w:webHidden/>
+              </w:rPr>
+              <w:instrText xml:space="preserve"> PAGEREF _Toc84101365 \h </w:instrText>
+            </w:r>
+            <w:r>
+              <w:rPr>
+                <w:noProof/>
+                <w:webHidden/>
+              </w:rPr>
+            </w:r>
+            <w:r>
+              <w:rPr>
+                <w:noProof/>
+                <w:webHidden/>
+              </w:rPr>
+              <w:fldChar w:fldCharType="separate"/>
+            </w:r>
+            <w:r>
+              <w:rPr>
+                <w:noProof/>
+                <w:webHidden/>
+              </w:rPr>
+              <w:t>3</w:t>
+            </w:r>
+            <w:r>
+              <w:rPr>
+                <w:noProof/>
+                <w:webHidden/>
+              </w:rPr>
+              <w:fldChar w:fldCharType="end"/>
+            </w:r>
+          </w:hyperlink>
+        </w:p>
+        <w:p>
+          <w:pPr>
+            <w:pStyle w:val="TDC3"/>
+            <w:tabs>
+              <w:tab w:val="left" w:pos="1320"/>
+              <w:tab w:val="right" w:leader="dot" w:pos="9016"/>
+            </w:tabs>
+            <w:rPr>
+              <w:rFonts w:eastAsiaTheme="minorEastAsia"/>
+              <w:noProof/>
+              <w:lang w:val="es-UY" w:eastAsia="es-UY"/>
+            </w:rPr>
+          </w:pPr>
+          <w:hyperlink w:anchor="_Toc84101366" w:history="1">
+            <w:r>
+              <w:rPr>
+                <w:rStyle w:val="Hipervnculo"/>
+                <w:noProof/>
+              </w:rPr>
+              <w:t>1.3.4</w:t>
+            </w:r>
+            <w:r>
+              <w:rPr>
+                <w:rFonts w:eastAsiaTheme="minorEastAsia"/>
+                <w:noProof/>
+                <w:lang w:val="es-UY" w:eastAsia="es-UY"/>
+              </w:rPr>
+              <w:tab/>
+            </w:r>
+            <w:r>
+              <w:rPr>
+                <w:rStyle w:val="Hipervnculo"/>
+                <w:noProof/>
+              </w:rPr>
+              <w:t>DatosFabrica y DatosInterfaz</w:t>
+            </w:r>
+            <w:r>
+              <w:rPr>
+                <w:noProof/>
+                <w:webHidden/>
+              </w:rPr>
+              <w:tab/>
+            </w:r>
+            <w:r>
+              <w:rPr>
+                <w:noProof/>
+                <w:webHidden/>
+              </w:rPr>
+              <w:fldChar w:fldCharType="begin"/>
+            </w:r>
+            <w:r>
+              <w:rPr>
+                <w:noProof/>
+                <w:webHidden/>
+              </w:rPr>
+              <w:instrText xml:space="preserve"> PAGEREF _Toc84101366 \h </w:instrText>
+            </w:r>
+            <w:r>
+              <w:rPr>
+                <w:noProof/>
+                <w:webHidden/>
+              </w:rPr>
+            </w:r>
+            <w:r>
+              <w:rPr>
+                <w:noProof/>
+                <w:webHidden/>
+              </w:rPr>
+              <w:fldChar w:fldCharType="separate"/>
+            </w:r>
+            <w:r>
+              <w:rPr>
+                <w:noProof/>
+                <w:webHidden/>
+              </w:rPr>
+              <w:t>3</w:t>
             </w:r>
             <w:r>
               <w:rPr>
@@ -798,7 +1142,7 @@
               <w:lang w:val="es-UY" w:eastAsia="es-UY"/>
             </w:rPr>
           </w:pPr>
-          <w:hyperlink w:anchor="_Toc83924352" w:history="1">
+          <w:hyperlink w:anchor="_Toc84101367" w:history="1">
             <w:r>
               <w:rPr>
                 <w:rStyle w:val="Hipervnculo"/>
@@ -819,7 +1163,7 @@
                 <w:rStyle w:val="Hipervnculo"/>
                 <w:noProof/>
               </w:rPr>
-              <w:t>Diagrama de componentes</w:t>
+              <w:t>Modelo de tablas de la estructura de la base de datos.</w:t>
             </w:r>
             <w:r>
               <w:rPr>
@@ -840,7 +1184,7 @@
                 <w:noProof/>
                 <w:webHidden/>
               </w:rPr>
-              <w:instrText xml:space="preserve"> PAGEREF _Toc83924352 \h </w:instrText>
+              <w:instrText xml:space="preserve"> PAGEREF _Toc84101367 \h </w:instrText>
             </w:r>
             <w:r>
               <w:rPr>
@@ -884,7 +1228,7 @@
               <w:lang w:val="es-UY" w:eastAsia="es-UY"/>
             </w:rPr>
           </w:pPr>
-          <w:hyperlink w:anchor="_Toc83924353" w:history="1">
+          <w:hyperlink w:anchor="_Toc84101368" w:history="1">
             <w:r>
               <w:rPr>
                 <w:rStyle w:val="Hipervnculo"/>
@@ -905,7 +1249,7 @@
                 <w:rStyle w:val="Hipervnculo"/>
                 <w:noProof/>
               </w:rPr>
-              <w:t>Asignación de responsabilidades</w:t>
+              <w:t>Diagrama de interacción relevantes</w:t>
             </w:r>
             <w:r>
               <w:rPr>
@@ -926,7 +1270,7 @@
                 <w:noProof/>
                 <w:webHidden/>
               </w:rPr>
-              <w:instrText xml:space="preserve"> PAGEREF _Toc83924353 \h </w:instrText>
+              <w:instrText xml:space="preserve"> PAGEREF _Toc84101368 \h </w:instrText>
             </w:r>
             <w:r>
               <w:rPr>
@@ -970,7 +1314,7 @@
               <w:lang w:val="es-UY" w:eastAsia="es-UY"/>
             </w:rPr>
           </w:pPr>
-          <w:hyperlink w:anchor="_Toc83924354" w:history="1">
+          <w:hyperlink w:anchor="_Toc84101369" w:history="1">
             <w:r>
               <w:rPr>
                 <w:rStyle w:val="Hipervnculo"/>
@@ -991,7 +1335,7 @@
                 <w:rStyle w:val="Hipervnculo"/>
                 <w:noProof/>
               </w:rPr>
-              <w:t>Mecanismos de inyección de dependencias, fabricas, patrones y principios de diseño</w:t>
+              <w:t>Justificación del diseño</w:t>
             </w:r>
             <w:r>
               <w:rPr>
@@ -1012,7 +1356,351 @@
                 <w:noProof/>
                 <w:webHidden/>
               </w:rPr>
-              <w:instrText xml:space="preserve"> PAGEREF _Toc83924354 \h </w:instrText>
+              <w:instrText xml:space="preserve"> PAGEREF _Toc84101369 \h </w:instrText>
+            </w:r>
+            <w:r>
+              <w:rPr>
+                <w:noProof/>
+                <w:webHidden/>
+              </w:rPr>
+            </w:r>
+            <w:r>
+              <w:rPr>
+                <w:noProof/>
+                <w:webHidden/>
+              </w:rPr>
+              <w:fldChar w:fldCharType="separate"/>
+            </w:r>
+            <w:r>
+              <w:rPr>
+                <w:noProof/>
+                <w:webHidden/>
+              </w:rPr>
+              <w:t>4</w:t>
+            </w:r>
+            <w:r>
+              <w:rPr>
+                <w:noProof/>
+                <w:webHidden/>
+              </w:rPr>
+              <w:fldChar w:fldCharType="end"/>
+            </w:r>
+          </w:hyperlink>
+        </w:p>
+        <w:p>
+          <w:pPr>
+            <w:pStyle w:val="TDC3"/>
+            <w:tabs>
+              <w:tab w:val="left" w:pos="1320"/>
+              <w:tab w:val="right" w:leader="dot" w:pos="9016"/>
+            </w:tabs>
+            <w:rPr>
+              <w:rFonts w:eastAsiaTheme="minorEastAsia"/>
+              <w:noProof/>
+              <w:lang w:val="es-UY" w:eastAsia="es-UY"/>
+            </w:rPr>
+          </w:pPr>
+          <w:hyperlink w:anchor="_Toc84101370" w:history="1">
+            <w:r>
+              <w:rPr>
+                <w:rStyle w:val="Hipervnculo"/>
+                <w:noProof/>
+              </w:rPr>
+              <w:t>1.6.1</w:t>
+            </w:r>
+            <w:r>
+              <w:rPr>
+                <w:rFonts w:eastAsiaTheme="minorEastAsia"/>
+                <w:noProof/>
+                <w:lang w:val="es-UY" w:eastAsia="es-UY"/>
+              </w:rPr>
+              <w:tab/>
+            </w:r>
+            <w:r>
+              <w:rPr>
+                <w:rStyle w:val="Hipervnculo"/>
+                <w:noProof/>
+              </w:rPr>
+              <w:t>Mecanismos de inyección de dependencias, fábricas, patrones y principios de diseño</w:t>
+            </w:r>
+            <w:r>
+              <w:rPr>
+                <w:noProof/>
+                <w:webHidden/>
+              </w:rPr>
+              <w:tab/>
+            </w:r>
+            <w:r>
+              <w:rPr>
+                <w:noProof/>
+                <w:webHidden/>
+              </w:rPr>
+              <w:fldChar w:fldCharType="begin"/>
+            </w:r>
+            <w:r>
+              <w:rPr>
+                <w:noProof/>
+                <w:webHidden/>
+              </w:rPr>
+              <w:instrText xml:space="preserve"> PAGEREF _Toc84101370 \h </w:instrText>
+            </w:r>
+            <w:r>
+              <w:rPr>
+                <w:noProof/>
+                <w:webHidden/>
+              </w:rPr>
+            </w:r>
+            <w:r>
+              <w:rPr>
+                <w:noProof/>
+                <w:webHidden/>
+              </w:rPr>
+              <w:fldChar w:fldCharType="separate"/>
+            </w:r>
+            <w:r>
+              <w:rPr>
+                <w:noProof/>
+                <w:webHidden/>
+              </w:rPr>
+              <w:t>4</w:t>
+            </w:r>
+            <w:r>
+              <w:rPr>
+                <w:noProof/>
+                <w:webHidden/>
+              </w:rPr>
+              <w:fldChar w:fldCharType="end"/>
+            </w:r>
+          </w:hyperlink>
+        </w:p>
+        <w:p>
+          <w:pPr>
+            <w:pStyle w:val="TDC3"/>
+            <w:tabs>
+              <w:tab w:val="left" w:pos="1320"/>
+              <w:tab w:val="right" w:leader="dot" w:pos="9016"/>
+            </w:tabs>
+            <w:rPr>
+              <w:rFonts w:eastAsiaTheme="minorEastAsia"/>
+              <w:noProof/>
+              <w:lang w:val="es-UY" w:eastAsia="es-UY"/>
+            </w:rPr>
+          </w:pPr>
+          <w:hyperlink w:anchor="_Toc84101371" w:history="1">
+            <w:r>
+              <w:rPr>
+                <w:rStyle w:val="Hipervnculo"/>
+                <w:noProof/>
+              </w:rPr>
+              <w:t>1.6.2</w:t>
+            </w:r>
+            <w:r>
+              <w:rPr>
+                <w:rFonts w:eastAsiaTheme="minorEastAsia"/>
+                <w:noProof/>
+                <w:lang w:val="es-UY" w:eastAsia="es-UY"/>
+              </w:rPr>
+              <w:tab/>
+            </w:r>
+            <w:r>
+              <w:rPr>
+                <w:rStyle w:val="Hipervnculo"/>
+                <w:noProof/>
+              </w:rPr>
+              <w:t>Descripción del mecanismo de acceso a datos utilizado</w:t>
+            </w:r>
+            <w:r>
+              <w:rPr>
+                <w:noProof/>
+                <w:webHidden/>
+              </w:rPr>
+              <w:tab/>
+            </w:r>
+            <w:r>
+              <w:rPr>
+                <w:noProof/>
+                <w:webHidden/>
+              </w:rPr>
+              <w:fldChar w:fldCharType="begin"/>
+            </w:r>
+            <w:r>
+              <w:rPr>
+                <w:noProof/>
+                <w:webHidden/>
+              </w:rPr>
+              <w:instrText xml:space="preserve"> PAGEREF _Toc84101371 \h </w:instrText>
+            </w:r>
+            <w:r>
+              <w:rPr>
+                <w:noProof/>
+                <w:webHidden/>
+              </w:rPr>
+            </w:r>
+            <w:r>
+              <w:rPr>
+                <w:noProof/>
+                <w:webHidden/>
+              </w:rPr>
+              <w:fldChar w:fldCharType="separate"/>
+            </w:r>
+            <w:r>
+              <w:rPr>
+                <w:noProof/>
+                <w:webHidden/>
+              </w:rPr>
+              <w:t>4</w:t>
+            </w:r>
+            <w:r>
+              <w:rPr>
+                <w:noProof/>
+                <w:webHidden/>
+              </w:rPr>
+              <w:fldChar w:fldCharType="end"/>
+            </w:r>
+          </w:hyperlink>
+        </w:p>
+        <w:p>
+          <w:pPr>
+            <w:pStyle w:val="TDC3"/>
+            <w:tabs>
+              <w:tab w:val="left" w:pos="1320"/>
+              <w:tab w:val="right" w:leader="dot" w:pos="9016"/>
+            </w:tabs>
+            <w:rPr>
+              <w:rFonts w:eastAsiaTheme="minorEastAsia"/>
+              <w:noProof/>
+              <w:lang w:val="es-UY" w:eastAsia="es-UY"/>
+            </w:rPr>
+          </w:pPr>
+          <w:hyperlink w:anchor="_Toc84101372" w:history="1">
+            <w:r>
+              <w:rPr>
+                <w:rStyle w:val="Hipervnculo"/>
+                <w:noProof/>
+              </w:rPr>
+              <w:t>1.6.3</w:t>
+            </w:r>
+            <w:r>
+              <w:rPr>
+                <w:rFonts w:eastAsiaTheme="minorEastAsia"/>
+                <w:noProof/>
+                <w:lang w:val="es-UY" w:eastAsia="es-UY"/>
+              </w:rPr>
+              <w:tab/>
+            </w:r>
+            <w:r>
+              <w:rPr>
+                <w:rStyle w:val="Hipervnculo"/>
+                <w:noProof/>
+              </w:rPr>
+              <w:t>Descripción del manejo de excepciones</w:t>
+            </w:r>
+            <w:r>
+              <w:rPr>
+                <w:noProof/>
+                <w:webHidden/>
+              </w:rPr>
+              <w:tab/>
+            </w:r>
+            <w:r>
+              <w:rPr>
+                <w:noProof/>
+                <w:webHidden/>
+              </w:rPr>
+              <w:fldChar w:fldCharType="begin"/>
+            </w:r>
+            <w:r>
+              <w:rPr>
+                <w:noProof/>
+                <w:webHidden/>
+              </w:rPr>
+              <w:instrText xml:space="preserve"> PAGEREF _Toc84101372 \h </w:instrText>
+            </w:r>
+            <w:r>
+              <w:rPr>
+                <w:noProof/>
+                <w:webHidden/>
+              </w:rPr>
+            </w:r>
+            <w:r>
+              <w:rPr>
+                <w:noProof/>
+                <w:webHidden/>
+              </w:rPr>
+              <w:fldChar w:fldCharType="separate"/>
+            </w:r>
+            <w:r>
+              <w:rPr>
+                <w:noProof/>
+                <w:webHidden/>
+              </w:rPr>
+              <w:t>4</w:t>
+            </w:r>
+            <w:r>
+              <w:rPr>
+                <w:noProof/>
+                <w:webHidden/>
+              </w:rPr>
+              <w:fldChar w:fldCharType="end"/>
+            </w:r>
+          </w:hyperlink>
+        </w:p>
+        <w:p>
+          <w:pPr>
+            <w:pStyle w:val="TDC3"/>
+            <w:tabs>
+              <w:tab w:val="left" w:pos="1320"/>
+              <w:tab w:val="right" w:leader="dot" w:pos="9016"/>
+            </w:tabs>
+            <w:rPr>
+              <w:rFonts w:eastAsiaTheme="minorEastAsia"/>
+              <w:noProof/>
+              <w:lang w:val="es-UY" w:eastAsia="es-UY"/>
+            </w:rPr>
+          </w:pPr>
+          <w:hyperlink w:anchor="_Toc84101373" w:history="1">
+            <w:r>
+              <w:rPr>
+                <w:rStyle w:val="Hipervnculo"/>
+                <w:noProof/>
+              </w:rPr>
+              <w:t>1.6.4</w:t>
+            </w:r>
+            <w:r>
+              <w:rPr>
+                <w:rFonts w:eastAsiaTheme="minorEastAsia"/>
+                <w:noProof/>
+                <w:lang w:val="es-UY" w:eastAsia="es-UY"/>
+              </w:rPr>
+              <w:tab/>
+            </w:r>
+            <w:r>
+              <w:rPr>
+                <w:rStyle w:val="Hipervnculo"/>
+                <w:noProof/>
+              </w:rPr>
+              <w:t>Decisiones de diseño propias</w:t>
+            </w:r>
+            <w:r>
+              <w:rPr>
+                <w:noProof/>
+                <w:webHidden/>
+              </w:rPr>
+              <w:tab/>
+            </w:r>
+            <w:r>
+              <w:rPr>
+                <w:noProof/>
+                <w:webHidden/>
+              </w:rPr>
+              <w:fldChar w:fldCharType="begin"/>
+            </w:r>
+            <w:r>
+              <w:rPr>
+                <w:noProof/>
+                <w:webHidden/>
+              </w:rPr>
+              <w:instrText xml:space="preserve"> PAGEREF _Toc84101373 \h </w:instrText>
             </w:r>
             <w:r>
               <w:rPr>
@@ -1056,7 +1744,7 @@
               <w:lang w:val="es-UY" w:eastAsia="es-UY"/>
             </w:rPr>
           </w:pPr>
-          <w:hyperlink w:anchor="_Toc83924355" w:history="1">
+          <w:hyperlink w:anchor="_Toc84101374" w:history="1">
             <w:r>
               <w:rPr>
                 <w:rStyle w:val="Hipervnculo"/>
@@ -1077,7 +1765,7 @@
                 <w:rStyle w:val="Hipervnculo"/>
                 <w:noProof/>
               </w:rPr>
-              <w:t>Descripción del mecanismos de acceso a datos utilizado</w:t>
+              <w:t>Diagrama de componentes</w:t>
             </w:r>
             <w:r>
               <w:rPr>
@@ -1098,7 +1786,7 @@
                 <w:noProof/>
                 <w:webHidden/>
               </w:rPr>
-              <w:instrText xml:space="preserve"> PAGEREF _Toc83924355 \h </w:instrText>
+              <w:instrText xml:space="preserve"> PAGEREF _Toc84101374 \h </w:instrText>
             </w:r>
             <w:r>
               <w:rPr>
@@ -1118,179 +1806,7 @@
                 <w:noProof/>
                 <w:webHidden/>
               </w:rPr>
-              <w:t>4</w:t>
-            </w:r>
-            <w:r>
-              <w:rPr>
-                <w:noProof/>
-                <w:webHidden/>
-              </w:rPr>
-              <w:fldChar w:fldCharType="end"/>
-            </w:r>
-          </w:hyperlink>
-        </w:p>
-        <w:p>
-          <w:pPr>
-            <w:pStyle w:val="TDC2"/>
-            <w:tabs>
-              <w:tab w:val="left" w:pos="880"/>
-              <w:tab w:val="right" w:leader="dot" w:pos="9016"/>
-            </w:tabs>
-            <w:rPr>
-              <w:rFonts w:eastAsiaTheme="minorEastAsia"/>
-              <w:noProof/>
-              <w:lang w:val="es-UY" w:eastAsia="es-UY"/>
-            </w:rPr>
-          </w:pPr>
-          <w:hyperlink w:anchor="_Toc83924356" w:history="1">
-            <w:r>
-              <w:rPr>
-                <w:rStyle w:val="Hipervnculo"/>
-                <w:noProof/>
-              </w:rPr>
-              <w:t>1.8</w:t>
-            </w:r>
-            <w:r>
-              <w:rPr>
-                <w:rFonts w:eastAsiaTheme="minorEastAsia"/>
-                <w:noProof/>
-                <w:lang w:val="es-UY" w:eastAsia="es-UY"/>
-              </w:rPr>
-              <w:tab/>
-            </w:r>
-            <w:r>
-              <w:rPr>
-                <w:rStyle w:val="Hipervnculo"/>
-                <w:noProof/>
-              </w:rPr>
-              <w:t>Descripción del manejo de excepciones</w:t>
-            </w:r>
-            <w:r>
-              <w:rPr>
-                <w:noProof/>
-                <w:webHidden/>
-              </w:rPr>
-              <w:tab/>
-            </w:r>
-            <w:r>
-              <w:rPr>
-                <w:noProof/>
-                <w:webHidden/>
-              </w:rPr>
-              <w:fldChar w:fldCharType="begin"/>
-            </w:r>
-            <w:r>
-              <w:rPr>
-                <w:noProof/>
-                <w:webHidden/>
-              </w:rPr>
-              <w:instrText xml:space="preserve"> PAGEREF _Toc83924356 \h </w:instrText>
-            </w:r>
-            <w:r>
-              <w:rPr>
-                <w:noProof/>
-                <w:webHidden/>
-              </w:rPr>
-            </w:r>
-            <w:r>
-              <w:rPr>
-                <w:noProof/>
-                <w:webHidden/>
-              </w:rPr>
-              <w:fldChar w:fldCharType="separate"/>
-            </w:r>
-            <w:r>
-              <w:rPr>
-                <w:noProof/>
-                <w:webHidden/>
-              </w:rPr>
-              <w:t>4</w:t>
-            </w:r>
-            <w:r>
-              <w:rPr>
-                <w:noProof/>
-                <w:webHidden/>
-              </w:rPr>
-              <w:fldChar w:fldCharType="end"/>
-            </w:r>
-          </w:hyperlink>
-        </w:p>
-        <w:p>
-          <w:pPr>
-            <w:pStyle w:val="TDC2"/>
-            <w:tabs>
-              <w:tab w:val="left" w:pos="880"/>
-              <w:tab w:val="right" w:leader="dot" w:pos="9016"/>
-            </w:tabs>
-            <w:rPr>
-              <w:rFonts w:eastAsiaTheme="minorEastAsia"/>
-              <w:noProof/>
-              <w:lang w:val="es-UY" w:eastAsia="es-UY"/>
-            </w:rPr>
-          </w:pPr>
-          <w:hyperlink w:anchor="_Toc83924357" w:history="1">
-            <w:r>
-              <w:rPr>
-                <w:rStyle w:val="Hipervnculo"/>
-                <w:noProof/>
-              </w:rPr>
-              <w:t>1.9</w:t>
-            </w:r>
-            <w:r>
-              <w:rPr>
-                <w:rFonts w:eastAsiaTheme="minorEastAsia"/>
-                <w:noProof/>
-                <w:lang w:val="es-UY" w:eastAsia="es-UY"/>
-              </w:rPr>
-              <w:tab/>
-            </w:r>
-            <w:r>
-              <w:rPr>
-                <w:rStyle w:val="Hipervnculo"/>
-                <w:noProof/>
-              </w:rPr>
-              <w:t>Diagrama de secuencia de …</w:t>
-            </w:r>
-            <w:r>
-              <w:rPr>
-                <w:noProof/>
-                <w:webHidden/>
-              </w:rPr>
-              <w:tab/>
-            </w:r>
-            <w:r>
-              <w:rPr>
-                <w:noProof/>
-                <w:webHidden/>
-              </w:rPr>
-              <w:fldChar w:fldCharType="begin"/>
-            </w:r>
-            <w:r>
-              <w:rPr>
-                <w:noProof/>
-                <w:webHidden/>
-              </w:rPr>
-              <w:instrText xml:space="preserve"> PAGEREF _Toc83924357 \h </w:instrText>
-            </w:r>
-            <w:r>
-              <w:rPr>
-                <w:noProof/>
-                <w:webHidden/>
-              </w:rPr>
-            </w:r>
-            <w:r>
-              <w:rPr>
-                <w:noProof/>
-                <w:webHidden/>
-              </w:rPr>
-              <w:fldChar w:fldCharType="separate"/>
-            </w:r>
-            <w:r>
-              <w:rPr>
-                <w:noProof/>
-                <w:webHidden/>
-              </w:rPr>
-              <w:t>4</w:t>
+              <w:t>5</w:t>
             </w:r>
             <w:r>
               <w:rPr>
@@ -1330,13 +1846,12 @@
           <w:numId w:val="14"/>
         </w:numPr>
       </w:pPr>
-      <w:bookmarkStart w:id="0" w:name="_Toc83924348"/>
+      <w:bookmarkStart w:id="0" w:name="_Toc84101359"/>
       <w:r>
         <w:t>Descripción del diseño</w:t>
       </w:r>
       <w:bookmarkEnd w:id="0"/>
     </w:p>
-    <w:p/>
     <w:p>
       <w:pPr>
         <w:pStyle w:val="Ttulo2"/>
@@ -1344,14 +1859,608 @@
           <w:ilvl w:val="1"/>
           <w:numId w:val="14"/>
         </w:numPr>
-      </w:pPr>
-      <w:bookmarkStart w:id="1" w:name="_Toc83924349"/>
-      <w:r>
-        <w:t>Suposiciones y decisiones de diseño</w:t>
+        <w:jc w:val="both"/>
+      </w:pPr>
+      <w:bookmarkStart w:id="1" w:name="_Toc84101360"/>
+      <w:r>
+        <w:t xml:space="preserve">Descripción general del </w:t>
+      </w:r>
+      <w:r>
+        <w:t>trabajo</w:t>
       </w:r>
       <w:bookmarkEnd w:id="1"/>
+      <w:r>
+        <w:t xml:space="preserve"> </w:t>
+      </w:r>
+    </w:p>
+    <w:p>
+      <w:pPr>
+        <w:jc w:val="both"/>
+      </w:pPr>
+    </w:p>
+    <w:p>
+      <w:pPr>
+        <w:jc w:val="both"/>
+      </w:pPr>
+      <w:r>
+        <w:t xml:space="preserve">Para la solución del </w:t>
+      </w:r>
+      <w:proofErr w:type="spellStart"/>
+      <w:r>
+        <w:t>obigatorio</w:t>
+      </w:r>
+      <w:proofErr w:type="spellEnd"/>
+      <w:r>
+        <w:t xml:space="preserve"> se</w:t>
+      </w:r>
+      <w:r>
+        <w:t xml:space="preserve"> implementa una WEB API como </w:t>
+      </w:r>
+      <w:proofErr w:type="spellStart"/>
+      <w:r>
+        <w:t>backend</w:t>
+      </w:r>
+      <w:proofErr w:type="spellEnd"/>
+      <w:r>
+        <w:t>, la cual define las funcionalidades necesarias para administrar los incidentes en los proyectos de software cumpliendo con todos los requerimientos exigidos en la letra del obligatorio.</w:t>
+      </w:r>
+    </w:p>
+    <w:p>
+      <w:pPr>
+        <w:jc w:val="both"/>
+      </w:pPr>
+      <w:r>
+        <w:t xml:space="preserve">El sistema tiene como funcionalidad principal la gestión de Incidentes asociados a un proyecto, contemplando roles como administrador, desarrollador y </w:t>
+      </w:r>
+      <w:proofErr w:type="spellStart"/>
+      <w:r>
+        <w:t>tester</w:t>
+      </w:r>
+      <w:proofErr w:type="spellEnd"/>
+      <w:r>
+        <w:t>.</w:t>
+      </w:r>
+    </w:p>
+    <w:p>
+      <w:pPr>
+        <w:jc w:val="both"/>
+      </w:pPr>
+      <w:r>
+        <w:t xml:space="preserve">Los administradores del sistema pueden realizar altas de </w:t>
+      </w:r>
+      <w:r>
+        <w:rPr>
+          <w:b/>
+          <w:bCs/>
+        </w:rPr>
+        <w:t>usuarios</w:t>
+      </w:r>
+      <w:r>
+        <w:t xml:space="preserve"> registrando su nombre, apellido, nombre de usuario, contraseña, dirección de correo electrónico y su rol. También pueden crear </w:t>
+      </w:r>
+      <w:r>
+        <w:rPr>
+          <w:b/>
+          <w:bCs/>
+        </w:rPr>
+        <w:t>proyectos</w:t>
+      </w:r>
+      <w:r>
+        <w:rPr>
+          <w:b/>
+          <w:bCs/>
+        </w:rPr>
+        <w:t xml:space="preserve"> </w:t>
+      </w:r>
+      <w:r>
+        <w:t xml:space="preserve">as los cuales tienen nombre del proyecto , </w:t>
+      </w:r>
+      <w:proofErr w:type="spellStart"/>
+      <w:r>
+        <w:t>testers</w:t>
+      </w:r>
+      <w:proofErr w:type="spellEnd"/>
+      <w:r>
+        <w:t xml:space="preserve"> y desarrolladores asignados e incidentes.</w:t>
+      </w:r>
+    </w:p>
+    <w:p>
+      <w:pPr>
+        <w:jc w:val="both"/>
+      </w:pPr>
+      <w:r>
+        <w:t xml:space="preserve">El sistema cuenta con un </w:t>
+      </w:r>
+      <w:proofErr w:type="spellStart"/>
+      <w:r>
+        <w:t>modulo</w:t>
+      </w:r>
+      <w:proofErr w:type="spellEnd"/>
+      <w:r>
+        <w:t xml:space="preserve"> que permite importar incidentes en formato XML y en archivo de texto.</w:t>
+      </w:r>
+    </w:p>
+    <w:p>
+      <w:pPr>
+        <w:jc w:val="both"/>
+      </w:pPr>
+      <w:r>
+        <w:t>Los administradores tienen acceso a los reportes de cantidad de bugs por proyecto y cantidad de bugs resueltos por un desarrollador.</w:t>
+      </w:r>
+    </w:p>
+    <w:p>
+      <w:pPr>
+        <w:jc w:val="both"/>
+      </w:pPr>
+      <w:r>
+        <w:t xml:space="preserve">Los usuarios con el rol </w:t>
+      </w:r>
+      <w:proofErr w:type="spellStart"/>
+      <w:r>
+        <w:t>tester</w:t>
+      </w:r>
+      <w:proofErr w:type="spellEnd"/>
+      <w:r>
+        <w:t>, pueden ver todos los incidentes de todos los proyectos a los cuales pertenece y también puede crear, modificar y eliminar incidentes.</w:t>
+      </w:r>
+    </w:p>
+    <w:p>
+      <w:pPr>
+        <w:jc w:val="both"/>
+      </w:pPr>
+      <w:r>
+        <w:t xml:space="preserve">Los usuarios con rol desarrollador pueden visualizar los bugs de los proyectos a los cuales </w:t>
+      </w:r>
+      <w:proofErr w:type="spellStart"/>
+      <w:r>
+        <w:t>pertecene</w:t>
+      </w:r>
+      <w:proofErr w:type="spellEnd"/>
+      <w:r>
+        <w:t xml:space="preserve"> y modificar el estado </w:t>
+      </w:r>
+      <w:proofErr w:type="gramStart"/>
+      <w:r>
+        <w:t>del mismo</w:t>
+      </w:r>
+      <w:proofErr w:type="gramEnd"/>
+      <w:r>
+        <w:t xml:space="preserve"> (activo/resuelto).</w:t>
+      </w:r>
+    </w:p>
+    <w:p>
+      <w:pPr>
+        <w:jc w:val="both"/>
+      </w:pPr>
+    </w:p>
+    <w:p>
+      <w:pPr>
+        <w:pStyle w:val="Ttulo2"/>
+        <w:numPr>
+          <w:ilvl w:val="1"/>
+          <w:numId w:val="14"/>
+        </w:numPr>
+      </w:pPr>
+      <w:bookmarkStart w:id="2" w:name="_Toc84101361"/>
+      <w:r>
+        <w:t>Errores conocidos</w:t>
+      </w:r>
+      <w:bookmarkEnd w:id="2"/>
+    </w:p>
+    <w:p>
+      <w:pPr>
+        <w:pStyle w:val="Ttulo2"/>
+        <w:numPr>
+          <w:ilvl w:val="1"/>
+          <w:numId w:val="14"/>
+        </w:numPr>
+      </w:pPr>
+      <w:bookmarkStart w:id="3" w:name="_Toc84101362"/>
+      <w:r>
+        <w:t>Diagrama general de paquetes</w:t>
+      </w:r>
+      <w:bookmarkEnd w:id="3"/>
     </w:p>
     <w:p/>
+    <w:p>
+      <w:r>
+        <w:t>//</w:t>
+      </w:r>
+      <w:r>
+        <w:t xml:space="preserve"> </w:t>
+      </w:r>
+      <w:r>
+        <w:t>Diagrama general de paquetes (</w:t>
+      </w:r>
+      <w:proofErr w:type="spellStart"/>
+      <w:r>
+        <w:t>namespaces</w:t>
+      </w:r>
+      <w:proofErr w:type="spellEnd"/>
+      <w:r>
+        <w:t>) mostrando los paquetes organizados por capas (</w:t>
+      </w:r>
+      <w:proofErr w:type="spellStart"/>
+      <w:r>
+        <w:t>layers</w:t>
+      </w:r>
+      <w:proofErr w:type="spellEnd"/>
+      <w:r>
+        <w:t xml:space="preserve">) y sus dependencias. En caso de que haya paquetes anidados, se debe utilizar el conector de </w:t>
+      </w:r>
+      <w:proofErr w:type="spellStart"/>
+      <w:r>
+        <w:t>nesting</w:t>
+      </w:r>
+      <w:proofErr w:type="spellEnd"/>
+      <w:r>
+        <w:t>, mostrando la jerarquía de dichos paquetes.</w:t>
+      </w:r>
+    </w:p>
+    <w:p>
+      <w:r>
+        <w:t>//</w:t>
+      </w:r>
+      <w:r>
+        <w:t xml:space="preserve"> </w:t>
+      </w:r>
+      <w:r>
+        <w:t>Cada paquete debe tener una breve descripción de responsabilidades y un diagrama de clases</w:t>
+      </w:r>
+    </w:p>
+    <w:p>
+      <w:r>
+        <w:t>ESTA EN EL GIT</w:t>
+      </w:r>
+    </w:p>
+    <w:p/>
+    <w:p>
+      <w:pPr>
+        <w:pStyle w:val="Ttulo3"/>
+        <w:numPr>
+          <w:ilvl w:val="2"/>
+          <w:numId w:val="14"/>
+        </w:numPr>
+      </w:pPr>
+      <w:bookmarkStart w:id="4" w:name="_Toc84101363"/>
+      <w:proofErr w:type="spellStart"/>
+      <w:r>
+        <w:t>Logica</w:t>
+      </w:r>
+      <w:bookmarkEnd w:id="4"/>
+      <w:proofErr w:type="spellEnd"/>
+    </w:p>
+    <w:p>
+      <w:r>
+        <w:t>Dentro de este paquete tenemos 3 carpetas para agrupar las clases :</w:t>
+      </w:r>
+    </w:p>
+    <w:p>
+      <w:pPr>
+        <w:pStyle w:val="Prrafodelista"/>
+        <w:numPr>
+          <w:ilvl w:val="0"/>
+          <w:numId w:val="21"/>
+        </w:numPr>
+      </w:pPr>
+      <w:proofErr w:type="spellStart"/>
+      <w:r>
+        <w:t>DTOs</w:t>
+      </w:r>
+      <w:proofErr w:type="spellEnd"/>
+    </w:p>
+    <w:p>
+      <w:pPr>
+        <w:pStyle w:val="Prrafodelista"/>
+        <w:numPr>
+          <w:ilvl w:val="0"/>
+          <w:numId w:val="21"/>
+        </w:numPr>
+      </w:pPr>
+      <w:r>
+        <w:t>Excepciones</w:t>
+      </w:r>
+    </w:p>
+    <w:p>
+      <w:pPr>
+        <w:pStyle w:val="Prrafodelista"/>
+        <w:numPr>
+          <w:ilvl w:val="0"/>
+          <w:numId w:val="21"/>
+        </w:numPr>
+      </w:pPr>
+      <w:r>
+        <w:t>Gestores</w:t>
+      </w:r>
+    </w:p>
+    <w:p>
+      <w:pPr>
+        <w:jc w:val="center"/>
+        <w:rPr>
+          <w:u w:val="single"/>
+        </w:rPr>
+      </w:pPr>
+      <w:r>
+        <w:t>//FOTO DIAGRAMA DE CLASES LOGICA</w:t>
+      </w:r>
+    </w:p>
+    <w:p>
+      <w:pPr>
+        <w:pStyle w:val="Ttulo3"/>
+        <w:numPr>
+          <w:ilvl w:val="2"/>
+          <w:numId w:val="14"/>
+        </w:numPr>
+      </w:pPr>
+      <w:bookmarkStart w:id="5" w:name="_Toc84101364"/>
+      <w:proofErr w:type="spellStart"/>
+      <w:r>
+        <w:t>LogicaFabrica</w:t>
+      </w:r>
+      <w:proofErr w:type="spellEnd"/>
+      <w:r>
+        <w:t xml:space="preserve"> y </w:t>
+      </w:r>
+      <w:proofErr w:type="spellStart"/>
+      <w:r>
+        <w:t>LogicaInterfaz</w:t>
+      </w:r>
+      <w:bookmarkEnd w:id="5"/>
+      <w:proofErr w:type="spellEnd"/>
+    </w:p>
+    <w:p>
+      <w:pPr>
+        <w:jc w:val="both"/>
+      </w:pPr>
+      <w:r>
+        <w:t xml:space="preserve">Estos paquetes tienen como responsabilidad hacer la inyección de dependencia entre la capa de lógica y la capa de datos. De esta manera logramos aplicar el principio de inversión de dependencias haciendo que un </w:t>
+      </w:r>
+      <w:proofErr w:type="spellStart"/>
+      <w:r>
+        <w:t>modulo</w:t>
+      </w:r>
+      <w:proofErr w:type="spellEnd"/>
+      <w:r>
+        <w:t xml:space="preserve"> de alto nivel NO depende de un módulo de más bajo nivel.</w:t>
+      </w:r>
+    </w:p>
+    <w:p>
+      <w:pPr>
+        <w:pStyle w:val="Ttulo3"/>
+        <w:ind w:left="1080"/>
+      </w:pPr>
+    </w:p>
+    <w:p>
+      <w:pPr>
+        <w:pStyle w:val="Ttulo3"/>
+        <w:numPr>
+          <w:ilvl w:val="2"/>
+          <w:numId w:val="14"/>
+        </w:numPr>
+      </w:pPr>
+      <w:bookmarkStart w:id="6" w:name="_Toc84101365"/>
+      <w:r>
+        <w:t>Datos</w:t>
+      </w:r>
+      <w:bookmarkEnd w:id="6"/>
+      <w:r>
+        <w:t xml:space="preserve"> </w:t>
+      </w:r>
+    </w:p>
+    <w:p>
+      <w:pPr>
+        <w:jc w:val="both"/>
+      </w:pPr>
+      <w:r>
+        <w:t xml:space="preserve">Este paquete tiene la responsabilidad de implementar las funcionalidades para interactuar con la BD, acoplándose con </w:t>
+      </w:r>
+      <w:proofErr w:type="spellStart"/>
+      <w:r>
+        <w:t>EntityFrameworkCore</w:t>
+      </w:r>
+      <w:proofErr w:type="spellEnd"/>
+      <w:r>
+        <w:t>.</w:t>
+      </w:r>
+    </w:p>
+    <w:p>
+      <w:pPr>
+        <w:jc w:val="center"/>
+      </w:pPr>
+      <w:r>
+        <w:t>//FOTO DE DIAGRAMA DE CLASES DATOS</w:t>
+      </w:r>
+    </w:p>
+    <w:p>
+      <w:pPr>
+        <w:pStyle w:val="Ttulo3"/>
+        <w:numPr>
+          <w:ilvl w:val="2"/>
+          <w:numId w:val="14"/>
+        </w:numPr>
+      </w:pPr>
+      <w:bookmarkStart w:id="7" w:name="_Toc84101366"/>
+      <w:proofErr w:type="spellStart"/>
+      <w:r>
+        <w:t>DatosFabrica</w:t>
+      </w:r>
+      <w:proofErr w:type="spellEnd"/>
+      <w:r>
+        <w:t xml:space="preserve"> y </w:t>
+      </w:r>
+      <w:proofErr w:type="spellStart"/>
+      <w:r>
+        <w:t>DatosInterfaz</w:t>
+      </w:r>
+      <w:bookmarkEnd w:id="7"/>
+      <w:proofErr w:type="spellEnd"/>
+      <w:r>
+        <w:t xml:space="preserve"> </w:t>
+      </w:r>
+    </w:p>
+    <w:p>
+      <w:pPr>
+        <w:jc w:val="both"/>
+      </w:pPr>
+      <w:r>
+        <w:t xml:space="preserve">Estos paquetes tienen como responsabilidad hacer la inyección de dependencia entre la web API y la capa de acceso a datos. De esta manera logramos que el </w:t>
+      </w:r>
+      <w:proofErr w:type="spellStart"/>
+      <w:r>
+        <w:t>modulo</w:t>
+      </w:r>
+      <w:proofErr w:type="spellEnd"/>
+      <w:r>
+        <w:t xml:space="preserve"> de la web API no tenga dependencias con la capa de acceso a datos ya que es aquí donde hacemos agregamos el contexto y la cadena de conexión, quitando esta responsabilidad </w:t>
+      </w:r>
+      <w:proofErr w:type="gramStart"/>
+      <w:r>
+        <w:t>del Startup</w:t>
+      </w:r>
+      <w:proofErr w:type="gramEnd"/>
+      <w:r>
+        <w:t xml:space="preserve"> de la web API y así pudiendo ser extensible a cualquier </w:t>
+      </w:r>
+      <w:r>
+        <w:t>otra plataforma. // VER</w:t>
+      </w:r>
+    </w:p>
+    <w:p>
+      <w:pPr>
+        <w:jc w:val="both"/>
+      </w:pPr>
+    </w:p>
+    <w:p>
+      <w:pPr>
+        <w:pStyle w:val="Ttulo2"/>
+        <w:numPr>
+          <w:ilvl w:val="1"/>
+          <w:numId w:val="14"/>
+        </w:numPr>
+      </w:pPr>
+      <w:bookmarkStart w:id="8" w:name="_Toc84101367"/>
+      <w:r>
+        <w:t>Modelo de tablas de la estructura de la base de datos.</w:t>
+      </w:r>
+      <w:bookmarkEnd w:id="8"/>
+    </w:p>
+    <w:p>
+      <w:pPr>
+        <w:pStyle w:val="Ttulo2"/>
+        <w:numPr>
+          <w:ilvl w:val="1"/>
+          <w:numId w:val="14"/>
+        </w:numPr>
+      </w:pPr>
+      <w:bookmarkStart w:id="9" w:name="_Toc84101368"/>
+      <w:r>
+        <w:t xml:space="preserve">Diagrama de </w:t>
+      </w:r>
+      <w:r>
+        <w:t>interacción relevantes</w:t>
+      </w:r>
+      <w:bookmarkEnd w:id="9"/>
+    </w:p>
+    <w:p>
+      <w:pPr>
+        <w:pStyle w:val="Ttulo2"/>
+        <w:numPr>
+          <w:ilvl w:val="1"/>
+          <w:numId w:val="14"/>
+        </w:numPr>
+      </w:pPr>
+      <w:bookmarkStart w:id="10" w:name="_Toc84101369"/>
+      <w:r>
+        <w:t>Justificación del diseño</w:t>
+      </w:r>
+      <w:bookmarkEnd w:id="10"/>
+    </w:p>
+    <w:p>
+      <w:pPr>
+        <w:pStyle w:val="Ttulo3"/>
+        <w:numPr>
+          <w:ilvl w:val="2"/>
+          <w:numId w:val="14"/>
+        </w:numPr>
+      </w:pPr>
+      <w:bookmarkStart w:id="11" w:name="_Toc84101370"/>
+      <w:r>
+        <w:t>M</w:t>
+      </w:r>
+      <w:r>
+        <w:t>ecanismos de inyección de dependencias, fábricas, patrones y principios de diseño</w:t>
+      </w:r>
+      <w:bookmarkEnd w:id="11"/>
+    </w:p>
+    <w:p>
+      <w:pPr>
+        <w:pStyle w:val="Ttulo3"/>
+        <w:numPr>
+          <w:ilvl w:val="2"/>
+          <w:numId w:val="14"/>
+        </w:numPr>
+      </w:pPr>
+      <w:bookmarkStart w:id="12" w:name="_Toc84101371"/>
+      <w:r>
+        <w:t>Descripción del mecanismo de acceso a datos utilizado</w:t>
+      </w:r>
+      <w:bookmarkEnd w:id="12"/>
+    </w:p>
+    <w:p>
+      <w:pPr>
+        <w:pStyle w:val="Ttulo3"/>
+        <w:numPr>
+          <w:ilvl w:val="2"/>
+          <w:numId w:val="14"/>
+        </w:numPr>
+      </w:pPr>
+      <w:bookmarkStart w:id="13" w:name="_Toc84101372"/>
+      <w:r>
+        <w:t>Descripción del manejo de excepciones</w:t>
+      </w:r>
+      <w:bookmarkEnd w:id="13"/>
+    </w:p>
+    <w:p>
+      <w:pPr>
+        <w:pStyle w:val="Ttulo3"/>
+        <w:numPr>
+          <w:ilvl w:val="2"/>
+          <w:numId w:val="14"/>
+        </w:numPr>
+      </w:pPr>
+      <w:bookmarkStart w:id="14" w:name="_Toc84101373"/>
+      <w:r>
+        <w:t>Decisiones</w:t>
+      </w:r>
+      <w:r>
+        <w:t xml:space="preserve"> de diseño</w:t>
+      </w:r>
+      <w:r>
+        <w:t xml:space="preserve"> propias</w:t>
+      </w:r>
+      <w:bookmarkEnd w:id="14"/>
+    </w:p>
+    <w:p>
+      <w:pPr>
+        <w:jc w:val="both"/>
+      </w:pPr>
+    </w:p>
+    <w:p>
+      <w:pPr>
+        <w:jc w:val="both"/>
+      </w:pPr>
+      <w:r>
+        <w:t xml:space="preserve">// ESTO PUEDE IR EN </w:t>
+      </w:r>
+      <w:proofErr w:type="gramStart"/>
+      <w:r>
+        <w:t>LA EL</w:t>
+      </w:r>
+      <w:proofErr w:type="gramEnd"/>
+      <w:r>
+        <w:t xml:space="preserve"> PUNTO 1.1.1</w:t>
+      </w:r>
+    </w:p>
     <w:p>
       <w:pPr>
         <w:jc w:val="both"/>
@@ -1381,16 +2490,15 @@
         <w:t>Usuario</w:t>
       </w:r>
       <w:r>
-        <w:t xml:space="preserve">,  y  cada uno de los roles existentes (administrador, desarrollador, tester) </w:t>
-      </w:r>
-      <w:r>
-        <w:t xml:space="preserve">se guarda en el atributo Rol. Al principio del proyecto lo habíamos separados en clases que heredaban de Usuario, pero a medida que fuimos avanzando nos dimos cuenta de que las distintas clases concretas no tenían atributos distintos específicos a cada </w:t>
-      </w:r>
-      <w:r>
-        <w:t>clase,</w:t>
-      </w:r>
-      <w:r>
-        <w:t xml:space="preserve"> sino que según el rol podían acceder a distintas funcionalidades por lo que no justificaba hacer la herencia.</w:t>
+        <w:t xml:space="preserve">,  y  cada uno de los roles existentes (administrador, desarrollador, </w:t>
+      </w:r>
+      <w:proofErr w:type="spellStart"/>
+      <w:r>
+        <w:t>tester</w:t>
+      </w:r>
+      <w:proofErr w:type="spellEnd"/>
+      <w:r>
+        <w:t>) se guarda en el atributo Rol. Al principio del proyecto lo habíamos separados en clases que heredaban de Usuario, pero a medida que fuimos avanzando nos dimos cuenta de que las distintas clases concretas no tenían atributos distintos específicos a cada clase, sino que según el rol podían acceder a distintas funcionalidades por lo que no justificaba hacer la herencia.</w:t>
       </w:r>
     </w:p>
     <w:p>
@@ -1403,10 +2511,7 @@
         <w:jc w:val="both"/>
       </w:pPr>
       <w:r>
-        <w:t>El usuario administrador se cargó directamente en la base de datos</w:t>
-      </w:r>
-      <w:r>
-        <w:t xml:space="preserve"> ya que necesitamos un usuario previamente registrado para poder ejecutar las funcionalidades.</w:t>
+        <w:t>El usuario administrador se cargó directamente en la base de datos ya que necesitamos un usuario previamente registrado para poder ejecutar las funcionalidades.</w:t>
       </w:r>
     </w:p>
     <w:p>
@@ -1423,13 +2528,39 @@
         </w:rPr>
       </w:pPr>
       <w:r>
-        <w:t xml:space="preserve">Para actualizar los desarrolladores y/o testers correspondientes a un proyecto, se debe enviar todo el listado en una sola acción, es decir por ejemplo </w:t>
-      </w:r>
-      <w:r>
-        <w:t>que,</w:t>
-      </w:r>
-      <w:r>
-        <w:t xml:space="preserve"> si tenemos 5 desarrolladores asociados al proyecto y deseamos agregar 1 desarrollador más, debemos incluir los que ya se encontraban antes asociados. Se piensa que a futuro cuando se tenga un front end, en la funcionalidad de update, los que ya se encuentren asociados al proyecto van a estar en la vista del usuario ya seleccionados. </w:t>
+        <w:t xml:space="preserve">Para actualizar los desarrolladores y/o </w:t>
+      </w:r>
+      <w:proofErr w:type="spellStart"/>
+      <w:r>
+        <w:t>testers</w:t>
+      </w:r>
+      <w:proofErr w:type="spellEnd"/>
+      <w:r>
+        <w:t xml:space="preserve"> correspondientes a un proyecto, se debe enviar todo el listado en una sola acción, es decir por ejemplo que, si tenemos 5 desarrolladores asociados al proyecto y deseamos agregar 1 desarrollador más, debemos incluir los que ya se encontraban antes asociados. Se piensa que a futuro cuando se tenga un </w:t>
+      </w:r>
+      <w:proofErr w:type="spellStart"/>
+      <w:r>
+        <w:t>front</w:t>
+      </w:r>
+      <w:proofErr w:type="spellEnd"/>
+      <w:r>
+        <w:t xml:space="preserve"> </w:t>
+      </w:r>
+      <w:proofErr w:type="spellStart"/>
+      <w:r>
+        <w:t>end</w:t>
+      </w:r>
+      <w:proofErr w:type="spellEnd"/>
+      <w:r>
+        <w:t xml:space="preserve">, en la funcionalidad de </w:t>
+      </w:r>
+      <w:proofErr w:type="spellStart"/>
+      <w:r>
+        <w:t>update</w:t>
+      </w:r>
+      <w:proofErr w:type="spellEnd"/>
+      <w:r>
+        <w:t xml:space="preserve">, los que ya se encuentren asociados al proyecto van a estar en la vista del usuario ya seleccionados. </w:t>
       </w:r>
       <w:r>
         <w:rPr>
@@ -1505,8 +2636,13 @@
         <w:jc w:val="both"/>
       </w:pPr>
       <w:r>
-        <w:t>Validar passwords</w:t>
-      </w:r>
+        <w:t xml:space="preserve">Validar </w:t>
+      </w:r>
+      <w:proofErr w:type="spellStart"/>
+      <w:r>
+        <w:t>passwords</w:t>
+      </w:r>
+      <w:proofErr w:type="spellEnd"/>
     </w:p>
     <w:p>
       <w:pPr>
@@ -1518,7 +2654,6 @@
         <w:jc w:val="both"/>
       </w:pPr>
       <w:r>
-        <w:lastRenderedPageBreak/>
         <w:t>Validar emails</w:t>
       </w:r>
     </w:p>
@@ -1539,7 +2674,15 @@
         <w:jc w:val="both"/>
       </w:pPr>
       <w:r>
-        <w:t>No se puede agregar a un proyecto un tester o desarrollador que previamente no haya sido dado de alta en la BD.</w:t>
+        <w:t xml:space="preserve">No se puede agregar a un proyecto un </w:t>
+      </w:r>
+      <w:proofErr w:type="spellStart"/>
+      <w:r>
+        <w:t>tester</w:t>
+      </w:r>
+      <w:proofErr w:type="spellEnd"/>
+      <w:r>
+        <w:t xml:space="preserve"> o desarrollador que previamente no haya sido dado de alta en la BD.</w:t>
       </w:r>
     </w:p>
     <w:p>
@@ -1572,7 +2715,15 @@
         <w:jc w:val="both"/>
       </w:pPr>
       <w:r>
-        <w:t>Para utilizar la funcionalidad de exportar incidentes como no se aclaró que rol tiene permitido usar este recurso, se dejo sin verificar el control por rol.</w:t>
+        <w:t xml:space="preserve">Para utilizar la funcionalidad de exportar incidentes como no se aclaró que rol tiene permitido usar este recurso, se </w:t>
+      </w:r>
+      <w:proofErr w:type="spellStart"/>
+      <w:r>
+        <w:t>dejo</w:t>
+      </w:r>
+      <w:proofErr w:type="spellEnd"/>
+      <w:r>
+        <w:t xml:space="preserve"> sin verificar el control por rol.</w:t>
       </w:r>
     </w:p>
     <w:p>
@@ -1591,15 +2742,15 @@
     <w:p>
       <w:pPr>
         <w:pStyle w:val="Prrafodelista"/>
-        <w:jc w:val="both"/>
-      </w:pPr>
-    </w:p>
-    <w:p>
-      <w:pPr>
-        <w:pStyle w:val="Prrafodelista"/>
-        <w:jc w:val="both"/>
-      </w:pPr>
-    </w:p>
+        <w:numPr>
+          <w:ilvl w:val="2"/>
+          <w:numId w:val="14"/>
+        </w:numPr>
+      </w:pPr>
+    </w:p>
+    <w:p/>
+    <w:p/>
+    <w:p/>
     <w:p>
       <w:pPr>
         <w:pStyle w:val="Ttulo2"/>
@@ -1607,402 +2758,21 @@
           <w:ilvl w:val="1"/>
           <w:numId w:val="14"/>
         </w:numPr>
-        <w:jc w:val="both"/>
-      </w:pPr>
-      <w:bookmarkStart w:id="2" w:name="_Toc83924350"/>
-      <w:r>
-        <w:t>Descripción general del diseño</w:t>
-      </w:r>
-      <w:bookmarkEnd w:id="2"/>
-    </w:p>
-    <w:p>
-      <w:pPr>
-        <w:jc w:val="both"/>
-      </w:pPr>
-    </w:p>
-    <w:p>
-      <w:pPr>
-        <w:jc w:val="both"/>
-      </w:pPr>
-      <w:r>
-        <w:t>Para la solución del obigatorio se</w:t>
-      </w:r>
-      <w:r>
-        <w:t xml:space="preserve"> implementa una WEB API como backend, la cual define las funcionalidades necesarias para administrar los incidentes en los proyectos de software cumpliendo con todos los requerimientos exigidos en la letra del obligatorio.</w:t>
-      </w:r>
-    </w:p>
-    <w:p>
-      <w:pPr>
-        <w:jc w:val="both"/>
-      </w:pPr>
-      <w:r>
-        <w:t>El sistema tiene como funcionalidad principal la gestión de Incidentes asociados a un proyecto, contemplando roles como administrador, desarrollador y tester.</w:t>
-      </w:r>
-    </w:p>
-    <w:p>
-      <w:pPr>
-        <w:jc w:val="both"/>
-      </w:pPr>
-      <w:r>
-        <w:t xml:space="preserve">Los administradores del sistema pueden realizar altas de </w:t>
-      </w:r>
-      <w:r>
-        <w:rPr>
-          <w:b/>
-          <w:bCs/>
-        </w:rPr>
-        <w:t>usuarios</w:t>
-      </w:r>
-      <w:r>
-        <w:t xml:space="preserve"> registrando su nombre, apellido, nombre de usuario, contraseña, dirección de correo electrónico y su rol. También pueden crear </w:t>
-      </w:r>
-      <w:r>
-        <w:rPr>
-          <w:b/>
-          <w:bCs/>
-        </w:rPr>
-        <w:t>proyectos</w:t>
-      </w:r>
-      <w:r>
-        <w:rPr>
-          <w:b/>
-          <w:bCs/>
-        </w:rPr>
-        <w:t xml:space="preserve"> </w:t>
-      </w:r>
-      <w:r>
-        <w:t>as los cuales tienen nombre del proyecto , testers y desarrolladores asignados e incidentes.</w:t>
-      </w:r>
-    </w:p>
-    <w:p>
-      <w:pPr>
-        <w:jc w:val="both"/>
-      </w:pPr>
-      <w:r>
-        <w:t>El sistema cuenta con un modulo que permite importar incidentes en formato XML y en archivo de texto.</w:t>
-      </w:r>
-    </w:p>
-    <w:p>
-      <w:pPr>
-        <w:jc w:val="both"/>
-      </w:pPr>
-      <w:r>
-        <w:t>Los administradores tienen acceso a los reportes de cantidad de bugs por proyecto y cantidad de bugs resueltos por un desarrollador.</w:t>
-      </w:r>
-    </w:p>
-    <w:p>
-      <w:pPr>
-        <w:jc w:val="both"/>
-      </w:pPr>
-      <w:r>
-        <w:t>Los usuarios con el rol tester, pueden ver todos los incidentes de todos los proyectos a los cuales pertenece y también puede crear, modificar y eliminar incidentes.</w:t>
-      </w:r>
-    </w:p>
-    <w:p>
-      <w:pPr>
-        <w:jc w:val="both"/>
-      </w:pPr>
-      <w:r>
-        <w:t>Los usuarios con rol desarrollador pueden visualizar los bugs de los proyectos a los cuales pertecene y modificar el estado del mismo (activo/resuelto).</w:t>
-      </w:r>
-    </w:p>
-    <w:p>
-      <w:pPr>
-        <w:pStyle w:val="Ttulo2"/>
-        <w:numPr>
-          <w:ilvl w:val="1"/>
-          <w:numId w:val="14"/>
-        </w:numPr>
-      </w:pPr>
-      <w:bookmarkStart w:id="3" w:name="_Toc83924351"/>
-      <w:r>
-        <w:t>Diagrama general de paquetes</w:t>
-      </w:r>
-      <w:bookmarkEnd w:id="3"/>
-    </w:p>
-    <w:p/>
-    <w:p>
-      <w:r>
-        <w:t>ESTA EN EL GIT</w:t>
-      </w:r>
-    </w:p>
-    <w:p>
-      <w:pPr>
-        <w:pStyle w:val="Ttulo2"/>
-        <w:numPr>
-          <w:ilvl w:val="1"/>
-          <w:numId w:val="14"/>
-        </w:numPr>
-      </w:pPr>
-      <w:bookmarkStart w:id="4" w:name="_Toc83924352"/>
+      </w:pPr>
+      <w:bookmarkStart w:id="15" w:name="_Toc84101374"/>
       <w:r>
         <w:t>Diagrama de componentes</w:t>
       </w:r>
-      <w:bookmarkEnd w:id="4"/>
-    </w:p>
-    <w:p/>
-    <w:p>
-      <w:r>
-        <w:t>ESTA EN EL GIT</w:t>
-      </w:r>
-    </w:p>
-    <w:p/>
-    <w:p>
-      <w:pPr>
-        <w:pStyle w:val="Ttulo2"/>
-        <w:numPr>
-          <w:ilvl w:val="1"/>
-          <w:numId w:val="14"/>
-        </w:numPr>
-      </w:pPr>
-      <w:bookmarkStart w:id="5" w:name="_Toc83924353"/>
-      <w:r>
-        <w:t>Asignación de responsabilidades</w:t>
-      </w:r>
-      <w:bookmarkEnd w:id="5"/>
-    </w:p>
-    <w:p/>
-    <w:p>
-      <w:pPr>
-        <w:pStyle w:val="Ttulo3"/>
-        <w:numPr>
-          <w:ilvl w:val="2"/>
-          <w:numId w:val="14"/>
-        </w:numPr>
-      </w:pPr>
-      <w:r>
-        <w:lastRenderedPageBreak/>
-        <w:t>Logica</w:t>
-      </w:r>
-    </w:p>
-    <w:p>
-      <w:r>
-        <w:t>Dentro de este paquete tenemos 3 carpetas para agrupar las clases :</w:t>
-      </w:r>
-    </w:p>
-    <w:p>
-      <w:pPr>
-        <w:pStyle w:val="Prrafodelista"/>
-        <w:numPr>
-          <w:ilvl w:val="0"/>
-          <w:numId w:val="21"/>
-        </w:numPr>
-      </w:pPr>
-      <w:r>
-        <w:t>DTOs</w:t>
-      </w:r>
-    </w:p>
-    <w:p>
-      <w:pPr>
-        <w:pStyle w:val="Prrafodelista"/>
-        <w:numPr>
-          <w:ilvl w:val="0"/>
-          <w:numId w:val="21"/>
-        </w:numPr>
-      </w:pPr>
-      <w:r>
-        <w:t>Excepciones</w:t>
-      </w:r>
-    </w:p>
-    <w:p>
-      <w:pPr>
-        <w:pStyle w:val="Prrafodelista"/>
-        <w:numPr>
-          <w:ilvl w:val="0"/>
-          <w:numId w:val="21"/>
-        </w:numPr>
-      </w:pPr>
-      <w:r>
-        <w:t>Gestores</w:t>
-      </w:r>
-    </w:p>
-    <w:p>
-      <w:pPr>
-        <w:jc w:val="center"/>
-        <w:rPr>
-          <w:u w:val="single"/>
-        </w:rPr>
-      </w:pPr>
-      <w:r>
-        <w:t>//FOTO DIAGRAMA DE CLASES LOGICA</w:t>
-      </w:r>
-    </w:p>
-    <w:p>
-      <w:pPr>
-        <w:pStyle w:val="Ttulo3"/>
-        <w:numPr>
-          <w:ilvl w:val="2"/>
-          <w:numId w:val="14"/>
-        </w:numPr>
-      </w:pPr>
-      <w:r>
-        <w:t>LogicaFabrica</w:t>
-      </w:r>
-      <w:r>
-        <w:t xml:space="preserve"> y </w:t>
-      </w:r>
-      <w:r>
-        <w:t>LogicaInterfaz</w:t>
-      </w:r>
-    </w:p>
-    <w:p>
-      <w:pPr>
-        <w:jc w:val="both"/>
-      </w:pPr>
-      <w:r>
-        <w:t>Estos paquetes tienen como responsabilidad hacer la inyección de dependencia entre la capa de lógica y la capa de datos. De esta manera logramos aplicar el principio de inversión de dependencias haciendo que un modulo de alto nivel NO depende de un módulo de más bajo nivel.</w:t>
-      </w:r>
-    </w:p>
-    <w:p>
-      <w:pPr>
-        <w:pStyle w:val="Ttulo3"/>
-        <w:ind w:left="1080"/>
-      </w:pPr>
-    </w:p>
-    <w:p>
-      <w:pPr>
-        <w:pStyle w:val="Ttulo3"/>
-        <w:numPr>
-          <w:ilvl w:val="2"/>
-          <w:numId w:val="14"/>
-        </w:numPr>
-      </w:pPr>
-      <w:r>
-        <w:t xml:space="preserve">Datos </w:t>
-      </w:r>
-    </w:p>
-    <w:p>
-      <w:pPr>
-        <w:jc w:val="both"/>
-      </w:pPr>
-      <w:r>
-        <w:t>Este paquete tiene la responsabilidad de implementar las funcionalidades para interactuar con la BD, acoplándose con EntityFrameworkCore.</w:t>
-      </w:r>
-    </w:p>
-    <w:p>
-      <w:pPr>
-        <w:jc w:val="center"/>
-      </w:pPr>
-      <w:r>
-        <w:t>//FOTO DE DIAGRAMA DE CLASES DATOS</w:t>
-      </w:r>
-    </w:p>
-    <w:p/>
-    <w:p>
-      <w:pPr>
-        <w:pStyle w:val="Ttulo3"/>
-        <w:numPr>
-          <w:ilvl w:val="2"/>
-          <w:numId w:val="14"/>
-        </w:numPr>
-      </w:pPr>
-      <w:r>
-        <w:t>DatosFabrica</w:t>
-      </w:r>
-      <w:r>
-        <w:t xml:space="preserve"> y </w:t>
-      </w:r>
-      <w:r>
-        <w:t xml:space="preserve">DatosInterfaz </w:t>
-      </w:r>
-    </w:p>
-    <w:p>
-      <w:pPr>
-        <w:jc w:val="both"/>
-      </w:pPr>
-      <w:r>
-        <w:t xml:space="preserve">Estos paquetes tienen como responsabilidad hacer la inyección de dependencia entre la web API y la capa de acceso a datos. De esta manera logramos que el modulo de la web API no tenga dependencias con la capa de acceso a datos ya que es aquí donde hacemos agregamos el contexto y la cadena de conexión, quitando esta responsabilidad del Startup de la web API y así pudiendo ser extensible a cualquier </w:t>
-      </w:r>
-      <w:r>
-        <w:t>otra plataforma. // VER</w:t>
-      </w:r>
-    </w:p>
-    <w:p>
-      <w:pPr>
-        <w:pStyle w:val="Ttulo2"/>
-        <w:numPr>
-          <w:ilvl w:val="1"/>
-          <w:numId w:val="14"/>
-        </w:numPr>
-      </w:pPr>
-      <w:bookmarkStart w:id="6" w:name="_Toc83924354"/>
-      <w:r>
-        <w:t>Mecanismos de inyección de dependencias, fabricas, patrones y principios de diseño</w:t>
-      </w:r>
-      <w:bookmarkEnd w:id="6"/>
-    </w:p>
-    <w:p>
-      <w:pPr>
-        <w:pStyle w:val="Ttulo2"/>
-        <w:numPr>
-          <w:ilvl w:val="1"/>
-          <w:numId w:val="14"/>
-        </w:numPr>
-      </w:pPr>
-      <w:bookmarkStart w:id="7" w:name="_Toc83924355"/>
-      <w:r>
-        <w:t xml:space="preserve">Descripción </w:t>
-      </w:r>
-      <w:r>
-        <w:t>de los mecanismos</w:t>
-      </w:r>
-      <w:r>
-        <w:t xml:space="preserve"> de acceso a datos utilizado</w:t>
-      </w:r>
-      <w:bookmarkEnd w:id="7"/>
-    </w:p>
-    <w:p/>
-    <w:p>
-      <w:pPr>
-        <w:pStyle w:val="Ttulo2"/>
-        <w:numPr>
-          <w:ilvl w:val="1"/>
-          <w:numId w:val="14"/>
-        </w:numPr>
-      </w:pPr>
-      <w:bookmarkStart w:id="8" w:name="_Toc83924356"/>
-      <w:r>
-        <w:t>Descripción del manejo de excepciones</w:t>
-      </w:r>
-      <w:bookmarkEnd w:id="8"/>
-    </w:p>
-    <w:p/>
-    <w:p>
-      <w:r>
-        <w:t>Excepciones en LOGICA</w:t>
-      </w:r>
-    </w:p>
-    <w:p>
-      <w:r>
-        <w:t>Excepciones en DATOS</w:t>
-      </w:r>
-    </w:p>
-    <w:p>
-      <w:r>
-        <w:t>Excepciones en WEBAPI</w:t>
-      </w:r>
-    </w:p>
-    <w:p/>
-    <w:p>
-      <w:pPr>
-        <w:pStyle w:val="Ttulo2"/>
-        <w:numPr>
-          <w:ilvl w:val="1"/>
-          <w:numId w:val="14"/>
-        </w:numPr>
-      </w:pPr>
-      <w:bookmarkStart w:id="9" w:name="_Toc83924357"/>
-      <w:r>
-        <w:t>Diagrama de secuencia de</w:t>
-      </w:r>
-      <w:bookmarkEnd w:id="9"/>
-      <w:r>
-        <w:t xml:space="preserve"> LOGIN</w:t>
-      </w:r>
-    </w:p>
-    <w:p/>
-    <w:p/>
-    <w:p/>
+      <w:bookmarkEnd w:id="15"/>
+    </w:p>
+    <w:p>
+      <w:pPr>
+        <w:ind w:firstLine="667"/>
+      </w:pPr>
+      <w:r>
+        <w:t>// ESTA EN EL GIT</w:t>
+      </w:r>
+    </w:p>
     <w:p>
       <w:pPr>
         <w:pStyle w:val="Prrafodelista"/>
@@ -3871,6 +4641,127 @@
     </w:lvl>
   </w:abstractNum>
   <w:abstractNum w:abstractNumId="18" w15:restartNumberingAfterBreak="0">
+    <w:nsid w:val="68EA1EFE"/>
+    <w:multiLevelType w:val="multilevel"/>
+    <w:tmpl w:val="3600E830"/>
+    <w:lvl w:ilvl="0">
+      <w:start w:val="1"/>
+      <w:numFmt w:val="decimal"/>
+      <w:lvlText w:val="%1."/>
+      <w:lvlJc w:val="left"/>
+      <w:pPr>
+        <w:ind w:left="720" w:hanging="360"/>
+      </w:pPr>
+      <w:rPr>
+        <w:rFonts w:hint="default"/>
+      </w:rPr>
+    </w:lvl>
+    <w:lvl w:ilvl="1">
+      <w:start w:val="1"/>
+      <w:numFmt w:val="decimal"/>
+      <w:isLgl/>
+      <w:lvlText w:val="%1.%2"/>
+      <w:lvlJc w:val="left"/>
+      <w:pPr>
+        <w:ind w:left="667" w:hanging="384"/>
+      </w:pPr>
+      <w:rPr>
+        <w:rFonts w:hint="default"/>
+      </w:rPr>
+    </w:lvl>
+    <w:lvl w:ilvl="2">
+      <w:start w:val="1"/>
+      <w:numFmt w:val="decimal"/>
+      <w:isLgl/>
+      <w:lvlText w:val="%1.%2.%3"/>
+      <w:lvlJc w:val="left"/>
+      <w:pPr>
+        <w:ind w:left="1080" w:hanging="720"/>
+      </w:pPr>
+      <w:rPr>
+        <w:rFonts w:hint="default"/>
+      </w:rPr>
+    </w:lvl>
+    <w:lvl w:ilvl="3">
+      <w:start w:val="1"/>
+      <w:numFmt w:val="decimal"/>
+      <w:isLgl/>
+      <w:lvlText w:val="%1.%2.%3.%4"/>
+      <w:lvlJc w:val="left"/>
+      <w:pPr>
+        <w:ind w:left="1080" w:hanging="720"/>
+      </w:pPr>
+      <w:rPr>
+        <w:rFonts w:hint="default"/>
+      </w:rPr>
+    </w:lvl>
+    <w:lvl w:ilvl="4">
+      <w:start w:val="1"/>
+      <w:numFmt w:val="decimal"/>
+      <w:isLgl/>
+      <w:lvlText w:val="%1.%2.%3.%4.%5"/>
+      <w:lvlJc w:val="left"/>
+      <w:pPr>
+        <w:ind w:left="1440" w:hanging="1080"/>
+      </w:pPr>
+      <w:rPr>
+        <w:rFonts w:hint="default"/>
+      </w:rPr>
+    </w:lvl>
+    <w:lvl w:ilvl="5">
+      <w:start w:val="1"/>
+      <w:numFmt w:val="decimal"/>
+      <w:isLgl/>
+      <w:lvlText w:val="%1.%2.%3.%4.%5.%6"/>
+      <w:lvlJc w:val="left"/>
+      <w:pPr>
+        <w:ind w:left="1440" w:hanging="1080"/>
+      </w:pPr>
+      <w:rPr>
+        <w:rFonts w:hint="default"/>
+      </w:rPr>
+    </w:lvl>
+    <w:lvl w:ilvl="6">
+      <w:start w:val="1"/>
+      <w:numFmt w:val="decimal"/>
+      <w:isLgl/>
+      <w:lvlText w:val="%1.%2.%3.%4.%5.%6.%7"/>
+      <w:lvlJc w:val="left"/>
+      <w:pPr>
+        <w:ind w:left="1800" w:hanging="1440"/>
+      </w:pPr>
+      <w:rPr>
+        <w:rFonts w:hint="default"/>
+      </w:rPr>
+    </w:lvl>
+    <w:lvl w:ilvl="7">
+      <w:start w:val="1"/>
+      <w:numFmt w:val="decimal"/>
+      <w:isLgl/>
+      <w:lvlText w:val="%1.%2.%3.%4.%5.%6.%7.%8"/>
+      <w:lvlJc w:val="left"/>
+      <w:pPr>
+        <w:ind w:left="1800" w:hanging="1440"/>
+      </w:pPr>
+      <w:rPr>
+        <w:rFonts w:hint="default"/>
+      </w:rPr>
+    </w:lvl>
+    <w:lvl w:ilvl="8">
+      <w:start w:val="1"/>
+      <w:numFmt w:val="decimal"/>
+      <w:isLgl/>
+      <w:lvlText w:val="%1.%2.%3.%4.%5.%6.%7.%8.%9"/>
+      <w:lvlJc w:val="left"/>
+      <w:pPr>
+        <w:ind w:left="1800" w:hanging="1440"/>
+      </w:pPr>
+      <w:rPr>
+        <w:rFonts w:hint="default"/>
+      </w:rPr>
+    </w:lvl>
+  </w:abstractNum>
+  <w:abstractNum w:abstractNumId="19" w15:restartNumberingAfterBreak="0">
     <w:nsid w:val="6D1A6044"/>
     <w:multiLevelType w:val="hybridMultilevel"/>
     <w:tmpl w:val="7C368FA4"/>
@@ -3983,7 +4874,7 @@
       </w:rPr>
     </w:lvl>
   </w:abstractNum>
-  <w:abstractNum w:abstractNumId="19" w15:restartNumberingAfterBreak="0">
+  <w:abstractNum w:abstractNumId="20" w15:restartNumberingAfterBreak="0">
     <w:nsid w:val="7E9C0A0B"/>
     <w:multiLevelType w:val="multilevel"/>
     <w:tmpl w:val="3600E830"/>
@@ -4006,7 +4897,7 @@
       <w:lvlText w:val="%1.%2"/>
       <w:lvlJc w:val="left"/>
       <w:pPr>
-        <w:ind w:left="744" w:hanging="384"/>
+        <w:ind w:left="667" w:hanging="384"/>
       </w:pPr>
       <w:rPr>
         <w:rFonts w:hint="default"/>
@@ -4104,7 +4995,7 @@
       </w:rPr>
     </w:lvl>
   </w:abstractNum>
-  <w:abstractNum w:abstractNumId="20" w15:restartNumberingAfterBreak="0">
+  <w:abstractNum w:abstractNumId="21" w15:restartNumberingAfterBreak="0">
     <w:nsid w:val="7EE14FC3"/>
     <w:multiLevelType w:val="hybridMultilevel"/>
     <w:tmpl w:val="4B266DEE"/>
@@ -4224,7 +5115,7 @@
     <w:abstractNumId w:val="6"/>
   </w:num>
   <w:num w:numId="3">
-    <w:abstractNumId w:val="20"/>
+    <w:abstractNumId w:val="21"/>
   </w:num>
   <w:num w:numId="4">
     <w:abstractNumId w:val="4"/>
@@ -4257,7 +5148,7 @@
     <w:abstractNumId w:val="13"/>
   </w:num>
   <w:num w:numId="14">
-    <w:abstractNumId w:val="19"/>
+    <w:abstractNumId w:val="20"/>
   </w:num>
   <w:num w:numId="15">
     <w:abstractNumId w:val="12"/>
@@ -4278,6 +5169,9 @@
     <w:abstractNumId w:val="2"/>
   </w:num>
   <w:num w:numId="21">
+    <w:abstractNumId w:val="19"/>
+  </w:num>
+  <w:num w:numId="22">
     <w:abstractNumId w:val="18"/>
   </w:num>
 </w:numbering>
@@ -4904,6 +5798,19 @@
       <w:szCs w:val="24"/>
     </w:rPr>
   </w:style>
+  <w:style w:type="paragraph" w:styleId="TDC3">
+    <w:name w:val="toc 3"/>
+    <w:basedOn w:val="Normal"/>
+    <w:next w:val="Normal"/>
+    <w:autoRedefine/>
+    <w:uiPriority w:val="39"/>
+    <w:unhideWhenUsed/>
+    <w:rsid w:val="00776BFB"/>
+    <w:pPr>
+      <w:spacing w:after="100"/>
+      <w:ind w:left="440"/>
+    </w:pPr>
+  </w:style>
 </w:styles>
 </file>
 

--- a/Documentacion/Documentacion parte 1.docx
+++ b/Documentacion/Documentacion parte 1.docx
@@ -454,7 +454,7 @@
           <w:r>
             <w:fldChar w:fldCharType="separate"/>
           </w:r>
-          <w:hyperlink w:anchor="_Toc84101359" w:history="1">
+          <w:hyperlink w:anchor="_Toc84436633" w:history="1">
             <w:r>
               <w:rPr>
                 <w:rStyle w:val="Hipervnculo"/>
@@ -496,7 +496,7 @@
                 <w:noProof/>
                 <w:webHidden/>
               </w:rPr>
-              <w:instrText xml:space="preserve"> PAGEREF _Toc84101359 \h </w:instrText>
+              <w:instrText xml:space="preserve"> PAGEREF _Toc84436633 \h </w:instrText>
             </w:r>
             <w:r>
               <w:rPr>
@@ -540,7 +540,7 @@
               <w:lang w:val="es-UY" w:eastAsia="es-UY"/>
             </w:rPr>
           </w:pPr>
-          <w:hyperlink w:anchor="_Toc84101360" w:history="1">
+          <w:hyperlink w:anchor="_Toc84436634" w:history="1">
             <w:r>
               <w:rPr>
                 <w:rStyle w:val="Hipervnculo"/>
@@ -582,7 +582,7 @@
                 <w:noProof/>
                 <w:webHidden/>
               </w:rPr>
-              <w:instrText xml:space="preserve"> PAGEREF _Toc84101360 \h </w:instrText>
+              <w:instrText xml:space="preserve"> PAGEREF _Toc84436634 \h </w:instrText>
             </w:r>
             <w:r>
               <w:rPr>
@@ -626,7 +626,7 @@
               <w:lang w:val="es-UY" w:eastAsia="es-UY"/>
             </w:rPr>
           </w:pPr>
-          <w:hyperlink w:anchor="_Toc84101361" w:history="1">
+          <w:hyperlink w:anchor="_Toc84436635" w:history="1">
             <w:r>
               <w:rPr>
                 <w:rStyle w:val="Hipervnculo"/>
@@ -668,7 +668,7 @@
                 <w:noProof/>
                 <w:webHidden/>
               </w:rPr>
-              <w:instrText xml:space="preserve"> PAGEREF _Toc84101361 \h </w:instrText>
+              <w:instrText xml:space="preserve"> PAGEREF _Toc84436635 \h </w:instrText>
             </w:r>
             <w:r>
               <w:rPr>
@@ -712,7 +712,7 @@
               <w:lang w:val="es-UY" w:eastAsia="es-UY"/>
             </w:rPr>
           </w:pPr>
-          <w:hyperlink w:anchor="_Toc84101362" w:history="1">
+          <w:hyperlink w:anchor="_Toc84436636" w:history="1">
             <w:r>
               <w:rPr>
                 <w:rStyle w:val="Hipervnculo"/>
@@ -754,7 +754,7 @@
                 <w:noProof/>
                 <w:webHidden/>
               </w:rPr>
-              <w:instrText xml:space="preserve"> PAGEREF _Toc84101362 \h </w:instrText>
+              <w:instrText xml:space="preserve"> PAGEREF _Toc84436636 \h </w:instrText>
             </w:r>
             <w:r>
               <w:rPr>
@@ -798,7 +798,7 @@
               <w:lang w:val="es-UY" w:eastAsia="es-UY"/>
             </w:rPr>
           </w:pPr>
-          <w:hyperlink w:anchor="_Toc84101363" w:history="1">
+          <w:hyperlink w:anchor="_Toc84436637" w:history="1">
             <w:r>
               <w:rPr>
                 <w:rStyle w:val="Hipervnculo"/>
@@ -819,7 +819,7 @@
                 <w:rStyle w:val="Hipervnculo"/>
                 <w:noProof/>
               </w:rPr>
-              <w:t>Logica</w:t>
+              <w:t>Dominio</w:t>
             </w:r>
             <w:r>
               <w:rPr>
@@ -840,7 +840,7 @@
                 <w:noProof/>
                 <w:webHidden/>
               </w:rPr>
-              <w:instrText xml:space="preserve"> PAGEREF _Toc84101363 \h </w:instrText>
+              <w:instrText xml:space="preserve"> PAGEREF _Toc84436637 \h </w:instrText>
             </w:r>
             <w:r>
               <w:rPr>
@@ -860,7 +860,7 @@
                 <w:noProof/>
                 <w:webHidden/>
               </w:rPr>
-              <w:t>3</w:t>
+              <w:t>4</w:t>
             </w:r>
             <w:r>
               <w:rPr>
@@ -884,7 +884,7 @@
               <w:lang w:val="es-UY" w:eastAsia="es-UY"/>
             </w:rPr>
           </w:pPr>
-          <w:hyperlink w:anchor="_Toc84101364" w:history="1">
+          <w:hyperlink w:anchor="_Toc84436638" w:history="1">
             <w:r>
               <w:rPr>
                 <w:rStyle w:val="Hipervnculo"/>
@@ -905,7 +905,7 @@
                 <w:rStyle w:val="Hipervnculo"/>
                 <w:noProof/>
               </w:rPr>
-              <w:t>LogicaFabrica y LogicaInterfaz</w:t>
+              <w:t>Lógica</w:t>
             </w:r>
             <w:r>
               <w:rPr>
@@ -926,7 +926,7 @@
                 <w:noProof/>
                 <w:webHidden/>
               </w:rPr>
-              <w:instrText xml:space="preserve"> PAGEREF _Toc84101364 \h </w:instrText>
+              <w:instrText xml:space="preserve"> PAGEREF _Toc84436638 \h </w:instrText>
             </w:r>
             <w:r>
               <w:rPr>
@@ -946,7 +946,7 @@
                 <w:noProof/>
                 <w:webHidden/>
               </w:rPr>
-              <w:t>3</w:t>
+              <w:t>4</w:t>
             </w:r>
             <w:r>
               <w:rPr>
@@ -970,7 +970,7 @@
               <w:lang w:val="es-UY" w:eastAsia="es-UY"/>
             </w:rPr>
           </w:pPr>
-          <w:hyperlink w:anchor="_Toc84101365" w:history="1">
+          <w:hyperlink w:anchor="_Toc84436639" w:history="1">
             <w:r>
               <w:rPr>
                 <w:rStyle w:val="Hipervnculo"/>
@@ -991,7 +991,7 @@
                 <w:rStyle w:val="Hipervnculo"/>
                 <w:noProof/>
               </w:rPr>
-              <w:t>Datos</w:t>
+              <w:t>LogicaFabrica y LogicaInterfaz</w:t>
             </w:r>
             <w:r>
               <w:rPr>
@@ -1012,7 +1012,7 @@
                 <w:noProof/>
                 <w:webHidden/>
               </w:rPr>
-              <w:instrText xml:space="preserve"> PAGEREF _Toc84101365 \h </w:instrText>
+              <w:instrText xml:space="preserve"> PAGEREF _Toc84436639 \h </w:instrText>
             </w:r>
             <w:r>
               <w:rPr>
@@ -1032,7 +1032,7 @@
                 <w:noProof/>
                 <w:webHidden/>
               </w:rPr>
-              <w:t>3</w:t>
+              <w:t>5</w:t>
             </w:r>
             <w:r>
               <w:rPr>
@@ -1056,7 +1056,7 @@
               <w:lang w:val="es-UY" w:eastAsia="es-UY"/>
             </w:rPr>
           </w:pPr>
-          <w:hyperlink w:anchor="_Toc84101366" w:history="1">
+          <w:hyperlink w:anchor="_Toc84436640" w:history="1">
             <w:r>
               <w:rPr>
                 <w:rStyle w:val="Hipervnculo"/>
@@ -1077,6 +1077,92 @@
                 <w:rStyle w:val="Hipervnculo"/>
                 <w:noProof/>
               </w:rPr>
+              <w:t>Datos</w:t>
+            </w:r>
+            <w:r>
+              <w:rPr>
+                <w:noProof/>
+                <w:webHidden/>
+              </w:rPr>
+              <w:tab/>
+            </w:r>
+            <w:r>
+              <w:rPr>
+                <w:noProof/>
+                <w:webHidden/>
+              </w:rPr>
+              <w:fldChar w:fldCharType="begin"/>
+            </w:r>
+            <w:r>
+              <w:rPr>
+                <w:noProof/>
+                <w:webHidden/>
+              </w:rPr>
+              <w:instrText xml:space="preserve"> PAGEREF _Toc84436640 \h </w:instrText>
+            </w:r>
+            <w:r>
+              <w:rPr>
+                <w:noProof/>
+                <w:webHidden/>
+              </w:rPr>
+            </w:r>
+            <w:r>
+              <w:rPr>
+                <w:noProof/>
+                <w:webHidden/>
+              </w:rPr>
+              <w:fldChar w:fldCharType="separate"/>
+            </w:r>
+            <w:r>
+              <w:rPr>
+                <w:noProof/>
+                <w:webHidden/>
+              </w:rPr>
+              <w:t>5</w:t>
+            </w:r>
+            <w:r>
+              <w:rPr>
+                <w:noProof/>
+                <w:webHidden/>
+              </w:rPr>
+              <w:fldChar w:fldCharType="end"/>
+            </w:r>
+          </w:hyperlink>
+        </w:p>
+        <w:p>
+          <w:pPr>
+            <w:pStyle w:val="TDC3"/>
+            <w:tabs>
+              <w:tab w:val="left" w:pos="1320"/>
+              <w:tab w:val="right" w:leader="dot" w:pos="9016"/>
+            </w:tabs>
+            <w:rPr>
+              <w:rFonts w:eastAsiaTheme="minorEastAsia"/>
+              <w:noProof/>
+              <w:lang w:val="es-UY" w:eastAsia="es-UY"/>
+            </w:rPr>
+          </w:pPr>
+          <w:hyperlink w:anchor="_Toc84436641" w:history="1">
+            <w:r>
+              <w:rPr>
+                <w:rStyle w:val="Hipervnculo"/>
+                <w:noProof/>
+              </w:rPr>
+              <w:t>1.3.5</w:t>
+            </w:r>
+            <w:r>
+              <w:rPr>
+                <w:rFonts w:eastAsiaTheme="minorEastAsia"/>
+                <w:noProof/>
+                <w:lang w:val="es-UY" w:eastAsia="es-UY"/>
+              </w:rPr>
+              <w:tab/>
+            </w:r>
+            <w:r>
+              <w:rPr>
+                <w:rStyle w:val="Hipervnculo"/>
+                <w:noProof/>
+              </w:rPr>
               <w:t>DatosFabrica y DatosInterfaz</w:t>
             </w:r>
             <w:r>
@@ -1098,7 +1184,7 @@
                 <w:noProof/>
                 <w:webHidden/>
               </w:rPr>
-              <w:instrText xml:space="preserve"> PAGEREF _Toc84101366 \h </w:instrText>
+              <w:instrText xml:space="preserve"> PAGEREF _Toc84436641 \h </w:instrText>
             </w:r>
             <w:r>
               <w:rPr>
@@ -1118,7 +1204,7 @@
                 <w:noProof/>
                 <w:webHidden/>
               </w:rPr>
-              <w:t>3</w:t>
+              <w:t>5</w:t>
             </w:r>
             <w:r>
               <w:rPr>
@@ -1142,7 +1228,7 @@
               <w:lang w:val="es-UY" w:eastAsia="es-UY"/>
             </w:rPr>
           </w:pPr>
-          <w:hyperlink w:anchor="_Toc84101367" w:history="1">
+          <w:hyperlink w:anchor="_Toc84436642" w:history="1">
             <w:r>
               <w:rPr>
                 <w:rStyle w:val="Hipervnculo"/>
@@ -1184,7 +1270,7 @@
                 <w:noProof/>
                 <w:webHidden/>
               </w:rPr>
-              <w:instrText xml:space="preserve"> PAGEREF _Toc84101367 \h </w:instrText>
+              <w:instrText xml:space="preserve"> PAGEREF _Toc84436642 \h </w:instrText>
             </w:r>
             <w:r>
               <w:rPr>
@@ -1204,7 +1290,7 @@
                 <w:noProof/>
                 <w:webHidden/>
               </w:rPr>
-              <w:t>4</w:t>
+              <w:t>6</w:t>
             </w:r>
             <w:r>
               <w:rPr>
@@ -1228,7 +1314,7 @@
               <w:lang w:val="es-UY" w:eastAsia="es-UY"/>
             </w:rPr>
           </w:pPr>
-          <w:hyperlink w:anchor="_Toc84101368" w:history="1">
+          <w:hyperlink w:anchor="_Toc84436643" w:history="1">
             <w:r>
               <w:rPr>
                 <w:rStyle w:val="Hipervnculo"/>
@@ -1270,7 +1356,7 @@
                 <w:noProof/>
                 <w:webHidden/>
               </w:rPr>
-              <w:instrText xml:space="preserve"> PAGEREF _Toc84101368 \h </w:instrText>
+              <w:instrText xml:space="preserve"> PAGEREF _Toc84436643 \h </w:instrText>
             </w:r>
             <w:r>
               <w:rPr>
@@ -1290,7 +1376,7 @@
                 <w:noProof/>
                 <w:webHidden/>
               </w:rPr>
-              <w:t>4</w:t>
+              <w:t>6</w:t>
             </w:r>
             <w:r>
               <w:rPr>
@@ -1314,7 +1400,7 @@
               <w:lang w:val="es-UY" w:eastAsia="es-UY"/>
             </w:rPr>
           </w:pPr>
-          <w:hyperlink w:anchor="_Toc84101369" w:history="1">
+          <w:hyperlink w:anchor="_Toc84436644" w:history="1">
             <w:r>
               <w:rPr>
                 <w:rStyle w:val="Hipervnculo"/>
@@ -1356,7 +1442,7 @@
                 <w:noProof/>
                 <w:webHidden/>
               </w:rPr>
-              <w:instrText xml:space="preserve"> PAGEREF _Toc84101369 \h </w:instrText>
+              <w:instrText xml:space="preserve"> PAGEREF _Toc84436644 \h </w:instrText>
             </w:r>
             <w:r>
               <w:rPr>
@@ -1376,7 +1462,7 @@
                 <w:noProof/>
                 <w:webHidden/>
               </w:rPr>
-              <w:t>4</w:t>
+              <w:t>6</w:t>
             </w:r>
             <w:r>
               <w:rPr>
@@ -1400,7 +1486,7 @@
               <w:lang w:val="es-UY" w:eastAsia="es-UY"/>
             </w:rPr>
           </w:pPr>
-          <w:hyperlink w:anchor="_Toc84101370" w:history="1">
+          <w:hyperlink w:anchor="_Toc84436645" w:history="1">
             <w:r>
               <w:rPr>
                 <w:rStyle w:val="Hipervnculo"/>
@@ -1442,7 +1528,7 @@
                 <w:noProof/>
                 <w:webHidden/>
               </w:rPr>
-              <w:instrText xml:space="preserve"> PAGEREF _Toc84101370 \h </w:instrText>
+              <w:instrText xml:space="preserve"> PAGEREF _Toc84436645 \h </w:instrText>
             </w:r>
             <w:r>
               <w:rPr>
@@ -1462,7 +1548,7 @@
                 <w:noProof/>
                 <w:webHidden/>
               </w:rPr>
-              <w:t>4</w:t>
+              <w:t>6</w:t>
             </w:r>
             <w:r>
               <w:rPr>
@@ -1486,7 +1572,7 @@
               <w:lang w:val="es-UY" w:eastAsia="es-UY"/>
             </w:rPr>
           </w:pPr>
-          <w:hyperlink w:anchor="_Toc84101371" w:history="1">
+          <w:hyperlink w:anchor="_Toc84436646" w:history="1">
             <w:r>
               <w:rPr>
                 <w:rStyle w:val="Hipervnculo"/>
@@ -1528,7 +1614,7 @@
                 <w:noProof/>
                 <w:webHidden/>
               </w:rPr>
-              <w:instrText xml:space="preserve"> PAGEREF _Toc84101371 \h </w:instrText>
+              <w:instrText xml:space="preserve"> PAGEREF _Toc84436646 \h </w:instrText>
             </w:r>
             <w:r>
               <w:rPr>
@@ -1548,7 +1634,7 @@
                 <w:noProof/>
                 <w:webHidden/>
               </w:rPr>
-              <w:t>4</w:t>
+              <w:t>6</w:t>
             </w:r>
             <w:r>
               <w:rPr>
@@ -1572,7 +1658,7 @@
               <w:lang w:val="es-UY" w:eastAsia="es-UY"/>
             </w:rPr>
           </w:pPr>
-          <w:hyperlink w:anchor="_Toc84101372" w:history="1">
+          <w:hyperlink w:anchor="_Toc84436647" w:history="1">
             <w:r>
               <w:rPr>
                 <w:rStyle w:val="Hipervnculo"/>
@@ -1614,7 +1700,7 @@
                 <w:noProof/>
                 <w:webHidden/>
               </w:rPr>
-              <w:instrText xml:space="preserve"> PAGEREF _Toc84101372 \h </w:instrText>
+              <w:instrText xml:space="preserve"> PAGEREF _Toc84436647 \h </w:instrText>
             </w:r>
             <w:r>
               <w:rPr>
@@ -1634,7 +1720,7 @@
                 <w:noProof/>
                 <w:webHidden/>
               </w:rPr>
-              <w:t>4</w:t>
+              <w:t>6</w:t>
             </w:r>
             <w:r>
               <w:rPr>
@@ -1658,7 +1744,7 @@
               <w:lang w:val="es-UY" w:eastAsia="es-UY"/>
             </w:rPr>
           </w:pPr>
-          <w:hyperlink w:anchor="_Toc84101373" w:history="1">
+          <w:hyperlink w:anchor="_Toc84436648" w:history="1">
             <w:r>
               <w:rPr>
                 <w:rStyle w:val="Hipervnculo"/>
@@ -1700,7 +1786,7 @@
                 <w:noProof/>
                 <w:webHidden/>
               </w:rPr>
-              <w:instrText xml:space="preserve"> PAGEREF _Toc84101373 \h </w:instrText>
+              <w:instrText xml:space="preserve"> PAGEREF _Toc84436648 \h </w:instrText>
             </w:r>
             <w:r>
               <w:rPr>
@@ -1720,7 +1806,7 @@
                 <w:noProof/>
                 <w:webHidden/>
               </w:rPr>
-              <w:t>4</w:t>
+              <w:t>6</w:t>
             </w:r>
             <w:r>
               <w:rPr>
@@ -1744,7 +1830,7 @@
               <w:lang w:val="es-UY" w:eastAsia="es-UY"/>
             </w:rPr>
           </w:pPr>
-          <w:hyperlink w:anchor="_Toc84101374" w:history="1">
+          <w:hyperlink w:anchor="_Toc84436649" w:history="1">
             <w:r>
               <w:rPr>
                 <w:rStyle w:val="Hipervnculo"/>
@@ -1786,7 +1872,7 @@
                 <w:noProof/>
                 <w:webHidden/>
               </w:rPr>
-              <w:instrText xml:space="preserve"> PAGEREF _Toc84101374 \h </w:instrText>
+              <w:instrText xml:space="preserve"> PAGEREF _Toc84436649 \h </w:instrText>
             </w:r>
             <w:r>
               <w:rPr>
@@ -1806,7 +1892,7 @@
                 <w:noProof/>
                 <w:webHidden/>
               </w:rPr>
-              <w:t>5</w:t>
+              <w:t>7</w:t>
             </w:r>
             <w:r>
               <w:rPr>
@@ -1846,7 +1932,7 @@
           <w:numId w:val="14"/>
         </w:numPr>
       </w:pPr>
-      <w:bookmarkStart w:id="0" w:name="_Toc84101359"/>
+      <w:bookmarkStart w:id="0" w:name="_Toc84436633"/>
       <w:r>
         <w:t>Descripción del diseño</w:t>
       </w:r>
@@ -1861,7 +1947,7 @@
         </w:numPr>
         <w:jc w:val="both"/>
       </w:pPr>
-      <w:bookmarkStart w:id="1" w:name="_Toc84101360"/>
+      <w:bookmarkStart w:id="1" w:name="_Toc84436634"/>
       <w:r>
         <w:t xml:space="preserve">Descripción general del </w:t>
       </w:r>
@@ -1877,19 +1963,12 @@
       <w:pPr>
         <w:jc w:val="both"/>
       </w:pPr>
-    </w:p>
-    <w:p>
-      <w:pPr>
-        <w:jc w:val="both"/>
-      </w:pPr>
       <w:r>
         <w:t xml:space="preserve">Para la solución del </w:t>
       </w:r>
-      <w:proofErr w:type="spellStart"/>
-      <w:r>
-        <w:t>obigatorio</w:t>
-      </w:r>
-      <w:proofErr w:type="spellEnd"/>
+      <w:r>
+        <w:t>obligatorio</w:t>
+      </w:r>
       <w:r>
         <w:t xml:space="preserve"> se</w:t>
       </w:r>
@@ -1953,7 +2032,7 @@
         <w:t xml:space="preserve"> </w:t>
       </w:r>
       <w:r>
-        <w:t xml:space="preserve">as los cuales tienen nombre del proyecto , </w:t>
+        <w:t xml:space="preserve"> los cuales tienen nombre del proyecto , </w:t>
       </w:r>
       <w:proofErr w:type="spellStart"/>
       <w:r>
@@ -1971,13 +2050,36 @@
       <w:r>
         <w:t xml:space="preserve">El sistema cuenta con un </w:t>
       </w:r>
+      <w:r>
+        <w:t>módulo</w:t>
+      </w:r>
+      <w:r>
+        <w:t xml:space="preserve"> que permite importar incidentes en formato XML y en archivo de texto.</w:t>
+      </w:r>
+    </w:p>
+    <w:p>
+      <w:pPr>
+        <w:jc w:val="both"/>
+      </w:pPr>
+      <w:r>
+        <w:t>Los administradores tienen acceso a los reportes de cantidad de bugs por proyecto y cantidad de bugs resueltos por un desarrollador.</w:t>
+      </w:r>
+    </w:p>
+    <w:p>
+      <w:pPr>
+        <w:jc w:val="both"/>
+      </w:pPr>
+      <w:r>
+        <w:lastRenderedPageBreak/>
+        <w:t xml:space="preserve">Los usuarios con el rol </w:t>
+      </w:r>
       <w:proofErr w:type="spellStart"/>
       <w:r>
-        <w:t>modulo</w:t>
+        <w:t>tester</w:t>
       </w:r>
       <w:proofErr w:type="spellEnd"/>
       <w:r>
-        <w:t xml:space="preserve"> que permite importar incidentes en formato XML y en archivo de texto.</w:t>
+        <w:t>, pueden ver todos los incidentes de todos los proyectos a los cuales pertenece y también puede crear, modificar y eliminar incidentes.</w:t>
       </w:r>
     </w:p>
     <w:p>
@@ -1985,45 +2087,17 @@
         <w:jc w:val="both"/>
       </w:pPr>
       <w:r>
-        <w:t>Los administradores tienen acceso a los reportes de cantidad de bugs por proyecto y cantidad de bugs resueltos por un desarrollador.</w:t>
-      </w:r>
-    </w:p>
-    <w:p>
-      <w:pPr>
-        <w:jc w:val="both"/>
-      </w:pPr>
-      <w:r>
-        <w:t xml:space="preserve">Los usuarios con el rol </w:t>
-      </w:r>
-      <w:proofErr w:type="spellStart"/>
-      <w:r>
-        <w:t>tester</w:t>
-      </w:r>
-      <w:proofErr w:type="spellEnd"/>
-      <w:r>
-        <w:t>, pueden ver todos los incidentes de todos los proyectos a los cuales pertenece y también puede crear, modificar y eliminar incidentes.</w:t>
-      </w:r>
-    </w:p>
-    <w:p>
-      <w:pPr>
-        <w:jc w:val="both"/>
-      </w:pPr>
-      <w:r>
         <w:t xml:space="preserve">Los usuarios con rol desarrollador pueden visualizar los bugs de los proyectos a los cuales </w:t>
       </w:r>
-      <w:proofErr w:type="spellStart"/>
-      <w:r>
-        <w:t>pertecene</w:t>
-      </w:r>
-      <w:proofErr w:type="spellEnd"/>
+      <w:r>
+        <w:t>pertenece</w:t>
+      </w:r>
       <w:r>
         <w:t xml:space="preserve"> y modificar el estado </w:t>
       </w:r>
-      <w:proofErr w:type="gramStart"/>
-      <w:r>
-        <w:t>del mismo</w:t>
-      </w:r>
-      <w:proofErr w:type="gramEnd"/>
+      <w:r>
+        <w:t>de este</w:t>
+      </w:r>
       <w:r>
         <w:t xml:space="preserve"> (activo/resuelto).</w:t>
       </w:r>
@@ -2041,12 +2115,52 @@
           <w:numId w:val="14"/>
         </w:numPr>
       </w:pPr>
-      <w:bookmarkStart w:id="2" w:name="_Toc84101361"/>
+      <w:bookmarkStart w:id="2" w:name="_Toc84436635"/>
       <w:r>
         <w:t>Errores conocidos</w:t>
       </w:r>
       <w:bookmarkEnd w:id="2"/>
     </w:p>
+    <w:p/>
+    <w:p>
+      <w:pPr>
+        <w:pStyle w:val="Prrafodelista"/>
+        <w:numPr>
+          <w:ilvl w:val="0"/>
+          <w:numId w:val="23"/>
+        </w:numPr>
+      </w:pPr>
+      <w:r>
+        <w:t xml:space="preserve">Por falta de tiempo para esta versión del producto no se utilizó la clase </w:t>
+      </w:r>
+      <w:proofErr w:type="spellStart"/>
+      <w:r>
+        <w:t>mapper</w:t>
+      </w:r>
+      <w:proofErr w:type="spellEnd"/>
+      <w:r>
+        <w:t xml:space="preserve"> y se hicieron los mapeos manualmente. </w:t>
+      </w:r>
+    </w:p>
+    <w:p>
+      <w:pPr>
+        <w:pStyle w:val="Prrafodelista"/>
+        <w:numPr>
+          <w:ilvl w:val="0"/>
+          <w:numId w:val="23"/>
+        </w:numPr>
+        <w:rPr>
+          <w:highlight w:val="yellow"/>
+        </w:rPr>
+      </w:pPr>
+      <w:r>
+        <w:rPr>
+          <w:highlight w:val="yellow"/>
+        </w:rPr>
+        <w:t>//////</w:t>
+      </w:r>
+    </w:p>
+    <w:p/>
     <w:p>
       <w:pPr>
         <w:pStyle w:val="Ttulo2"/>
@@ -2055,7 +2169,7 @@
           <w:numId w:val="14"/>
         </w:numPr>
       </w:pPr>
-      <w:bookmarkStart w:id="3" w:name="_Toc84101362"/>
+      <w:bookmarkStart w:id="3" w:name="_Toc84436636"/>
       <w:r>
         <w:t>Diagrama general de paquetes</w:t>
       </w:r>
@@ -2064,6 +2178,54 @@
     <w:p/>
     <w:p>
       <w:r>
+        <w:rPr>
+          <w:noProof/>
+        </w:rPr>
+        <w:drawing>
+          <wp:inline distT="0" distB="0" distL="0" distR="0" wp14:anchorId="7EAAACDA" wp14:editId="135558AF">
+            <wp:extent cx="5731510" cy="4561840"/>
+            <wp:effectExtent l="0" t="0" r="2540" b="0"/>
+            <wp:docPr id="1" name="Imagen 1" descr="Gráfico, Gráfico de cajas y bigotes&#10;&#10;Descripción generada automáticamente"/>
+            <wp:cNvGraphicFramePr>
+              <a:graphicFrameLocks xmlns:a="http://schemas.openxmlformats.org/drawingml/2006/main" noChangeAspect="1"/>
+            </wp:cNvGraphicFramePr>
+            <a:graphic xmlns:a="http://schemas.openxmlformats.org/drawingml/2006/main">
+              <a:graphicData uri="http://schemas.openxmlformats.org/drawingml/2006/picture">
+                <pic:pic xmlns:pic="http://schemas.openxmlformats.org/drawingml/2006/picture">
+                  <pic:nvPicPr>
+                    <pic:cNvPr id="1" name="Imagen 1" descr="Gráfico, Gráfico de cajas y bigotes&#10;&#10;Descripción generada automáticamente"/>
+                    <pic:cNvPicPr/>
+                  </pic:nvPicPr>
+                  <pic:blipFill>
+                    <a:blip r:embed="rId8" cstate="print">
+                      <a:extLst>
+                        <a:ext uri="{28A0092B-C50C-407E-A947-70E740481C1C}">
+                          <a14:useLocalDpi xmlns:a14="http://schemas.microsoft.com/office/drawing/2010/main" val="0"/>
+                        </a:ext>
+                      </a:extLst>
+                    </a:blip>
+                    <a:stretch>
+                      <a:fillRect/>
+                    </a:stretch>
+                  </pic:blipFill>
+                  <pic:spPr>
+                    <a:xfrm>
+                      <a:off x="0" y="0"/>
+                      <a:ext cx="5731510" cy="4561840"/>
+                    </a:xfrm>
+                    <a:prstGeom prst="rect">
+                      <a:avLst/>
+                    </a:prstGeom>
+                  </pic:spPr>
+                </pic:pic>
+              </a:graphicData>
+            </a:graphic>
+          </wp:inline>
+        </w:drawing>
+      </w:r>
+    </w:p>
+    <w:p>
+      <w:r>
         <w:t>//</w:t>
       </w:r>
       <w:r>
@@ -2097,22 +2259,7 @@
         <w:t>, mostrando la jerarquía de dichos paquetes.</w:t>
       </w:r>
     </w:p>
-    <w:p>
-      <w:r>
-        <w:t>//</w:t>
-      </w:r>
-      <w:r>
-        <w:t xml:space="preserve"> </w:t>
-      </w:r>
-      <w:r>
-        <w:t>Cada paquete debe tener una breve descripción de responsabilidades y un diagrama de clases</w:t>
-      </w:r>
-    </w:p>
-    <w:p>
-      <w:r>
-        <w:t>ESTA EN EL GIT</w:t>
-      </w:r>
-    </w:p>
+    <w:p/>
     <w:p/>
     <w:p>
       <w:pPr>
@@ -2122,68 +2269,66 @@
           <w:numId w:val="14"/>
         </w:numPr>
       </w:pPr>
-      <w:bookmarkStart w:id="4" w:name="_Toc84101363"/>
-      <w:proofErr w:type="spellStart"/>
-      <w:r>
-        <w:t>Logica</w:t>
+      <w:bookmarkStart w:id="4" w:name="_Toc84436637"/>
+      <w:r>
+        <w:t>Dominio</w:t>
       </w:r>
       <w:bookmarkEnd w:id="4"/>
-      <w:proofErr w:type="spellEnd"/>
-    </w:p>
-    <w:p>
-      <w:r>
-        <w:t>Dentro de este paquete tenemos 3 carpetas para agrupar las clases :</w:t>
-      </w:r>
-    </w:p>
-    <w:p>
-      <w:pPr>
-        <w:pStyle w:val="Prrafodelista"/>
-        <w:numPr>
-          <w:ilvl w:val="0"/>
-          <w:numId w:val="21"/>
-        </w:numPr>
-      </w:pPr>
-      <w:proofErr w:type="spellStart"/>
-      <w:r>
-        <w:t>DTOs</w:t>
-      </w:r>
-      <w:proofErr w:type="spellEnd"/>
-    </w:p>
-    <w:p>
-      <w:pPr>
-        <w:pStyle w:val="Prrafodelista"/>
-        <w:numPr>
-          <w:ilvl w:val="0"/>
-          <w:numId w:val="21"/>
-        </w:numPr>
-      </w:pPr>
-      <w:r>
-        <w:t>Excepciones</w:t>
-      </w:r>
-    </w:p>
-    <w:p>
-      <w:pPr>
-        <w:pStyle w:val="Prrafodelista"/>
-        <w:numPr>
-          <w:ilvl w:val="0"/>
-          <w:numId w:val="21"/>
-        </w:numPr>
-      </w:pPr>
-      <w:r>
-        <w:t>Gestores</w:t>
-      </w:r>
-    </w:p>
-    <w:p>
-      <w:pPr>
-        <w:jc w:val="center"/>
+    </w:p>
+    <w:p>
+      <w:r>
+        <w:t>Dentro de este paquete tenemos las clases del dominio que se muestran a continuación:</w:t>
+      </w:r>
+    </w:p>
+    <w:p>
+      <w:r>
         <w:rPr>
-          <w:u w:val="single"/>
+          <w:noProof/>
         </w:rPr>
-      </w:pPr>
-      <w:r>
-        <w:t>//FOTO DIAGRAMA DE CLASES LOGICA</w:t>
-      </w:r>
-    </w:p>
+        <w:drawing>
+          <wp:inline distT="0" distB="0" distL="0" distR="0" wp14:anchorId="66826E6F" wp14:editId="55B74E87">
+            <wp:extent cx="5731510" cy="3837940"/>
+            <wp:effectExtent l="0" t="0" r="2540" b="0"/>
+            <wp:docPr id="2" name="Imagen 2" descr="Diagrama&#10;&#10;Descripción generada automáticamente"/>
+            <wp:cNvGraphicFramePr>
+              <a:graphicFrameLocks xmlns:a="http://schemas.openxmlformats.org/drawingml/2006/main" noChangeAspect="1"/>
+            </wp:cNvGraphicFramePr>
+            <a:graphic xmlns:a="http://schemas.openxmlformats.org/drawingml/2006/main">
+              <a:graphicData uri="http://schemas.openxmlformats.org/drawingml/2006/picture">
+                <pic:pic xmlns:pic="http://schemas.openxmlformats.org/drawingml/2006/picture">
+                  <pic:nvPicPr>
+                    <pic:cNvPr id="2" name="Imagen 2" descr="Diagrama&#10;&#10;Descripción generada automáticamente"/>
+                    <pic:cNvPicPr/>
+                  </pic:nvPicPr>
+                  <pic:blipFill>
+                    <a:blip r:embed="rId9" cstate="print">
+                      <a:extLst>
+                        <a:ext uri="{28A0092B-C50C-407E-A947-70E740481C1C}">
+                          <a14:useLocalDpi xmlns:a14="http://schemas.microsoft.com/office/drawing/2010/main" val="0"/>
+                        </a:ext>
+                      </a:extLst>
+                    </a:blip>
+                    <a:stretch>
+                      <a:fillRect/>
+                    </a:stretch>
+                  </pic:blipFill>
+                  <pic:spPr>
+                    <a:xfrm>
+                      <a:off x="0" y="0"/>
+                      <a:ext cx="5731510" cy="3837940"/>
+                    </a:xfrm>
+                    <a:prstGeom prst="rect">
+                      <a:avLst/>
+                    </a:prstGeom>
+                  </pic:spPr>
+                </pic:pic>
+              </a:graphicData>
+            </a:graphic>
+          </wp:inline>
+        </w:drawing>
+      </w:r>
+    </w:p>
+    <w:p/>
     <w:p>
       <w:pPr>
         <w:pStyle w:val="Ttulo3"/>
@@ -2192,44 +2337,96 @@
           <w:numId w:val="14"/>
         </w:numPr>
       </w:pPr>
-      <w:bookmarkStart w:id="5" w:name="_Toc84101364"/>
-      <w:proofErr w:type="spellStart"/>
-      <w:r>
-        <w:t>LogicaFabrica</w:t>
-      </w:r>
-      <w:proofErr w:type="spellEnd"/>
-      <w:r>
-        <w:t xml:space="preserve"> y </w:t>
-      </w:r>
-      <w:proofErr w:type="spellStart"/>
-      <w:r>
-        <w:t>LogicaInterfaz</w:t>
+      <w:bookmarkStart w:id="5" w:name="_Toc84436638"/>
+      <w:r>
+        <w:t>Lógica</w:t>
       </w:r>
       <w:bookmarkEnd w:id="5"/>
-      <w:proofErr w:type="spellEnd"/>
-    </w:p>
-    <w:p>
-      <w:pPr>
-        <w:jc w:val="both"/>
-      </w:pPr>
-      <w:r>
-        <w:t xml:space="preserve">Estos paquetes tienen como responsabilidad hacer la inyección de dependencia entre la capa de lógica y la capa de datos. De esta manera logramos aplicar el principio de inversión de dependencias haciendo que un </w:t>
-      </w:r>
-      <w:proofErr w:type="spellStart"/>
-      <w:r>
-        <w:t>modulo</w:t>
-      </w:r>
-      <w:proofErr w:type="spellEnd"/>
-      <w:r>
-        <w:t xml:space="preserve"> de alto nivel NO depende de un módulo de más bajo nivel.</w:t>
-      </w:r>
-    </w:p>
-    <w:p>
-      <w:pPr>
-        <w:pStyle w:val="Ttulo3"/>
-        <w:ind w:left="1080"/>
-      </w:pPr>
-    </w:p>
+    </w:p>
+    <w:p>
+      <w:r>
+        <w:rPr>
+          <w:noProof/>
+        </w:rPr>
+        <w:drawing>
+          <wp:anchor distT="0" distB="0" distL="114300" distR="114300" simplePos="0" relativeHeight="251661312" behindDoc="0" locked="0" layoutInCell="1" allowOverlap="1" wp14:anchorId="25933C86" wp14:editId="59D42990">
+            <wp:simplePos x="0" y="0"/>
+            <wp:positionH relativeFrom="page">
+              <wp:align>left</wp:align>
+            </wp:positionH>
+            <wp:positionV relativeFrom="paragraph">
+              <wp:posOffset>261181</wp:posOffset>
+            </wp:positionV>
+            <wp:extent cx="7573830" cy="3212123"/>
+            <wp:effectExtent l="0" t="0" r="8255" b="7620"/>
+            <wp:wrapNone/>
+            <wp:docPr id="3" name="Imagen 3" descr="Diagrama&#10;&#10;Descripción generada automáticamente"/>
+            <wp:cNvGraphicFramePr>
+              <a:graphicFrameLocks xmlns:a="http://schemas.openxmlformats.org/drawingml/2006/main" noChangeAspect="1"/>
+            </wp:cNvGraphicFramePr>
+            <a:graphic xmlns:a="http://schemas.openxmlformats.org/drawingml/2006/main">
+              <a:graphicData uri="http://schemas.openxmlformats.org/drawingml/2006/picture">
+                <pic:pic xmlns:pic="http://schemas.openxmlformats.org/drawingml/2006/picture">
+                  <pic:nvPicPr>
+                    <pic:cNvPr id="3" name="Imagen 3" descr="Diagrama&#10;&#10;Descripción generada automáticamente"/>
+                    <pic:cNvPicPr/>
+                  </pic:nvPicPr>
+                  <pic:blipFill>
+                    <a:blip r:embed="rId10" cstate="print">
+                      <a:extLst>
+                        <a:ext uri="{28A0092B-C50C-407E-A947-70E740481C1C}">
+                          <a14:useLocalDpi xmlns:a14="http://schemas.microsoft.com/office/drawing/2010/main" val="0"/>
+                        </a:ext>
+                      </a:extLst>
+                    </a:blip>
+                    <a:stretch>
+                      <a:fillRect/>
+                    </a:stretch>
+                  </pic:blipFill>
+                  <pic:spPr>
+                    <a:xfrm>
+                      <a:off x="0" y="0"/>
+                      <a:ext cx="7593060" cy="3220279"/>
+                    </a:xfrm>
+                    <a:prstGeom prst="rect">
+                      <a:avLst/>
+                    </a:prstGeom>
+                  </pic:spPr>
+                </pic:pic>
+              </a:graphicData>
+            </a:graphic>
+            <wp14:sizeRelH relativeFrom="margin">
+              <wp14:pctWidth>0</wp14:pctWidth>
+            </wp14:sizeRelH>
+            <wp14:sizeRelV relativeFrom="margin">
+              <wp14:pctHeight>0</wp14:pctHeight>
+            </wp14:sizeRelV>
+          </wp:anchor>
+        </w:drawing>
+      </w:r>
+      <w:r>
+        <w:t xml:space="preserve">Dentro de este paquete tenemos </w:t>
+      </w:r>
+      <w:r>
+        <w:t>4</w:t>
+      </w:r>
+      <w:r>
+        <w:t xml:space="preserve"> carpetas para agrupar las clases :</w:t>
+      </w:r>
+    </w:p>
+    <w:p/>
+    <w:p/>
+    <w:p/>
+    <w:p/>
+    <w:p/>
+    <w:p/>
+    <w:p/>
+    <w:p/>
+    <w:p/>
+    <w:p/>
+    <w:p/>
+    <w:p/>
+    <w:p/>
     <w:p>
       <w:pPr>
         <w:pStyle w:val="Ttulo3"/>
@@ -2238,38 +2435,43 @@
           <w:numId w:val="14"/>
         </w:numPr>
       </w:pPr>
-      <w:bookmarkStart w:id="6" w:name="_Toc84101365"/>
-      <w:r>
-        <w:t>Datos</w:t>
+      <w:bookmarkStart w:id="6" w:name="_Toc84436639"/>
+      <w:proofErr w:type="spellStart"/>
+      <w:r>
+        <w:t>LogicaFabrica</w:t>
+      </w:r>
+      <w:proofErr w:type="spellEnd"/>
+      <w:r>
+        <w:t xml:space="preserve"> y </w:t>
+      </w:r>
+      <w:proofErr w:type="spellStart"/>
+      <w:r>
+        <w:t>LogicaInterfaz</w:t>
       </w:r>
       <w:bookmarkEnd w:id="6"/>
-      <w:r>
-        <w:t xml:space="preserve"> </w:t>
-      </w:r>
+      <w:proofErr w:type="spellEnd"/>
     </w:p>
     <w:p>
       <w:pPr>
         <w:jc w:val="both"/>
       </w:pPr>
       <w:r>
-        <w:t xml:space="preserve">Este paquete tiene la responsabilidad de implementar las funcionalidades para interactuar con la BD, acoplándose con </w:t>
+        <w:t xml:space="preserve">Estos paquetes tienen como responsabilidad hacer la inyección de dependencia entre la capa de lógica y la capa de datos. De esta manera logramos aplicar el principio de inversión de dependencias haciendo que un </w:t>
       </w:r>
       <w:proofErr w:type="spellStart"/>
       <w:r>
-        <w:t>EntityFrameworkCore</w:t>
+        <w:t>modulo</w:t>
       </w:r>
       <w:proofErr w:type="spellEnd"/>
       <w:r>
-        <w:t>.</w:t>
-      </w:r>
-    </w:p>
-    <w:p>
-      <w:pPr>
-        <w:jc w:val="center"/>
-      </w:pPr>
-      <w:r>
-        <w:t>//FOTO DE DIAGRAMA DE CLASES DATOS</w:t>
-      </w:r>
+        <w:t xml:space="preserve"> de alto nivel NO depende de un módulo de más bajo nivel.</w:t>
+      </w:r>
+    </w:p>
+    <w:p>
+      <w:pPr>
+        <w:pStyle w:val="Ttulo3"/>
+        <w:ind w:left="1080"/>
+      </w:pPr>
     </w:p>
     <w:p>
       <w:pPr>
@@ -2279,9 +2481,162 @@
           <w:numId w:val="14"/>
         </w:numPr>
       </w:pPr>
-      <w:bookmarkStart w:id="7" w:name="_Toc84101366"/>
+      <w:bookmarkStart w:id="7" w:name="_Toc84436640"/>
+      <w:r>
+        <w:t>Datos</w:t>
+      </w:r>
+      <w:bookmarkEnd w:id="7"/>
+      <w:r>
+        <w:t xml:space="preserve"> </w:t>
+      </w:r>
+    </w:p>
+    <w:p>
+      <w:pPr>
+        <w:jc w:val="both"/>
+      </w:pPr>
+      <w:r>
+        <w:t xml:space="preserve">Este paquete tiene la responsabilidad de implementar las funcionalidades para interactuar con la BD, acoplándose con </w:t>
+      </w:r>
       <w:proofErr w:type="spellStart"/>
       <w:r>
+        <w:t>EntityFrameworkCore</w:t>
+      </w:r>
+      <w:proofErr w:type="spellEnd"/>
+      <w:r>
+        <w:t>.</w:t>
+      </w:r>
+    </w:p>
+    <w:p>
+      <w:pPr>
+        <w:jc w:val="center"/>
+      </w:pPr>
+      <w:r>
+        <w:rPr>
+          <w:noProof/>
+        </w:rPr>
+        <w:drawing>
+          <wp:anchor distT="0" distB="0" distL="114300" distR="114300" simplePos="0" relativeHeight="251662336" behindDoc="0" locked="0" layoutInCell="1" allowOverlap="1" wp14:anchorId="47568394" wp14:editId="64FE311D">
+            <wp:simplePos x="0" y="0"/>
+            <wp:positionH relativeFrom="margin">
+              <wp:align>center</wp:align>
+            </wp:positionH>
+            <wp:positionV relativeFrom="paragraph">
+              <wp:posOffset>6985</wp:posOffset>
+            </wp:positionV>
+            <wp:extent cx="7426196" cy="3018692"/>
+            <wp:effectExtent l="0" t="0" r="3810" b="0"/>
+            <wp:wrapNone/>
+            <wp:docPr id="4" name="Imagen 4" descr="Diagrama&#10;&#10;Descripción generada automáticamente"/>
+            <wp:cNvGraphicFramePr>
+              <a:graphicFrameLocks xmlns:a="http://schemas.openxmlformats.org/drawingml/2006/main" noChangeAspect="1"/>
+            </wp:cNvGraphicFramePr>
+            <a:graphic xmlns:a="http://schemas.openxmlformats.org/drawingml/2006/main">
+              <a:graphicData uri="http://schemas.openxmlformats.org/drawingml/2006/picture">
+                <pic:pic xmlns:pic="http://schemas.openxmlformats.org/drawingml/2006/picture">
+                  <pic:nvPicPr>
+                    <pic:cNvPr id="4" name="Imagen 4" descr="Diagrama&#10;&#10;Descripción generada automáticamente"/>
+                    <pic:cNvPicPr/>
+                  </pic:nvPicPr>
+                  <pic:blipFill>
+                    <a:blip r:embed="rId11" cstate="print">
+                      <a:extLst>
+                        <a:ext uri="{28A0092B-C50C-407E-A947-70E740481C1C}">
+                          <a14:useLocalDpi xmlns:a14="http://schemas.microsoft.com/office/drawing/2010/main" val="0"/>
+                        </a:ext>
+                      </a:extLst>
+                    </a:blip>
+                    <a:stretch>
+                      <a:fillRect/>
+                    </a:stretch>
+                  </pic:blipFill>
+                  <pic:spPr>
+                    <a:xfrm>
+                      <a:off x="0" y="0"/>
+                      <a:ext cx="7426196" cy="3018692"/>
+                    </a:xfrm>
+                    <a:prstGeom prst="rect">
+                      <a:avLst/>
+                    </a:prstGeom>
+                  </pic:spPr>
+                </pic:pic>
+              </a:graphicData>
+            </a:graphic>
+            <wp14:sizeRelH relativeFrom="margin">
+              <wp14:pctWidth>0</wp14:pctWidth>
+            </wp14:sizeRelH>
+            <wp14:sizeRelV relativeFrom="margin">
+              <wp14:pctHeight>0</wp14:pctHeight>
+            </wp14:sizeRelV>
+          </wp:anchor>
+        </w:drawing>
+      </w:r>
+    </w:p>
+    <w:p>
+      <w:pPr>
+        <w:jc w:val="center"/>
+      </w:pPr>
+    </w:p>
+    <w:p>
+      <w:pPr>
+        <w:jc w:val="center"/>
+      </w:pPr>
+    </w:p>
+    <w:p>
+      <w:pPr>
+        <w:jc w:val="center"/>
+      </w:pPr>
+    </w:p>
+    <w:p>
+      <w:pPr>
+        <w:jc w:val="center"/>
+      </w:pPr>
+    </w:p>
+    <w:p>
+      <w:pPr>
+        <w:jc w:val="center"/>
+      </w:pPr>
+    </w:p>
+    <w:p>
+      <w:pPr>
+        <w:jc w:val="center"/>
+      </w:pPr>
+    </w:p>
+    <w:p>
+      <w:pPr>
+        <w:jc w:val="center"/>
+      </w:pPr>
+    </w:p>
+    <w:p>
+      <w:pPr>
+        <w:jc w:val="center"/>
+      </w:pPr>
+    </w:p>
+    <w:p>
+      <w:pPr>
+        <w:jc w:val="center"/>
+      </w:pPr>
+    </w:p>
+    <w:p>
+      <w:pPr>
+        <w:jc w:val="center"/>
+      </w:pPr>
+    </w:p>
+    <w:p>
+      <w:pPr>
+        <w:jc w:val="center"/>
+      </w:pPr>
+    </w:p>
+    <w:p>
+      <w:pPr>
+        <w:pStyle w:val="Ttulo3"/>
+        <w:numPr>
+          <w:ilvl w:val="2"/>
+          <w:numId w:val="14"/>
+        </w:numPr>
+      </w:pPr>
+      <w:bookmarkStart w:id="8" w:name="_Toc84436641"/>
+      <w:proofErr w:type="spellStart"/>
+      <w:r>
         <w:t>DatosFabrica</w:t>
       </w:r>
       <w:proofErr w:type="spellEnd"/>
@@ -2292,7 +2647,7 @@
       <w:r>
         <w:t>DatosInterfaz</w:t>
       </w:r>
-      <w:bookmarkEnd w:id="7"/>
+      <w:bookmarkEnd w:id="8"/>
       <w:proofErr w:type="spellEnd"/>
       <w:r>
         <w:t xml:space="preserve"> </w:t>
@@ -2324,6 +2679,41 @@
       <w:r>
         <w:t>otra plataforma. // VER</w:t>
       </w:r>
+    </w:p>
+    <w:p>
+      <w:pPr>
+        <w:jc w:val="both"/>
+      </w:pPr>
+    </w:p>
+    <w:p>
+      <w:pPr>
+        <w:jc w:val="both"/>
+      </w:pPr>
+    </w:p>
+    <w:p>
+      <w:pPr>
+        <w:jc w:val="both"/>
+      </w:pPr>
+    </w:p>
+    <w:p>
+      <w:pPr>
+        <w:jc w:val="both"/>
+      </w:pPr>
+    </w:p>
+    <w:p>
+      <w:pPr>
+        <w:jc w:val="both"/>
+      </w:pPr>
+    </w:p>
+    <w:p>
+      <w:pPr>
+        <w:jc w:val="both"/>
+      </w:pPr>
+    </w:p>
+    <w:p>
+      <w:pPr>
+        <w:jc w:val="both"/>
+      </w:pPr>
     </w:p>
     <w:p>
       <w:pPr>
@@ -2338,12 +2728,92 @@
           <w:numId w:val="14"/>
         </w:numPr>
       </w:pPr>
-      <w:bookmarkStart w:id="8" w:name="_Toc84101367"/>
-      <w:r>
+      <w:bookmarkStart w:id="9" w:name="_Toc84436642"/>
+      <w:r>
+        <w:lastRenderedPageBreak/>
         <w:t>Modelo de tablas de la estructura de la base de datos.</w:t>
       </w:r>
-      <w:bookmarkEnd w:id="8"/>
-    </w:p>
+      <w:bookmarkEnd w:id="9"/>
+    </w:p>
+    <w:p>
+      <w:pPr>
+        <w:jc w:val="both"/>
+      </w:pPr>
+      <w:r>
+        <w:t>La base de datos representa los objetos del sistema y la relación N a N entre usuarios y proyectos:</w:t>
+      </w:r>
+    </w:p>
+    <w:p>
+      <w:r>
+        <w:drawing>
+          <wp:anchor distT="0" distB="0" distL="114300" distR="114300" simplePos="0" relativeHeight="251663360" behindDoc="0" locked="0" layoutInCell="1" allowOverlap="1" wp14:anchorId="49B2D268" wp14:editId="0C1F8C83">
+            <wp:simplePos x="0" y="0"/>
+            <wp:positionH relativeFrom="margin">
+              <wp:align>center</wp:align>
+            </wp:positionH>
+            <wp:positionV relativeFrom="paragraph">
+              <wp:posOffset>113030</wp:posOffset>
+            </wp:positionV>
+            <wp:extent cx="7439660" cy="3615055"/>
+            <wp:effectExtent l="0" t="0" r="8890" b="4445"/>
+            <wp:wrapNone/>
+            <wp:docPr id="5" name="Imagen 5" descr="Diagrama&#10;&#10;Descripción generada automáticamente con confianza media"/>
+            <wp:cNvGraphicFramePr>
+              <a:graphicFrameLocks xmlns:a="http://schemas.openxmlformats.org/drawingml/2006/main" noChangeAspect="1"/>
+            </wp:cNvGraphicFramePr>
+            <a:graphic xmlns:a="http://schemas.openxmlformats.org/drawingml/2006/main">
+              <a:graphicData uri="http://schemas.openxmlformats.org/drawingml/2006/picture">
+                <pic:pic xmlns:pic="http://schemas.openxmlformats.org/drawingml/2006/picture">
+                  <pic:nvPicPr>
+                    <pic:cNvPr id="5" name="Imagen 5" descr="Diagrama&#10;&#10;Descripción generada automáticamente con confianza media"/>
+                    <pic:cNvPicPr/>
+                  </pic:nvPicPr>
+                  <pic:blipFill>
+                    <a:blip r:embed="rId12">
+                      <a:extLst>
+                        <a:ext uri="{28A0092B-C50C-407E-A947-70E740481C1C}">
+                          <a14:useLocalDpi xmlns:a14="http://schemas.microsoft.com/office/drawing/2010/main" val="0"/>
+                        </a:ext>
+                      </a:extLst>
+                    </a:blip>
+                    <a:stretch>
+                      <a:fillRect/>
+                    </a:stretch>
+                  </pic:blipFill>
+                  <pic:spPr>
+                    <a:xfrm>
+                      <a:off x="0" y="0"/>
+                      <a:ext cx="7439660" cy="3615055"/>
+                    </a:xfrm>
+                    <a:prstGeom prst="rect">
+                      <a:avLst/>
+                    </a:prstGeom>
+                  </pic:spPr>
+                </pic:pic>
+              </a:graphicData>
+            </a:graphic>
+            <wp14:sizeRelH relativeFrom="margin">
+              <wp14:pctWidth>0</wp14:pctWidth>
+            </wp14:sizeRelH>
+            <wp14:sizeRelV relativeFrom="margin">
+              <wp14:pctHeight>0</wp14:pctHeight>
+            </wp14:sizeRelV>
+          </wp:anchor>
+        </w:drawing>
+      </w:r>
+    </w:p>
+    <w:p/>
+    <w:p/>
+    <w:p/>
+    <w:p/>
+    <w:p/>
+    <w:p/>
+    <w:p/>
+    <w:p/>
+    <w:p/>
+    <w:p/>
+    <w:p/>
+    <w:p/>
     <w:p>
       <w:pPr>
         <w:pStyle w:val="Ttulo2"/>
@@ -2352,15 +2822,13 @@
           <w:numId w:val="14"/>
         </w:numPr>
       </w:pPr>
-      <w:bookmarkStart w:id="9" w:name="_Toc84101368"/>
-      <w:r>
-        <w:t xml:space="preserve">Diagrama de </w:t>
-      </w:r>
-      <w:r>
-        <w:t>interacción relevantes</w:t>
-      </w:r>
-      <w:bookmarkEnd w:id="9"/>
-    </w:p>
+      <w:bookmarkStart w:id="10" w:name="_Toc84436643"/>
+      <w:r>
+        <w:t>Diagrama de interacción relevantes</w:t>
+      </w:r>
+      <w:bookmarkEnd w:id="10"/>
+    </w:p>
+    <w:p/>
     <w:p>
       <w:pPr>
         <w:pStyle w:val="Ttulo2"/>
@@ -2369,11 +2837,11 @@
           <w:numId w:val="14"/>
         </w:numPr>
       </w:pPr>
-      <w:bookmarkStart w:id="10" w:name="_Toc84101369"/>
+      <w:bookmarkStart w:id="11" w:name="_Toc84436644"/>
       <w:r>
         <w:t>Justificación del diseño</w:t>
       </w:r>
-      <w:bookmarkEnd w:id="10"/>
+      <w:bookmarkEnd w:id="11"/>
     </w:p>
     <w:p>
       <w:pPr>
@@ -2383,14 +2851,19 @@
           <w:numId w:val="14"/>
         </w:numPr>
       </w:pPr>
-      <w:bookmarkStart w:id="11" w:name="_Toc84101370"/>
-      <w:r>
-        <w:t>M</w:t>
-      </w:r>
-      <w:r>
-        <w:t>ecanismos de inyección de dependencias, fábricas, patrones y principios de diseño</w:t>
-      </w:r>
-      <w:bookmarkEnd w:id="11"/>
+      <w:bookmarkStart w:id="12" w:name="_Toc84436645"/>
+      <w:r>
+        <w:t>Mecanismos de inyección de dependencias, fábricas, patrones y principios de diseño</w:t>
+      </w:r>
+      <w:bookmarkEnd w:id="12"/>
+    </w:p>
+    <w:p>
+      <w:r>
+        <w:rPr>
+          <w:highlight w:val="yellow"/>
+        </w:rPr>
+        <w:t>////////</w:t>
+      </w:r>
     </w:p>
     <w:p>
       <w:pPr>
@@ -2400,11 +2873,35 @@
           <w:numId w:val="14"/>
         </w:numPr>
       </w:pPr>
-      <w:bookmarkStart w:id="12" w:name="_Toc84101371"/>
+      <w:bookmarkStart w:id="13" w:name="_Toc84436646"/>
       <w:r>
         <w:t>Descripción del mecanismo de acceso a datos utilizado</w:t>
       </w:r>
-      <w:bookmarkEnd w:id="12"/>
+      <w:bookmarkEnd w:id="13"/>
+    </w:p>
+    <w:p>
+      <w:pPr>
+        <w:jc w:val="both"/>
+      </w:pPr>
+      <w:r>
+        <w:t xml:space="preserve">La persistencia de datos fue realizada utilizando </w:t>
+      </w:r>
+      <w:proofErr w:type="spellStart"/>
+      <w:r>
+        <w:t>Entity</w:t>
+      </w:r>
+      <w:proofErr w:type="spellEnd"/>
+      <w:r>
+        <w:t xml:space="preserve"> Framework </w:t>
+      </w:r>
+      <w:proofErr w:type="spellStart"/>
+      <w:r>
+        <w:t>code</w:t>
+      </w:r>
+      <w:proofErr w:type="spellEnd"/>
+      <w:r>
+        <w:t xml:space="preserve"> FIRST, de esta manera definimos las clases mediante código y luego EF se encargó de generar la base de datos y todo lo necesario para mapear nuestros objetos a las tablas creadas.</w:t>
+      </w:r>
     </w:p>
     <w:p>
       <w:pPr>
@@ -2414,11 +2911,22 @@
           <w:numId w:val="14"/>
         </w:numPr>
       </w:pPr>
-      <w:bookmarkStart w:id="13" w:name="_Toc84101372"/>
+      <w:bookmarkStart w:id="14" w:name="_Toc84436647"/>
       <w:r>
         <w:t>Descripción del manejo de excepciones</w:t>
       </w:r>
-      <w:bookmarkEnd w:id="13"/>
+      <w:bookmarkEnd w:id="14"/>
+    </w:p>
+    <w:p>
+      <w:pPr>
+        <w:jc w:val="both"/>
+      </w:pPr>
+      <w:r>
+        <w:t>Para el manejo de errores creamos diferentes clases de excepciones.</w:t>
+      </w:r>
+      <w:r>
+        <w:t xml:space="preserve"> En el paquete de lógica como vimos en el diagrama en el punto 1.3.2 capturamos las diversas excepciones que se pueden generar durante la ejecución del programa, y luego lanzamos las mismas al paquete de la API donde son controladas y mostradas de manera clara para que el usuario comprenda que ocurrió con la información necesaria.</w:t>
+      </w:r>
     </w:p>
     <w:p>
       <w:pPr>
@@ -2428,38 +2936,11 @@
           <w:numId w:val="14"/>
         </w:numPr>
       </w:pPr>
-      <w:bookmarkStart w:id="14" w:name="_Toc84101373"/>
-      <w:r>
-        <w:t>Decisiones</w:t>
-      </w:r>
-      <w:r>
-        <w:t xml:space="preserve"> de diseño</w:t>
-      </w:r>
-      <w:r>
-        <w:t xml:space="preserve"> propias</w:t>
-      </w:r>
-      <w:bookmarkEnd w:id="14"/>
-    </w:p>
-    <w:p>
-      <w:pPr>
-        <w:jc w:val="both"/>
-      </w:pPr>
-    </w:p>
-    <w:p>
-      <w:pPr>
-        <w:jc w:val="both"/>
-      </w:pPr>
-      <w:r>
-        <w:t xml:space="preserve">// ESTO PUEDE IR EN </w:t>
-      </w:r>
-      <w:proofErr w:type="gramStart"/>
-      <w:r>
-        <w:t>LA EL</w:t>
-      </w:r>
-      <w:proofErr w:type="gramEnd"/>
-      <w:r>
-        <w:t xml:space="preserve"> PUNTO 1.1.1</w:t>
-      </w:r>
+      <w:bookmarkStart w:id="15" w:name="_Toc84436648"/>
+      <w:r>
+        <w:t>Decisiones de diseño propias</w:t>
+      </w:r>
+      <w:bookmarkEnd w:id="15"/>
     </w:p>
     <w:p>
       <w:pPr>
@@ -2498,7 +2979,11 @@
       </w:r>
       <w:proofErr w:type="spellEnd"/>
       <w:r>
-        <w:t>) se guarda en el atributo Rol. Al principio del proyecto lo habíamos separados en clases que heredaban de Usuario, pero a medida que fuimos avanzando nos dimos cuenta de que las distintas clases concretas no tenían atributos distintos específicos a cada clase, sino que según el rol podían acceder a distintas funcionalidades por lo que no justificaba hacer la herencia.</w:t>
+        <w:t xml:space="preserve">) se guarda en el atributo Rol. Al principio del proyecto lo habíamos </w:t>
+      </w:r>
+      <w:r>
+        <w:lastRenderedPageBreak/>
+        <w:t>separados en clases que heredaban de Usuario, pero a medida que fuimos avanzando nos dimos cuenta de que las distintas clases concretas no tenían atributos distintos específicos a cada clase, sino que según el rol podían acceder a distintas funcionalidades por lo que no justificaba hacer la herencia.</w:t>
       </w:r>
     </w:p>
     <w:p>
@@ -2741,36 +3226,83 @@
     </w:p>
     <w:p>
       <w:pPr>
-        <w:pStyle w:val="Prrafodelista"/>
-        <w:numPr>
-          <w:ilvl w:val="2"/>
-          <w:numId w:val="14"/>
-        </w:numPr>
-      </w:pPr>
-    </w:p>
-    <w:p/>
-    <w:p/>
-    <w:p/>
-    <w:p>
-      <w:pPr>
         <w:pStyle w:val="Ttulo2"/>
         <w:numPr>
           <w:ilvl w:val="1"/>
           <w:numId w:val="14"/>
         </w:numPr>
-      </w:pPr>
-      <w:bookmarkStart w:id="15" w:name="_Toc84101374"/>
+        <w:ind w:left="744"/>
+      </w:pPr>
+      <w:bookmarkStart w:id="16" w:name="_Toc84436649"/>
       <w:r>
         <w:t>Diagrama de componentes</w:t>
       </w:r>
-      <w:bookmarkEnd w:id="15"/>
-    </w:p>
-    <w:p>
-      <w:pPr>
-        <w:ind w:firstLine="667"/>
-      </w:pPr>
-      <w:r>
-        <w:t>// ESTA EN EL GIT</w:t>
+      <w:bookmarkEnd w:id="16"/>
+    </w:p>
+    <w:p>
+      <w:pPr>
+        <w:pStyle w:val="Ttulo2"/>
+        <w:ind w:left="744"/>
+      </w:pPr>
+      <w:r>
+        <w:rPr>
+          <w:noProof/>
+        </w:rPr>
+        <w:drawing>
+          <wp:anchor distT="0" distB="0" distL="114300" distR="114300" simplePos="0" relativeHeight="251664384" behindDoc="0" locked="0" layoutInCell="1" allowOverlap="1" wp14:anchorId="72C71EF1" wp14:editId="281F1C44">
+            <wp:simplePos x="0" y="0"/>
+            <wp:positionH relativeFrom="column">
+              <wp:posOffset>-845128</wp:posOffset>
+            </wp:positionH>
+            <wp:positionV relativeFrom="paragraph">
+              <wp:posOffset>148475</wp:posOffset>
+            </wp:positionV>
+            <wp:extent cx="7398327" cy="5587679"/>
+            <wp:effectExtent l="0" t="0" r="0" b="0"/>
+            <wp:wrapNone/>
+            <wp:docPr id="6" name="Imagen 6" descr="Diagrama&#10;&#10;Descripción generada automáticamente"/>
+            <wp:cNvGraphicFramePr>
+              <a:graphicFrameLocks xmlns:a="http://schemas.openxmlformats.org/drawingml/2006/main" noChangeAspect="1"/>
+            </wp:cNvGraphicFramePr>
+            <a:graphic xmlns:a="http://schemas.openxmlformats.org/drawingml/2006/main">
+              <a:graphicData uri="http://schemas.openxmlformats.org/drawingml/2006/picture">
+                <pic:pic xmlns:pic="http://schemas.openxmlformats.org/drawingml/2006/picture">
+                  <pic:nvPicPr>
+                    <pic:cNvPr id="6" name="Imagen 6" descr="Diagrama&#10;&#10;Descripción generada automáticamente"/>
+                    <pic:cNvPicPr/>
+                  </pic:nvPicPr>
+                  <pic:blipFill>
+                    <a:blip r:embed="rId13" cstate="print">
+                      <a:extLst>
+                        <a:ext uri="{28A0092B-C50C-407E-A947-70E740481C1C}">
+                          <a14:useLocalDpi xmlns:a14="http://schemas.microsoft.com/office/drawing/2010/main" val="0"/>
+                        </a:ext>
+                      </a:extLst>
+                    </a:blip>
+                    <a:stretch>
+                      <a:fillRect/>
+                    </a:stretch>
+                  </pic:blipFill>
+                  <pic:spPr>
+                    <a:xfrm>
+                      <a:off x="0" y="0"/>
+                      <a:ext cx="7407916" cy="5594921"/>
+                    </a:xfrm>
+                    <a:prstGeom prst="rect">
+                      <a:avLst/>
+                    </a:prstGeom>
+                  </pic:spPr>
+                </pic:pic>
+              </a:graphicData>
+            </a:graphic>
+            <wp14:sizeRelH relativeFrom="margin">
+              <wp14:pctWidth>0</wp14:pctWidth>
+            </wp14:sizeRelH>
+            <wp14:sizeRelV relativeFrom="margin">
+              <wp14:pctHeight>0</wp14:pctHeight>
+            </wp14:sizeRelV>
+          </wp:anchor>
+        </w:drawing>
       </w:r>
     </w:p>
     <w:p>
@@ -3088,6 +3620,119 @@
     </w:lvl>
   </w:abstractNum>
   <w:abstractNum w:abstractNumId="2" w15:restartNumberingAfterBreak="0">
+    <w:nsid w:val="0FE730F6"/>
+    <w:multiLevelType w:val="hybridMultilevel"/>
+    <w:tmpl w:val="2918CD56"/>
+    <w:lvl w:ilvl="0" w:tplc="B1409400">
+      <w:start w:val="4"/>
+      <w:numFmt w:val="bullet"/>
+      <w:lvlText w:val=""/>
+      <w:lvlJc w:val="left"/>
+      <w:pPr>
+        <w:ind w:left="720" w:hanging="360"/>
+      </w:pPr>
+      <w:rPr>
+        <w:rFonts w:ascii="Symbol" w:eastAsiaTheme="minorHAnsi" w:hAnsi="Symbol" w:cstheme="minorBidi" w:hint="default"/>
+      </w:rPr>
+    </w:lvl>
+    <w:lvl w:ilvl="1" w:tplc="380A0003" w:tentative="1">
+      <w:start w:val="1"/>
+      <w:numFmt w:val="bullet"/>
+      <w:lvlText w:val="o"/>
+      <w:lvlJc w:val="left"/>
+      <w:pPr>
+        <w:ind w:left="1440" w:hanging="360"/>
+      </w:pPr>
+      <w:rPr>
+        <w:rFonts w:ascii="Courier New" w:hAnsi="Courier New" w:cs="Courier New" w:hint="default"/>
+      </w:rPr>
+    </w:lvl>
+    <w:lvl w:ilvl="2" w:tplc="380A0005" w:tentative="1">
+      <w:start w:val="1"/>
+      <w:numFmt w:val="bullet"/>
+      <w:lvlText w:val=""/>
+      <w:lvlJc w:val="left"/>
+      <w:pPr>
+        <w:ind w:left="2160" w:hanging="360"/>
+      </w:pPr>
+      <w:rPr>
+        <w:rFonts w:ascii="Wingdings" w:hAnsi="Wingdings" w:hint="default"/>
+      </w:rPr>
+    </w:lvl>
+    <w:lvl w:ilvl="3" w:tplc="380A0001" w:tentative="1">
+      <w:start w:val="1"/>
+      <w:numFmt w:val="bullet"/>
+      <w:lvlText w:val=""/>
+      <w:lvlJc w:val="left"/>
+      <w:pPr>
+        <w:ind w:left="2880" w:hanging="360"/>
+      </w:pPr>
+      <w:rPr>
+        <w:rFonts w:ascii="Symbol" w:hAnsi="Symbol" w:hint="default"/>
+      </w:rPr>
+    </w:lvl>
+    <w:lvl w:ilvl="4" w:tplc="380A0003" w:tentative="1">
+      <w:start w:val="1"/>
+      <w:numFmt w:val="bullet"/>
+      <w:lvlText w:val="o"/>
+      <w:lvlJc w:val="left"/>
+      <w:pPr>
+        <w:ind w:left="3600" w:hanging="360"/>
+      </w:pPr>
+      <w:rPr>
+        <w:rFonts w:ascii="Courier New" w:hAnsi="Courier New" w:cs="Courier New" w:hint="default"/>
+      </w:rPr>
+    </w:lvl>
+    <w:lvl w:ilvl="5" w:tplc="380A0005" w:tentative="1">
+      <w:start w:val="1"/>
+      <w:numFmt w:val="bullet"/>
+      <w:lvlText w:val=""/>
+      <w:lvlJc w:val="left"/>
+      <w:pPr>
+        <w:ind w:left="4320" w:hanging="360"/>
+      </w:pPr>
+      <w:rPr>
+        <w:rFonts w:ascii="Wingdings" w:hAnsi="Wingdings" w:hint="default"/>
+      </w:rPr>
+    </w:lvl>
+    <w:lvl w:ilvl="6" w:tplc="380A0001" w:tentative="1">
+      <w:start w:val="1"/>
+      <w:numFmt w:val="bullet"/>
+      <w:lvlText w:val=""/>
+      <w:lvlJc w:val="left"/>
+      <w:pPr>
+        <w:ind w:left="5040" w:hanging="360"/>
+      </w:pPr>
+      <w:rPr>
+        <w:rFonts w:ascii="Symbol" w:hAnsi="Symbol" w:hint="default"/>
+      </w:rPr>
+    </w:lvl>
+    <w:lvl w:ilvl="7" w:tplc="380A0003" w:tentative="1">
+      <w:start w:val="1"/>
+      <w:numFmt w:val="bullet"/>
+      <w:lvlText w:val="o"/>
+      <w:lvlJc w:val="left"/>
+      <w:pPr>
+        <w:ind w:left="5760" w:hanging="360"/>
+      </w:pPr>
+      <w:rPr>
+        <w:rFonts w:ascii="Courier New" w:hAnsi="Courier New" w:cs="Courier New" w:hint="default"/>
+      </w:rPr>
+    </w:lvl>
+    <w:lvl w:ilvl="8" w:tplc="380A0005" w:tentative="1">
+      <w:start w:val="1"/>
+      <w:numFmt w:val="bullet"/>
+      <w:lvlText w:val=""/>
+      <w:lvlJc w:val="left"/>
+      <w:pPr>
+        <w:ind w:left="6480" w:hanging="360"/>
+      </w:pPr>
+      <w:rPr>
+        <w:rFonts w:ascii="Wingdings" w:hAnsi="Wingdings" w:hint="default"/>
+      </w:rPr>
+    </w:lvl>
+  </w:abstractNum>
+  <w:abstractNum w:abstractNumId="3" w15:restartNumberingAfterBreak="0">
     <w:nsid w:val="1B4F5616"/>
     <w:multiLevelType w:val="hybridMultilevel"/>
     <w:tmpl w:val="1BBAF43A"/>
@@ -3176,7 +3821,7 @@
       </w:pPr>
     </w:lvl>
   </w:abstractNum>
-  <w:abstractNum w:abstractNumId="3" w15:restartNumberingAfterBreak="0">
+  <w:abstractNum w:abstractNumId="4" w15:restartNumberingAfterBreak="0">
     <w:nsid w:val="215625D1"/>
     <w:multiLevelType w:val="hybridMultilevel"/>
     <w:tmpl w:val="EC40169C"/>
@@ -3289,7 +3934,7 @@
       </w:rPr>
     </w:lvl>
   </w:abstractNum>
-  <w:abstractNum w:abstractNumId="4" w15:restartNumberingAfterBreak="0">
+  <w:abstractNum w:abstractNumId="5" w15:restartNumberingAfterBreak="0">
     <w:nsid w:val="30235F8D"/>
     <w:multiLevelType w:val="hybridMultilevel"/>
     <w:tmpl w:val="FD00A6AC"/>
@@ -3375,7 +4020,7 @@
       </w:pPr>
     </w:lvl>
   </w:abstractNum>
-  <w:abstractNum w:abstractNumId="5" w15:restartNumberingAfterBreak="0">
+  <w:abstractNum w:abstractNumId="6" w15:restartNumberingAfterBreak="0">
     <w:nsid w:val="32A17F1D"/>
     <w:multiLevelType w:val="hybridMultilevel"/>
     <w:tmpl w:val="80B62D7C"/>
@@ -3461,7 +4106,7 @@
       </w:pPr>
     </w:lvl>
   </w:abstractNum>
-  <w:abstractNum w:abstractNumId="6" w15:restartNumberingAfterBreak="0">
+  <w:abstractNum w:abstractNumId="7" w15:restartNumberingAfterBreak="0">
     <w:nsid w:val="352F7AE9"/>
     <w:multiLevelType w:val="hybridMultilevel"/>
     <w:tmpl w:val="0C56870A"/>
@@ -3547,7 +4192,7 @@
       </w:pPr>
     </w:lvl>
   </w:abstractNum>
-  <w:abstractNum w:abstractNumId="7" w15:restartNumberingAfterBreak="0">
+  <w:abstractNum w:abstractNumId="8" w15:restartNumberingAfterBreak="0">
     <w:nsid w:val="35397900"/>
     <w:multiLevelType w:val="hybridMultilevel"/>
     <w:tmpl w:val="9C3C436A"/>
@@ -3660,7 +4305,7 @@
       </w:rPr>
     </w:lvl>
   </w:abstractNum>
-  <w:abstractNum w:abstractNumId="8" w15:restartNumberingAfterBreak="0">
+  <w:abstractNum w:abstractNumId="9" w15:restartNumberingAfterBreak="0">
     <w:nsid w:val="35DF6154"/>
     <w:multiLevelType w:val="hybridMultilevel"/>
     <w:tmpl w:val="EC5C1704"/>
@@ -3749,7 +4394,7 @@
       </w:pPr>
     </w:lvl>
   </w:abstractNum>
-  <w:abstractNum w:abstractNumId="9" w15:restartNumberingAfterBreak="0">
+  <w:abstractNum w:abstractNumId="10" w15:restartNumberingAfterBreak="0">
     <w:nsid w:val="44355D08"/>
     <w:multiLevelType w:val="hybridMultilevel"/>
     <w:tmpl w:val="72B613EA"/>
@@ -3862,7 +4507,7 @@
       </w:rPr>
     </w:lvl>
   </w:abstractNum>
-  <w:abstractNum w:abstractNumId="10" w15:restartNumberingAfterBreak="0">
+  <w:abstractNum w:abstractNumId="11" w15:restartNumberingAfterBreak="0">
     <w:nsid w:val="55351843"/>
     <w:multiLevelType w:val="hybridMultilevel"/>
     <w:tmpl w:val="F9643BCA"/>
@@ -3948,7 +4593,7 @@
       </w:pPr>
     </w:lvl>
   </w:abstractNum>
-  <w:abstractNum w:abstractNumId="11" w15:restartNumberingAfterBreak="0">
+  <w:abstractNum w:abstractNumId="12" w15:restartNumberingAfterBreak="0">
     <w:nsid w:val="585B5A67"/>
     <w:multiLevelType w:val="hybridMultilevel"/>
     <w:tmpl w:val="9DCAE454"/>
@@ -4037,7 +4682,7 @@
       </w:pPr>
     </w:lvl>
   </w:abstractNum>
-  <w:abstractNum w:abstractNumId="12" w15:restartNumberingAfterBreak="0">
+  <w:abstractNum w:abstractNumId="13" w15:restartNumberingAfterBreak="0">
     <w:nsid w:val="606674CB"/>
     <w:multiLevelType w:val="hybridMultilevel"/>
     <w:tmpl w:val="B0A05592"/>
@@ -4126,7 +4771,7 @@
       </w:pPr>
     </w:lvl>
   </w:abstractNum>
-  <w:abstractNum w:abstractNumId="13" w15:restartNumberingAfterBreak="0">
+  <w:abstractNum w:abstractNumId="14" w15:restartNumberingAfterBreak="0">
     <w:nsid w:val="63DA7A07"/>
     <w:multiLevelType w:val="hybridMultilevel"/>
     <w:tmpl w:val="7C9A923A"/>
@@ -4212,7 +4857,7 @@
       </w:pPr>
     </w:lvl>
   </w:abstractNum>
-  <w:abstractNum w:abstractNumId="14" w15:restartNumberingAfterBreak="0">
+  <w:abstractNum w:abstractNumId="15" w15:restartNumberingAfterBreak="0">
     <w:nsid w:val="64E3210F"/>
     <w:multiLevelType w:val="hybridMultilevel"/>
     <w:tmpl w:val="BE4C0F16"/>
@@ -4301,7 +4946,7 @@
       </w:pPr>
     </w:lvl>
   </w:abstractNum>
-  <w:abstractNum w:abstractNumId="15" w15:restartNumberingAfterBreak="0">
+  <w:abstractNum w:abstractNumId="16" w15:restartNumberingAfterBreak="0">
     <w:nsid w:val="66215DE6"/>
     <w:multiLevelType w:val="hybridMultilevel"/>
     <w:tmpl w:val="160061B8"/>
@@ -4414,7 +5059,7 @@
       </w:rPr>
     </w:lvl>
   </w:abstractNum>
-  <w:abstractNum w:abstractNumId="16" w15:restartNumberingAfterBreak="0">
+  <w:abstractNum w:abstractNumId="17" w15:restartNumberingAfterBreak="0">
     <w:nsid w:val="67D70043"/>
     <w:multiLevelType w:val="hybridMultilevel"/>
     <w:tmpl w:val="6D3AA240"/>
@@ -4527,7 +5172,7 @@
       </w:rPr>
     </w:lvl>
   </w:abstractNum>
-  <w:abstractNum w:abstractNumId="17" w15:restartNumberingAfterBreak="0">
+  <w:abstractNum w:abstractNumId="18" w15:restartNumberingAfterBreak="0">
     <w:nsid w:val="68AA20E4"/>
     <w:multiLevelType w:val="hybridMultilevel"/>
     <w:tmpl w:val="11821B6C"/>
@@ -4640,7 +5285,7 @@
       </w:rPr>
     </w:lvl>
   </w:abstractNum>
-  <w:abstractNum w:abstractNumId="18" w15:restartNumberingAfterBreak="0">
+  <w:abstractNum w:abstractNumId="19" w15:restartNumberingAfterBreak="0">
     <w:nsid w:val="68EA1EFE"/>
     <w:multiLevelType w:val="multilevel"/>
     <w:tmpl w:val="3600E830"/>
@@ -4761,7 +5406,7 @@
       </w:rPr>
     </w:lvl>
   </w:abstractNum>
-  <w:abstractNum w:abstractNumId="19" w15:restartNumberingAfterBreak="0">
+  <w:abstractNum w:abstractNumId="20" w15:restartNumberingAfterBreak="0">
     <w:nsid w:val="6D1A6044"/>
     <w:multiLevelType w:val="hybridMultilevel"/>
     <w:tmpl w:val="7C368FA4"/>
@@ -4874,7 +5519,7 @@
       </w:rPr>
     </w:lvl>
   </w:abstractNum>
-  <w:abstractNum w:abstractNumId="20" w15:restartNumberingAfterBreak="0">
+  <w:abstractNum w:abstractNumId="21" w15:restartNumberingAfterBreak="0">
     <w:nsid w:val="7E9C0A0B"/>
     <w:multiLevelType w:val="multilevel"/>
     <w:tmpl w:val="3600E830"/>
@@ -4995,7 +5640,7 @@
       </w:rPr>
     </w:lvl>
   </w:abstractNum>
-  <w:abstractNum w:abstractNumId="21" w15:restartNumberingAfterBreak="0">
+  <w:abstractNum w:abstractNumId="22" w15:restartNumberingAfterBreak="0">
     <w:nsid w:val="7EE14FC3"/>
     <w:multiLevelType w:val="hybridMultilevel"/>
     <w:tmpl w:val="4B266DEE"/>
@@ -5112,67 +5757,70 @@
     <w:abstractNumId w:val="1"/>
   </w:num>
   <w:num w:numId="2">
+    <w:abstractNumId w:val="7"/>
+  </w:num>
+  <w:num w:numId="3">
+    <w:abstractNumId w:val="22"/>
+  </w:num>
+  <w:num w:numId="4">
+    <w:abstractNumId w:val="5"/>
+  </w:num>
+  <w:num w:numId="5">
+    <w:abstractNumId w:val="17"/>
+  </w:num>
+  <w:num w:numId="6">
+    <w:abstractNumId w:val="11"/>
+  </w:num>
+  <w:num w:numId="7">
     <w:abstractNumId w:val="6"/>
   </w:num>
-  <w:num w:numId="3">
+  <w:num w:numId="8">
+    <w:abstractNumId w:val="18"/>
+  </w:num>
+  <w:num w:numId="9">
+    <w:abstractNumId w:val="16"/>
+  </w:num>
+  <w:num w:numId="10">
+    <w:abstractNumId w:val="4"/>
+  </w:num>
+  <w:num w:numId="11">
+    <w:abstractNumId w:val="10"/>
+  </w:num>
+  <w:num w:numId="12">
+    <w:abstractNumId w:val="8"/>
+  </w:num>
+  <w:num w:numId="13">
+    <w:abstractNumId w:val="14"/>
+  </w:num>
+  <w:num w:numId="14">
     <w:abstractNumId w:val="21"/>
   </w:num>
-  <w:num w:numId="4">
-    <w:abstractNumId w:val="4"/>
+  <w:num w:numId="15">
+    <w:abstractNumId w:val="13"/>
   </w:num>
-  <w:num w:numId="5">
-    <w:abstractNumId w:val="16"/>
-  </w:num>
-  <w:num w:numId="6">
-    <w:abstractNumId w:val="10"/>
-  </w:num>
-  <w:num w:numId="7">
-    <w:abstractNumId w:val="5"/>
-  </w:num>
-  <w:num w:numId="8">
-    <w:abstractNumId w:val="17"/>
-  </w:num>
-  <w:num w:numId="9">
-    <w:abstractNumId w:val="15"/>
-  </w:num>
-  <w:num w:numId="10">
-    <w:abstractNumId w:val="3"/>
-  </w:num>
-  <w:num w:numId="11">
+  <w:num w:numId="16">
     <w:abstractNumId w:val="9"/>
   </w:num>
-  <w:num w:numId="12">
-    <w:abstractNumId w:val="7"/>
-  </w:num>
-  <w:num w:numId="13">
-    <w:abstractNumId w:val="13"/>
-  </w:num>
-  <w:num w:numId="14">
-    <w:abstractNumId w:val="20"/>
-  </w:num>
-  <w:num w:numId="15">
+  <w:num w:numId="17">
     <w:abstractNumId w:val="12"/>
   </w:num>
-  <w:num w:numId="16">
-    <w:abstractNumId w:val="8"/>
-  </w:num>
-  <w:num w:numId="17">
-    <w:abstractNumId w:val="11"/>
-  </w:num>
   <w:num w:numId="18">
-    <w:abstractNumId w:val="14"/>
+    <w:abstractNumId w:val="15"/>
   </w:num>
   <w:num w:numId="19">
     <w:abstractNumId w:val="0"/>
   </w:num>
   <w:num w:numId="20">
-    <w:abstractNumId w:val="2"/>
+    <w:abstractNumId w:val="3"/>
   </w:num>
   <w:num w:numId="21">
+    <w:abstractNumId w:val="20"/>
+  </w:num>
+  <w:num w:numId="22">
     <w:abstractNumId w:val="19"/>
   </w:num>
-  <w:num w:numId="22">
-    <w:abstractNumId w:val="18"/>
+  <w:num w:numId="23">
+    <w:abstractNumId w:val="2"/>
   </w:num>
 </w:numbering>
 </file>

--- a/Documentacion/Documentacion parte 1.docx
+++ b/Documentacion/Documentacion parte 1.docx
@@ -23,7 +23,7 @@
                     <pic:cNvPicPr/>
                   </pic:nvPicPr>
                   <pic:blipFill>
-                    <a:blip r:embed="rId5">
+                    <a:blip r:embed="rId7">
                       <a:extLst>
                         <a:ext uri="{28A0092B-C50C-407E-A947-70E740481C1C}">
                           <a14:useLocalDpi xmlns:a14="http://schemas.microsoft.com/office/drawing/2010/main" val="0"/>
@@ -160,7 +160,7 @@
                     <pic:cNvPicPr/>
                   </pic:nvPicPr>
                   <pic:blipFill>
-                    <a:blip r:embed="rId6" cstate="print">
+                    <a:blip r:embed="rId8" cstate="print">
                       <a:extLst>
                         <a:ext uri="{28A0092B-C50C-407E-A947-70E740481C1C}">
                           <a14:useLocalDpi xmlns:a14="http://schemas.microsoft.com/office/drawing/2010/main" val="0"/>
@@ -220,7 +220,7 @@
                     <pic:cNvPicPr/>
                   </pic:nvPicPr>
                   <pic:blipFill>
-                    <a:blip r:embed="rId7">
+                    <a:blip r:embed="rId9">
                       <a:extLst>
                         <a:ext uri="{28A0092B-C50C-407E-A947-70E740481C1C}">
                           <a14:useLocalDpi xmlns:a14="http://schemas.microsoft.com/office/drawing/2010/main" val="0"/>
@@ -454,7 +454,7 @@
           <w:r>
             <w:fldChar w:fldCharType="separate"/>
           </w:r>
-          <w:hyperlink w:anchor="_Toc84436633" w:history="1">
+          <w:hyperlink w:anchor="_Toc84446031" w:history="1">
             <w:r>
               <w:rPr>
                 <w:rStyle w:val="Hipervnculo"/>
@@ -496,7 +496,7 @@
                 <w:noProof/>
                 <w:webHidden/>
               </w:rPr>
-              <w:instrText xml:space="preserve"> PAGEREF _Toc84436633 \h </w:instrText>
+              <w:instrText xml:space="preserve"> PAGEREF _Toc84446031 \h </w:instrText>
             </w:r>
             <w:r>
               <w:rPr>
@@ -516,7 +516,7 @@
                 <w:noProof/>
                 <w:webHidden/>
               </w:rPr>
-              <w:t>2</w:t>
+              <w:t>3</w:t>
             </w:r>
             <w:r>
               <w:rPr>
@@ -540,7 +540,7 @@
               <w:lang w:val="es-UY" w:eastAsia="es-UY"/>
             </w:rPr>
           </w:pPr>
-          <w:hyperlink w:anchor="_Toc84436634" w:history="1">
+          <w:hyperlink w:anchor="_Toc84446032" w:history="1">
             <w:r>
               <w:rPr>
                 <w:rStyle w:val="Hipervnculo"/>
@@ -582,7 +582,7 @@
                 <w:noProof/>
                 <w:webHidden/>
               </w:rPr>
-              <w:instrText xml:space="preserve"> PAGEREF _Toc84436634 \h </w:instrText>
+              <w:instrText xml:space="preserve"> PAGEREF _Toc84446032 \h </w:instrText>
             </w:r>
             <w:r>
               <w:rPr>
@@ -602,7 +602,7 @@
                 <w:noProof/>
                 <w:webHidden/>
               </w:rPr>
-              <w:t>2</w:t>
+              <w:t>3</w:t>
             </w:r>
             <w:r>
               <w:rPr>
@@ -626,7 +626,7 @@
               <w:lang w:val="es-UY" w:eastAsia="es-UY"/>
             </w:rPr>
           </w:pPr>
-          <w:hyperlink w:anchor="_Toc84436635" w:history="1">
+          <w:hyperlink w:anchor="_Toc84446033" w:history="1">
             <w:r>
               <w:rPr>
                 <w:rStyle w:val="Hipervnculo"/>
@@ -668,7 +668,7 @@
                 <w:noProof/>
                 <w:webHidden/>
               </w:rPr>
-              <w:instrText xml:space="preserve"> PAGEREF _Toc84436635 \h </w:instrText>
+              <w:instrText xml:space="preserve"> PAGEREF _Toc84446033 \h </w:instrText>
             </w:r>
             <w:r>
               <w:rPr>
@@ -712,7 +712,7 @@
               <w:lang w:val="es-UY" w:eastAsia="es-UY"/>
             </w:rPr>
           </w:pPr>
-          <w:hyperlink w:anchor="_Toc84436636" w:history="1">
+          <w:hyperlink w:anchor="_Toc84446034" w:history="1">
             <w:r>
               <w:rPr>
                 <w:rStyle w:val="Hipervnculo"/>
@@ -754,7 +754,7 @@
                 <w:noProof/>
                 <w:webHidden/>
               </w:rPr>
-              <w:instrText xml:space="preserve"> PAGEREF _Toc84436636 \h </w:instrText>
+              <w:instrText xml:space="preserve"> PAGEREF _Toc84446034 \h </w:instrText>
             </w:r>
             <w:r>
               <w:rPr>
@@ -774,7 +774,7 @@
                 <w:noProof/>
                 <w:webHidden/>
               </w:rPr>
-              <w:t>3</w:t>
+              <w:t>4</w:t>
             </w:r>
             <w:r>
               <w:rPr>
@@ -798,7 +798,7 @@
               <w:lang w:val="es-UY" w:eastAsia="es-UY"/>
             </w:rPr>
           </w:pPr>
-          <w:hyperlink w:anchor="_Toc84436637" w:history="1">
+          <w:hyperlink w:anchor="_Toc84446035" w:history="1">
             <w:r>
               <w:rPr>
                 <w:rStyle w:val="Hipervnculo"/>
@@ -840,7 +840,7 @@
                 <w:noProof/>
                 <w:webHidden/>
               </w:rPr>
-              <w:instrText xml:space="preserve"> PAGEREF _Toc84436637 \h </w:instrText>
+              <w:instrText xml:space="preserve"> PAGEREF _Toc84446035 \h </w:instrText>
             </w:r>
             <w:r>
               <w:rPr>
@@ -860,7 +860,7 @@
                 <w:noProof/>
                 <w:webHidden/>
               </w:rPr>
-              <w:t>4</w:t>
+              <w:t>5</w:t>
             </w:r>
             <w:r>
               <w:rPr>
@@ -884,7 +884,7 @@
               <w:lang w:val="es-UY" w:eastAsia="es-UY"/>
             </w:rPr>
           </w:pPr>
-          <w:hyperlink w:anchor="_Toc84436638" w:history="1">
+          <w:hyperlink w:anchor="_Toc84446036" w:history="1">
             <w:r>
               <w:rPr>
                 <w:rStyle w:val="Hipervnculo"/>
@@ -926,7 +926,7 @@
                 <w:noProof/>
                 <w:webHidden/>
               </w:rPr>
-              <w:instrText xml:space="preserve"> PAGEREF _Toc84436638 \h </w:instrText>
+              <w:instrText xml:space="preserve"> PAGEREF _Toc84446036 \h </w:instrText>
             </w:r>
             <w:r>
               <w:rPr>
@@ -946,7 +946,7 @@
                 <w:noProof/>
                 <w:webHidden/>
               </w:rPr>
-              <w:t>4</w:t>
+              <w:t>5</w:t>
             </w:r>
             <w:r>
               <w:rPr>
@@ -970,7 +970,7 @@
               <w:lang w:val="es-UY" w:eastAsia="es-UY"/>
             </w:rPr>
           </w:pPr>
-          <w:hyperlink w:anchor="_Toc84436639" w:history="1">
+          <w:hyperlink w:anchor="_Toc84446037" w:history="1">
             <w:r>
               <w:rPr>
                 <w:rStyle w:val="Hipervnculo"/>
@@ -1012,7 +1012,7 @@
                 <w:noProof/>
                 <w:webHidden/>
               </w:rPr>
-              <w:instrText xml:space="preserve"> PAGEREF _Toc84436639 \h </w:instrText>
+              <w:instrText xml:space="preserve"> PAGEREF _Toc84446037 \h </w:instrText>
             </w:r>
             <w:r>
               <w:rPr>
@@ -1032,7 +1032,7 @@
                 <w:noProof/>
                 <w:webHidden/>
               </w:rPr>
-              <w:t>5</w:t>
+              <w:t>6</w:t>
             </w:r>
             <w:r>
               <w:rPr>
@@ -1056,7 +1056,7 @@
               <w:lang w:val="es-UY" w:eastAsia="es-UY"/>
             </w:rPr>
           </w:pPr>
-          <w:hyperlink w:anchor="_Toc84436640" w:history="1">
+          <w:hyperlink w:anchor="_Toc84446038" w:history="1">
             <w:r>
               <w:rPr>
                 <w:rStyle w:val="Hipervnculo"/>
@@ -1098,7 +1098,7 @@
                 <w:noProof/>
                 <w:webHidden/>
               </w:rPr>
-              <w:instrText xml:space="preserve"> PAGEREF _Toc84436640 \h </w:instrText>
+              <w:instrText xml:space="preserve"> PAGEREF _Toc84446038 \h </w:instrText>
             </w:r>
             <w:r>
               <w:rPr>
@@ -1118,7 +1118,7 @@
                 <w:noProof/>
                 <w:webHidden/>
               </w:rPr>
-              <w:t>5</w:t>
+              <w:t>6</w:t>
             </w:r>
             <w:r>
               <w:rPr>
@@ -1142,7 +1142,7 @@
               <w:lang w:val="es-UY" w:eastAsia="es-UY"/>
             </w:rPr>
           </w:pPr>
-          <w:hyperlink w:anchor="_Toc84436641" w:history="1">
+          <w:hyperlink w:anchor="_Toc84446039" w:history="1">
             <w:r>
               <w:rPr>
                 <w:rStyle w:val="Hipervnculo"/>
@@ -1184,7 +1184,7 @@
                 <w:noProof/>
                 <w:webHidden/>
               </w:rPr>
-              <w:instrText xml:space="preserve"> PAGEREF _Toc84436641 \h </w:instrText>
+              <w:instrText xml:space="preserve"> PAGEREF _Toc84446039 \h </w:instrText>
             </w:r>
             <w:r>
               <w:rPr>
@@ -1204,7 +1204,7 @@
                 <w:noProof/>
                 <w:webHidden/>
               </w:rPr>
-              <w:t>5</w:t>
+              <w:t>6</w:t>
             </w:r>
             <w:r>
               <w:rPr>
@@ -1228,7 +1228,7 @@
               <w:lang w:val="es-UY" w:eastAsia="es-UY"/>
             </w:rPr>
           </w:pPr>
-          <w:hyperlink w:anchor="_Toc84436642" w:history="1">
+          <w:hyperlink w:anchor="_Toc84446040" w:history="1">
             <w:r>
               <w:rPr>
                 <w:rStyle w:val="Hipervnculo"/>
@@ -1270,7 +1270,7 @@
                 <w:noProof/>
                 <w:webHidden/>
               </w:rPr>
-              <w:instrText xml:space="preserve"> PAGEREF _Toc84436642 \h </w:instrText>
+              <w:instrText xml:space="preserve"> PAGEREF _Toc84446040 \h </w:instrText>
             </w:r>
             <w:r>
               <w:rPr>
@@ -1290,7 +1290,7 @@
                 <w:noProof/>
                 <w:webHidden/>
               </w:rPr>
-              <w:t>6</w:t>
+              <w:t>7</w:t>
             </w:r>
             <w:r>
               <w:rPr>
@@ -1314,7 +1314,7 @@
               <w:lang w:val="es-UY" w:eastAsia="es-UY"/>
             </w:rPr>
           </w:pPr>
-          <w:hyperlink w:anchor="_Toc84436643" w:history="1">
+          <w:hyperlink w:anchor="_Toc84446041" w:history="1">
             <w:r>
               <w:rPr>
                 <w:rStyle w:val="Hipervnculo"/>
@@ -1356,7 +1356,7 @@
                 <w:noProof/>
                 <w:webHidden/>
               </w:rPr>
-              <w:instrText xml:space="preserve"> PAGEREF _Toc84436643 \h </w:instrText>
+              <w:instrText xml:space="preserve"> PAGEREF _Toc84446041 \h </w:instrText>
             </w:r>
             <w:r>
               <w:rPr>
@@ -1376,7 +1376,7 @@
                 <w:noProof/>
                 <w:webHidden/>
               </w:rPr>
-              <w:t>6</w:t>
+              <w:t>7</w:t>
             </w:r>
             <w:r>
               <w:rPr>
@@ -1400,7 +1400,7 @@
               <w:lang w:val="es-UY" w:eastAsia="es-UY"/>
             </w:rPr>
           </w:pPr>
-          <w:hyperlink w:anchor="_Toc84436644" w:history="1">
+          <w:hyperlink w:anchor="_Toc84446042" w:history="1">
             <w:r>
               <w:rPr>
                 <w:rStyle w:val="Hipervnculo"/>
@@ -1442,7 +1442,7 @@
                 <w:noProof/>
                 <w:webHidden/>
               </w:rPr>
-              <w:instrText xml:space="preserve"> PAGEREF _Toc84436644 \h </w:instrText>
+              <w:instrText xml:space="preserve"> PAGEREF _Toc84446042 \h </w:instrText>
             </w:r>
             <w:r>
               <w:rPr>
@@ -1462,7 +1462,7 @@
                 <w:noProof/>
                 <w:webHidden/>
               </w:rPr>
-              <w:t>6</w:t>
+              <w:t>7</w:t>
             </w:r>
             <w:r>
               <w:rPr>
@@ -1486,7 +1486,7 @@
               <w:lang w:val="es-UY" w:eastAsia="es-UY"/>
             </w:rPr>
           </w:pPr>
-          <w:hyperlink w:anchor="_Toc84436645" w:history="1">
+          <w:hyperlink w:anchor="_Toc84446043" w:history="1">
             <w:r>
               <w:rPr>
                 <w:rStyle w:val="Hipervnculo"/>
@@ -1528,7 +1528,7 @@
                 <w:noProof/>
                 <w:webHidden/>
               </w:rPr>
-              <w:instrText xml:space="preserve"> PAGEREF _Toc84436645 \h </w:instrText>
+              <w:instrText xml:space="preserve"> PAGEREF _Toc84446043 \h </w:instrText>
             </w:r>
             <w:r>
               <w:rPr>
@@ -1548,7 +1548,7 @@
                 <w:noProof/>
                 <w:webHidden/>
               </w:rPr>
-              <w:t>6</w:t>
+              <w:t>7</w:t>
             </w:r>
             <w:r>
               <w:rPr>
@@ -1572,7 +1572,7 @@
               <w:lang w:val="es-UY" w:eastAsia="es-UY"/>
             </w:rPr>
           </w:pPr>
-          <w:hyperlink w:anchor="_Toc84436646" w:history="1">
+          <w:hyperlink w:anchor="_Toc84446044" w:history="1">
             <w:r>
               <w:rPr>
                 <w:rStyle w:val="Hipervnculo"/>
@@ -1614,7 +1614,7 @@
                 <w:noProof/>
                 <w:webHidden/>
               </w:rPr>
-              <w:instrText xml:space="preserve"> PAGEREF _Toc84436646 \h </w:instrText>
+              <w:instrText xml:space="preserve"> PAGEREF _Toc84446044 \h </w:instrText>
             </w:r>
             <w:r>
               <w:rPr>
@@ -1634,7 +1634,7 @@
                 <w:noProof/>
                 <w:webHidden/>
               </w:rPr>
-              <w:t>6</w:t>
+              <w:t>7</w:t>
             </w:r>
             <w:r>
               <w:rPr>
@@ -1658,7 +1658,7 @@
               <w:lang w:val="es-UY" w:eastAsia="es-UY"/>
             </w:rPr>
           </w:pPr>
-          <w:hyperlink w:anchor="_Toc84436647" w:history="1">
+          <w:hyperlink w:anchor="_Toc84446045" w:history="1">
             <w:r>
               <w:rPr>
                 <w:rStyle w:val="Hipervnculo"/>
@@ -1700,7 +1700,7 @@
                 <w:noProof/>
                 <w:webHidden/>
               </w:rPr>
-              <w:instrText xml:space="preserve"> PAGEREF _Toc84436647 \h </w:instrText>
+              <w:instrText xml:space="preserve"> PAGEREF _Toc84446045 \h </w:instrText>
             </w:r>
             <w:r>
               <w:rPr>
@@ -1720,7 +1720,7 @@
                 <w:noProof/>
                 <w:webHidden/>
               </w:rPr>
-              <w:t>6</w:t>
+              <w:t>7</w:t>
             </w:r>
             <w:r>
               <w:rPr>
@@ -1744,7 +1744,7 @@
               <w:lang w:val="es-UY" w:eastAsia="es-UY"/>
             </w:rPr>
           </w:pPr>
-          <w:hyperlink w:anchor="_Toc84436648" w:history="1">
+          <w:hyperlink w:anchor="_Toc84446046" w:history="1">
             <w:r>
               <w:rPr>
                 <w:rStyle w:val="Hipervnculo"/>
@@ -1786,7 +1786,7 @@
                 <w:noProof/>
                 <w:webHidden/>
               </w:rPr>
-              <w:instrText xml:space="preserve"> PAGEREF _Toc84436648 \h </w:instrText>
+              <w:instrText xml:space="preserve"> PAGEREF _Toc84446046 \h </w:instrText>
             </w:r>
             <w:r>
               <w:rPr>
@@ -1806,7 +1806,7 @@
                 <w:noProof/>
                 <w:webHidden/>
               </w:rPr>
-              <w:t>6</w:t>
+              <w:t>7</w:t>
             </w:r>
             <w:r>
               <w:rPr>
@@ -1830,7 +1830,7 @@
               <w:lang w:val="es-UY" w:eastAsia="es-UY"/>
             </w:rPr>
           </w:pPr>
-          <w:hyperlink w:anchor="_Toc84436649" w:history="1">
+          <w:hyperlink w:anchor="_Toc84446047" w:history="1">
             <w:r>
               <w:rPr>
                 <w:rStyle w:val="Hipervnculo"/>
@@ -1872,7 +1872,7 @@
                 <w:noProof/>
                 <w:webHidden/>
               </w:rPr>
-              <w:instrText xml:space="preserve"> PAGEREF _Toc84436649 \h </w:instrText>
+              <w:instrText xml:space="preserve"> PAGEREF _Toc84446047 \h </w:instrText>
             </w:r>
             <w:r>
               <w:rPr>
@@ -1892,7 +1892,7 @@
                 <w:noProof/>
                 <w:webHidden/>
               </w:rPr>
-              <w:t>7</w:t>
+              <w:t>9</w:t>
             </w:r>
             <w:r>
               <w:rPr>
@@ -1926,18 +1926,90 @@
     </w:p>
     <w:p>
       <w:pPr>
+        <w:rPr>
+          <w:b/>
+          <w:bCs/>
+          <w:sz w:val="40"/>
+          <w:szCs w:val="40"/>
+        </w:rPr>
+      </w:pPr>
+    </w:p>
+    <w:p>
+      <w:pPr>
+        <w:rPr>
+          <w:b/>
+          <w:bCs/>
+          <w:sz w:val="40"/>
+          <w:szCs w:val="40"/>
+        </w:rPr>
+      </w:pPr>
+    </w:p>
+    <w:p>
+      <w:pPr>
+        <w:rPr>
+          <w:b/>
+          <w:bCs/>
+          <w:sz w:val="40"/>
+          <w:szCs w:val="40"/>
+        </w:rPr>
+      </w:pPr>
+    </w:p>
+    <w:p>
+      <w:pPr>
+        <w:rPr>
+          <w:b/>
+          <w:bCs/>
+          <w:sz w:val="40"/>
+          <w:szCs w:val="40"/>
+        </w:rPr>
+      </w:pPr>
+    </w:p>
+    <w:p>
+      <w:pPr>
+        <w:rPr>
+          <w:b/>
+          <w:bCs/>
+          <w:sz w:val="40"/>
+          <w:szCs w:val="40"/>
+        </w:rPr>
+      </w:pPr>
+    </w:p>
+    <w:p>
+      <w:pPr>
+        <w:rPr>
+          <w:b/>
+          <w:bCs/>
+          <w:sz w:val="40"/>
+          <w:szCs w:val="40"/>
+        </w:rPr>
+      </w:pPr>
+    </w:p>
+    <w:p>
+      <w:pPr>
+        <w:rPr>
+          <w:b/>
+          <w:bCs/>
+          <w:sz w:val="40"/>
+          <w:szCs w:val="40"/>
+        </w:rPr>
+      </w:pPr>
+    </w:p>
+    <w:p>
+      <w:pPr>
         <w:pStyle w:val="Ttulo1"/>
         <w:numPr>
           <w:ilvl w:val="0"/>
           <w:numId w:val="14"/>
         </w:numPr>
       </w:pPr>
-      <w:bookmarkStart w:id="0" w:name="_Toc84436633"/>
-      <w:r>
+      <w:bookmarkStart w:id="0" w:name="_Toc84446031"/>
+      <w:r>
+        <w:lastRenderedPageBreak/>
         <w:t>Descripción del diseño</w:t>
       </w:r>
       <w:bookmarkEnd w:id="0"/>
     </w:p>
+    <w:p/>
     <w:p>
       <w:pPr>
         <w:pStyle w:val="Ttulo2"/>
@@ -1947,7 +2019,7 @@
         </w:numPr>
         <w:jc w:val="both"/>
       </w:pPr>
-      <w:bookmarkStart w:id="1" w:name="_Toc84436634"/>
+      <w:bookmarkStart w:id="1" w:name="_Toc84446032"/>
       <w:r>
         <w:t xml:space="preserve">Descripción general del </w:t>
       </w:r>
@@ -1989,15 +2061,7 @@
         <w:jc w:val="both"/>
       </w:pPr>
       <w:r>
-        <w:t xml:space="preserve">El sistema tiene como funcionalidad principal la gestión de Incidentes asociados a un proyecto, contemplando roles como administrador, desarrollador y </w:t>
-      </w:r>
-      <w:proofErr w:type="spellStart"/>
-      <w:r>
-        <w:t>tester</w:t>
-      </w:r>
-      <w:proofErr w:type="spellEnd"/>
-      <w:r>
-        <w:t>.</w:t>
+        <w:t>El sistema tiene como funcionalidad principal la gestión de Incidentes asociados a un proyecto, contemplando roles como administrador, desarrollador y tester.</w:t>
       </w:r>
     </w:p>
     <w:p>
@@ -2032,15 +2096,7 @@
         <w:t xml:space="preserve"> </w:t>
       </w:r>
       <w:r>
-        <w:t xml:space="preserve"> los cuales tienen nombre del proyecto , </w:t>
-      </w:r>
-      <w:proofErr w:type="spellStart"/>
-      <w:r>
-        <w:t>testers</w:t>
-      </w:r>
-      <w:proofErr w:type="spellEnd"/>
-      <w:r>
-        <w:t xml:space="preserve"> y desarrolladores asignados e incidentes.</w:t>
+        <w:t xml:space="preserve"> los cuales tienen nombre del proyecto , testers y desarrolladores asignados e incidentes.</w:t>
       </w:r>
     </w:p>
     <w:p>
@@ -2070,16 +2126,7 @@
         <w:jc w:val="both"/>
       </w:pPr>
       <w:r>
-        <w:lastRenderedPageBreak/>
-        <w:t xml:space="preserve">Los usuarios con el rol </w:t>
-      </w:r>
-      <w:proofErr w:type="spellStart"/>
-      <w:r>
-        <w:t>tester</w:t>
-      </w:r>
-      <w:proofErr w:type="spellEnd"/>
-      <w:r>
-        <w:t>, pueden ver todos los incidentes de todos los proyectos a los cuales pertenece y también puede crear, modificar y eliminar incidentes.</w:t>
+        <w:t>Los usuarios con el rol tester, pueden ver todos los incidentes de todos los proyectos a los cuales pertenece y también puede crear, modificar y eliminar incidentes.</w:t>
       </w:r>
     </w:p>
     <w:p>
@@ -2115,7 +2162,7 @@
           <w:numId w:val="14"/>
         </w:numPr>
       </w:pPr>
-      <w:bookmarkStart w:id="2" w:name="_Toc84436635"/>
+      <w:bookmarkStart w:id="2" w:name="_Toc84446033"/>
       <w:r>
         <w:t>Errores conocidos</w:t>
       </w:r>
@@ -2160,7 +2207,265 @@
         <w:t>//////</w:t>
       </w:r>
     </w:p>
-    <w:p/>
+    <w:p>
+      <w:pPr>
+        <w:pStyle w:val="Prrafodelista"/>
+        <w:numPr>
+          <w:ilvl w:val="0"/>
+          <w:numId w:val="23"/>
+        </w:numPr>
+        <w:rPr>
+          <w:highlight w:val="yellow"/>
+        </w:rPr>
+      </w:pPr>
+      <w:r>
+        <w:rPr>
+          <w:highlight w:val="yellow"/>
+        </w:rPr>
+        <w:t>/////</w:t>
+      </w:r>
+    </w:p>
+    <w:p>
+      <w:pPr>
+        <w:pStyle w:val="Prrafodelista"/>
+        <w:numPr>
+          <w:ilvl w:val="0"/>
+          <w:numId w:val="23"/>
+        </w:numPr>
+        <w:rPr>
+          <w:highlight w:val="yellow"/>
+        </w:rPr>
+      </w:pPr>
+      <w:r>
+        <w:rPr>
+          <w:highlight w:val="yellow"/>
+        </w:rPr>
+        <w:t>/////</w:t>
+      </w:r>
+    </w:p>
+    <w:p>
+      <w:pPr>
+        <w:pStyle w:val="Prrafodelista"/>
+        <w:numPr>
+          <w:ilvl w:val="0"/>
+          <w:numId w:val="23"/>
+        </w:numPr>
+        <w:rPr>
+          <w:highlight w:val="yellow"/>
+        </w:rPr>
+      </w:pPr>
+      <w:r>
+        <w:rPr>
+          <w:highlight w:val="yellow"/>
+        </w:rPr>
+        <w:t>/////</w:t>
+      </w:r>
+    </w:p>
+    <w:p>
+      <w:pPr>
+        <w:pStyle w:val="Prrafodelista"/>
+        <w:numPr>
+          <w:ilvl w:val="0"/>
+          <w:numId w:val="23"/>
+        </w:numPr>
+        <w:rPr>
+          <w:highlight w:val="yellow"/>
+        </w:rPr>
+      </w:pPr>
+      <w:r>
+        <w:rPr>
+          <w:highlight w:val="yellow"/>
+        </w:rPr>
+        <w:t>///</w:t>
+      </w:r>
+    </w:p>
+    <w:p>
+      <w:pPr>
+        <w:pStyle w:val="Prrafodelista"/>
+        <w:numPr>
+          <w:ilvl w:val="0"/>
+          <w:numId w:val="23"/>
+        </w:numPr>
+        <w:rPr>
+          <w:highlight w:val="yellow"/>
+        </w:rPr>
+      </w:pPr>
+      <w:r>
+        <w:rPr>
+          <w:highlight w:val="yellow"/>
+        </w:rPr>
+        <w:t>//</w:t>
+      </w:r>
+    </w:p>
+    <w:p>
+      <w:pPr>
+        <w:pStyle w:val="Prrafodelista"/>
+        <w:numPr>
+          <w:ilvl w:val="0"/>
+          <w:numId w:val="23"/>
+        </w:numPr>
+        <w:rPr>
+          <w:highlight w:val="yellow"/>
+        </w:rPr>
+      </w:pPr>
+      <w:r>
+        <w:rPr>
+          <w:highlight w:val="yellow"/>
+        </w:rPr>
+        <w:t>//</w:t>
+      </w:r>
+    </w:p>
+    <w:p>
+      <w:pPr>
+        <w:pStyle w:val="Prrafodelista"/>
+        <w:numPr>
+          <w:ilvl w:val="0"/>
+          <w:numId w:val="23"/>
+        </w:numPr>
+        <w:rPr>
+          <w:highlight w:val="yellow"/>
+        </w:rPr>
+      </w:pPr>
+      <w:r>
+        <w:rPr>
+          <w:highlight w:val="yellow"/>
+        </w:rPr>
+        <w:t>/</w:t>
+      </w:r>
+    </w:p>
+    <w:p>
+      <w:pPr>
+        <w:pStyle w:val="Prrafodelista"/>
+        <w:numPr>
+          <w:ilvl w:val="0"/>
+          <w:numId w:val="23"/>
+        </w:numPr>
+        <w:rPr>
+          <w:highlight w:val="yellow"/>
+        </w:rPr>
+      </w:pPr>
+      <w:r>
+        <w:rPr>
+          <w:highlight w:val="yellow"/>
+        </w:rPr>
+        <w:t>/</w:t>
+      </w:r>
+    </w:p>
+    <w:p>
+      <w:pPr>
+        <w:pStyle w:val="Prrafodelista"/>
+        <w:numPr>
+          <w:ilvl w:val="0"/>
+          <w:numId w:val="23"/>
+        </w:numPr>
+        <w:rPr>
+          <w:highlight w:val="yellow"/>
+        </w:rPr>
+      </w:pPr>
+      <w:r>
+        <w:rPr>
+          <w:highlight w:val="yellow"/>
+        </w:rPr>
+        <w:t>/</w:t>
+      </w:r>
+    </w:p>
+    <w:p>
+      <w:pPr>
+        <w:pStyle w:val="Prrafodelista"/>
+        <w:numPr>
+          <w:ilvl w:val="0"/>
+          <w:numId w:val="23"/>
+        </w:numPr>
+        <w:rPr>
+          <w:highlight w:val="yellow"/>
+        </w:rPr>
+      </w:pPr>
+      <w:r>
+        <w:rPr>
+          <w:highlight w:val="yellow"/>
+        </w:rPr>
+        <w:t>/</w:t>
+      </w:r>
+    </w:p>
+    <w:p>
+      <w:pPr>
+        <w:pStyle w:val="Prrafodelista"/>
+        <w:numPr>
+          <w:ilvl w:val="0"/>
+          <w:numId w:val="23"/>
+        </w:numPr>
+        <w:rPr>
+          <w:highlight w:val="yellow"/>
+        </w:rPr>
+      </w:pPr>
+      <w:r>
+        <w:rPr>
+          <w:highlight w:val="yellow"/>
+        </w:rPr>
+        <w:t>/</w:t>
+      </w:r>
+    </w:p>
+    <w:p>
+      <w:pPr>
+        <w:pStyle w:val="Prrafodelista"/>
+        <w:numPr>
+          <w:ilvl w:val="0"/>
+          <w:numId w:val="23"/>
+        </w:numPr>
+        <w:rPr>
+          <w:highlight w:val="yellow"/>
+        </w:rPr>
+      </w:pPr>
+      <w:r>
+        <w:rPr>
+          <w:highlight w:val="yellow"/>
+        </w:rPr>
+        <w:t>/</w:t>
+      </w:r>
+    </w:p>
+    <w:p>
+      <w:pPr>
+        <w:pStyle w:val="Prrafodelista"/>
+        <w:numPr>
+          <w:ilvl w:val="0"/>
+          <w:numId w:val="23"/>
+        </w:numPr>
+        <w:rPr>
+          <w:highlight w:val="yellow"/>
+        </w:rPr>
+      </w:pPr>
+      <w:r>
+        <w:rPr>
+          <w:highlight w:val="yellow"/>
+        </w:rPr>
+        <w:t>/</w:t>
+      </w:r>
+    </w:p>
+    <w:p>
+      <w:pPr>
+        <w:pStyle w:val="Prrafodelista"/>
+        <w:numPr>
+          <w:ilvl w:val="0"/>
+          <w:numId w:val="23"/>
+        </w:numPr>
+        <w:rPr>
+          <w:highlight w:val="yellow"/>
+        </w:rPr>
+      </w:pPr>
+      <w:r>
+        <w:rPr>
+          <w:highlight w:val="yellow"/>
+        </w:rPr>
+        <w:t>/</w:t>
+      </w:r>
+    </w:p>
+    <w:p>
+      <w:pPr>
+        <w:rPr>
+          <w:highlight w:val="yellow"/>
+        </w:rPr>
+      </w:pPr>
+    </w:p>
     <w:p>
       <w:pPr>
         <w:pStyle w:val="Ttulo2"/>
@@ -2169,22 +2474,30 @@
           <w:numId w:val="14"/>
         </w:numPr>
       </w:pPr>
-      <w:bookmarkStart w:id="3" w:name="_Toc84436636"/>
-      <w:r>
+      <w:bookmarkStart w:id="3" w:name="_Toc84446034"/>
+      <w:r>
+        <w:lastRenderedPageBreak/>
         <w:t>Diagrama general de paquetes</w:t>
       </w:r>
       <w:bookmarkEnd w:id="3"/>
     </w:p>
-    <w:p/>
     <w:p>
       <w:r>
         <w:rPr>
           <w:noProof/>
         </w:rPr>
         <w:drawing>
-          <wp:inline distT="0" distB="0" distL="0" distR="0" wp14:anchorId="7EAAACDA" wp14:editId="135558AF">
-            <wp:extent cx="5731510" cy="4561840"/>
-            <wp:effectExtent l="0" t="0" r="2540" b="0"/>
+          <wp:anchor distT="0" distB="0" distL="114300" distR="114300" simplePos="0" relativeHeight="251665408" behindDoc="0" locked="0" layoutInCell="1" allowOverlap="1" wp14:anchorId="7EAAACDA" wp14:editId="25D15CD9">
+            <wp:simplePos x="0" y="0"/>
+            <wp:positionH relativeFrom="margin">
+              <wp:align>center</wp:align>
+            </wp:positionH>
+            <wp:positionV relativeFrom="paragraph">
+              <wp:posOffset>196965</wp:posOffset>
+            </wp:positionV>
+            <wp:extent cx="7380524" cy="5874328"/>
+            <wp:effectExtent l="0" t="0" r="0" b="0"/>
+            <wp:wrapNone/>
             <wp:docPr id="1" name="Imagen 1" descr="Gráfico, Gráfico de cajas y bigotes&#10;&#10;Descripción generada automáticamente"/>
             <wp:cNvGraphicFramePr>
               <a:graphicFrameLocks xmlns:a="http://schemas.openxmlformats.org/drawingml/2006/main" noChangeAspect="1"/>
@@ -2194,181 +2507,6 @@
                 <pic:pic xmlns:pic="http://schemas.openxmlformats.org/drawingml/2006/picture">
                   <pic:nvPicPr>
                     <pic:cNvPr id="1" name="Imagen 1" descr="Gráfico, Gráfico de cajas y bigotes&#10;&#10;Descripción generada automáticamente"/>
-                    <pic:cNvPicPr/>
-                  </pic:nvPicPr>
-                  <pic:blipFill>
-                    <a:blip r:embed="rId8" cstate="print">
-                      <a:extLst>
-                        <a:ext uri="{28A0092B-C50C-407E-A947-70E740481C1C}">
-                          <a14:useLocalDpi xmlns:a14="http://schemas.microsoft.com/office/drawing/2010/main" val="0"/>
-                        </a:ext>
-                      </a:extLst>
-                    </a:blip>
-                    <a:stretch>
-                      <a:fillRect/>
-                    </a:stretch>
-                  </pic:blipFill>
-                  <pic:spPr>
-                    <a:xfrm>
-                      <a:off x="0" y="0"/>
-                      <a:ext cx="5731510" cy="4561840"/>
-                    </a:xfrm>
-                    <a:prstGeom prst="rect">
-                      <a:avLst/>
-                    </a:prstGeom>
-                  </pic:spPr>
-                </pic:pic>
-              </a:graphicData>
-            </a:graphic>
-          </wp:inline>
-        </w:drawing>
-      </w:r>
-    </w:p>
-    <w:p>
-      <w:r>
-        <w:t>//</w:t>
-      </w:r>
-      <w:r>
-        <w:t xml:space="preserve"> </w:t>
-      </w:r>
-      <w:r>
-        <w:t>Diagrama general de paquetes (</w:t>
-      </w:r>
-      <w:proofErr w:type="spellStart"/>
-      <w:r>
-        <w:t>namespaces</w:t>
-      </w:r>
-      <w:proofErr w:type="spellEnd"/>
-      <w:r>
-        <w:t>) mostrando los paquetes organizados por capas (</w:t>
-      </w:r>
-      <w:proofErr w:type="spellStart"/>
-      <w:r>
-        <w:t>layers</w:t>
-      </w:r>
-      <w:proofErr w:type="spellEnd"/>
-      <w:r>
-        <w:t xml:space="preserve">) y sus dependencias. En caso de que haya paquetes anidados, se debe utilizar el conector de </w:t>
-      </w:r>
-      <w:proofErr w:type="spellStart"/>
-      <w:r>
-        <w:t>nesting</w:t>
-      </w:r>
-      <w:proofErr w:type="spellEnd"/>
-      <w:r>
-        <w:t>, mostrando la jerarquía de dichos paquetes.</w:t>
-      </w:r>
-    </w:p>
-    <w:p/>
-    <w:p/>
-    <w:p>
-      <w:pPr>
-        <w:pStyle w:val="Ttulo3"/>
-        <w:numPr>
-          <w:ilvl w:val="2"/>
-          <w:numId w:val="14"/>
-        </w:numPr>
-      </w:pPr>
-      <w:bookmarkStart w:id="4" w:name="_Toc84436637"/>
-      <w:r>
-        <w:t>Dominio</w:t>
-      </w:r>
-      <w:bookmarkEnd w:id="4"/>
-    </w:p>
-    <w:p>
-      <w:r>
-        <w:t>Dentro de este paquete tenemos las clases del dominio que se muestran a continuación:</w:t>
-      </w:r>
-    </w:p>
-    <w:p>
-      <w:r>
-        <w:rPr>
-          <w:noProof/>
-        </w:rPr>
-        <w:drawing>
-          <wp:inline distT="0" distB="0" distL="0" distR="0" wp14:anchorId="66826E6F" wp14:editId="55B74E87">
-            <wp:extent cx="5731510" cy="3837940"/>
-            <wp:effectExtent l="0" t="0" r="2540" b="0"/>
-            <wp:docPr id="2" name="Imagen 2" descr="Diagrama&#10;&#10;Descripción generada automáticamente"/>
-            <wp:cNvGraphicFramePr>
-              <a:graphicFrameLocks xmlns:a="http://schemas.openxmlformats.org/drawingml/2006/main" noChangeAspect="1"/>
-            </wp:cNvGraphicFramePr>
-            <a:graphic xmlns:a="http://schemas.openxmlformats.org/drawingml/2006/main">
-              <a:graphicData uri="http://schemas.openxmlformats.org/drawingml/2006/picture">
-                <pic:pic xmlns:pic="http://schemas.openxmlformats.org/drawingml/2006/picture">
-                  <pic:nvPicPr>
-                    <pic:cNvPr id="2" name="Imagen 2" descr="Diagrama&#10;&#10;Descripción generada automáticamente"/>
-                    <pic:cNvPicPr/>
-                  </pic:nvPicPr>
-                  <pic:blipFill>
-                    <a:blip r:embed="rId9" cstate="print">
-                      <a:extLst>
-                        <a:ext uri="{28A0092B-C50C-407E-A947-70E740481C1C}">
-                          <a14:useLocalDpi xmlns:a14="http://schemas.microsoft.com/office/drawing/2010/main" val="0"/>
-                        </a:ext>
-                      </a:extLst>
-                    </a:blip>
-                    <a:stretch>
-                      <a:fillRect/>
-                    </a:stretch>
-                  </pic:blipFill>
-                  <pic:spPr>
-                    <a:xfrm>
-                      <a:off x="0" y="0"/>
-                      <a:ext cx="5731510" cy="3837940"/>
-                    </a:xfrm>
-                    <a:prstGeom prst="rect">
-                      <a:avLst/>
-                    </a:prstGeom>
-                  </pic:spPr>
-                </pic:pic>
-              </a:graphicData>
-            </a:graphic>
-          </wp:inline>
-        </w:drawing>
-      </w:r>
-    </w:p>
-    <w:p/>
-    <w:p>
-      <w:pPr>
-        <w:pStyle w:val="Ttulo3"/>
-        <w:numPr>
-          <w:ilvl w:val="2"/>
-          <w:numId w:val="14"/>
-        </w:numPr>
-      </w:pPr>
-      <w:bookmarkStart w:id="5" w:name="_Toc84436638"/>
-      <w:r>
-        <w:t>Lógica</w:t>
-      </w:r>
-      <w:bookmarkEnd w:id="5"/>
-    </w:p>
-    <w:p>
-      <w:r>
-        <w:rPr>
-          <w:noProof/>
-        </w:rPr>
-        <w:drawing>
-          <wp:anchor distT="0" distB="0" distL="114300" distR="114300" simplePos="0" relativeHeight="251661312" behindDoc="0" locked="0" layoutInCell="1" allowOverlap="1" wp14:anchorId="25933C86" wp14:editId="59D42990">
-            <wp:simplePos x="0" y="0"/>
-            <wp:positionH relativeFrom="page">
-              <wp:align>left</wp:align>
-            </wp:positionH>
-            <wp:positionV relativeFrom="paragraph">
-              <wp:posOffset>261181</wp:posOffset>
-            </wp:positionV>
-            <wp:extent cx="7573830" cy="3212123"/>
-            <wp:effectExtent l="0" t="0" r="8255" b="7620"/>
-            <wp:wrapNone/>
-            <wp:docPr id="3" name="Imagen 3" descr="Diagrama&#10;&#10;Descripción generada automáticamente"/>
-            <wp:cNvGraphicFramePr>
-              <a:graphicFrameLocks xmlns:a="http://schemas.openxmlformats.org/drawingml/2006/main" noChangeAspect="1"/>
-            </wp:cNvGraphicFramePr>
-            <a:graphic xmlns:a="http://schemas.openxmlformats.org/drawingml/2006/main">
-              <a:graphicData uri="http://schemas.openxmlformats.org/drawingml/2006/picture">
-                <pic:pic xmlns:pic="http://schemas.openxmlformats.org/drawingml/2006/picture">
-                  <pic:nvPicPr>
-                    <pic:cNvPr id="3" name="Imagen 3" descr="Diagrama&#10;&#10;Descripción generada automáticamente"/>
                     <pic:cNvPicPr/>
                   </pic:nvPicPr>
                   <pic:blipFill>
@@ -2386,7 +2524,7 @@
                   <pic:spPr>
                     <a:xfrm>
                       <a:off x="0" y="0"/>
-                      <a:ext cx="7593060" cy="3220279"/>
+                      <a:ext cx="7380524" cy="5874328"/>
                     </a:xfrm>
                     <a:prstGeom prst="rect">
                       <a:avLst/>
@@ -2404,24 +2542,64 @@
           </wp:anchor>
         </w:drawing>
       </w:r>
-      <w:r>
-        <w:t xml:space="preserve">Dentro de este paquete tenemos </w:t>
-      </w:r>
-      <w:r>
-        <w:t>4</w:t>
-      </w:r>
-      <w:r>
-        <w:t xml:space="preserve"> carpetas para agrupar las clases :</w:t>
-      </w:r>
-    </w:p>
-    <w:p/>
-    <w:p/>
-    <w:p/>
-    <w:p/>
-    <w:p/>
-    <w:p/>
-    <w:p/>
-    <w:p/>
+    </w:p>
+    <w:p/>
+    <w:p/>
+    <w:p/>
+    <w:p/>
+    <w:p/>
+    <w:p/>
+    <w:p/>
+    <w:p/>
+    <w:p/>
+    <w:p/>
+    <w:p/>
+    <w:p/>
+    <w:p/>
+    <w:p/>
+    <w:p/>
+    <w:p/>
+    <w:p/>
+    <w:p/>
+    <w:p/>
+    <w:p/>
+    <w:p/>
+    <w:p/>
+    <w:p>
+      <w:r>
+        <w:t>//</w:t>
+      </w:r>
+      <w:r>
+        <w:t xml:space="preserve"> </w:t>
+      </w:r>
+      <w:r>
+        <w:t>Diagrama general de paquetes (</w:t>
+      </w:r>
+      <w:proofErr w:type="spellStart"/>
+      <w:r>
+        <w:t>namespaces</w:t>
+      </w:r>
+      <w:proofErr w:type="spellEnd"/>
+      <w:r>
+        <w:t>) mostrando los paquetes organizados por capas (</w:t>
+      </w:r>
+      <w:proofErr w:type="spellStart"/>
+      <w:r>
+        <w:t>layers</w:t>
+      </w:r>
+      <w:proofErr w:type="spellEnd"/>
+      <w:r>
+        <w:t xml:space="preserve">) y sus dependencias. En caso de que haya paquetes anidados, se debe utilizar el conector de </w:t>
+      </w:r>
+      <w:proofErr w:type="spellStart"/>
+      <w:r>
+        <w:t>nesting</w:t>
+      </w:r>
+      <w:proofErr w:type="spellEnd"/>
+      <w:r>
+        <w:t>, mostrando la jerarquía de dichos paquetes.</w:t>
+      </w:r>
+    </w:p>
     <w:p/>
     <w:p/>
     <w:p/>
@@ -2435,44 +2613,89 @@
           <w:numId w:val="14"/>
         </w:numPr>
       </w:pPr>
-      <w:bookmarkStart w:id="6" w:name="_Toc84436639"/>
-      <w:proofErr w:type="spellStart"/>
-      <w:r>
-        <w:t>LogicaFabrica</w:t>
-      </w:r>
-      <w:proofErr w:type="spellEnd"/>
-      <w:r>
-        <w:t xml:space="preserve"> y </w:t>
-      </w:r>
-      <w:proofErr w:type="spellStart"/>
-      <w:r>
-        <w:t>LogicaInterfaz</w:t>
-      </w:r>
-      <w:bookmarkEnd w:id="6"/>
-      <w:proofErr w:type="spellEnd"/>
-    </w:p>
-    <w:p>
-      <w:pPr>
-        <w:jc w:val="both"/>
-      </w:pPr>
-      <w:r>
-        <w:t xml:space="preserve">Estos paquetes tienen como responsabilidad hacer la inyección de dependencia entre la capa de lógica y la capa de datos. De esta manera logramos aplicar el principio de inversión de dependencias haciendo que un </w:t>
-      </w:r>
-      <w:proofErr w:type="spellStart"/>
-      <w:r>
-        <w:t>modulo</w:t>
-      </w:r>
-      <w:proofErr w:type="spellEnd"/>
-      <w:r>
-        <w:t xml:space="preserve"> de alto nivel NO depende de un módulo de más bajo nivel.</w:t>
-      </w:r>
-    </w:p>
-    <w:p>
-      <w:pPr>
-        <w:pStyle w:val="Ttulo3"/>
-        <w:ind w:left="1080"/>
-      </w:pPr>
-    </w:p>
+      <w:bookmarkStart w:id="4" w:name="_Toc84446035"/>
+      <w:r>
+        <w:lastRenderedPageBreak/>
+        <w:t>Dominio</w:t>
+      </w:r>
+      <w:bookmarkEnd w:id="4"/>
+    </w:p>
+    <w:p>
+      <w:r>
+        <w:rPr>
+          <w:noProof/>
+        </w:rPr>
+        <w:drawing>
+          <wp:anchor distT="0" distB="0" distL="114300" distR="114300" simplePos="0" relativeHeight="251666432" behindDoc="0" locked="0" layoutInCell="1" allowOverlap="1" wp14:anchorId="66826E6F" wp14:editId="232BFBBC">
+            <wp:simplePos x="0" y="0"/>
+            <wp:positionH relativeFrom="margin">
+              <wp:posOffset>554586</wp:posOffset>
+            </wp:positionH>
+            <wp:positionV relativeFrom="paragraph">
+              <wp:posOffset>270164</wp:posOffset>
+            </wp:positionV>
+            <wp:extent cx="4294909" cy="2875961"/>
+            <wp:effectExtent l="0" t="0" r="0" b="635"/>
+            <wp:wrapNone/>
+            <wp:docPr id="2" name="Imagen 2" descr="Diagrama&#10;&#10;Descripción generada automáticamente"/>
+            <wp:cNvGraphicFramePr>
+              <a:graphicFrameLocks xmlns:a="http://schemas.openxmlformats.org/drawingml/2006/main" noChangeAspect="1"/>
+            </wp:cNvGraphicFramePr>
+            <a:graphic xmlns:a="http://schemas.openxmlformats.org/drawingml/2006/main">
+              <a:graphicData uri="http://schemas.openxmlformats.org/drawingml/2006/picture">
+                <pic:pic xmlns:pic="http://schemas.openxmlformats.org/drawingml/2006/picture">
+                  <pic:nvPicPr>
+                    <pic:cNvPr id="2" name="Imagen 2" descr="Diagrama&#10;&#10;Descripción generada automáticamente"/>
+                    <pic:cNvPicPr/>
+                  </pic:nvPicPr>
+                  <pic:blipFill>
+                    <a:blip r:embed="rId11" cstate="print">
+                      <a:extLst>
+                        <a:ext uri="{28A0092B-C50C-407E-A947-70E740481C1C}">
+                          <a14:useLocalDpi xmlns:a14="http://schemas.microsoft.com/office/drawing/2010/main" val="0"/>
+                        </a:ext>
+                      </a:extLst>
+                    </a:blip>
+                    <a:stretch>
+                      <a:fillRect/>
+                    </a:stretch>
+                  </pic:blipFill>
+                  <pic:spPr>
+                    <a:xfrm>
+                      <a:off x="0" y="0"/>
+                      <a:ext cx="4294909" cy="2875961"/>
+                    </a:xfrm>
+                    <a:prstGeom prst="rect">
+                      <a:avLst/>
+                    </a:prstGeom>
+                  </pic:spPr>
+                </pic:pic>
+              </a:graphicData>
+            </a:graphic>
+            <wp14:sizeRelH relativeFrom="margin">
+              <wp14:pctWidth>0</wp14:pctWidth>
+            </wp14:sizeRelH>
+            <wp14:sizeRelV relativeFrom="margin">
+              <wp14:pctHeight>0</wp14:pctHeight>
+            </wp14:sizeRelV>
+          </wp:anchor>
+        </w:drawing>
+      </w:r>
+      <w:r>
+        <w:t>Contiene las entidades más básicas del proyecto que se identificaron del problema a resolver.</w:t>
+      </w:r>
+    </w:p>
+    <w:p/>
+    <w:p/>
+    <w:p/>
+    <w:p/>
+    <w:p/>
+    <w:p/>
+    <w:p/>
+    <w:p/>
+    <w:p/>
+    <w:p/>
+    <w:p/>
     <w:p>
       <w:pPr>
         <w:pStyle w:val="Ttulo3"/>
@@ -2481,7 +2704,198 @@
           <w:numId w:val="14"/>
         </w:numPr>
       </w:pPr>
-      <w:bookmarkStart w:id="7" w:name="_Toc84436640"/>
+      <w:bookmarkStart w:id="5" w:name="_Toc84446036"/>
+      <w:r>
+        <w:t>Lógica</w:t>
+      </w:r>
+      <w:bookmarkEnd w:id="5"/>
+    </w:p>
+    <w:p>
+      <w:r>
+        <w:t xml:space="preserve">En este paquete se encuentran los gestores de cada repositorio, la implementación de las interfaces de la capa </w:t>
+      </w:r>
+      <w:proofErr w:type="spellStart"/>
+      <w:r>
+        <w:t>ILogicaInterfaz</w:t>
+      </w:r>
+      <w:proofErr w:type="spellEnd"/>
+      <w:r>
+        <w:t xml:space="preserve"> y las excepciones. También se encuentra en la carpeta fuentes, las clases necesarias para poder importar Incidentes. Se trata de </w:t>
+      </w:r>
+      <w:proofErr w:type="spellStart"/>
+      <w:r>
+        <w:t>implemetnaciones</w:t>
+      </w:r>
+      <w:proofErr w:type="spellEnd"/>
+      <w:r>
+        <w:t xml:space="preserve"> de la interfaz </w:t>
+      </w:r>
+      <w:proofErr w:type="spellStart"/>
+      <w:r>
+        <w:t>IFuente</w:t>
+      </w:r>
+      <w:proofErr w:type="spellEnd"/>
+      <w:r>
+        <w:t xml:space="preserve">, donde las clases </w:t>
+      </w:r>
+      <w:proofErr w:type="spellStart"/>
+      <w:r>
+        <w:t>FuenteXML</w:t>
+      </w:r>
+      <w:proofErr w:type="spellEnd"/>
+      <w:r>
+        <w:t xml:space="preserve"> y </w:t>
+      </w:r>
+      <w:proofErr w:type="spellStart"/>
+      <w:r>
+        <w:t>FuenteTXT</w:t>
+      </w:r>
+      <w:proofErr w:type="spellEnd"/>
+      <w:r>
+        <w:t xml:space="preserve"> desarrollan la lógica para ejecutar las importaciones tanto de archivos TXT o XML.</w:t>
+      </w:r>
+    </w:p>
+    <w:p>
+      <w:r>
+        <w:rPr>
+          <w:noProof/>
+        </w:rPr>
+        <w:drawing>
+          <wp:anchor distT="0" distB="0" distL="114300" distR="114300" simplePos="0" relativeHeight="251667456" behindDoc="0" locked="0" layoutInCell="1" allowOverlap="1" wp14:anchorId="5C724ED8" wp14:editId="0B884B99">
+            <wp:simplePos x="0" y="0"/>
+            <wp:positionH relativeFrom="page">
+              <wp:align>right</wp:align>
+            </wp:positionH>
+            <wp:positionV relativeFrom="paragraph">
+              <wp:posOffset>109047</wp:posOffset>
+            </wp:positionV>
+            <wp:extent cx="7550727" cy="4219573"/>
+            <wp:effectExtent l="0" t="0" r="0" b="0"/>
+            <wp:wrapNone/>
+            <wp:docPr id="7" name="Imagen 7" descr="Diagrama&#10;&#10;Descripción generada automáticamente"/>
+            <wp:cNvGraphicFramePr>
+              <a:graphicFrameLocks xmlns:a="http://schemas.openxmlformats.org/drawingml/2006/main" noChangeAspect="1"/>
+            </wp:cNvGraphicFramePr>
+            <a:graphic xmlns:a="http://schemas.openxmlformats.org/drawingml/2006/main">
+              <a:graphicData uri="http://schemas.openxmlformats.org/drawingml/2006/picture">
+                <pic:pic xmlns:pic="http://schemas.openxmlformats.org/drawingml/2006/picture">
+                  <pic:nvPicPr>
+                    <pic:cNvPr id="7" name="Imagen 7" descr="Diagrama&#10;&#10;Descripción generada automáticamente"/>
+                    <pic:cNvPicPr/>
+                  </pic:nvPicPr>
+                  <pic:blipFill>
+                    <a:blip r:embed="rId12" cstate="print">
+                      <a:extLst>
+                        <a:ext uri="{28A0092B-C50C-407E-A947-70E740481C1C}">
+                          <a14:useLocalDpi xmlns:a14="http://schemas.microsoft.com/office/drawing/2010/main" val="0"/>
+                        </a:ext>
+                      </a:extLst>
+                    </a:blip>
+                    <a:stretch>
+                      <a:fillRect/>
+                    </a:stretch>
+                  </pic:blipFill>
+                  <pic:spPr>
+                    <a:xfrm>
+                      <a:off x="0" y="0"/>
+                      <a:ext cx="7550727" cy="4219573"/>
+                    </a:xfrm>
+                    <a:prstGeom prst="rect">
+                      <a:avLst/>
+                    </a:prstGeom>
+                  </pic:spPr>
+                </pic:pic>
+              </a:graphicData>
+            </a:graphic>
+            <wp14:sizeRelH relativeFrom="margin">
+              <wp14:pctWidth>0</wp14:pctWidth>
+            </wp14:sizeRelH>
+            <wp14:sizeRelV relativeFrom="margin">
+              <wp14:pctHeight>0</wp14:pctHeight>
+            </wp14:sizeRelV>
+          </wp:anchor>
+        </w:drawing>
+      </w:r>
+    </w:p>
+    <w:p/>
+    <w:p/>
+    <w:p/>
+    <w:p/>
+    <w:p/>
+    <w:p/>
+    <w:p/>
+    <w:p/>
+    <w:p/>
+    <w:p/>
+    <w:p/>
+    <w:p/>
+    <w:p/>
+    <w:p>
+      <w:pPr>
+        <w:pStyle w:val="Ttulo3"/>
+        <w:numPr>
+          <w:ilvl w:val="2"/>
+          <w:numId w:val="14"/>
+        </w:numPr>
+      </w:pPr>
+      <w:bookmarkStart w:id="6" w:name="_Toc84446037"/>
+      <w:proofErr w:type="spellStart"/>
+      <w:r>
+        <w:lastRenderedPageBreak/>
+        <w:t>LogicaFabrica</w:t>
+      </w:r>
+      <w:proofErr w:type="spellEnd"/>
+      <w:r>
+        <w:t xml:space="preserve"> y </w:t>
+      </w:r>
+      <w:proofErr w:type="spellStart"/>
+      <w:r>
+        <w:t>LogicaInterfaz</w:t>
+      </w:r>
+      <w:bookmarkEnd w:id="6"/>
+      <w:proofErr w:type="spellEnd"/>
+    </w:p>
+    <w:p>
+      <w:pPr>
+        <w:jc w:val="both"/>
+      </w:pPr>
+      <w:r>
+        <w:t>El paquete lógica interfaz puntualmente provee un conjunto de interfaces que serán implementadas por clases del paquete de lógica, y utilizadas a más alto nivel con el objetivo de evitar acoplamiento e invertir dependencias.</w:t>
+      </w:r>
+    </w:p>
+    <w:p>
+      <w:pPr>
+        <w:jc w:val="both"/>
+      </w:pPr>
+      <w:r>
+        <w:t xml:space="preserve">El paquete </w:t>
+      </w:r>
+      <w:proofErr w:type="spellStart"/>
+      <w:r>
+        <w:t>LogicaFabrica</w:t>
+      </w:r>
+      <w:proofErr w:type="spellEnd"/>
+      <w:r>
+        <w:t xml:space="preserve"> </w:t>
+      </w:r>
+      <w:r>
+        <w:t>tiene como responsabilidad hacer la inyección de dependencia entre la capa de lógica y la capa de datos. De esta manera logramos aplicar el principio de inversión de dependencias haciendo que un módulo de alto nivel NO depende de un módulo de más bajo nivel.</w:t>
+      </w:r>
+    </w:p>
+    <w:p>
+      <w:pPr>
+        <w:jc w:val="both"/>
+      </w:pPr>
+    </w:p>
+    <w:p>
+      <w:pPr>
+        <w:pStyle w:val="Ttulo3"/>
+        <w:numPr>
+          <w:ilvl w:val="2"/>
+          <w:numId w:val="14"/>
+        </w:numPr>
+      </w:pPr>
+      <w:bookmarkStart w:id="7" w:name="_Toc84446038"/>
       <w:r>
         <w:t>Datos</w:t>
       </w:r>
@@ -2505,6 +2919,9 @@
       <w:r>
         <w:t>.</w:t>
       </w:r>
+      <w:r>
+        <w:t xml:space="preserve"> Como podemos ver en el siguiente diagrama, tenemos los repositorios necesarios para trabajar con la base de datos:</w:t>
+      </w:r>
     </w:p>
     <w:p>
       <w:pPr>
@@ -2515,13 +2932,13 @@
           <w:noProof/>
         </w:rPr>
         <w:drawing>
-          <wp:anchor distT="0" distB="0" distL="114300" distR="114300" simplePos="0" relativeHeight="251662336" behindDoc="0" locked="0" layoutInCell="1" allowOverlap="1" wp14:anchorId="47568394" wp14:editId="64FE311D">
+          <wp:anchor distT="0" distB="0" distL="114300" distR="114300" simplePos="0" relativeHeight="251662336" behindDoc="0" locked="0" layoutInCell="1" allowOverlap="1" wp14:anchorId="47568394" wp14:editId="79D7FE5A">
             <wp:simplePos x="0" y="0"/>
             <wp:positionH relativeFrom="margin">
               <wp:align>center</wp:align>
             </wp:positionH>
             <wp:positionV relativeFrom="paragraph">
-              <wp:posOffset>6985</wp:posOffset>
+              <wp:posOffset>296718</wp:posOffset>
             </wp:positionV>
             <wp:extent cx="7426196" cy="3018692"/>
             <wp:effectExtent l="0" t="0" r="3810" b="0"/>
@@ -2538,7 +2955,7 @@
                     <pic:cNvPicPr/>
                   </pic:nvPicPr>
                   <pic:blipFill>
-                    <a:blip r:embed="rId11" cstate="print">
+                    <a:blip r:embed="rId13" cstate="print">
                       <a:extLst>
                         <a:ext uri="{28A0092B-C50C-407E-A947-70E740481C1C}">
                           <a14:useLocalDpi xmlns:a14="http://schemas.microsoft.com/office/drawing/2010/main" val="0"/>
@@ -2628,13 +3045,18 @@
     </w:p>
     <w:p>
       <w:pPr>
+        <w:jc w:val="center"/>
+      </w:pPr>
+    </w:p>
+    <w:p>
+      <w:pPr>
         <w:pStyle w:val="Ttulo3"/>
         <w:numPr>
           <w:ilvl w:val="2"/>
           <w:numId w:val="14"/>
         </w:numPr>
       </w:pPr>
-      <w:bookmarkStart w:id="8" w:name="_Toc84436641"/>
+      <w:bookmarkStart w:id="8" w:name="_Toc84446039"/>
       <w:proofErr w:type="spellStart"/>
       <w:r>
         <w:t>DatosFabrica</w:t>
@@ -2658,67 +3080,71 @@
         <w:jc w:val="both"/>
       </w:pPr>
       <w:r>
-        <w:t xml:space="preserve">Estos paquetes tienen como responsabilidad hacer la inyección de dependencia entre la web API y la capa de acceso a datos. De esta manera logramos que el </w:t>
+        <w:t xml:space="preserve">El paquete </w:t>
       </w:r>
       <w:proofErr w:type="spellStart"/>
       <w:r>
-        <w:t>modulo</w:t>
+        <w:t>DatosInterfaz</w:t>
       </w:r>
       <w:proofErr w:type="spellEnd"/>
       <w:r>
-        <w:t xml:space="preserve"> de la web API no tenga dependencias con la capa de acceso a datos ya que es aquí donde hacemos agregamos el contexto y la cadena de conexión, quitando esta responsabilidad </w:t>
-      </w:r>
-      <w:proofErr w:type="gramStart"/>
-      <w:r>
-        <w:t>del Startup</w:t>
-      </w:r>
-      <w:proofErr w:type="gramEnd"/>
-      <w:r>
-        <w:t xml:space="preserve"> de la web API y así pudiendo ser extensible a cualquier </w:t>
-      </w:r>
-      <w:r>
-        <w:t>otra plataforma. // VER</w:t>
+        <w:t xml:space="preserve"> provee una serie de interfaces de repositorios, las cuales serán implementadas en el paquete de Datos. De esta manera y junto con la inyección de dependencias logramos desacoplar la capa de acceso a datos de la capa de la lógica.</w:t>
       </w:r>
     </w:p>
     <w:p>
       <w:pPr>
         <w:jc w:val="both"/>
       </w:pPr>
+      <w:r>
+        <w:t xml:space="preserve">El paquete </w:t>
+      </w:r>
+      <w:proofErr w:type="spellStart"/>
+      <w:r>
+        <w:t>DatosFabrica</w:t>
+      </w:r>
+      <w:proofErr w:type="spellEnd"/>
+      <w:r>
+        <w:t xml:space="preserve"> tiene una clase llamada </w:t>
+      </w:r>
+      <w:proofErr w:type="spellStart"/>
+      <w:r>
+        <w:t>FabricaServiciosDatos</w:t>
+      </w:r>
+      <w:proofErr w:type="spellEnd"/>
+      <w:r>
+        <w:t xml:space="preserve">, que tiene como responsabilidad hacer la inyección de dependencias mencionada antes, y además tener un método para obtener la cadena de conexión </w:t>
+      </w:r>
+      <w:proofErr w:type="spellStart"/>
+      <w:r>
+        <w:t>sql</w:t>
+      </w:r>
+      <w:proofErr w:type="spellEnd"/>
+      <w:r>
+        <w:t xml:space="preserve"> a la base de datos.</w:t>
+      </w:r>
     </w:p>
     <w:p>
       <w:pPr>
         <w:jc w:val="both"/>
       </w:pPr>
-    </w:p>
-    <w:p>
-      <w:pPr>
-        <w:jc w:val="both"/>
-      </w:pPr>
-    </w:p>
-    <w:p>
-      <w:pPr>
-        <w:jc w:val="both"/>
-      </w:pPr>
-    </w:p>
-    <w:p>
-      <w:pPr>
-        <w:jc w:val="both"/>
-      </w:pPr>
-    </w:p>
-    <w:p>
-      <w:pPr>
-        <w:jc w:val="both"/>
-      </w:pPr>
-    </w:p>
-    <w:p>
-      <w:pPr>
-        <w:jc w:val="both"/>
-      </w:pPr>
-    </w:p>
-    <w:p>
-      <w:pPr>
-        <w:jc w:val="both"/>
-      </w:pPr>
+      <w:r>
+        <w:t>Estos paquetes tienen como responsabilidad hacer la inyección de dependencia entre la web API y la capa de acceso a datos</w:t>
+      </w:r>
+      <w:r>
+        <w:t xml:space="preserve"> logrando </w:t>
+      </w:r>
+      <w:r>
+        <w:t xml:space="preserve">que el </w:t>
+      </w:r>
+      <w:r>
+        <w:t>módulo</w:t>
+      </w:r>
+      <w:r>
+        <w:t xml:space="preserve"> de la web API no tenga dependencias con la capa de acceso a datos ya que es aquí donde hacemos agregamos el contexto y la cadena de conexión, quitando esta responsabilidad del Startup de la web API y así pudiendo ser extensible a cualquier </w:t>
+      </w:r>
+      <w:r>
+        <w:t>otra plataforma.</w:t>
+      </w:r>
     </w:p>
     <w:p>
       <w:pPr>
@@ -2728,7 +3154,7 @@
           <w:numId w:val="14"/>
         </w:numPr>
       </w:pPr>
-      <w:bookmarkStart w:id="9" w:name="_Toc84436642"/>
+      <w:bookmarkStart w:id="9" w:name="_Toc84446040"/>
       <w:r>
         <w:lastRenderedPageBreak/>
         <w:t>Modelo de tablas de la estructura de la base de datos.</w:t>
@@ -2745,17 +3171,20 @@
     </w:p>
     <w:p>
       <w:r>
+        <w:rPr>
+          <w:noProof/>
+        </w:rPr>
         <w:drawing>
-          <wp:anchor distT="0" distB="0" distL="114300" distR="114300" simplePos="0" relativeHeight="251663360" behindDoc="0" locked="0" layoutInCell="1" allowOverlap="1" wp14:anchorId="49B2D268" wp14:editId="0C1F8C83">
+          <wp:anchor distT="0" distB="0" distL="114300" distR="114300" simplePos="0" relativeHeight="251663360" behindDoc="0" locked="0" layoutInCell="1" allowOverlap="1" wp14:anchorId="49B2D268" wp14:editId="1B444F94">
             <wp:simplePos x="0" y="0"/>
             <wp:positionH relativeFrom="margin">
-              <wp:align>center</wp:align>
+              <wp:align>right</wp:align>
             </wp:positionH>
             <wp:positionV relativeFrom="paragraph">
-              <wp:posOffset>113030</wp:posOffset>
+              <wp:posOffset>114300</wp:posOffset>
             </wp:positionV>
-            <wp:extent cx="7439660" cy="3615055"/>
-            <wp:effectExtent l="0" t="0" r="8890" b="4445"/>
+            <wp:extent cx="6151418" cy="2989077"/>
+            <wp:effectExtent l="0" t="0" r="1905" b="1905"/>
             <wp:wrapNone/>
             <wp:docPr id="5" name="Imagen 5" descr="Diagrama&#10;&#10;Descripción generada automáticamente con confianza media"/>
             <wp:cNvGraphicFramePr>
@@ -2769,7 +3198,7 @@
                     <pic:cNvPicPr/>
                   </pic:nvPicPr>
                   <pic:blipFill>
-                    <a:blip r:embed="rId12">
+                    <a:blip r:embed="rId14">
                       <a:extLst>
                         <a:ext uri="{28A0092B-C50C-407E-A947-70E740481C1C}">
                           <a14:useLocalDpi xmlns:a14="http://schemas.microsoft.com/office/drawing/2010/main" val="0"/>
@@ -2783,7 +3212,7 @@
                   <pic:spPr>
                     <a:xfrm>
                       <a:off x="0" y="0"/>
-                      <a:ext cx="7439660" cy="3615055"/>
+                      <a:ext cx="6151418" cy="2989077"/>
                     </a:xfrm>
                     <a:prstGeom prst="rect">
                       <a:avLst/>
@@ -2813,7 +3242,6 @@
     <w:p/>
     <w:p/>
     <w:p/>
-    <w:p/>
     <w:p>
       <w:pPr>
         <w:pStyle w:val="Ttulo2"/>
@@ -2822,12 +3250,22 @@
           <w:numId w:val="14"/>
         </w:numPr>
       </w:pPr>
-      <w:bookmarkStart w:id="10" w:name="_Toc84436643"/>
+      <w:bookmarkStart w:id="10" w:name="_Toc84446041"/>
       <w:r>
         <w:t>Diagrama de interacción relevantes</w:t>
       </w:r>
       <w:bookmarkEnd w:id="10"/>
     </w:p>
+    <w:p/>
+    <w:p>
+      <w:r>
+        <w:rPr>
+          <w:highlight w:val="yellow"/>
+        </w:rPr>
+        <w:t>//////</w:t>
+      </w:r>
+    </w:p>
+    <w:p/>
     <w:p/>
     <w:p>
       <w:pPr>
@@ -2837,7 +3275,7 @@
           <w:numId w:val="14"/>
         </w:numPr>
       </w:pPr>
-      <w:bookmarkStart w:id="11" w:name="_Toc84436644"/>
+      <w:bookmarkStart w:id="11" w:name="_Toc84446042"/>
       <w:r>
         <w:t>Justificación del diseño</w:t>
       </w:r>
@@ -2851,7 +3289,7 @@
           <w:numId w:val="14"/>
         </w:numPr>
       </w:pPr>
-      <w:bookmarkStart w:id="12" w:name="_Toc84436645"/>
+      <w:bookmarkStart w:id="12" w:name="_Toc84446043"/>
       <w:r>
         <w:t>Mecanismos de inyección de dependencias, fábricas, patrones y principios de diseño</w:t>
       </w:r>
@@ -2873,7 +3311,7 @@
           <w:numId w:val="14"/>
         </w:numPr>
       </w:pPr>
-      <w:bookmarkStart w:id="13" w:name="_Toc84436646"/>
+      <w:bookmarkStart w:id="13" w:name="_Toc84446044"/>
       <w:r>
         <w:t>Descripción del mecanismo de acceso a datos utilizado</w:t>
       </w:r>
@@ -2911,7 +3349,7 @@
           <w:numId w:val="14"/>
         </w:numPr>
       </w:pPr>
-      <w:bookmarkStart w:id="14" w:name="_Toc84436647"/>
+      <w:bookmarkStart w:id="14" w:name="_Toc84446045"/>
       <w:r>
         <w:t>Descripción del manejo de excepciones</w:t>
       </w:r>
@@ -2936,7 +3374,7 @@
           <w:numId w:val="14"/>
         </w:numPr>
       </w:pPr>
-      <w:bookmarkStart w:id="15" w:name="_Toc84436648"/>
+      <w:bookmarkStart w:id="15" w:name="_Toc84446046"/>
       <w:r>
         <w:t>Decisiones de diseño propias</w:t>
       </w:r>
@@ -2961,6 +3399,7 @@
         <w:jc w:val="both"/>
       </w:pPr>
       <w:r>
+        <w:lastRenderedPageBreak/>
         <w:t xml:space="preserve">Para los usuarios se creó una clase </w:t>
       </w:r>
       <w:r>
@@ -2971,19 +3410,7 @@
         <w:t>Usuario</w:t>
       </w:r>
       <w:r>
-        <w:t xml:space="preserve">,  y  cada uno de los roles existentes (administrador, desarrollador, </w:t>
-      </w:r>
-      <w:proofErr w:type="spellStart"/>
-      <w:r>
-        <w:t>tester</w:t>
-      </w:r>
-      <w:proofErr w:type="spellEnd"/>
-      <w:r>
-        <w:t xml:space="preserve">) se guarda en el atributo Rol. Al principio del proyecto lo habíamos </w:t>
-      </w:r>
-      <w:r>
-        <w:lastRenderedPageBreak/>
-        <w:t>separados en clases que heredaban de Usuario, pero a medida que fuimos avanzando nos dimos cuenta de que las distintas clases concretas no tenían atributos distintos específicos a cada clase, sino que según el rol podían acceder a distintas funcionalidades por lo que no justificaba hacer la herencia.</w:t>
+        <w:t>,  y  cada uno de los roles existentes (administrador, desarrollador, tester) se guarda en el atributo Rol. Al principio del proyecto lo habíamos separados en clases que heredaban de Usuario, pero a medida que fuimos avanzando nos dimos cuenta de que las distintas clases concretas no tenían atributos distintos específicos a cada clase, sino que según el rol podían acceder a distintas funcionalidades por lo que no justificaba hacer la herencia.</w:t>
       </w:r>
     </w:p>
     <w:p>
@@ -3013,15 +3440,7 @@
         </w:rPr>
       </w:pPr>
       <w:r>
-        <w:t xml:space="preserve">Para actualizar los desarrolladores y/o </w:t>
-      </w:r>
-      <w:proofErr w:type="spellStart"/>
-      <w:r>
-        <w:t>testers</w:t>
-      </w:r>
-      <w:proofErr w:type="spellEnd"/>
-      <w:r>
-        <w:t xml:space="preserve"> correspondientes a un proyecto, se debe enviar todo el listado en una sola acción, es decir por ejemplo que, si tenemos 5 desarrolladores asociados al proyecto y deseamos agregar 1 desarrollador más, debemos incluir los que ya se encontraban antes asociados. Se piensa que a futuro cuando se tenga un </w:t>
+        <w:t xml:space="preserve">Para actualizar los desarrolladores y/o testers correspondientes a un proyecto, se debe enviar todo el listado en una sola acción, es decir por ejemplo que, si tenemos 5 desarrolladores asociados al proyecto y deseamos agregar 1 desarrollador más, debemos incluir los que ya se encontraban antes asociados. Se piensa que a futuro cuando se tenga un </w:t>
       </w:r>
       <w:proofErr w:type="spellStart"/>
       <w:r>
@@ -3159,15 +3578,7 @@
         <w:jc w:val="both"/>
       </w:pPr>
       <w:r>
-        <w:t xml:space="preserve">No se puede agregar a un proyecto un </w:t>
-      </w:r>
-      <w:proofErr w:type="spellStart"/>
-      <w:r>
-        <w:t>tester</w:t>
-      </w:r>
-      <w:proofErr w:type="spellEnd"/>
-      <w:r>
-        <w:t xml:space="preserve"> o desarrollador que previamente no haya sido dado de alta en la BD.</w:t>
+        <w:t>No se puede agregar a un proyecto un tester o desarrollador que previamente no haya sido dado de alta en la BD.</w:t>
       </w:r>
     </w:p>
     <w:p>
@@ -3226,6 +3637,66 @@
     </w:p>
     <w:p>
       <w:pPr>
+        <w:jc w:val="both"/>
+      </w:pPr>
+    </w:p>
+    <w:p>
+      <w:pPr>
+        <w:jc w:val="both"/>
+      </w:pPr>
+    </w:p>
+    <w:p>
+      <w:pPr>
+        <w:jc w:val="both"/>
+      </w:pPr>
+    </w:p>
+    <w:p>
+      <w:pPr>
+        <w:jc w:val="both"/>
+      </w:pPr>
+    </w:p>
+    <w:p>
+      <w:pPr>
+        <w:jc w:val="both"/>
+      </w:pPr>
+    </w:p>
+    <w:p>
+      <w:pPr>
+        <w:jc w:val="both"/>
+      </w:pPr>
+    </w:p>
+    <w:p>
+      <w:pPr>
+        <w:jc w:val="both"/>
+      </w:pPr>
+    </w:p>
+    <w:p>
+      <w:pPr>
+        <w:jc w:val="both"/>
+      </w:pPr>
+    </w:p>
+    <w:p>
+      <w:pPr>
+        <w:jc w:val="both"/>
+      </w:pPr>
+    </w:p>
+    <w:p>
+      <w:pPr>
+        <w:jc w:val="both"/>
+      </w:pPr>
+    </w:p>
+    <w:p>
+      <w:pPr>
+        <w:jc w:val="both"/>
+      </w:pPr>
+    </w:p>
+    <w:p>
+      <w:pPr>
+        <w:jc w:val="both"/>
+      </w:pPr>
+    </w:p>
+    <w:p>
+      <w:pPr>
         <w:pStyle w:val="Ttulo2"/>
         <w:numPr>
           <w:ilvl w:val="1"/>
@@ -3233,8 +3704,9 @@
         </w:numPr>
         <w:ind w:left="744"/>
       </w:pPr>
-      <w:bookmarkStart w:id="16" w:name="_Toc84436649"/>
-      <w:r>
+      <w:bookmarkStart w:id="16" w:name="_Toc84446047"/>
+      <w:r>
+        <w:lastRenderedPageBreak/>
         <w:t>Diagrama de componentes</w:t>
       </w:r>
       <w:bookmarkEnd w:id="16"/>
@@ -3244,18 +3716,24 @@
         <w:pStyle w:val="Ttulo2"/>
         <w:ind w:left="744"/>
       </w:pPr>
+    </w:p>
+    <w:p>
+      <w:pPr>
+        <w:pStyle w:val="Prrafodelista"/>
+        <w:ind w:left="744"/>
+      </w:pPr>
       <w:r>
         <w:rPr>
           <w:noProof/>
         </w:rPr>
         <w:drawing>
-          <wp:anchor distT="0" distB="0" distL="114300" distR="114300" simplePos="0" relativeHeight="251664384" behindDoc="0" locked="0" layoutInCell="1" allowOverlap="1" wp14:anchorId="72C71EF1" wp14:editId="281F1C44">
+          <wp:anchor distT="0" distB="0" distL="114300" distR="114300" simplePos="0" relativeHeight="251664384" behindDoc="0" locked="0" layoutInCell="1" allowOverlap="1" wp14:anchorId="72C71EF1" wp14:editId="35B52AC1">
             <wp:simplePos x="0" y="0"/>
-            <wp:positionH relativeFrom="column">
-              <wp:posOffset>-845128</wp:posOffset>
+            <wp:positionH relativeFrom="margin">
+              <wp:align>center</wp:align>
             </wp:positionH>
             <wp:positionV relativeFrom="paragraph">
-              <wp:posOffset>148475</wp:posOffset>
+              <wp:posOffset>154767</wp:posOffset>
             </wp:positionV>
             <wp:extent cx="7398327" cy="5587679"/>
             <wp:effectExtent l="0" t="0" r="0" b="0"/>
@@ -3272,7 +3750,7 @@
                     <pic:cNvPicPr/>
                   </pic:nvPicPr>
                   <pic:blipFill>
-                    <a:blip r:embed="rId13" cstate="print">
+                    <a:blip r:embed="rId15" cstate="print">
                       <a:extLst>
                         <a:ext uri="{28A0092B-C50C-407E-A947-70E740481C1C}">
                           <a14:useLocalDpi xmlns:a14="http://schemas.microsoft.com/office/drawing/2010/main" val="0"/>
@@ -3286,7 +3764,7 @@
                   <pic:spPr>
                     <a:xfrm>
                       <a:off x="0" y="0"/>
-                      <a:ext cx="7407916" cy="5594921"/>
+                      <a:ext cx="7398327" cy="5587679"/>
                     </a:xfrm>
                     <a:prstGeom prst="rect">
                       <a:avLst/>
@@ -3307,12 +3785,6 @@
     </w:p>
     <w:p>
       <w:pPr>
-        <w:pStyle w:val="Prrafodelista"/>
-        <w:ind w:left="744"/>
-      </w:pPr>
-    </w:p>
-    <w:p>
-      <w:pPr>
         <w:pStyle w:val="Ttulo2"/>
       </w:pPr>
     </w:p>
@@ -3406,6 +3878,8 @@
     <w:p/>
     <w:p/>
     <w:sectPr>
+      <w:headerReference w:type="default" r:id="rId16"/>
+      <w:footerReference w:type="default" r:id="rId17"/>
       <w:pgSz w:w="11906" w:h="16838"/>
       <w:pgMar w:top="1440" w:right="1440" w:bottom="1440" w:left="1440" w:header="720" w:footer="720" w:gutter="0"/>
       <w:cols w:space="720"/>
@@ -3413,6 +3887,114 @@
     </w:sectPr>
   </w:body>
 </w:document>
+</file>
+
+<file path=word/endnotes.xml><?xml version="1.0" encoding="utf-8"?>
+<w:endnotes xmlns:wpc="http://schemas.microsoft.com/office/word/2010/wordprocessingCanvas" xmlns:cx="http://schemas.microsoft.com/office/drawing/2014/chartex" xmlns:cx1="http://schemas.microsoft.com/office/drawing/2015/9/8/chartex" xmlns:cx2="http://schemas.microsoft.com/office/drawing/2015/10/21/chartex" xmlns:cx3="http://schemas.microsoft.com/office/drawing/2016/5/9/chartex" xmlns:cx4="http://schemas.microsoft.com/office/drawing/2016/5/10/chartex" xmlns:cx5="http://schemas.microsoft.com/office/drawing/2016/5/11/chartex" xmlns:cx6="http://schemas.microsoft.com/office/drawing/2016/5/12/chartex" xmlns:cx7="http://schemas.microsoft.com/office/drawing/2016/5/13/chartex" xmlns:cx8="http://schemas.microsoft.com/office/drawing/2016/5/14/chartex" xmlns:mc="http://schemas.openxmlformats.org/markup-compatibility/2006" xmlns:aink="http://schemas.microsoft.com/office/drawing/2016/ink" xmlns:am3d="http://schemas.microsoft.com/office/drawing/2017/model3d" xmlns:o="urn:schemas-microsoft-com:office:office" xmlns:r="http://schemas.openxmlformats.org/officeDocument/2006/relationships" xmlns:m="http://schemas.openxmlformats.org/officeDocument/2006/math" xmlns:v="urn:schemas-microsoft-com:vml" xmlns:wp14="http://schemas.microsoft.com/office/word/2010/wordprocessingDrawing" xmlns:wp="http://schemas.openxmlformats.org/drawingml/2006/wordprocessingDrawing" xmlns:w10="urn:schemas-microsoft-com:office:word" xmlns:w="http://schemas.openxmlformats.org/wordprocessingml/2006/main" xmlns:w14="http://schemas.microsoft.com/office/word/2010/wordml" xmlns:w15="http://schemas.microsoft.com/office/word/2012/wordml" xmlns:w16cex="http://schemas.microsoft.com/office/word/2018/wordml/cex" xmlns:w16cid="http://schemas.microsoft.com/office/word/2016/wordml/cid" xmlns:w16="http://schemas.microsoft.com/office/word/2018/wordml" xmlns:w16sdtdh="http://schemas.microsoft.com/office/word/2020/wordml/sdtdatahash" xmlns:w16se="http://schemas.microsoft.com/office/word/2015/wordml/symex" xmlns:wpg="http://schemas.microsoft.com/office/word/2010/wordprocessingGroup" xmlns:wpi="http://schemas.microsoft.com/office/word/2010/wordprocessingInk" xmlns:wne="http://schemas.microsoft.com/office/word/2006/wordml" xmlns:wps="http://schemas.microsoft.com/office/word/2010/wordprocessingShape" mc:Ignorable="w14 w15 w16se w16cid w16 w16cex w16sdtdh wp14">
+  <w:endnote w:type="separator" w:id="-1">
+    <w:p>
+      <w:pPr>
+        <w:spacing w:after="0" w:line="240" w:lineRule="auto"/>
+      </w:pPr>
+      <w:r>
+        <w:separator/>
+      </w:r>
+    </w:p>
+  </w:endnote>
+  <w:endnote w:type="continuationSeparator" w:id="0">
+    <w:p>
+      <w:pPr>
+        <w:spacing w:after="0" w:line="240" w:lineRule="auto"/>
+      </w:pPr>
+      <w:r>
+        <w:continuationSeparator/>
+      </w:r>
+    </w:p>
+  </w:endnote>
+</w:endnotes>
+</file>
+
+<file path=word/footer1.xml><?xml version="1.0" encoding="utf-8"?>
+<w:ftr xmlns:wpc="http://schemas.microsoft.com/office/word/2010/wordprocessingCanvas" xmlns:cx="http://schemas.microsoft.com/office/drawing/2014/chartex" xmlns:cx1="http://schemas.microsoft.com/office/drawing/2015/9/8/chartex" xmlns:cx2="http://schemas.microsoft.com/office/drawing/2015/10/21/chartex" xmlns:cx3="http://schemas.microsoft.com/office/drawing/2016/5/9/chartex" xmlns:cx4="http://schemas.microsoft.com/office/drawing/2016/5/10/chartex" xmlns:cx5="http://schemas.microsoft.com/office/drawing/2016/5/11/chartex" xmlns:cx6="http://schemas.microsoft.com/office/drawing/2016/5/12/chartex" xmlns:cx7="http://schemas.microsoft.com/office/drawing/2016/5/13/chartex" xmlns:cx8="http://schemas.microsoft.com/office/drawing/2016/5/14/chartex" xmlns:mc="http://schemas.openxmlformats.org/markup-compatibility/2006" xmlns:aink="http://schemas.microsoft.com/office/drawing/2016/ink" xmlns:am3d="http://schemas.microsoft.com/office/drawing/2017/model3d" xmlns:o="urn:schemas-microsoft-com:office:office" xmlns:r="http://schemas.openxmlformats.org/officeDocument/2006/relationships" xmlns:m="http://schemas.openxmlformats.org/officeDocument/2006/math" xmlns:v="urn:schemas-microsoft-com:vml" xmlns:wp14="http://schemas.microsoft.com/office/word/2010/wordprocessingDrawing" xmlns:wp="http://schemas.openxmlformats.org/drawingml/2006/wordprocessingDrawing" xmlns:w10="urn:schemas-microsoft-com:office:word" xmlns:w="http://schemas.openxmlformats.org/wordprocessingml/2006/main" xmlns:w14="http://schemas.microsoft.com/office/word/2010/wordml" xmlns:w15="http://schemas.microsoft.com/office/word/2012/wordml" xmlns:w16cex="http://schemas.microsoft.com/office/word/2018/wordml/cex" xmlns:w16cid="http://schemas.microsoft.com/office/word/2016/wordml/cid" xmlns:w16="http://schemas.microsoft.com/office/word/2018/wordml" xmlns:w16sdtdh="http://schemas.microsoft.com/office/word/2020/wordml/sdtdatahash" xmlns:w16se="http://schemas.microsoft.com/office/word/2015/wordml/symex" xmlns:wpg="http://schemas.microsoft.com/office/word/2010/wordprocessingGroup" xmlns:wpi="http://schemas.microsoft.com/office/word/2010/wordprocessingInk" xmlns:wne="http://schemas.microsoft.com/office/word/2006/wordml" xmlns:wps="http://schemas.microsoft.com/office/word/2010/wordprocessingShape" mc:Ignorable="w14 w15 w16se w16cid w16 w16cex w16sdtdh wp14">
+  <w:sdt>
+    <w:sdtPr>
+      <w:id w:val="848449815"/>
+      <w:docPartObj>
+        <w:docPartGallery w:val="Page Numbers (Bottom of Page)"/>
+        <w:docPartUnique/>
+      </w:docPartObj>
+    </w:sdtPr>
+    <w:sdtContent>
+      <w:p>
+        <w:pPr>
+          <w:pStyle w:val="Piedepgina"/>
+          <w:jc w:val="right"/>
+        </w:pPr>
+        <w:r>
+          <w:fldChar w:fldCharType="begin"/>
+        </w:r>
+        <w:r>
+          <w:instrText>PAGE   \* MERGEFORMAT</w:instrText>
+        </w:r>
+        <w:r>
+          <w:fldChar w:fldCharType="separate"/>
+        </w:r>
+        <w:r>
+          <w:t>2</w:t>
+        </w:r>
+        <w:r>
+          <w:fldChar w:fldCharType="end"/>
+        </w:r>
+      </w:p>
+    </w:sdtContent>
+  </w:sdt>
+  <w:p>
+    <w:pPr>
+      <w:pStyle w:val="Piedepgina"/>
+    </w:pPr>
+  </w:p>
+</w:ftr>
+</file>
+
+<file path=word/footnotes.xml><?xml version="1.0" encoding="utf-8"?>
+<w:footnotes xmlns:wpc="http://schemas.microsoft.com/office/word/2010/wordprocessingCanvas" xmlns:cx="http://schemas.microsoft.com/office/drawing/2014/chartex" xmlns:cx1="http://schemas.microsoft.com/office/drawing/2015/9/8/chartex" xmlns:cx2="http://schemas.microsoft.com/office/drawing/2015/10/21/chartex" xmlns:cx3="http://schemas.microsoft.com/office/drawing/2016/5/9/chartex" xmlns:cx4="http://schemas.microsoft.com/office/drawing/2016/5/10/chartex" xmlns:cx5="http://schemas.microsoft.com/office/drawing/2016/5/11/chartex" xmlns:cx6="http://schemas.microsoft.com/office/drawing/2016/5/12/chartex" xmlns:cx7="http://schemas.microsoft.com/office/drawing/2016/5/13/chartex" xmlns:cx8="http://schemas.microsoft.com/office/drawing/2016/5/14/chartex" xmlns:mc="http://schemas.openxmlformats.org/markup-compatibility/2006" xmlns:aink="http://schemas.microsoft.com/office/drawing/2016/ink" xmlns:am3d="http://schemas.microsoft.com/office/drawing/2017/model3d" xmlns:o="urn:schemas-microsoft-com:office:office" xmlns:r="http://schemas.openxmlformats.org/officeDocument/2006/relationships" xmlns:m="http://schemas.openxmlformats.org/officeDocument/2006/math" xmlns:v="urn:schemas-microsoft-com:vml" xmlns:wp14="http://schemas.microsoft.com/office/word/2010/wordprocessingDrawing" xmlns:wp="http://schemas.openxmlformats.org/drawingml/2006/wordprocessingDrawing" xmlns:w10="urn:schemas-microsoft-com:office:word" xmlns:w="http://schemas.openxmlformats.org/wordprocessingml/2006/main" xmlns:w14="http://schemas.microsoft.com/office/word/2010/wordml" xmlns:w15="http://schemas.microsoft.com/office/word/2012/wordml" xmlns:w16cex="http://schemas.microsoft.com/office/word/2018/wordml/cex" xmlns:w16cid="http://schemas.microsoft.com/office/word/2016/wordml/cid" xmlns:w16="http://schemas.microsoft.com/office/word/2018/wordml" xmlns:w16sdtdh="http://schemas.microsoft.com/office/word/2020/wordml/sdtdatahash" xmlns:w16se="http://schemas.microsoft.com/office/word/2015/wordml/symex" xmlns:wpg="http://schemas.microsoft.com/office/word/2010/wordprocessingGroup" xmlns:wpi="http://schemas.microsoft.com/office/word/2010/wordprocessingInk" xmlns:wne="http://schemas.microsoft.com/office/word/2006/wordml" xmlns:wps="http://schemas.microsoft.com/office/word/2010/wordprocessingShape" mc:Ignorable="w14 w15 w16se w16cid w16 w16cex w16sdtdh wp14">
+  <w:footnote w:type="separator" w:id="-1">
+    <w:p>
+      <w:pPr>
+        <w:spacing w:after="0" w:line="240" w:lineRule="auto"/>
+      </w:pPr>
+      <w:r>
+        <w:separator/>
+      </w:r>
+    </w:p>
+  </w:footnote>
+  <w:footnote w:type="continuationSeparator" w:id="0">
+    <w:p>
+      <w:pPr>
+        <w:spacing w:after="0" w:line="240" w:lineRule="auto"/>
+      </w:pPr>
+      <w:r>
+        <w:continuationSeparator/>
+      </w:r>
+    </w:p>
+  </w:footnote>
+</w:footnotes>
+</file>
+
+<file path=word/header1.xml><?xml version="1.0" encoding="utf-8"?>
+<w:hdr xmlns:wpc="http://schemas.microsoft.com/office/word/2010/wordprocessingCanvas" xmlns:cx="http://schemas.microsoft.com/office/drawing/2014/chartex" xmlns:cx1="http://schemas.microsoft.com/office/drawing/2015/9/8/chartex" xmlns:cx2="http://schemas.microsoft.com/office/drawing/2015/10/21/chartex" xmlns:cx3="http://schemas.microsoft.com/office/drawing/2016/5/9/chartex" xmlns:cx4="http://schemas.microsoft.com/office/drawing/2016/5/10/chartex" xmlns:cx5="http://schemas.microsoft.com/office/drawing/2016/5/11/chartex" xmlns:cx6="http://schemas.microsoft.com/office/drawing/2016/5/12/chartex" xmlns:cx7="http://schemas.microsoft.com/office/drawing/2016/5/13/chartex" xmlns:cx8="http://schemas.microsoft.com/office/drawing/2016/5/14/chartex" xmlns:mc="http://schemas.openxmlformats.org/markup-compatibility/2006" xmlns:aink="http://schemas.microsoft.com/office/drawing/2016/ink" xmlns:am3d="http://schemas.microsoft.com/office/drawing/2017/model3d" xmlns:o="urn:schemas-microsoft-com:office:office" xmlns:r="http://schemas.openxmlformats.org/officeDocument/2006/relationships" xmlns:m="http://schemas.openxmlformats.org/officeDocument/2006/math" xmlns:v="urn:schemas-microsoft-com:vml" xmlns:wp14="http://schemas.microsoft.com/office/word/2010/wordprocessingDrawing" xmlns:wp="http://schemas.openxmlformats.org/drawingml/2006/wordprocessingDrawing" xmlns:w10="urn:schemas-microsoft-com:office:word" xmlns:w="http://schemas.openxmlformats.org/wordprocessingml/2006/main" xmlns:w14="http://schemas.microsoft.com/office/word/2010/wordml" xmlns:w15="http://schemas.microsoft.com/office/word/2012/wordml" xmlns:w16cex="http://schemas.microsoft.com/office/word/2018/wordml/cex" xmlns:w16cid="http://schemas.microsoft.com/office/word/2016/wordml/cid" xmlns:w16="http://schemas.microsoft.com/office/word/2018/wordml" xmlns:w16sdtdh="http://schemas.microsoft.com/office/word/2020/wordml/sdtdatahash" xmlns:w16se="http://schemas.microsoft.com/office/word/2015/wordml/symex" xmlns:wpg="http://schemas.microsoft.com/office/word/2010/wordprocessingGroup" xmlns:wpi="http://schemas.microsoft.com/office/word/2010/wordprocessingInk" xmlns:wne="http://schemas.microsoft.com/office/word/2006/wordml" xmlns:wps="http://schemas.microsoft.com/office/word/2010/wordprocessingShape" mc:Ignorable="w14 w15 w16se w16cid w16 w16cex w16sdtdh wp14">
+  <w:p>
+    <w:pPr>
+      <w:pStyle w:val="Encabezado"/>
+      <w:jc w:val="right"/>
+    </w:pPr>
+  </w:p>
+  <w:p>
+    <w:pPr>
+      <w:pStyle w:val="Encabezado"/>
+    </w:pPr>
+  </w:p>
+</w:hdr>
 </file>
 
 <file path=word/numbering.xml><?xml version="1.0" encoding="utf-8"?>
@@ -6459,6 +7041,50 @@
       <w:ind w:left="440"/>
     </w:pPr>
   </w:style>
+  <w:style w:type="paragraph" w:styleId="Encabezado">
+    <w:name w:val="header"/>
+    <w:basedOn w:val="Normal"/>
+    <w:link w:val="EncabezadoCar"/>
+    <w:uiPriority w:val="99"/>
+    <w:unhideWhenUsed/>
+    <w:rsid w:val="00F5505F"/>
+    <w:pPr>
+      <w:tabs>
+        <w:tab w:val="center" w:pos="4252"/>
+        <w:tab w:val="right" w:pos="8504"/>
+      </w:tabs>
+      <w:spacing w:after="0" w:line="240" w:lineRule="auto"/>
+    </w:pPr>
+  </w:style>
+  <w:style w:type="character" w:customStyle="1" w:styleId="EncabezadoCar">
+    <w:name w:val="Encabezado Car"/>
+    <w:basedOn w:val="Fuentedeprrafopredeter"/>
+    <w:link w:val="Encabezado"/>
+    <w:uiPriority w:val="99"/>
+    <w:rsid w:val="00F5505F"/>
+  </w:style>
+  <w:style w:type="paragraph" w:styleId="Piedepgina">
+    <w:name w:val="footer"/>
+    <w:basedOn w:val="Normal"/>
+    <w:link w:val="PiedepginaCar"/>
+    <w:uiPriority w:val="99"/>
+    <w:unhideWhenUsed/>
+    <w:rsid w:val="00F5505F"/>
+    <w:pPr>
+      <w:tabs>
+        <w:tab w:val="center" w:pos="4252"/>
+        <w:tab w:val="right" w:pos="8504"/>
+      </w:tabs>
+      <w:spacing w:after="0" w:line="240" w:lineRule="auto"/>
+    </w:pPr>
+  </w:style>
+  <w:style w:type="character" w:customStyle="1" w:styleId="PiedepginaCar">
+    <w:name w:val="Pie de página Car"/>
+    <w:basedOn w:val="Fuentedeprrafopredeter"/>
+    <w:link w:val="Piedepgina"/>
+    <w:uiPriority w:val="99"/>
+    <w:rsid w:val="00F5505F"/>
+  </w:style>
 </w:styles>
 </file>
 

--- a/Documentacion/Documentacion parte 1.docx
+++ b/Documentacion/Documentacion parte 1.docx
@@ -454,7 +454,7 @@
           <w:r>
             <w:fldChar w:fldCharType="separate"/>
           </w:r>
-          <w:hyperlink w:anchor="_Toc84446031" w:history="1">
+          <w:hyperlink w:anchor="_Toc84457094" w:history="1">
             <w:r>
               <w:rPr>
                 <w:rStyle w:val="Hipervnculo"/>
@@ -496,7 +496,7 @@
                 <w:noProof/>
                 <w:webHidden/>
               </w:rPr>
-              <w:instrText xml:space="preserve"> PAGEREF _Toc84446031 \h </w:instrText>
+              <w:instrText xml:space="preserve"> PAGEREF _Toc84457094 \h </w:instrText>
             </w:r>
             <w:r>
               <w:rPr>
@@ -540,7 +540,7 @@
               <w:lang w:val="es-UY" w:eastAsia="es-UY"/>
             </w:rPr>
           </w:pPr>
-          <w:hyperlink w:anchor="_Toc84446032" w:history="1">
+          <w:hyperlink w:anchor="_Toc84457095" w:history="1">
             <w:r>
               <w:rPr>
                 <w:rStyle w:val="Hipervnculo"/>
@@ -582,7 +582,7 @@
                 <w:noProof/>
                 <w:webHidden/>
               </w:rPr>
-              <w:instrText xml:space="preserve"> PAGEREF _Toc84446032 \h </w:instrText>
+              <w:instrText xml:space="preserve"> PAGEREF _Toc84457095 \h </w:instrText>
             </w:r>
             <w:r>
               <w:rPr>
@@ -626,7 +626,7 @@
               <w:lang w:val="es-UY" w:eastAsia="es-UY"/>
             </w:rPr>
           </w:pPr>
-          <w:hyperlink w:anchor="_Toc84446033" w:history="1">
+          <w:hyperlink w:anchor="_Toc84457096" w:history="1">
             <w:r>
               <w:rPr>
                 <w:rStyle w:val="Hipervnculo"/>
@@ -668,7 +668,7 @@
                 <w:noProof/>
                 <w:webHidden/>
               </w:rPr>
-              <w:instrText xml:space="preserve"> PAGEREF _Toc84446033 \h </w:instrText>
+              <w:instrText xml:space="preserve"> PAGEREF _Toc84457096 \h </w:instrText>
             </w:r>
             <w:r>
               <w:rPr>
@@ -712,7 +712,7 @@
               <w:lang w:val="es-UY" w:eastAsia="es-UY"/>
             </w:rPr>
           </w:pPr>
-          <w:hyperlink w:anchor="_Toc84446034" w:history="1">
+          <w:hyperlink w:anchor="_Toc84457097" w:history="1">
             <w:r>
               <w:rPr>
                 <w:rStyle w:val="Hipervnculo"/>
@@ -754,7 +754,7 @@
                 <w:noProof/>
                 <w:webHidden/>
               </w:rPr>
-              <w:instrText xml:space="preserve"> PAGEREF _Toc84446034 \h </w:instrText>
+              <w:instrText xml:space="preserve"> PAGEREF _Toc84457097 \h </w:instrText>
             </w:r>
             <w:r>
               <w:rPr>
@@ -798,7 +798,7 @@
               <w:lang w:val="es-UY" w:eastAsia="es-UY"/>
             </w:rPr>
           </w:pPr>
-          <w:hyperlink w:anchor="_Toc84446035" w:history="1">
+          <w:hyperlink w:anchor="_Toc84457098" w:history="1">
             <w:r>
               <w:rPr>
                 <w:rStyle w:val="Hipervnculo"/>
@@ -840,7 +840,7 @@
                 <w:noProof/>
                 <w:webHidden/>
               </w:rPr>
-              <w:instrText xml:space="preserve"> PAGEREF _Toc84446035 \h </w:instrText>
+              <w:instrText xml:space="preserve"> PAGEREF _Toc84457098 \h </w:instrText>
             </w:r>
             <w:r>
               <w:rPr>
@@ -884,7 +884,7 @@
               <w:lang w:val="es-UY" w:eastAsia="es-UY"/>
             </w:rPr>
           </w:pPr>
-          <w:hyperlink w:anchor="_Toc84446036" w:history="1">
+          <w:hyperlink w:anchor="_Toc84457099" w:history="1">
             <w:r>
               <w:rPr>
                 <w:rStyle w:val="Hipervnculo"/>
@@ -926,7 +926,7 @@
                 <w:noProof/>
                 <w:webHidden/>
               </w:rPr>
-              <w:instrText xml:space="preserve"> PAGEREF _Toc84446036 \h </w:instrText>
+              <w:instrText xml:space="preserve"> PAGEREF _Toc84457099 \h </w:instrText>
             </w:r>
             <w:r>
               <w:rPr>
@@ -970,7 +970,7 @@
               <w:lang w:val="es-UY" w:eastAsia="es-UY"/>
             </w:rPr>
           </w:pPr>
-          <w:hyperlink w:anchor="_Toc84446037" w:history="1">
+          <w:hyperlink w:anchor="_Toc84457100" w:history="1">
             <w:r>
               <w:rPr>
                 <w:rStyle w:val="Hipervnculo"/>
@@ -1012,7 +1012,7 @@
                 <w:noProof/>
                 <w:webHidden/>
               </w:rPr>
-              <w:instrText xml:space="preserve"> PAGEREF _Toc84446037 \h </w:instrText>
+              <w:instrText xml:space="preserve"> PAGEREF _Toc84457100 \h </w:instrText>
             </w:r>
             <w:r>
               <w:rPr>
@@ -1056,7 +1056,7 @@
               <w:lang w:val="es-UY" w:eastAsia="es-UY"/>
             </w:rPr>
           </w:pPr>
-          <w:hyperlink w:anchor="_Toc84446038" w:history="1">
+          <w:hyperlink w:anchor="_Toc84457101" w:history="1">
             <w:r>
               <w:rPr>
                 <w:rStyle w:val="Hipervnculo"/>
@@ -1098,7 +1098,7 @@
                 <w:noProof/>
                 <w:webHidden/>
               </w:rPr>
-              <w:instrText xml:space="preserve"> PAGEREF _Toc84446038 \h </w:instrText>
+              <w:instrText xml:space="preserve"> PAGEREF _Toc84457101 \h </w:instrText>
             </w:r>
             <w:r>
               <w:rPr>
@@ -1142,7 +1142,7 @@
               <w:lang w:val="es-UY" w:eastAsia="es-UY"/>
             </w:rPr>
           </w:pPr>
-          <w:hyperlink w:anchor="_Toc84446039" w:history="1">
+          <w:hyperlink w:anchor="_Toc84457102" w:history="1">
             <w:r>
               <w:rPr>
                 <w:rStyle w:val="Hipervnculo"/>
@@ -1184,7 +1184,7 @@
                 <w:noProof/>
                 <w:webHidden/>
               </w:rPr>
-              <w:instrText xml:space="preserve"> PAGEREF _Toc84446039 \h </w:instrText>
+              <w:instrText xml:space="preserve"> PAGEREF _Toc84457102 \h </w:instrText>
             </w:r>
             <w:r>
               <w:rPr>
@@ -1228,7 +1228,7 @@
               <w:lang w:val="es-UY" w:eastAsia="es-UY"/>
             </w:rPr>
           </w:pPr>
-          <w:hyperlink w:anchor="_Toc84446040" w:history="1">
+          <w:hyperlink w:anchor="_Toc84457103" w:history="1">
             <w:r>
               <w:rPr>
                 <w:rStyle w:val="Hipervnculo"/>
@@ -1270,7 +1270,7 @@
                 <w:noProof/>
                 <w:webHidden/>
               </w:rPr>
-              <w:instrText xml:space="preserve"> PAGEREF _Toc84446040 \h </w:instrText>
+              <w:instrText xml:space="preserve"> PAGEREF _Toc84457103 \h </w:instrText>
             </w:r>
             <w:r>
               <w:rPr>
@@ -1314,7 +1314,7 @@
               <w:lang w:val="es-UY" w:eastAsia="es-UY"/>
             </w:rPr>
           </w:pPr>
-          <w:hyperlink w:anchor="_Toc84446041" w:history="1">
+          <w:hyperlink w:anchor="_Toc84457104" w:history="1">
             <w:r>
               <w:rPr>
                 <w:rStyle w:val="Hipervnculo"/>
@@ -1356,7 +1356,7 @@
                 <w:noProof/>
                 <w:webHidden/>
               </w:rPr>
-              <w:instrText xml:space="preserve"> PAGEREF _Toc84446041 \h </w:instrText>
+              <w:instrText xml:space="preserve"> PAGEREF _Toc84457104 \h </w:instrText>
             </w:r>
             <w:r>
               <w:rPr>
@@ -1376,7 +1376,7 @@
                 <w:noProof/>
                 <w:webHidden/>
               </w:rPr>
-              <w:t>7</w:t>
+              <w:t>8</w:t>
             </w:r>
             <w:r>
               <w:rPr>
@@ -1400,7 +1400,7 @@
               <w:lang w:val="es-UY" w:eastAsia="es-UY"/>
             </w:rPr>
           </w:pPr>
-          <w:hyperlink w:anchor="_Toc84446042" w:history="1">
+          <w:hyperlink w:anchor="_Toc84457105" w:history="1">
             <w:r>
               <w:rPr>
                 <w:rStyle w:val="Hipervnculo"/>
@@ -1442,7 +1442,7 @@
                 <w:noProof/>
                 <w:webHidden/>
               </w:rPr>
-              <w:instrText xml:space="preserve"> PAGEREF _Toc84446042 \h </w:instrText>
+              <w:instrText xml:space="preserve"> PAGEREF _Toc84457105 \h </w:instrText>
             </w:r>
             <w:r>
               <w:rPr>
@@ -1462,7 +1462,7 @@
                 <w:noProof/>
                 <w:webHidden/>
               </w:rPr>
-              <w:t>7</w:t>
+              <w:t>9</w:t>
             </w:r>
             <w:r>
               <w:rPr>
@@ -1486,7 +1486,7 @@
               <w:lang w:val="es-UY" w:eastAsia="es-UY"/>
             </w:rPr>
           </w:pPr>
-          <w:hyperlink w:anchor="_Toc84446043" w:history="1">
+          <w:hyperlink w:anchor="_Toc84457106" w:history="1">
             <w:r>
               <w:rPr>
                 <w:rStyle w:val="Hipervnculo"/>
@@ -1528,7 +1528,7 @@
                 <w:noProof/>
                 <w:webHidden/>
               </w:rPr>
-              <w:instrText xml:space="preserve"> PAGEREF _Toc84446043 \h </w:instrText>
+              <w:instrText xml:space="preserve"> PAGEREF _Toc84457106 \h </w:instrText>
             </w:r>
             <w:r>
               <w:rPr>
@@ -1548,7 +1548,7 @@
                 <w:noProof/>
                 <w:webHidden/>
               </w:rPr>
-              <w:t>7</w:t>
+              <w:t>9</w:t>
             </w:r>
             <w:r>
               <w:rPr>
@@ -1572,7 +1572,7 @@
               <w:lang w:val="es-UY" w:eastAsia="es-UY"/>
             </w:rPr>
           </w:pPr>
-          <w:hyperlink w:anchor="_Toc84446044" w:history="1">
+          <w:hyperlink w:anchor="_Toc84457107" w:history="1">
             <w:r>
               <w:rPr>
                 <w:rStyle w:val="Hipervnculo"/>
@@ -1614,7 +1614,7 @@
                 <w:noProof/>
                 <w:webHidden/>
               </w:rPr>
-              <w:instrText xml:space="preserve"> PAGEREF _Toc84446044 \h </w:instrText>
+              <w:instrText xml:space="preserve"> PAGEREF _Toc84457107 \h </w:instrText>
             </w:r>
             <w:r>
               <w:rPr>
@@ -1634,7 +1634,7 @@
                 <w:noProof/>
                 <w:webHidden/>
               </w:rPr>
-              <w:t>7</w:t>
+              <w:t>9</w:t>
             </w:r>
             <w:r>
               <w:rPr>
@@ -1658,7 +1658,7 @@
               <w:lang w:val="es-UY" w:eastAsia="es-UY"/>
             </w:rPr>
           </w:pPr>
-          <w:hyperlink w:anchor="_Toc84446045" w:history="1">
+          <w:hyperlink w:anchor="_Toc84457108" w:history="1">
             <w:r>
               <w:rPr>
                 <w:rStyle w:val="Hipervnculo"/>
@@ -1700,7 +1700,7 @@
                 <w:noProof/>
                 <w:webHidden/>
               </w:rPr>
-              <w:instrText xml:space="preserve"> PAGEREF _Toc84446045 \h </w:instrText>
+              <w:instrText xml:space="preserve"> PAGEREF _Toc84457108 \h </w:instrText>
             </w:r>
             <w:r>
               <w:rPr>
@@ -1720,7 +1720,7 @@
                 <w:noProof/>
                 <w:webHidden/>
               </w:rPr>
-              <w:t>7</w:t>
+              <w:t>9</w:t>
             </w:r>
             <w:r>
               <w:rPr>
@@ -1744,7 +1744,7 @@
               <w:lang w:val="es-UY" w:eastAsia="es-UY"/>
             </w:rPr>
           </w:pPr>
-          <w:hyperlink w:anchor="_Toc84446046" w:history="1">
+          <w:hyperlink w:anchor="_Toc84457109" w:history="1">
             <w:r>
               <w:rPr>
                 <w:rStyle w:val="Hipervnculo"/>
@@ -1786,7 +1786,7 @@
                 <w:noProof/>
                 <w:webHidden/>
               </w:rPr>
-              <w:instrText xml:space="preserve"> PAGEREF _Toc84446046 \h </w:instrText>
+              <w:instrText xml:space="preserve"> PAGEREF _Toc84457109 \h </w:instrText>
             </w:r>
             <w:r>
               <w:rPr>
@@ -1806,7 +1806,7 @@
                 <w:noProof/>
                 <w:webHidden/>
               </w:rPr>
-              <w:t>7</w:t>
+              <w:t>9</w:t>
             </w:r>
             <w:r>
               <w:rPr>
@@ -1830,7 +1830,7 @@
               <w:lang w:val="es-UY" w:eastAsia="es-UY"/>
             </w:rPr>
           </w:pPr>
-          <w:hyperlink w:anchor="_Toc84446047" w:history="1">
+          <w:hyperlink w:anchor="_Toc84457110" w:history="1">
             <w:r>
               <w:rPr>
                 <w:rStyle w:val="Hipervnculo"/>
@@ -1872,7 +1872,7 @@
                 <w:noProof/>
                 <w:webHidden/>
               </w:rPr>
-              <w:instrText xml:space="preserve"> PAGEREF _Toc84446047 \h </w:instrText>
+              <w:instrText xml:space="preserve"> PAGEREF _Toc84457110 \h </w:instrText>
             </w:r>
             <w:r>
               <w:rPr>
@@ -1892,7 +1892,7 @@
                 <w:noProof/>
                 <w:webHidden/>
               </w:rPr>
-              <w:t>9</w:t>
+              <w:t>10</w:t>
             </w:r>
             <w:r>
               <w:rPr>
@@ -2002,7 +2002,7 @@
           <w:numId w:val="14"/>
         </w:numPr>
       </w:pPr>
-      <w:bookmarkStart w:id="0" w:name="_Toc84446031"/>
+      <w:bookmarkStart w:id="0" w:name="_Toc84457094"/>
       <w:r>
         <w:lastRenderedPageBreak/>
         <w:t>Descripción del diseño</w:t>
@@ -2019,7 +2019,7 @@
         </w:numPr>
         <w:jc w:val="both"/>
       </w:pPr>
-      <w:bookmarkStart w:id="1" w:name="_Toc84446032"/>
+      <w:bookmarkStart w:id="1" w:name="_Toc84457095"/>
       <w:r>
         <w:t xml:space="preserve">Descripción general del </w:t>
       </w:r>
@@ -2045,15 +2045,7 @@
         <w:t xml:space="preserve"> se</w:t>
       </w:r>
       <w:r>
-        <w:t xml:space="preserve"> implementa una WEB API como </w:t>
-      </w:r>
-      <w:proofErr w:type="spellStart"/>
-      <w:r>
-        <w:t>backend</w:t>
-      </w:r>
-      <w:proofErr w:type="spellEnd"/>
-      <w:r>
-        <w:t>, la cual define las funcionalidades necesarias para administrar los incidentes en los proyectos de software cumpliendo con todos los requerimientos exigidos en la letra del obligatorio.</w:t>
+        <w:t xml:space="preserve"> implementa una WEB API como backend, la cual define las funcionalidades necesarias para administrar los incidentes en los proyectos de software cumpliendo con todos los requerimientos exigidos en la letra del obligatorio.</w:t>
       </w:r>
     </w:p>
     <w:p>
@@ -2162,7 +2154,7 @@
           <w:numId w:val="14"/>
         </w:numPr>
       </w:pPr>
-      <w:bookmarkStart w:id="2" w:name="_Toc84446033"/>
+      <w:bookmarkStart w:id="2" w:name="_Toc84457096"/>
       <w:r>
         <w:t>Errores conocidos</w:t>
       </w:r>
@@ -2474,7 +2466,7 @@
           <w:numId w:val="14"/>
         </w:numPr>
       </w:pPr>
-      <w:bookmarkStart w:id="3" w:name="_Toc84446034"/>
+      <w:bookmarkStart w:id="3" w:name="_Toc84457097"/>
       <w:r>
         <w:lastRenderedPageBreak/>
         <w:t>Diagrama general de paquetes</w:t>
@@ -2564,45 +2556,74 @@
     <w:p/>
     <w:p/>
     <w:p/>
-    <w:p/>
-    <w:p>
-      <w:r>
-        <w:t>//</w:t>
-      </w:r>
-      <w:r>
-        <w:t xml:space="preserve"> </w:t>
-      </w:r>
-      <w:r>
-        <w:t>Diagrama general de paquetes (</w:t>
-      </w:r>
-      <w:proofErr w:type="spellStart"/>
-      <w:r>
-        <w:t>namespaces</w:t>
-      </w:r>
-      <w:proofErr w:type="spellEnd"/>
-      <w:r>
-        <w:t>) mostrando los paquetes organizados por capas (</w:t>
-      </w:r>
-      <w:proofErr w:type="spellStart"/>
-      <w:r>
-        <w:t>layers</w:t>
-      </w:r>
-      <w:proofErr w:type="spellEnd"/>
-      <w:r>
-        <w:t xml:space="preserve">) y sus dependencias. En caso de que haya paquetes anidados, se debe utilizar el conector de </w:t>
-      </w:r>
-      <w:proofErr w:type="spellStart"/>
-      <w:r>
-        <w:t>nesting</w:t>
-      </w:r>
-      <w:proofErr w:type="spellEnd"/>
-      <w:r>
-        <w:t>, mostrando la jerarquía de dichos paquetes.</w:t>
-      </w:r>
-    </w:p>
-    <w:p/>
-    <w:p/>
-    <w:p/>
+    <w:p>
+      <w:pPr>
+        <w:jc w:val="both"/>
+      </w:pPr>
+      <w:r>
+        <w:t>En el presente diagrama podemos observar el bajo acoplamiento que existe entre las capas principales del backend:</w:t>
+      </w:r>
+    </w:p>
+    <w:p>
+      <w:pPr>
+        <w:pStyle w:val="Prrafodelista"/>
+        <w:numPr>
+          <w:ilvl w:val="0"/>
+          <w:numId w:val="23"/>
+        </w:numPr>
+        <w:jc w:val="both"/>
+      </w:pPr>
+      <w:r>
+        <w:t>WebApi</w:t>
+      </w:r>
+    </w:p>
+    <w:p>
+      <w:pPr>
+        <w:pStyle w:val="Prrafodelista"/>
+        <w:numPr>
+          <w:ilvl w:val="0"/>
+          <w:numId w:val="23"/>
+        </w:numPr>
+        <w:jc w:val="both"/>
+      </w:pPr>
+      <w:r>
+        <w:t>Logica</w:t>
+      </w:r>
+    </w:p>
+    <w:p>
+      <w:pPr>
+        <w:pStyle w:val="Prrafodelista"/>
+        <w:numPr>
+          <w:ilvl w:val="0"/>
+          <w:numId w:val="23"/>
+        </w:numPr>
+        <w:jc w:val="both"/>
+      </w:pPr>
+      <w:r>
+        <w:t>Datos</w:t>
+      </w:r>
+    </w:p>
+    <w:p>
+      <w:pPr>
+        <w:pStyle w:val="Prrafodelista"/>
+        <w:numPr>
+          <w:ilvl w:val="0"/>
+          <w:numId w:val="23"/>
+        </w:numPr>
+        <w:jc w:val="both"/>
+      </w:pPr>
+      <w:r>
+        <w:t>Dominio</w:t>
+      </w:r>
+    </w:p>
+    <w:p>
+      <w:pPr>
+        <w:jc w:val="both"/>
+      </w:pPr>
+      <w:r>
+        <w:t>Para ellos se utilizaron paquetes de interfaces y fabricas que en más adelante vamos a detallar.</w:t>
+      </w:r>
+    </w:p>
     <w:p/>
     <w:p/>
     <w:p>
@@ -2613,7 +2634,7 @@
           <w:numId w:val="14"/>
         </w:numPr>
       </w:pPr>
-      <w:bookmarkStart w:id="4" w:name="_Toc84446035"/>
+      <w:bookmarkStart w:id="4" w:name="_Toc84457098"/>
       <w:r>
         <w:lastRenderedPageBreak/>
         <w:t>Dominio</w:t>
@@ -2622,22 +2643,27 @@
     </w:p>
     <w:p>
       <w:r>
+        <w:t>Contiene las entidades más básicas del proyecto que se identificaron del problema a resolver.</w:t>
+      </w:r>
+    </w:p>
+    <w:p>
+      <w:r>
         <w:rPr>
           <w:noProof/>
         </w:rPr>
         <w:drawing>
-          <wp:anchor distT="0" distB="0" distL="114300" distR="114300" simplePos="0" relativeHeight="251666432" behindDoc="0" locked="0" layoutInCell="1" allowOverlap="1" wp14:anchorId="66826E6F" wp14:editId="232BFBBC">
+          <wp:anchor distT="0" distB="0" distL="114300" distR="114300" simplePos="0" relativeHeight="251668480" behindDoc="0" locked="0" layoutInCell="1" allowOverlap="1" wp14:anchorId="2F751ADF" wp14:editId="1DDFC85F">
             <wp:simplePos x="0" y="0"/>
             <wp:positionH relativeFrom="margin">
-              <wp:posOffset>554586</wp:posOffset>
+              <wp:posOffset>768927</wp:posOffset>
             </wp:positionH>
             <wp:positionV relativeFrom="paragraph">
-              <wp:posOffset>270164</wp:posOffset>
+              <wp:posOffset>233622</wp:posOffset>
             </wp:positionV>
-            <wp:extent cx="4294909" cy="2875961"/>
-            <wp:effectExtent l="0" t="0" r="0" b="635"/>
+            <wp:extent cx="3657600" cy="2684239"/>
+            <wp:effectExtent l="0" t="0" r="0" b="1905"/>
             <wp:wrapNone/>
-            <wp:docPr id="2" name="Imagen 2" descr="Diagrama&#10;&#10;Descripción generada automáticamente"/>
+            <wp:docPr id="3" name="Imagen 3" descr="Diagrama&#10;&#10;Descripción generada automáticamente"/>
             <wp:cNvGraphicFramePr>
               <a:graphicFrameLocks xmlns:a="http://schemas.openxmlformats.org/drawingml/2006/main" noChangeAspect="1"/>
             </wp:cNvGraphicFramePr>
@@ -2645,7 +2671,7 @@
               <a:graphicData uri="http://schemas.openxmlformats.org/drawingml/2006/picture">
                 <pic:pic xmlns:pic="http://schemas.openxmlformats.org/drawingml/2006/picture">
                   <pic:nvPicPr>
-                    <pic:cNvPr id="2" name="Imagen 2" descr="Diagrama&#10;&#10;Descripción generada automáticamente"/>
+                    <pic:cNvPr id="3" name="Imagen 3" descr="Diagrama&#10;&#10;Descripción generada automáticamente"/>
                     <pic:cNvPicPr/>
                   </pic:nvPicPr>
                   <pic:blipFill>
@@ -2663,7 +2689,7 @@
                   <pic:spPr>
                     <a:xfrm>
                       <a:off x="0" y="0"/>
-                      <a:ext cx="4294909" cy="2875961"/>
+                      <a:ext cx="3657600" cy="2684239"/>
                     </a:xfrm>
                     <a:prstGeom prst="rect">
                       <a:avLst/>
@@ -2681,11 +2707,7 @@
           </wp:anchor>
         </w:drawing>
       </w:r>
-      <w:r>
-        <w:t>Contiene las entidades más básicas del proyecto que se identificaron del problema a resolver.</w:t>
-      </w:r>
-    </w:p>
-    <w:p/>
+    </w:p>
     <w:p/>
     <w:p/>
     <w:p/>
@@ -2704,7 +2726,7 @@
           <w:numId w:val="14"/>
         </w:numPr>
       </w:pPr>
-      <w:bookmarkStart w:id="5" w:name="_Toc84446036"/>
+      <w:bookmarkStart w:id="5" w:name="_Toc84457099"/>
       <w:r>
         <w:t>Lógica</w:t>
       </w:r>
@@ -2761,16 +2783,16 @@
           <w:noProof/>
         </w:rPr>
         <w:drawing>
-          <wp:anchor distT="0" distB="0" distL="114300" distR="114300" simplePos="0" relativeHeight="251667456" behindDoc="0" locked="0" layoutInCell="1" allowOverlap="1" wp14:anchorId="5C724ED8" wp14:editId="0B884B99">
+          <wp:anchor distT="0" distB="0" distL="114300" distR="114300" simplePos="0" relativeHeight="251667456" behindDoc="0" locked="0" layoutInCell="1" allowOverlap="1" wp14:anchorId="5C724ED8" wp14:editId="6115C67B">
             <wp:simplePos x="0" y="0"/>
             <wp:positionH relativeFrom="page">
-              <wp:align>right</wp:align>
+              <wp:posOffset>90055</wp:posOffset>
             </wp:positionH>
             <wp:positionV relativeFrom="paragraph">
-              <wp:posOffset>109047</wp:posOffset>
+              <wp:posOffset>5253</wp:posOffset>
             </wp:positionV>
-            <wp:extent cx="7550727" cy="4219573"/>
-            <wp:effectExtent l="0" t="0" r="0" b="0"/>
+            <wp:extent cx="7245927" cy="4049242"/>
+            <wp:effectExtent l="0" t="0" r="0" b="8890"/>
             <wp:wrapNone/>
             <wp:docPr id="7" name="Imagen 7" descr="Diagrama&#10;&#10;Descripción generada automáticamente"/>
             <wp:cNvGraphicFramePr>
@@ -2798,7 +2820,7 @@
                   <pic:spPr>
                     <a:xfrm>
                       <a:off x="0" y="0"/>
-                      <a:ext cx="7550727" cy="4219573"/>
+                      <a:ext cx="7255554" cy="4054622"/>
                     </a:xfrm>
                     <a:prstGeom prst="rect">
                       <a:avLst/>
@@ -2838,7 +2860,7 @@
           <w:numId w:val="14"/>
         </w:numPr>
       </w:pPr>
-      <w:bookmarkStart w:id="6" w:name="_Toc84446037"/>
+      <w:bookmarkStart w:id="6" w:name="_Toc84457100"/>
       <w:proofErr w:type="spellStart"/>
       <w:r>
         <w:lastRenderedPageBreak/>
@@ -2876,10 +2898,7 @@
       </w:r>
       <w:proofErr w:type="spellEnd"/>
       <w:r>
-        <w:t xml:space="preserve"> </w:t>
-      </w:r>
-      <w:r>
-        <w:t>tiene como responsabilidad hacer la inyección de dependencia entre la capa de lógica y la capa de datos. De esta manera logramos aplicar el principio de inversión de dependencias haciendo que un módulo de alto nivel NO depende de un módulo de más bajo nivel.</w:t>
+        <w:t xml:space="preserve"> tiene como responsabilidad hacer la inyección de dependencia entre la capa de lógica y la capa de datos. De esta manera logramos aplicar el principio de inversión de dependencias haciendo que un módulo de alto nivel NO depende de un módulo de más bajo nivel.</w:t>
       </w:r>
     </w:p>
     <w:p>
@@ -2895,7 +2914,7 @@
           <w:numId w:val="14"/>
         </w:numPr>
       </w:pPr>
-      <w:bookmarkStart w:id="7" w:name="_Toc84446038"/>
+      <w:bookmarkStart w:id="7" w:name="_Toc84457101"/>
       <w:r>
         <w:t>Datos</w:t>
       </w:r>
@@ -2932,13 +2951,13 @@
           <w:noProof/>
         </w:rPr>
         <w:drawing>
-          <wp:anchor distT="0" distB="0" distL="114300" distR="114300" simplePos="0" relativeHeight="251662336" behindDoc="0" locked="0" layoutInCell="1" allowOverlap="1" wp14:anchorId="47568394" wp14:editId="79D7FE5A">
+          <wp:anchor distT="0" distB="0" distL="114300" distR="114300" simplePos="0" relativeHeight="251662336" behindDoc="0" locked="0" layoutInCell="1" allowOverlap="1" wp14:anchorId="47568394" wp14:editId="06646F10">
             <wp:simplePos x="0" y="0"/>
             <wp:positionH relativeFrom="margin">
               <wp:align>center</wp:align>
             </wp:positionH>
             <wp:positionV relativeFrom="paragraph">
-              <wp:posOffset>296718</wp:posOffset>
+              <wp:posOffset>74353</wp:posOffset>
             </wp:positionV>
             <wp:extent cx="7426196" cy="3018692"/>
             <wp:effectExtent l="0" t="0" r="3810" b="0"/>
@@ -3045,18 +3064,13 @@
     </w:p>
     <w:p>
       <w:pPr>
-        <w:jc w:val="center"/>
-      </w:pPr>
-    </w:p>
-    <w:p>
-      <w:pPr>
         <w:pStyle w:val="Ttulo3"/>
         <w:numPr>
           <w:ilvl w:val="2"/>
           <w:numId w:val="14"/>
         </w:numPr>
       </w:pPr>
-      <w:bookmarkStart w:id="8" w:name="_Toc84446039"/>
+      <w:bookmarkStart w:id="8" w:name="_Toc84457102"/>
       <w:proofErr w:type="spellStart"/>
       <w:r>
         <w:t>DatosFabrica</w:t>
@@ -3140,7 +3154,15 @@
         <w:t>módulo</w:t>
       </w:r>
       <w:r>
-        <w:t xml:space="preserve"> de la web API no tenga dependencias con la capa de acceso a datos ya que es aquí donde hacemos agregamos el contexto y la cadena de conexión, quitando esta responsabilidad del Startup de la web API y así pudiendo ser extensible a cualquier </w:t>
+        <w:t xml:space="preserve"> de la web API no tenga dependencias con la capa de acceso a datos ya que es aquí donde hacemos agregamos el contexto y la cadena de conexión, quitando esta responsabilidad </w:t>
+      </w:r>
+      <w:proofErr w:type="gramStart"/>
+      <w:r>
+        <w:t>del Startup</w:t>
+      </w:r>
+      <w:proofErr w:type="gramEnd"/>
+      <w:r>
+        <w:t xml:space="preserve"> de la web API y así pudiendo ser extensible a cualquier </w:t>
       </w:r>
       <w:r>
         <w:t>otra plataforma.</w:t>
@@ -3154,7 +3176,7 @@
           <w:numId w:val="14"/>
         </w:numPr>
       </w:pPr>
-      <w:bookmarkStart w:id="9" w:name="_Toc84446040"/>
+      <w:bookmarkStart w:id="9" w:name="_Toc84457103"/>
       <w:r>
         <w:lastRenderedPageBreak/>
         <w:t>Modelo de tablas de la estructura de la base de datos.</w:t>
@@ -3169,22 +3191,24 @@
         <w:t>La base de datos representa los objetos del sistema y la relación N a N entre usuarios y proyectos:</w:t>
       </w:r>
     </w:p>
+    <w:p/>
+    <w:p/>
     <w:p>
       <w:r>
         <w:rPr>
           <w:noProof/>
         </w:rPr>
         <w:drawing>
-          <wp:anchor distT="0" distB="0" distL="114300" distR="114300" simplePos="0" relativeHeight="251663360" behindDoc="0" locked="0" layoutInCell="1" allowOverlap="1" wp14:anchorId="49B2D268" wp14:editId="1B444F94">
+          <wp:anchor distT="0" distB="0" distL="114300" distR="114300" simplePos="0" relativeHeight="251663360" behindDoc="0" locked="0" layoutInCell="1" allowOverlap="1" wp14:anchorId="49B2D268" wp14:editId="0CEF6CC8">
             <wp:simplePos x="0" y="0"/>
             <wp:positionH relativeFrom="margin">
-              <wp:align>right</wp:align>
+              <wp:align>center</wp:align>
             </wp:positionH>
             <wp:positionV relativeFrom="paragraph">
-              <wp:posOffset>114300</wp:posOffset>
+              <wp:posOffset>320040</wp:posOffset>
             </wp:positionV>
-            <wp:extent cx="6151418" cy="2989077"/>
-            <wp:effectExtent l="0" t="0" r="1905" b="1905"/>
+            <wp:extent cx="7386080" cy="3589020"/>
+            <wp:effectExtent l="0" t="0" r="5715" b="0"/>
             <wp:wrapNone/>
             <wp:docPr id="5" name="Imagen 5" descr="Diagrama&#10;&#10;Descripción generada automáticamente con confianza media"/>
             <wp:cNvGraphicFramePr>
@@ -3212,7 +3236,7 @@
                   <pic:spPr>
                     <a:xfrm>
                       <a:off x="0" y="0"/>
-                      <a:ext cx="6151418" cy="2989077"/>
+                      <a:ext cx="7386080" cy="3589020"/>
                     </a:xfrm>
                     <a:prstGeom prst="rect">
                       <a:avLst/>
@@ -3242,6 +3266,20 @@
     <w:p/>
     <w:p/>
     <w:p/>
+    <w:p/>
+    <w:p/>
+    <w:p/>
+    <w:p/>
+    <w:p/>
+    <w:p/>
+    <w:p/>
+    <w:p/>
+    <w:p/>
+    <w:p/>
+    <w:p/>
+    <w:p/>
+    <w:p/>
+    <w:p/>
     <w:p>
       <w:pPr>
         <w:pStyle w:val="Ttulo2"/>
@@ -3250,21 +3288,209 @@
           <w:numId w:val="14"/>
         </w:numPr>
       </w:pPr>
-      <w:bookmarkStart w:id="10" w:name="_Toc84446041"/>
-      <w:r>
+      <w:bookmarkStart w:id="10" w:name="_Toc84457104"/>
+      <w:r>
+        <w:lastRenderedPageBreak/>
         <w:t>Diagrama de interacción relevantes</w:t>
       </w:r>
       <w:bookmarkEnd w:id="10"/>
     </w:p>
-    <w:p/>
-    <w:p>
-      <w:r>
-        <w:rPr>
-          <w:highlight w:val="yellow"/>
-        </w:rPr>
-        <w:t>//////</w:t>
-      </w:r>
-    </w:p>
+    <w:p>
+      <w:pPr>
+        <w:jc w:val="center"/>
+        <w:rPr>
+          <w:b/>
+          <w:bCs/>
+        </w:rPr>
+      </w:pPr>
+    </w:p>
+    <w:p>
+      <w:pPr>
+        <w:jc w:val="center"/>
+        <w:rPr>
+          <w:b/>
+          <w:bCs/>
+        </w:rPr>
+      </w:pPr>
+      <w:r>
+        <w:rPr>
+          <w:b/>
+          <w:bCs/>
+        </w:rPr>
+        <w:t>LOGIN</w:t>
+      </w:r>
+    </w:p>
+    <w:p>
+      <w:r>
+        <w:rPr>
+          <w:noProof/>
+        </w:rPr>
+        <w:drawing>
+          <wp:anchor distT="0" distB="0" distL="114300" distR="114300" simplePos="0" relativeHeight="251669504" behindDoc="0" locked="0" layoutInCell="1" allowOverlap="1" wp14:anchorId="2FDB977F" wp14:editId="353ABFF3">
+            <wp:simplePos x="0" y="0"/>
+            <wp:positionH relativeFrom="margin">
+              <wp:align>center</wp:align>
+            </wp:positionH>
+            <wp:positionV relativeFrom="paragraph">
+              <wp:posOffset>197485</wp:posOffset>
+            </wp:positionV>
+            <wp:extent cx="7493702" cy="2881746"/>
+            <wp:effectExtent l="0" t="0" r="0" b="0"/>
+            <wp:wrapNone/>
+            <wp:docPr id="8" name="Imagen 8" descr="Diagrama&#10;&#10;Descripción generada automáticamente"/>
+            <wp:cNvGraphicFramePr>
+              <a:graphicFrameLocks xmlns:a="http://schemas.openxmlformats.org/drawingml/2006/main" noChangeAspect="1"/>
+            </wp:cNvGraphicFramePr>
+            <a:graphic xmlns:a="http://schemas.openxmlformats.org/drawingml/2006/main">
+              <a:graphicData uri="http://schemas.openxmlformats.org/drawingml/2006/picture">
+                <pic:pic xmlns:pic="http://schemas.openxmlformats.org/drawingml/2006/picture">
+                  <pic:nvPicPr>
+                    <pic:cNvPr id="8" name="Imagen 8" descr="Diagrama&#10;&#10;Descripción generada automáticamente"/>
+                    <pic:cNvPicPr/>
+                  </pic:nvPicPr>
+                  <pic:blipFill>
+                    <a:blip r:embed="rId15" cstate="print">
+                      <a:extLst>
+                        <a:ext uri="{28A0092B-C50C-407E-A947-70E740481C1C}">
+                          <a14:useLocalDpi xmlns:a14="http://schemas.microsoft.com/office/drawing/2010/main" val="0"/>
+                        </a:ext>
+                      </a:extLst>
+                    </a:blip>
+                    <a:stretch>
+                      <a:fillRect/>
+                    </a:stretch>
+                  </pic:blipFill>
+                  <pic:spPr>
+                    <a:xfrm>
+                      <a:off x="0" y="0"/>
+                      <a:ext cx="7493702" cy="2881746"/>
+                    </a:xfrm>
+                    <a:prstGeom prst="rect">
+                      <a:avLst/>
+                    </a:prstGeom>
+                  </pic:spPr>
+                </pic:pic>
+              </a:graphicData>
+            </a:graphic>
+            <wp14:sizeRelH relativeFrom="margin">
+              <wp14:pctWidth>0</wp14:pctWidth>
+            </wp14:sizeRelH>
+            <wp14:sizeRelV relativeFrom="margin">
+              <wp14:pctHeight>0</wp14:pctHeight>
+            </wp14:sizeRelV>
+          </wp:anchor>
+        </w:drawing>
+      </w:r>
+    </w:p>
+    <w:p/>
+    <w:p/>
+    <w:p/>
+    <w:p/>
+    <w:p/>
+    <w:p/>
+    <w:p/>
+    <w:p/>
+    <w:p/>
+    <w:p/>
+    <w:p>
+      <w:pPr>
+        <w:jc w:val="center"/>
+        <w:rPr>
+          <w:b/>
+          <w:bCs/>
+        </w:rPr>
+      </w:pPr>
+    </w:p>
+    <w:p>
+      <w:pPr>
+        <w:jc w:val="center"/>
+        <w:rPr>
+          <w:b/>
+          <w:bCs/>
+        </w:rPr>
+      </w:pPr>
+      <w:r>
+        <w:rPr>
+          <w:b/>
+          <w:bCs/>
+        </w:rPr>
+        <w:t>AGREGAR DESARROLLADORES Y TESTER A PROYECTO</w:t>
+      </w:r>
+    </w:p>
+    <w:p>
+      <w:r>
+        <w:rPr>
+          <w:noProof/>
+        </w:rPr>
+        <w:drawing>
+          <wp:anchor distT="0" distB="0" distL="114300" distR="114300" simplePos="0" relativeHeight="251670528" behindDoc="0" locked="0" layoutInCell="1" allowOverlap="1" wp14:anchorId="77E57044" wp14:editId="78DF9DD3">
+            <wp:simplePos x="0" y="0"/>
+            <wp:positionH relativeFrom="column">
+              <wp:posOffset>-854075</wp:posOffset>
+            </wp:positionH>
+            <wp:positionV relativeFrom="paragraph">
+              <wp:posOffset>229870</wp:posOffset>
+            </wp:positionV>
+            <wp:extent cx="7441771" cy="3649980"/>
+            <wp:effectExtent l="0" t="0" r="6985" b="7620"/>
+            <wp:wrapNone/>
+            <wp:docPr id="9" name="Imagen 9" descr="Interfaz de usuario gráfica&#10;&#10;Descripción generada automáticamente"/>
+            <wp:cNvGraphicFramePr>
+              <a:graphicFrameLocks xmlns:a="http://schemas.openxmlformats.org/drawingml/2006/main" noChangeAspect="1"/>
+            </wp:cNvGraphicFramePr>
+            <a:graphic xmlns:a="http://schemas.openxmlformats.org/drawingml/2006/main">
+              <a:graphicData uri="http://schemas.openxmlformats.org/drawingml/2006/picture">
+                <pic:pic xmlns:pic="http://schemas.openxmlformats.org/drawingml/2006/picture">
+                  <pic:nvPicPr>
+                    <pic:cNvPr id="9" name="Imagen 9" descr="Interfaz de usuario gráfica&#10;&#10;Descripción generada automáticamente"/>
+                    <pic:cNvPicPr/>
+                  </pic:nvPicPr>
+                  <pic:blipFill>
+                    <a:blip r:embed="rId16" cstate="print">
+                      <a:extLst>
+                        <a:ext uri="{28A0092B-C50C-407E-A947-70E740481C1C}">
+                          <a14:useLocalDpi xmlns:a14="http://schemas.microsoft.com/office/drawing/2010/main" val="0"/>
+                        </a:ext>
+                      </a:extLst>
+                    </a:blip>
+                    <a:stretch>
+                      <a:fillRect/>
+                    </a:stretch>
+                  </pic:blipFill>
+                  <pic:spPr>
+                    <a:xfrm>
+                      <a:off x="0" y="0"/>
+                      <a:ext cx="7441771" cy="3649980"/>
+                    </a:xfrm>
+                    <a:prstGeom prst="rect">
+                      <a:avLst/>
+                    </a:prstGeom>
+                  </pic:spPr>
+                </pic:pic>
+              </a:graphicData>
+            </a:graphic>
+            <wp14:sizeRelH relativeFrom="margin">
+              <wp14:pctWidth>0</wp14:pctWidth>
+            </wp14:sizeRelH>
+            <wp14:sizeRelV relativeFrom="margin">
+              <wp14:pctHeight>0</wp14:pctHeight>
+            </wp14:sizeRelV>
+          </wp:anchor>
+        </w:drawing>
+      </w:r>
+    </w:p>
+    <w:p/>
+    <w:p/>
+    <w:p/>
+    <w:p/>
+    <w:p/>
+    <w:p/>
+    <w:p/>
+    <w:p/>
+    <w:p/>
+    <w:p/>
+    <w:p/>
+    <w:p/>
     <w:p/>
     <w:p/>
     <w:p>
@@ -3275,8 +3501,9 @@
           <w:numId w:val="14"/>
         </w:numPr>
       </w:pPr>
-      <w:bookmarkStart w:id="11" w:name="_Toc84446042"/>
-      <w:r>
+      <w:bookmarkStart w:id="11" w:name="_Toc84457105"/>
+      <w:r>
+        <w:lastRenderedPageBreak/>
         <w:t>Justificación del diseño</w:t>
       </w:r>
       <w:bookmarkEnd w:id="11"/>
@@ -3289,7 +3516,7 @@
           <w:numId w:val="14"/>
         </w:numPr>
       </w:pPr>
-      <w:bookmarkStart w:id="12" w:name="_Toc84446043"/>
+      <w:bookmarkStart w:id="12" w:name="_Toc84457106"/>
       <w:r>
         <w:t>Mecanismos de inyección de dependencias, fábricas, patrones y principios de diseño</w:t>
       </w:r>
@@ -3311,7 +3538,7 @@
           <w:numId w:val="14"/>
         </w:numPr>
       </w:pPr>
-      <w:bookmarkStart w:id="13" w:name="_Toc84446044"/>
+      <w:bookmarkStart w:id="13" w:name="_Toc84457107"/>
       <w:r>
         <w:t>Descripción del mecanismo de acceso a datos utilizado</w:t>
       </w:r>
@@ -3349,7 +3576,7 @@
           <w:numId w:val="14"/>
         </w:numPr>
       </w:pPr>
-      <w:bookmarkStart w:id="14" w:name="_Toc84446045"/>
+      <w:bookmarkStart w:id="14" w:name="_Toc84457108"/>
       <w:r>
         <w:t>Descripción del manejo de excepciones</w:t>
       </w:r>
@@ -3374,7 +3601,7 @@
           <w:numId w:val="14"/>
         </w:numPr>
       </w:pPr>
-      <w:bookmarkStart w:id="15" w:name="_Toc84446046"/>
+      <w:bookmarkStart w:id="15" w:name="_Toc84457109"/>
       <w:r>
         <w:t>Decisiones de diseño propias</w:t>
       </w:r>
@@ -3399,7 +3626,6 @@
         <w:jc w:val="both"/>
       </w:pPr>
       <w:r>
-        <w:lastRenderedPageBreak/>
         <w:t xml:space="preserve">Para los usuarios se creó una clase </w:t>
       </w:r>
       <w:r>
@@ -3632,6 +3858,7 @@
         <w:jc w:val="both"/>
       </w:pPr>
       <w:r>
+        <w:lastRenderedPageBreak/>
         <w:t>Un usuario puede tener solo un rol.</w:t>
       </w:r>
     </w:p>
@@ -3704,9 +3931,8 @@
         </w:numPr>
         <w:ind w:left="744"/>
       </w:pPr>
-      <w:bookmarkStart w:id="16" w:name="_Toc84446047"/>
-      <w:r>
-        <w:lastRenderedPageBreak/>
+      <w:bookmarkStart w:id="16" w:name="_Toc84457110"/>
+      <w:r>
         <w:t>Diagrama de componentes</w:t>
       </w:r>
       <w:bookmarkEnd w:id="16"/>
@@ -3750,7 +3976,7 @@
                     <pic:cNvPicPr/>
                   </pic:nvPicPr>
                   <pic:blipFill>
-                    <a:blip r:embed="rId15" cstate="print">
+                    <a:blip r:embed="rId17" cstate="print">
                       <a:extLst>
                         <a:ext uri="{28A0092B-C50C-407E-A947-70E740481C1C}">
                           <a14:useLocalDpi xmlns:a14="http://schemas.microsoft.com/office/drawing/2010/main" val="0"/>
@@ -3878,8 +4104,8 @@
     <w:p/>
     <w:p/>
     <w:sectPr>
-      <w:headerReference w:type="default" r:id="rId16"/>
-      <w:footerReference w:type="default" r:id="rId17"/>
+      <w:headerReference w:type="default" r:id="rId18"/>
+      <w:footerReference w:type="default" r:id="rId19"/>
       <w:pgSz w:w="11906" w:h="16838"/>
       <w:pgMar w:top="1440" w:right="1440" w:bottom="1440" w:left="1440" w:header="720" w:footer="720" w:gutter="0"/>
       <w:cols w:space="720"/>
@@ -3924,6 +4150,7 @@
         <w:docPartUnique/>
       </w:docPartObj>
     </w:sdtPr>
+    <w:sdtEndPr/>
     <w:sdtContent>
       <w:p>
         <w:pPr>

--- a/Documentacion/Documentacion parte 1.docx
+++ b/Documentacion/Documentacion parte 1.docx
@@ -454,7 +454,7 @@
           <w:r>
             <w:fldChar w:fldCharType="separate"/>
           </w:r>
-          <w:hyperlink w:anchor="_Toc84457094" w:history="1">
+          <w:hyperlink w:anchor="_Toc84516157" w:history="1">
             <w:r>
               <w:rPr>
                 <w:rStyle w:val="Hipervnculo"/>
@@ -496,7 +496,7 @@
                 <w:noProof/>
                 <w:webHidden/>
               </w:rPr>
-              <w:instrText xml:space="preserve"> PAGEREF _Toc84457094 \h </w:instrText>
+              <w:instrText xml:space="preserve"> PAGEREF _Toc84516157 \h </w:instrText>
             </w:r>
             <w:r>
               <w:rPr>
@@ -540,7 +540,7 @@
               <w:lang w:val="es-UY" w:eastAsia="es-UY"/>
             </w:rPr>
           </w:pPr>
-          <w:hyperlink w:anchor="_Toc84457095" w:history="1">
+          <w:hyperlink w:anchor="_Toc84516158" w:history="1">
             <w:r>
               <w:rPr>
                 <w:rStyle w:val="Hipervnculo"/>
@@ -582,7 +582,7 @@
                 <w:noProof/>
                 <w:webHidden/>
               </w:rPr>
-              <w:instrText xml:space="preserve"> PAGEREF _Toc84457095 \h </w:instrText>
+              <w:instrText xml:space="preserve"> PAGEREF _Toc84516158 \h </w:instrText>
             </w:r>
             <w:r>
               <w:rPr>
@@ -626,7 +626,7 @@
               <w:lang w:val="es-UY" w:eastAsia="es-UY"/>
             </w:rPr>
           </w:pPr>
-          <w:hyperlink w:anchor="_Toc84457096" w:history="1">
+          <w:hyperlink w:anchor="_Toc84516159" w:history="1">
             <w:r>
               <w:rPr>
                 <w:rStyle w:val="Hipervnculo"/>
@@ -668,7 +668,7 @@
                 <w:noProof/>
                 <w:webHidden/>
               </w:rPr>
-              <w:instrText xml:space="preserve"> PAGEREF _Toc84457096 \h </w:instrText>
+              <w:instrText xml:space="preserve"> PAGEREF _Toc84516159 \h </w:instrText>
             </w:r>
             <w:r>
               <w:rPr>
@@ -712,7 +712,7 @@
               <w:lang w:val="es-UY" w:eastAsia="es-UY"/>
             </w:rPr>
           </w:pPr>
-          <w:hyperlink w:anchor="_Toc84457097" w:history="1">
+          <w:hyperlink w:anchor="_Toc84516160" w:history="1">
             <w:r>
               <w:rPr>
                 <w:rStyle w:val="Hipervnculo"/>
@@ -754,7 +754,7 @@
                 <w:noProof/>
                 <w:webHidden/>
               </w:rPr>
-              <w:instrText xml:space="preserve"> PAGEREF _Toc84457097 \h </w:instrText>
+              <w:instrText xml:space="preserve"> PAGEREF _Toc84516160 \h </w:instrText>
             </w:r>
             <w:r>
               <w:rPr>
@@ -798,7 +798,7 @@
               <w:lang w:val="es-UY" w:eastAsia="es-UY"/>
             </w:rPr>
           </w:pPr>
-          <w:hyperlink w:anchor="_Toc84457098" w:history="1">
+          <w:hyperlink w:anchor="_Toc84516161" w:history="1">
             <w:r>
               <w:rPr>
                 <w:rStyle w:val="Hipervnculo"/>
@@ -840,7 +840,7 @@
                 <w:noProof/>
                 <w:webHidden/>
               </w:rPr>
-              <w:instrText xml:space="preserve"> PAGEREF _Toc84457098 \h </w:instrText>
+              <w:instrText xml:space="preserve"> PAGEREF _Toc84516161 \h </w:instrText>
             </w:r>
             <w:r>
               <w:rPr>
@@ -884,7 +884,7 @@
               <w:lang w:val="es-UY" w:eastAsia="es-UY"/>
             </w:rPr>
           </w:pPr>
-          <w:hyperlink w:anchor="_Toc84457099" w:history="1">
+          <w:hyperlink w:anchor="_Toc84516162" w:history="1">
             <w:r>
               <w:rPr>
                 <w:rStyle w:val="Hipervnculo"/>
@@ -926,7 +926,7 @@
                 <w:noProof/>
                 <w:webHidden/>
               </w:rPr>
-              <w:instrText xml:space="preserve"> PAGEREF _Toc84457099 \h </w:instrText>
+              <w:instrText xml:space="preserve"> PAGEREF _Toc84516162 \h </w:instrText>
             </w:r>
             <w:r>
               <w:rPr>
@@ -970,7 +970,7 @@
               <w:lang w:val="es-UY" w:eastAsia="es-UY"/>
             </w:rPr>
           </w:pPr>
-          <w:hyperlink w:anchor="_Toc84457100" w:history="1">
+          <w:hyperlink w:anchor="_Toc84516163" w:history="1">
             <w:r>
               <w:rPr>
                 <w:rStyle w:val="Hipervnculo"/>
@@ -1012,7 +1012,7 @@
                 <w:noProof/>
                 <w:webHidden/>
               </w:rPr>
-              <w:instrText xml:space="preserve"> PAGEREF _Toc84457100 \h </w:instrText>
+              <w:instrText xml:space="preserve"> PAGEREF _Toc84516163 \h </w:instrText>
             </w:r>
             <w:r>
               <w:rPr>
@@ -1056,7 +1056,7 @@
               <w:lang w:val="es-UY" w:eastAsia="es-UY"/>
             </w:rPr>
           </w:pPr>
-          <w:hyperlink w:anchor="_Toc84457101" w:history="1">
+          <w:hyperlink w:anchor="_Toc84516164" w:history="1">
             <w:r>
               <w:rPr>
                 <w:rStyle w:val="Hipervnculo"/>
@@ -1098,7 +1098,7 @@
                 <w:noProof/>
                 <w:webHidden/>
               </w:rPr>
-              <w:instrText xml:space="preserve"> PAGEREF _Toc84457101 \h </w:instrText>
+              <w:instrText xml:space="preserve"> PAGEREF _Toc84516164 \h </w:instrText>
             </w:r>
             <w:r>
               <w:rPr>
@@ -1142,7 +1142,7 @@
               <w:lang w:val="es-UY" w:eastAsia="es-UY"/>
             </w:rPr>
           </w:pPr>
-          <w:hyperlink w:anchor="_Toc84457102" w:history="1">
+          <w:hyperlink w:anchor="_Toc84516165" w:history="1">
             <w:r>
               <w:rPr>
                 <w:rStyle w:val="Hipervnculo"/>
@@ -1184,7 +1184,7 @@
                 <w:noProof/>
                 <w:webHidden/>
               </w:rPr>
-              <w:instrText xml:space="preserve"> PAGEREF _Toc84457102 \h </w:instrText>
+              <w:instrText xml:space="preserve"> PAGEREF _Toc84516165 \h </w:instrText>
             </w:r>
             <w:r>
               <w:rPr>
@@ -1204,7 +1204,7 @@
                 <w:noProof/>
                 <w:webHidden/>
               </w:rPr>
-              <w:t>6</w:t>
+              <w:t>7</w:t>
             </w:r>
             <w:r>
               <w:rPr>
@@ -1228,7 +1228,7 @@
               <w:lang w:val="es-UY" w:eastAsia="es-UY"/>
             </w:rPr>
           </w:pPr>
-          <w:hyperlink w:anchor="_Toc84457103" w:history="1">
+          <w:hyperlink w:anchor="_Toc84516166" w:history="1">
             <w:r>
               <w:rPr>
                 <w:rStyle w:val="Hipervnculo"/>
@@ -1270,7 +1270,7 @@
                 <w:noProof/>
                 <w:webHidden/>
               </w:rPr>
-              <w:instrText xml:space="preserve"> PAGEREF _Toc84457103 \h </w:instrText>
+              <w:instrText xml:space="preserve"> PAGEREF _Toc84516166 \h </w:instrText>
             </w:r>
             <w:r>
               <w:rPr>
@@ -1314,7 +1314,7 @@
               <w:lang w:val="es-UY" w:eastAsia="es-UY"/>
             </w:rPr>
           </w:pPr>
-          <w:hyperlink w:anchor="_Toc84457104" w:history="1">
+          <w:hyperlink w:anchor="_Toc84516167" w:history="1">
             <w:r>
               <w:rPr>
                 <w:rStyle w:val="Hipervnculo"/>
@@ -1356,7 +1356,7 @@
                 <w:noProof/>
                 <w:webHidden/>
               </w:rPr>
-              <w:instrText xml:space="preserve"> PAGEREF _Toc84457104 \h </w:instrText>
+              <w:instrText xml:space="preserve"> PAGEREF _Toc84516167 \h </w:instrText>
             </w:r>
             <w:r>
               <w:rPr>
@@ -1400,7 +1400,7 @@
               <w:lang w:val="es-UY" w:eastAsia="es-UY"/>
             </w:rPr>
           </w:pPr>
-          <w:hyperlink w:anchor="_Toc84457105" w:history="1">
+          <w:hyperlink w:anchor="_Toc84516168" w:history="1">
             <w:r>
               <w:rPr>
                 <w:rStyle w:val="Hipervnculo"/>
@@ -1442,7 +1442,7 @@
                 <w:noProof/>
                 <w:webHidden/>
               </w:rPr>
-              <w:instrText xml:space="preserve"> PAGEREF _Toc84457105 \h </w:instrText>
+              <w:instrText xml:space="preserve"> PAGEREF _Toc84516168 \h </w:instrText>
             </w:r>
             <w:r>
               <w:rPr>
@@ -1486,7 +1486,7 @@
               <w:lang w:val="es-UY" w:eastAsia="es-UY"/>
             </w:rPr>
           </w:pPr>
-          <w:hyperlink w:anchor="_Toc84457106" w:history="1">
+          <w:hyperlink w:anchor="_Toc84516169" w:history="1">
             <w:r>
               <w:rPr>
                 <w:rStyle w:val="Hipervnculo"/>
@@ -1507,7 +1507,7 @@
                 <w:rStyle w:val="Hipervnculo"/>
                 <w:noProof/>
               </w:rPr>
-              <w:t>Mecanismos de inyección de dependencias, fábricas, patrones y principios de diseño</w:t>
+              <w:t>Mecanismos de inyección de dependencias, fábricas, patrones y principios de diseño.</w:t>
             </w:r>
             <w:r>
               <w:rPr>
@@ -1528,7 +1528,7 @@
                 <w:noProof/>
                 <w:webHidden/>
               </w:rPr>
-              <w:instrText xml:space="preserve"> PAGEREF _Toc84457106 \h </w:instrText>
+              <w:instrText xml:space="preserve"> PAGEREF _Toc84516169 \h </w:instrText>
             </w:r>
             <w:r>
               <w:rPr>
@@ -1572,7 +1572,7 @@
               <w:lang w:val="es-UY" w:eastAsia="es-UY"/>
             </w:rPr>
           </w:pPr>
-          <w:hyperlink w:anchor="_Toc84457107" w:history="1">
+          <w:hyperlink w:anchor="_Toc84516170" w:history="1">
             <w:r>
               <w:rPr>
                 <w:rStyle w:val="Hipervnculo"/>
@@ -1614,7 +1614,7 @@
                 <w:noProof/>
                 <w:webHidden/>
               </w:rPr>
-              <w:instrText xml:space="preserve"> PAGEREF _Toc84457107 \h </w:instrText>
+              <w:instrText xml:space="preserve"> PAGEREF _Toc84516170 \h </w:instrText>
             </w:r>
             <w:r>
               <w:rPr>
@@ -1634,7 +1634,7 @@
                 <w:noProof/>
                 <w:webHidden/>
               </w:rPr>
-              <w:t>9</w:t>
+              <w:t>12</w:t>
             </w:r>
             <w:r>
               <w:rPr>
@@ -1658,7 +1658,7 @@
               <w:lang w:val="es-UY" w:eastAsia="es-UY"/>
             </w:rPr>
           </w:pPr>
-          <w:hyperlink w:anchor="_Toc84457108" w:history="1">
+          <w:hyperlink w:anchor="_Toc84516171" w:history="1">
             <w:r>
               <w:rPr>
                 <w:rStyle w:val="Hipervnculo"/>
@@ -1700,7 +1700,7 @@
                 <w:noProof/>
                 <w:webHidden/>
               </w:rPr>
-              <w:instrText xml:space="preserve"> PAGEREF _Toc84457108 \h </w:instrText>
+              <w:instrText xml:space="preserve"> PAGEREF _Toc84516171 \h </w:instrText>
             </w:r>
             <w:r>
               <w:rPr>
@@ -1720,7 +1720,7 @@
                 <w:noProof/>
                 <w:webHidden/>
               </w:rPr>
-              <w:t>9</w:t>
+              <w:t>12</w:t>
             </w:r>
             <w:r>
               <w:rPr>
@@ -1744,7 +1744,7 @@
               <w:lang w:val="es-UY" w:eastAsia="es-UY"/>
             </w:rPr>
           </w:pPr>
-          <w:hyperlink w:anchor="_Toc84457109" w:history="1">
+          <w:hyperlink w:anchor="_Toc84516172" w:history="1">
             <w:r>
               <w:rPr>
                 <w:rStyle w:val="Hipervnculo"/>
@@ -1786,7 +1786,7 @@
                 <w:noProof/>
                 <w:webHidden/>
               </w:rPr>
-              <w:instrText xml:space="preserve"> PAGEREF _Toc84457109 \h </w:instrText>
+              <w:instrText xml:space="preserve"> PAGEREF _Toc84516172 \h </w:instrText>
             </w:r>
             <w:r>
               <w:rPr>
@@ -1806,7 +1806,7 @@
                 <w:noProof/>
                 <w:webHidden/>
               </w:rPr>
-              <w:t>9</w:t>
+              <w:t>12</w:t>
             </w:r>
             <w:r>
               <w:rPr>
@@ -1830,7 +1830,7 @@
               <w:lang w:val="es-UY" w:eastAsia="es-UY"/>
             </w:rPr>
           </w:pPr>
-          <w:hyperlink w:anchor="_Toc84457110" w:history="1">
+          <w:hyperlink w:anchor="_Toc84516173" w:history="1">
             <w:r>
               <w:rPr>
                 <w:rStyle w:val="Hipervnculo"/>
@@ -1872,7 +1872,7 @@
                 <w:noProof/>
                 <w:webHidden/>
               </w:rPr>
-              <w:instrText xml:space="preserve"> PAGEREF _Toc84457110 \h </w:instrText>
+              <w:instrText xml:space="preserve"> PAGEREF _Toc84516173 \h </w:instrText>
             </w:r>
             <w:r>
               <w:rPr>
@@ -1892,7 +1892,7 @@
                 <w:noProof/>
                 <w:webHidden/>
               </w:rPr>
-              <w:t>10</w:t>
+              <w:t>13</w:t>
             </w:r>
             <w:r>
               <w:rPr>
@@ -2002,7 +2002,7 @@
           <w:numId w:val="14"/>
         </w:numPr>
       </w:pPr>
-      <w:bookmarkStart w:id="0" w:name="_Toc84457094"/>
+      <w:bookmarkStart w:id="0" w:name="_Toc84516157"/>
       <w:r>
         <w:lastRenderedPageBreak/>
         <w:t>Descripción del diseño</w:t>
@@ -2019,7 +2019,7 @@
         </w:numPr>
         <w:jc w:val="both"/>
       </w:pPr>
-      <w:bookmarkStart w:id="1" w:name="_Toc84457095"/>
+      <w:bookmarkStart w:id="1" w:name="_Toc84516158"/>
       <w:r>
         <w:t xml:space="preserve">Descripción general del </w:t>
       </w:r>
@@ -2118,7 +2118,19 @@
         <w:jc w:val="both"/>
       </w:pPr>
       <w:r>
-        <w:t>Los usuarios con el rol tester, pueden ver todos los incidentes de todos los proyectos a los cuales pertenece y también puede crear, modificar y eliminar incidentes.</w:t>
+        <w:t>Los usuarios con el rol tester, pueden ver todos los incidentes de todos los proyectos a los cuales pertenece</w:t>
+      </w:r>
+      <w:r>
+        <w:t>n</w:t>
+      </w:r>
+      <w:r>
+        <w:t xml:space="preserve"> y también puede</w:t>
+      </w:r>
+      <w:r>
+        <w:t>n</w:t>
+      </w:r>
+      <w:r>
+        <w:t xml:space="preserve"> crear, modificar y eliminar incidentes.</w:t>
       </w:r>
     </w:p>
     <w:p>
@@ -2126,19 +2138,31 @@
         <w:jc w:val="both"/>
       </w:pPr>
       <w:r>
-        <w:t xml:space="preserve">Los usuarios con rol desarrollador pueden visualizar los bugs de los proyectos a los cuales </w:t>
-      </w:r>
-      <w:r>
-        <w:t>pertenece</w:t>
-      </w:r>
-      <w:r>
-        <w:t xml:space="preserve"> y modificar el estado </w:t>
-      </w:r>
-      <w:r>
-        <w:t>de este</w:t>
-      </w:r>
-      <w:r>
-        <w:t xml:space="preserve"> (activo/resuelto).</w:t>
+        <w:t xml:space="preserve">Los usuarios con rol desarrollador pueden </w:t>
+      </w:r>
+      <w:r>
+        <w:t xml:space="preserve">ver los proyectos a los cuales pertenecen y </w:t>
+      </w:r>
+      <w:r>
+        <w:t xml:space="preserve">visualizar los bugs de </w:t>
+      </w:r>
+      <w:r>
+        <w:t>estos</w:t>
+      </w:r>
+      <w:r>
+        <w:t xml:space="preserve"> </w:t>
+      </w:r>
+      <w:r>
+        <w:t>modificando su</w:t>
+      </w:r>
+      <w:r>
+        <w:t xml:space="preserve"> estado </w:t>
+      </w:r>
+      <w:r>
+        <w:t xml:space="preserve">en </w:t>
+      </w:r>
+      <w:r>
+        <w:t>(activo/resuelto).</w:t>
       </w:r>
     </w:p>
     <w:p>
@@ -2154,7 +2178,7 @@
           <w:numId w:val="14"/>
         </w:numPr>
       </w:pPr>
-      <w:bookmarkStart w:id="2" w:name="_Toc84457096"/>
+      <w:bookmarkStart w:id="2" w:name="_Toc84516159"/>
       <w:r>
         <w:t>Errores conocidos</w:t>
       </w:r>
@@ -2168,17 +2192,10 @@
           <w:ilvl w:val="0"/>
           <w:numId w:val="23"/>
         </w:numPr>
-      </w:pPr>
-      <w:r>
-        <w:t xml:space="preserve">Por falta de tiempo para esta versión del producto no se utilizó la clase </w:t>
-      </w:r>
-      <w:proofErr w:type="spellStart"/>
-      <w:r>
-        <w:t>mapper</w:t>
-      </w:r>
-      <w:proofErr w:type="spellEnd"/>
-      <w:r>
-        <w:t xml:space="preserve"> y se hicieron los mapeos manualmente. </w:t>
+        <w:jc w:val="both"/>
+      </w:pPr>
+      <w:r>
+        <w:t xml:space="preserve">Por falta de tiempo para esta versión del producto no se utilizó la clase mapper y se hicieron los mapeos manualmente. </w:t>
       </w:r>
     </w:p>
     <w:p>
@@ -2188,309 +2205,41 @@
           <w:ilvl w:val="0"/>
           <w:numId w:val="23"/>
         </w:numPr>
-        <w:rPr>
-          <w:highlight w:val="yellow"/>
-        </w:rPr>
-      </w:pPr>
-      <w:r>
-        <w:rPr>
-          <w:highlight w:val="yellow"/>
-        </w:rPr>
-        <w:t>//////</w:t>
-      </w:r>
-    </w:p>
+        <w:jc w:val="both"/>
+      </w:pPr>
+      <w:r>
+        <w:t>Falto realizar</w:t>
+      </w:r>
+      <w:r>
+        <w:t xml:space="preserve"> la prueba</w:t>
+      </w:r>
+      <w:r>
+        <w:t xml:space="preserve"> en los filtros de autorización y de errores</w:t>
+      </w:r>
+      <w:r>
+        <w:t xml:space="preserve">, las mismas quedaron comentadas a fin de implementar para la próxima entrega. </w:t>
+      </w:r>
+      <w:r>
+        <w:t>El ejecutarlas provoca un error al</w:t>
+      </w:r>
+      <w:r>
+        <w:t xml:space="preserve"> intentar instanciar el servicio ILogicaAutorización desde el contexto empleado.</w:t>
+      </w:r>
+    </w:p>
+    <w:p/>
     <w:p>
       <w:pPr>
         <w:pStyle w:val="Prrafodelista"/>
-        <w:numPr>
-          <w:ilvl w:val="0"/>
-          <w:numId w:val="23"/>
-        </w:numPr>
-        <w:rPr>
-          <w:highlight w:val="yellow"/>
-        </w:rPr>
-      </w:pPr>
-      <w:r>
-        <w:rPr>
-          <w:highlight w:val="yellow"/>
-        </w:rPr>
-        <w:t>/////</w:t>
-      </w:r>
-    </w:p>
-    <w:p>
-      <w:pPr>
-        <w:pStyle w:val="Prrafodelista"/>
-        <w:numPr>
-          <w:ilvl w:val="0"/>
-          <w:numId w:val="23"/>
-        </w:numPr>
-        <w:rPr>
-          <w:highlight w:val="yellow"/>
-        </w:rPr>
-      </w:pPr>
-      <w:r>
-        <w:rPr>
-          <w:highlight w:val="yellow"/>
-        </w:rPr>
-        <w:t>/////</w:t>
-      </w:r>
-    </w:p>
-    <w:p>
-      <w:pPr>
-        <w:pStyle w:val="Prrafodelista"/>
-        <w:numPr>
-          <w:ilvl w:val="0"/>
-          <w:numId w:val="23"/>
-        </w:numPr>
-        <w:rPr>
-          <w:highlight w:val="yellow"/>
-        </w:rPr>
-      </w:pPr>
-      <w:r>
-        <w:rPr>
-          <w:highlight w:val="yellow"/>
-        </w:rPr>
-        <w:t>/////</w:t>
-      </w:r>
-    </w:p>
-    <w:p>
-      <w:pPr>
-        <w:pStyle w:val="Prrafodelista"/>
-        <w:numPr>
-          <w:ilvl w:val="0"/>
-          <w:numId w:val="23"/>
-        </w:numPr>
-        <w:rPr>
-          <w:highlight w:val="yellow"/>
-        </w:rPr>
-      </w:pPr>
-      <w:r>
-        <w:rPr>
-          <w:highlight w:val="yellow"/>
-        </w:rPr>
-        <w:t>///</w:t>
-      </w:r>
-    </w:p>
-    <w:p>
-      <w:pPr>
-        <w:pStyle w:val="Prrafodelista"/>
-        <w:numPr>
-          <w:ilvl w:val="0"/>
-          <w:numId w:val="23"/>
-        </w:numPr>
-        <w:rPr>
-          <w:highlight w:val="yellow"/>
-        </w:rPr>
-      </w:pPr>
-      <w:r>
-        <w:rPr>
-          <w:highlight w:val="yellow"/>
-        </w:rPr>
-        <w:t>//</w:t>
-      </w:r>
-    </w:p>
-    <w:p>
-      <w:pPr>
-        <w:pStyle w:val="Prrafodelista"/>
-        <w:numPr>
-          <w:ilvl w:val="0"/>
-          <w:numId w:val="23"/>
-        </w:numPr>
-        <w:rPr>
-          <w:highlight w:val="yellow"/>
-        </w:rPr>
-      </w:pPr>
-      <w:r>
-        <w:rPr>
-          <w:highlight w:val="yellow"/>
-        </w:rPr>
-        <w:t>//</w:t>
-      </w:r>
-    </w:p>
-    <w:p>
-      <w:pPr>
-        <w:pStyle w:val="Prrafodelista"/>
-        <w:numPr>
-          <w:ilvl w:val="0"/>
-          <w:numId w:val="23"/>
-        </w:numPr>
-        <w:rPr>
-          <w:highlight w:val="yellow"/>
-        </w:rPr>
-      </w:pPr>
-      <w:r>
-        <w:rPr>
-          <w:highlight w:val="yellow"/>
-        </w:rPr>
-        <w:t>/</w:t>
-      </w:r>
-    </w:p>
-    <w:p>
-      <w:pPr>
-        <w:pStyle w:val="Prrafodelista"/>
-        <w:numPr>
-          <w:ilvl w:val="0"/>
-          <w:numId w:val="23"/>
-        </w:numPr>
-        <w:rPr>
-          <w:highlight w:val="yellow"/>
-        </w:rPr>
-      </w:pPr>
-      <w:r>
-        <w:rPr>
-          <w:highlight w:val="yellow"/>
-        </w:rPr>
-        <w:t>/</w:t>
-      </w:r>
-    </w:p>
-    <w:p>
-      <w:pPr>
-        <w:pStyle w:val="Prrafodelista"/>
-        <w:numPr>
-          <w:ilvl w:val="0"/>
-          <w:numId w:val="23"/>
-        </w:numPr>
-        <w:rPr>
-          <w:highlight w:val="yellow"/>
-        </w:rPr>
-      </w:pPr>
-      <w:r>
-        <w:rPr>
-          <w:highlight w:val="yellow"/>
-        </w:rPr>
-        <w:t>/</w:t>
-      </w:r>
-    </w:p>
-    <w:p>
-      <w:pPr>
-        <w:pStyle w:val="Prrafodelista"/>
-        <w:numPr>
-          <w:ilvl w:val="0"/>
-          <w:numId w:val="23"/>
-        </w:numPr>
-        <w:rPr>
-          <w:highlight w:val="yellow"/>
-        </w:rPr>
-      </w:pPr>
-      <w:r>
-        <w:rPr>
-          <w:highlight w:val="yellow"/>
-        </w:rPr>
-        <w:t>/</w:t>
-      </w:r>
-    </w:p>
-    <w:p>
-      <w:pPr>
-        <w:pStyle w:val="Prrafodelista"/>
-        <w:numPr>
-          <w:ilvl w:val="0"/>
-          <w:numId w:val="23"/>
-        </w:numPr>
-        <w:rPr>
-          <w:highlight w:val="yellow"/>
-        </w:rPr>
-      </w:pPr>
-      <w:r>
-        <w:rPr>
-          <w:highlight w:val="yellow"/>
-        </w:rPr>
-        <w:t>/</w:t>
-      </w:r>
-    </w:p>
-    <w:p>
-      <w:pPr>
-        <w:pStyle w:val="Prrafodelista"/>
-        <w:numPr>
-          <w:ilvl w:val="0"/>
-          <w:numId w:val="23"/>
-        </w:numPr>
-        <w:rPr>
-          <w:highlight w:val="yellow"/>
-        </w:rPr>
-      </w:pPr>
-      <w:r>
-        <w:rPr>
-          <w:highlight w:val="yellow"/>
-        </w:rPr>
-        <w:t>/</w:t>
-      </w:r>
-    </w:p>
-    <w:p>
-      <w:pPr>
-        <w:pStyle w:val="Prrafodelista"/>
-        <w:numPr>
-          <w:ilvl w:val="0"/>
-          <w:numId w:val="23"/>
-        </w:numPr>
-        <w:rPr>
-          <w:highlight w:val="yellow"/>
-        </w:rPr>
-      </w:pPr>
-      <w:r>
-        <w:rPr>
-          <w:highlight w:val="yellow"/>
-        </w:rPr>
-        <w:t>/</w:t>
-      </w:r>
-    </w:p>
-    <w:p>
-      <w:pPr>
-        <w:pStyle w:val="Prrafodelista"/>
-        <w:numPr>
-          <w:ilvl w:val="0"/>
-          <w:numId w:val="23"/>
-        </w:numPr>
-        <w:rPr>
-          <w:highlight w:val="yellow"/>
-        </w:rPr>
-      </w:pPr>
-      <w:r>
-        <w:rPr>
-          <w:highlight w:val="yellow"/>
-        </w:rPr>
-        <w:t>/</w:t>
-      </w:r>
-    </w:p>
-    <w:p>
-      <w:pPr>
-        <w:rPr>
-          <w:highlight w:val="yellow"/>
-        </w:rPr>
-      </w:pPr>
-    </w:p>
-    <w:p>
-      <w:pPr>
-        <w:pStyle w:val="Ttulo2"/>
-        <w:numPr>
-          <w:ilvl w:val="1"/>
-          <w:numId w:val="14"/>
-        </w:numPr>
-      </w:pPr>
-      <w:bookmarkStart w:id="3" w:name="_Toc84457097"/>
-      <w:r>
-        <w:lastRenderedPageBreak/>
-        <w:t>Diagrama general de paquetes</w:t>
-      </w:r>
-      <w:bookmarkEnd w:id="3"/>
-    </w:p>
-    <w:p>
+      </w:pPr>
       <w:r>
         <w:rPr>
           <w:noProof/>
         </w:rPr>
         <w:drawing>
-          <wp:anchor distT="0" distB="0" distL="114300" distR="114300" simplePos="0" relativeHeight="251665408" behindDoc="0" locked="0" layoutInCell="1" allowOverlap="1" wp14:anchorId="7EAAACDA" wp14:editId="25D15CD9">
-            <wp:simplePos x="0" y="0"/>
-            <wp:positionH relativeFrom="margin">
-              <wp:align>center</wp:align>
-            </wp:positionH>
-            <wp:positionV relativeFrom="paragraph">
-              <wp:posOffset>196965</wp:posOffset>
-            </wp:positionV>
-            <wp:extent cx="7380524" cy="5874328"/>
-            <wp:effectExtent l="0" t="0" r="0" b="0"/>
-            <wp:wrapNone/>
-            <wp:docPr id="1" name="Imagen 1" descr="Gráfico, Gráfico de cajas y bigotes&#10;&#10;Descripción generada automáticamente"/>
+          <wp:inline distT="0" distB="0" distL="0" distR="0" wp14:anchorId="5DCFC779" wp14:editId="68760968">
+            <wp:extent cx="5731510" cy="1005840"/>
+            <wp:effectExtent l="0" t="0" r="2540" b="3810"/>
+            <wp:docPr id="11" name="Imagen 11" descr="Texto&#10;&#10;Descripción generada automáticamente"/>
             <wp:cNvGraphicFramePr>
               <a:graphicFrameLocks xmlns:a="http://schemas.openxmlformats.org/drawingml/2006/main" noChangeAspect="1"/>
             </wp:cNvGraphicFramePr>
@@ -2498,11 +2247,104 @@
               <a:graphicData uri="http://schemas.openxmlformats.org/drawingml/2006/picture">
                 <pic:pic xmlns:pic="http://schemas.openxmlformats.org/drawingml/2006/picture">
                   <pic:nvPicPr>
-                    <pic:cNvPr id="1" name="Imagen 1" descr="Gráfico, Gráfico de cajas y bigotes&#10;&#10;Descripción generada automáticamente"/>
+                    <pic:cNvPr id="11" name="Imagen 11" descr="Texto&#10;&#10;Descripción generada automáticamente"/>
                     <pic:cNvPicPr/>
                   </pic:nvPicPr>
                   <pic:blipFill>
-                    <a:blip r:embed="rId10" cstate="print">
+                    <a:blip r:embed="rId10"/>
+                    <a:stretch>
+                      <a:fillRect/>
+                    </a:stretch>
+                  </pic:blipFill>
+                  <pic:spPr>
+                    <a:xfrm>
+                      <a:off x="0" y="0"/>
+                      <a:ext cx="5731510" cy="1005840"/>
+                    </a:xfrm>
+                    <a:prstGeom prst="rect">
+                      <a:avLst/>
+                    </a:prstGeom>
+                  </pic:spPr>
+                </pic:pic>
+              </a:graphicData>
+            </a:graphic>
+          </wp:inline>
+        </w:drawing>
+      </w:r>
+    </w:p>
+    <w:p>
+      <w:pPr>
+        <w:jc w:val="center"/>
+      </w:pPr>
+    </w:p>
+    <w:p>
+      <w:pPr>
+        <w:pStyle w:val="Prrafodelista"/>
+        <w:numPr>
+          <w:ilvl w:val="0"/>
+          <w:numId w:val="24"/>
+        </w:numPr>
+        <w:jc w:val="both"/>
+      </w:pPr>
+      <w:r>
+        <w:t xml:space="preserve">De manera similar a la anterior, </w:t>
+      </w:r>
+      <w:r>
+        <w:t xml:space="preserve">en la capa de datos existe un método de prueba comentado en el cual se prueba la relación </w:t>
+      </w:r>
+      <w:r>
+        <w:t>N a N</w:t>
+      </w:r>
+      <w:r>
+        <w:t xml:space="preserve"> entre los proyectos y los usuarios asignados. El mismo funciona correctamente con la aplicación corriendo y genera error al </w:t>
+      </w:r>
+      <w:r>
+        <w:t xml:space="preserve">ejecutar las pruebas con InMemory. Dicho error se </w:t>
+      </w:r>
+      <w:r>
+        <w:t xml:space="preserve">debe a que en el método se debe cerrar el contexto de la base de datos y al intentar vaciar la misma </w:t>
+      </w:r>
+      <w:r>
+        <w:t xml:space="preserve">provoca el lanzamiento de una excepción. </w:t>
+      </w:r>
+    </w:p>
+    <w:p>
+      <w:pPr>
+        <w:pStyle w:val="Prrafodelista"/>
+        <w:rPr>
+          <w:noProof/>
+        </w:rPr>
+      </w:pPr>
+      <w:r>
+        <w:rPr>
+          <w:noProof/>
+        </w:rPr>
+        <w:lastRenderedPageBreak/>
+        <w:drawing>
+          <wp:anchor distT="0" distB="0" distL="114300" distR="114300" simplePos="0" relativeHeight="251672576" behindDoc="0" locked="0" layoutInCell="1" allowOverlap="1" wp14:anchorId="249C10CC" wp14:editId="67240CCA">
+            <wp:simplePos x="0" y="0"/>
+            <wp:positionH relativeFrom="column">
+              <wp:posOffset>219075</wp:posOffset>
+            </wp:positionH>
+            <wp:positionV relativeFrom="paragraph">
+              <wp:posOffset>-571500</wp:posOffset>
+            </wp:positionV>
+            <wp:extent cx="5731510" cy="2927985"/>
+            <wp:effectExtent l="0" t="0" r="2540" b="5715"/>
+            <wp:wrapNone/>
+            <wp:docPr id="2" name="Imagen 2" descr="Texto&#10;&#10;Descripción generada automáticamente"/>
+            <wp:cNvGraphicFramePr>
+              <a:graphicFrameLocks xmlns:a="http://schemas.openxmlformats.org/drawingml/2006/main" noChangeAspect="1"/>
+            </wp:cNvGraphicFramePr>
+            <a:graphic xmlns:a="http://schemas.openxmlformats.org/drawingml/2006/main">
+              <a:graphicData uri="http://schemas.openxmlformats.org/drawingml/2006/picture">
+                <pic:pic xmlns:pic="http://schemas.openxmlformats.org/drawingml/2006/picture">
+                  <pic:nvPicPr>
+                    <pic:cNvPr id="2" name="Imagen 2" descr="Texto&#10;&#10;Descripción generada automáticamente"/>
+                    <pic:cNvPicPr/>
+                  </pic:nvPicPr>
+                  <pic:blipFill>
+                    <a:blip r:embed="rId11">
                       <a:extLst>
                         <a:ext uri="{28A0092B-C50C-407E-A947-70E740481C1C}">
                           <a14:useLocalDpi xmlns:a14="http://schemas.microsoft.com/office/drawing/2010/main" val="0"/>
@@ -2516,7 +2358,7 @@
                   <pic:spPr>
                     <a:xfrm>
                       <a:off x="0" y="0"/>
-                      <a:ext cx="7380524" cy="5874328"/>
+                      <a:ext cx="5731510" cy="2927985"/>
                     </a:xfrm>
                     <a:prstGeom prst="rect">
                       <a:avLst/>
@@ -2525,126 +2367,130 @@
                 </pic:pic>
               </a:graphicData>
             </a:graphic>
-            <wp14:sizeRelH relativeFrom="margin">
-              <wp14:pctWidth>0</wp14:pctWidth>
-            </wp14:sizeRelH>
-            <wp14:sizeRelV relativeFrom="margin">
-              <wp14:pctHeight>0</wp14:pctHeight>
-            </wp14:sizeRelV>
           </wp:anchor>
         </w:drawing>
       </w:r>
     </w:p>
-    <w:p/>
-    <w:p/>
-    <w:p/>
-    <w:p/>
-    <w:p/>
-    <w:p/>
-    <w:p/>
-    <w:p/>
-    <w:p/>
-    <w:p/>
-    <w:p/>
-    <w:p/>
-    <w:p/>
-    <w:p/>
-    <w:p/>
-    <w:p/>
-    <w:p/>
-    <w:p/>
-    <w:p/>
-    <w:p/>
-    <w:p/>
-    <w:p>
-      <w:pPr>
+    <w:p>
+      <w:pPr>
+        <w:pStyle w:val="Prrafodelista"/>
+        <w:rPr>
+          <w:noProof/>
+        </w:rPr>
+      </w:pPr>
+    </w:p>
+    <w:p>
+      <w:pPr>
+        <w:pStyle w:val="Prrafodelista"/>
+        <w:rPr>
+          <w:noProof/>
+        </w:rPr>
+      </w:pPr>
+    </w:p>
+    <w:p>
+      <w:pPr>
+        <w:pStyle w:val="Prrafodelista"/>
+        <w:rPr>
+          <w:noProof/>
+        </w:rPr>
+      </w:pPr>
+    </w:p>
+    <w:p>
+      <w:pPr>
+        <w:pStyle w:val="Prrafodelista"/>
+        <w:rPr>
+          <w:noProof/>
+        </w:rPr>
+      </w:pPr>
+    </w:p>
+    <w:p>
+      <w:pPr>
+        <w:pStyle w:val="Prrafodelista"/>
+        <w:rPr>
+          <w:noProof/>
+        </w:rPr>
+      </w:pPr>
+    </w:p>
+    <w:p>
+      <w:pPr>
+        <w:pStyle w:val="Prrafodelista"/>
+        <w:rPr>
+          <w:noProof/>
+        </w:rPr>
+      </w:pPr>
+    </w:p>
+    <w:p>
+      <w:pPr>
+        <w:pStyle w:val="Prrafodelista"/>
+        <w:rPr>
+          <w:noProof/>
+        </w:rPr>
+      </w:pPr>
+    </w:p>
+    <w:p>
+      <w:pPr>
+        <w:pStyle w:val="Prrafodelista"/>
+        <w:rPr>
+          <w:noProof/>
+        </w:rPr>
+      </w:pPr>
+    </w:p>
+    <w:p>
+      <w:pPr>
+        <w:pStyle w:val="Prrafodelista"/>
+        <w:rPr>
+          <w:noProof/>
+        </w:rPr>
+      </w:pPr>
+    </w:p>
+    <w:p>
+      <w:pPr>
+        <w:pStyle w:val="Prrafodelista"/>
+        <w:rPr>
+          <w:noProof/>
+        </w:rPr>
+      </w:pPr>
+    </w:p>
+    <w:p>
+      <w:pPr>
+        <w:pStyle w:val="Prrafodelista"/>
+        <w:rPr>
+          <w:noProof/>
+        </w:rPr>
+      </w:pPr>
+    </w:p>
+    <w:p>
+      <w:pPr>
+        <w:pStyle w:val="Prrafodelista"/>
+      </w:pPr>
+    </w:p>
+    <w:p>
+      <w:pPr>
+        <w:pStyle w:val="Prrafodelista"/>
+      </w:pPr>
+    </w:p>
+    <w:p>
+      <w:pPr>
+        <w:pStyle w:val="Prrafodelista"/>
         <w:jc w:val="both"/>
       </w:pPr>
       <w:r>
-        <w:t>En el presente diagrama podemos observar el bajo acoplamiento que existe entre las capas principales del backend:</w:t>
-      </w:r>
-    </w:p>
-    <w:p>
-      <w:pPr>
-        <w:pStyle w:val="Prrafodelista"/>
+        <w:t>Se deja el método comentado para evidenciar que se trabajó con él hasta ese momento y se procurará solucionarlo para la siguiente entrega.</w:t>
+      </w:r>
+    </w:p>
+    <w:p>
+      <w:pPr>
+        <w:pStyle w:val="Ttulo2"/>
         <w:numPr>
-          <w:ilvl w:val="0"/>
-          <w:numId w:val="23"/>
-        </w:numPr>
-        <w:jc w:val="both"/>
-      </w:pPr>
-      <w:r>
-        <w:t>WebApi</w:t>
-      </w:r>
-    </w:p>
-    <w:p>
-      <w:pPr>
-        <w:pStyle w:val="Prrafodelista"/>
-        <w:numPr>
-          <w:ilvl w:val="0"/>
-          <w:numId w:val="23"/>
-        </w:numPr>
-        <w:jc w:val="both"/>
-      </w:pPr>
-      <w:r>
-        <w:t>Logica</w:t>
-      </w:r>
-    </w:p>
-    <w:p>
-      <w:pPr>
-        <w:pStyle w:val="Prrafodelista"/>
-        <w:numPr>
-          <w:ilvl w:val="0"/>
-          <w:numId w:val="23"/>
-        </w:numPr>
-        <w:jc w:val="both"/>
-      </w:pPr>
-      <w:r>
-        <w:t>Datos</w:t>
-      </w:r>
-    </w:p>
-    <w:p>
-      <w:pPr>
-        <w:pStyle w:val="Prrafodelista"/>
-        <w:numPr>
-          <w:ilvl w:val="0"/>
-          <w:numId w:val="23"/>
-        </w:numPr>
-        <w:jc w:val="both"/>
-      </w:pPr>
-      <w:r>
-        <w:t>Dominio</w:t>
-      </w:r>
-    </w:p>
-    <w:p>
-      <w:pPr>
-        <w:jc w:val="both"/>
-      </w:pPr>
-      <w:r>
-        <w:t>Para ellos se utilizaron paquetes de interfaces y fabricas que en más adelante vamos a detallar.</w:t>
-      </w:r>
-    </w:p>
-    <w:p/>
-    <w:p/>
-    <w:p>
-      <w:pPr>
-        <w:pStyle w:val="Ttulo3"/>
-        <w:numPr>
-          <w:ilvl w:val="2"/>
+          <w:ilvl w:val="1"/>
           <w:numId w:val="14"/>
         </w:numPr>
       </w:pPr>
-      <w:bookmarkStart w:id="4" w:name="_Toc84457098"/>
-      <w:r>
-        <w:lastRenderedPageBreak/>
-        <w:t>Dominio</w:t>
-      </w:r>
-      <w:bookmarkEnd w:id="4"/>
-    </w:p>
-    <w:p>
-      <w:r>
-        <w:t>Contiene las entidades más básicas del proyecto que se identificaron del problema a resolver.</w:t>
-      </w:r>
+      <w:bookmarkStart w:id="3" w:name="_Toc84516160"/>
+      <w:r>
+        <w:t>Diagrama general de paquetes</w:t>
+      </w:r>
+      <w:bookmarkEnd w:id="3"/>
     </w:p>
     <w:p>
       <w:r>
@@ -2652,18 +2498,18 @@
           <w:noProof/>
         </w:rPr>
         <w:drawing>
-          <wp:anchor distT="0" distB="0" distL="114300" distR="114300" simplePos="0" relativeHeight="251668480" behindDoc="0" locked="0" layoutInCell="1" allowOverlap="1" wp14:anchorId="2F751ADF" wp14:editId="1DDFC85F">
+          <wp:anchor distT="0" distB="0" distL="114300" distR="114300" simplePos="0" relativeHeight="251665408" behindDoc="0" locked="0" layoutInCell="1" allowOverlap="1" wp14:anchorId="7EAAACDA" wp14:editId="189FE40E">
             <wp:simplePos x="0" y="0"/>
             <wp:positionH relativeFrom="margin">
-              <wp:posOffset>768927</wp:posOffset>
+              <wp:posOffset>-571500</wp:posOffset>
             </wp:positionH>
             <wp:positionV relativeFrom="paragraph">
-              <wp:posOffset>233622</wp:posOffset>
+              <wp:posOffset>184150</wp:posOffset>
             </wp:positionV>
-            <wp:extent cx="3657600" cy="2684239"/>
-            <wp:effectExtent l="0" t="0" r="0" b="1905"/>
+            <wp:extent cx="6858000" cy="5458439"/>
+            <wp:effectExtent l="0" t="0" r="0" b="9525"/>
             <wp:wrapNone/>
-            <wp:docPr id="3" name="Imagen 3" descr="Diagrama&#10;&#10;Descripción generada automáticamente"/>
+            <wp:docPr id="1" name="Imagen 1" descr="Gráfico, Gráfico de cajas y bigotes&#10;&#10;Descripción generada automáticamente"/>
             <wp:cNvGraphicFramePr>
               <a:graphicFrameLocks xmlns:a="http://schemas.openxmlformats.org/drawingml/2006/main" noChangeAspect="1"/>
             </wp:cNvGraphicFramePr>
@@ -2671,138 +2517,7 @@
               <a:graphicData uri="http://schemas.openxmlformats.org/drawingml/2006/picture">
                 <pic:pic xmlns:pic="http://schemas.openxmlformats.org/drawingml/2006/picture">
                   <pic:nvPicPr>
-                    <pic:cNvPr id="3" name="Imagen 3" descr="Diagrama&#10;&#10;Descripción generada automáticamente"/>
-                    <pic:cNvPicPr/>
-                  </pic:nvPicPr>
-                  <pic:blipFill>
-                    <a:blip r:embed="rId11" cstate="print">
-                      <a:extLst>
-                        <a:ext uri="{28A0092B-C50C-407E-A947-70E740481C1C}">
-                          <a14:useLocalDpi xmlns:a14="http://schemas.microsoft.com/office/drawing/2010/main" val="0"/>
-                        </a:ext>
-                      </a:extLst>
-                    </a:blip>
-                    <a:stretch>
-                      <a:fillRect/>
-                    </a:stretch>
-                  </pic:blipFill>
-                  <pic:spPr>
-                    <a:xfrm>
-                      <a:off x="0" y="0"/>
-                      <a:ext cx="3657600" cy="2684239"/>
-                    </a:xfrm>
-                    <a:prstGeom prst="rect">
-                      <a:avLst/>
-                    </a:prstGeom>
-                  </pic:spPr>
-                </pic:pic>
-              </a:graphicData>
-            </a:graphic>
-            <wp14:sizeRelH relativeFrom="margin">
-              <wp14:pctWidth>0</wp14:pctWidth>
-            </wp14:sizeRelH>
-            <wp14:sizeRelV relativeFrom="margin">
-              <wp14:pctHeight>0</wp14:pctHeight>
-            </wp14:sizeRelV>
-          </wp:anchor>
-        </w:drawing>
-      </w:r>
-    </w:p>
-    <w:p/>
-    <w:p/>
-    <w:p/>
-    <w:p/>
-    <w:p/>
-    <w:p/>
-    <w:p/>
-    <w:p/>
-    <w:p/>
-    <w:p/>
-    <w:p>
-      <w:pPr>
-        <w:pStyle w:val="Ttulo3"/>
-        <w:numPr>
-          <w:ilvl w:val="2"/>
-          <w:numId w:val="14"/>
-        </w:numPr>
-      </w:pPr>
-      <w:bookmarkStart w:id="5" w:name="_Toc84457099"/>
-      <w:r>
-        <w:t>Lógica</w:t>
-      </w:r>
-      <w:bookmarkEnd w:id="5"/>
-    </w:p>
-    <w:p>
-      <w:r>
-        <w:t xml:space="preserve">En este paquete se encuentran los gestores de cada repositorio, la implementación de las interfaces de la capa </w:t>
-      </w:r>
-      <w:proofErr w:type="spellStart"/>
-      <w:r>
-        <w:t>ILogicaInterfaz</w:t>
-      </w:r>
-      <w:proofErr w:type="spellEnd"/>
-      <w:r>
-        <w:t xml:space="preserve"> y las excepciones. También se encuentra en la carpeta fuentes, las clases necesarias para poder importar Incidentes. Se trata de </w:t>
-      </w:r>
-      <w:proofErr w:type="spellStart"/>
-      <w:r>
-        <w:t>implemetnaciones</w:t>
-      </w:r>
-      <w:proofErr w:type="spellEnd"/>
-      <w:r>
-        <w:t xml:space="preserve"> de la interfaz </w:t>
-      </w:r>
-      <w:proofErr w:type="spellStart"/>
-      <w:r>
-        <w:t>IFuente</w:t>
-      </w:r>
-      <w:proofErr w:type="spellEnd"/>
-      <w:r>
-        <w:t xml:space="preserve">, donde las clases </w:t>
-      </w:r>
-      <w:proofErr w:type="spellStart"/>
-      <w:r>
-        <w:t>FuenteXML</w:t>
-      </w:r>
-      <w:proofErr w:type="spellEnd"/>
-      <w:r>
-        <w:t xml:space="preserve"> y </w:t>
-      </w:r>
-      <w:proofErr w:type="spellStart"/>
-      <w:r>
-        <w:t>FuenteTXT</w:t>
-      </w:r>
-      <w:proofErr w:type="spellEnd"/>
-      <w:r>
-        <w:t xml:space="preserve"> desarrollan la lógica para ejecutar las importaciones tanto de archivos TXT o XML.</w:t>
-      </w:r>
-    </w:p>
-    <w:p>
-      <w:r>
-        <w:rPr>
-          <w:noProof/>
-        </w:rPr>
-        <w:drawing>
-          <wp:anchor distT="0" distB="0" distL="114300" distR="114300" simplePos="0" relativeHeight="251667456" behindDoc="0" locked="0" layoutInCell="1" allowOverlap="1" wp14:anchorId="5C724ED8" wp14:editId="6115C67B">
-            <wp:simplePos x="0" y="0"/>
-            <wp:positionH relativeFrom="page">
-              <wp:posOffset>90055</wp:posOffset>
-            </wp:positionH>
-            <wp:positionV relativeFrom="paragraph">
-              <wp:posOffset>5253</wp:posOffset>
-            </wp:positionV>
-            <wp:extent cx="7245927" cy="4049242"/>
-            <wp:effectExtent l="0" t="0" r="0" b="8890"/>
-            <wp:wrapNone/>
-            <wp:docPr id="7" name="Imagen 7" descr="Diagrama&#10;&#10;Descripción generada automáticamente"/>
-            <wp:cNvGraphicFramePr>
-              <a:graphicFrameLocks xmlns:a="http://schemas.openxmlformats.org/drawingml/2006/main" noChangeAspect="1"/>
-            </wp:cNvGraphicFramePr>
-            <a:graphic xmlns:a="http://schemas.openxmlformats.org/drawingml/2006/main">
-              <a:graphicData uri="http://schemas.openxmlformats.org/drawingml/2006/picture">
-                <pic:pic xmlns:pic="http://schemas.openxmlformats.org/drawingml/2006/picture">
-                  <pic:nvPicPr>
-                    <pic:cNvPr id="7" name="Imagen 7" descr="Diagrama&#10;&#10;Descripción generada automáticamente"/>
+                    <pic:cNvPr id="1" name="Imagen 1" descr="Gráfico, Gráfico de cajas y bigotes&#10;&#10;Descripción generada automáticamente"/>
                     <pic:cNvPicPr/>
                   </pic:nvPicPr>
                   <pic:blipFill>
@@ -2820,7 +2535,7 @@
                   <pic:spPr>
                     <a:xfrm>
                       <a:off x="0" y="0"/>
-                      <a:ext cx="7255554" cy="4054622"/>
+                      <a:ext cx="6858000" cy="5458439"/>
                     </a:xfrm>
                     <a:prstGeom prst="rect">
                       <a:avLst/>
@@ -2852,6 +2567,91 @@
     <w:p/>
     <w:p/>
     <w:p/>
+    <w:p/>
+    <w:p/>
+    <w:p/>
+    <w:p/>
+    <w:p/>
+    <w:p/>
+    <w:p>
+      <w:pPr>
+        <w:jc w:val="both"/>
+      </w:pPr>
+      <w:r>
+        <w:lastRenderedPageBreak/>
+        <w:t>En el presente diagrama podemos observar el bajo acoplamiento que existe entre las capas principales</w:t>
+      </w:r>
+      <w:r>
+        <w:t xml:space="preserve"> (las cuales están de color)</w:t>
+      </w:r>
+      <w:r>
+        <w:t xml:space="preserve"> del backend:</w:t>
+      </w:r>
+    </w:p>
+    <w:p>
+      <w:pPr>
+        <w:pStyle w:val="Prrafodelista"/>
+        <w:numPr>
+          <w:ilvl w:val="0"/>
+          <w:numId w:val="23"/>
+        </w:numPr>
+        <w:jc w:val="both"/>
+      </w:pPr>
+      <w:r>
+        <w:t>WebApi</w:t>
+      </w:r>
+    </w:p>
+    <w:p>
+      <w:pPr>
+        <w:pStyle w:val="Prrafodelista"/>
+        <w:numPr>
+          <w:ilvl w:val="0"/>
+          <w:numId w:val="23"/>
+        </w:numPr>
+        <w:jc w:val="both"/>
+      </w:pPr>
+      <w:r>
+        <w:t>Logica</w:t>
+      </w:r>
+    </w:p>
+    <w:p>
+      <w:pPr>
+        <w:pStyle w:val="Prrafodelista"/>
+        <w:numPr>
+          <w:ilvl w:val="0"/>
+          <w:numId w:val="23"/>
+        </w:numPr>
+        <w:jc w:val="both"/>
+      </w:pPr>
+      <w:r>
+        <w:t>Datos</w:t>
+      </w:r>
+    </w:p>
+    <w:p>
+      <w:pPr>
+        <w:pStyle w:val="Prrafodelista"/>
+        <w:numPr>
+          <w:ilvl w:val="0"/>
+          <w:numId w:val="23"/>
+        </w:numPr>
+        <w:jc w:val="both"/>
+      </w:pPr>
+      <w:r>
+        <w:t>Dominio</w:t>
+      </w:r>
+    </w:p>
+    <w:p>
+      <w:pPr>
+        <w:jc w:val="both"/>
+      </w:pPr>
+      <w:r>
+        <w:t xml:space="preserve">Para ellos se utilizaron paquetes de interfaces y fabricas que </w:t>
+      </w:r>
+      <w:r>
+        <w:t>en el presente documento vamos a detallar.</w:t>
+      </w:r>
+    </w:p>
+    <w:p/>
     <w:p>
       <w:pPr>
         <w:pStyle w:val="Ttulo3"/>
@@ -2860,109 +2660,36 @@
           <w:numId w:val="14"/>
         </w:numPr>
       </w:pPr>
-      <w:bookmarkStart w:id="6" w:name="_Toc84457100"/>
-      <w:proofErr w:type="spellStart"/>
-      <w:r>
-        <w:lastRenderedPageBreak/>
-        <w:t>LogicaFabrica</w:t>
-      </w:r>
-      <w:proofErr w:type="spellEnd"/>
-      <w:r>
-        <w:t xml:space="preserve"> y </w:t>
-      </w:r>
-      <w:proofErr w:type="spellStart"/>
-      <w:r>
-        <w:t>LogicaInterfaz</w:t>
-      </w:r>
-      <w:bookmarkEnd w:id="6"/>
-      <w:proofErr w:type="spellEnd"/>
-    </w:p>
-    <w:p>
-      <w:pPr>
-        <w:jc w:val="both"/>
-      </w:pPr>
-      <w:r>
-        <w:t>El paquete lógica interfaz puntualmente provee un conjunto de interfaces que serán implementadas por clases del paquete de lógica, y utilizadas a más alto nivel con el objetivo de evitar acoplamiento e invertir dependencias.</w:t>
-      </w:r>
-    </w:p>
-    <w:p>
-      <w:pPr>
-        <w:jc w:val="both"/>
-      </w:pPr>
-      <w:r>
-        <w:t xml:space="preserve">El paquete </w:t>
-      </w:r>
-      <w:proofErr w:type="spellStart"/>
-      <w:r>
-        <w:t>LogicaFabrica</w:t>
-      </w:r>
-      <w:proofErr w:type="spellEnd"/>
-      <w:r>
-        <w:t xml:space="preserve"> tiene como responsabilidad hacer la inyección de dependencia entre la capa de lógica y la capa de datos. De esta manera logramos aplicar el principio de inversión de dependencias haciendo que un módulo de alto nivel NO depende de un módulo de más bajo nivel.</w:t>
-      </w:r>
-    </w:p>
-    <w:p>
-      <w:pPr>
-        <w:jc w:val="both"/>
-      </w:pPr>
-    </w:p>
-    <w:p>
-      <w:pPr>
-        <w:pStyle w:val="Ttulo3"/>
-        <w:numPr>
-          <w:ilvl w:val="2"/>
-          <w:numId w:val="14"/>
-        </w:numPr>
-      </w:pPr>
-      <w:bookmarkStart w:id="7" w:name="_Toc84457101"/>
-      <w:r>
-        <w:t>Datos</w:t>
-      </w:r>
-      <w:bookmarkEnd w:id="7"/>
-      <w:r>
-        <w:t xml:space="preserve"> </w:t>
-      </w:r>
-    </w:p>
-    <w:p>
-      <w:pPr>
-        <w:jc w:val="both"/>
-      </w:pPr>
-      <w:r>
-        <w:t xml:space="preserve">Este paquete tiene la responsabilidad de implementar las funcionalidades para interactuar con la BD, acoplándose con </w:t>
-      </w:r>
-      <w:proofErr w:type="spellStart"/>
-      <w:r>
-        <w:t>EntityFrameworkCore</w:t>
-      </w:r>
-      <w:proofErr w:type="spellEnd"/>
-      <w:r>
-        <w:t>.</w:t>
-      </w:r>
-      <w:r>
-        <w:t xml:space="preserve"> Como podemos ver en el siguiente diagrama, tenemos los repositorios necesarios para trabajar con la base de datos:</w:t>
-      </w:r>
-    </w:p>
-    <w:p>
-      <w:pPr>
-        <w:jc w:val="center"/>
-      </w:pPr>
+      <w:bookmarkStart w:id="4" w:name="_Toc84516161"/>
+      <w:r>
+        <w:t>Dominio</w:t>
+      </w:r>
+      <w:bookmarkEnd w:id="4"/>
+    </w:p>
+    <w:p>
+      <w:r>
+        <w:t>Contiene las entidades más básicas del proyecto que se identificaron del problema a resolver.</w:t>
+      </w:r>
+    </w:p>
+    <w:p/>
+    <w:p>
       <w:r>
         <w:rPr>
           <w:noProof/>
         </w:rPr>
         <w:drawing>
-          <wp:anchor distT="0" distB="0" distL="114300" distR="114300" simplePos="0" relativeHeight="251662336" behindDoc="0" locked="0" layoutInCell="1" allowOverlap="1" wp14:anchorId="47568394" wp14:editId="06646F10">
+          <wp:anchor distT="0" distB="0" distL="114300" distR="114300" simplePos="0" relativeHeight="251668480" behindDoc="0" locked="0" layoutInCell="1" allowOverlap="1" wp14:anchorId="2F751ADF" wp14:editId="72E4ED9C">
             <wp:simplePos x="0" y="0"/>
             <wp:positionH relativeFrom="margin">
               <wp:align>center</wp:align>
             </wp:positionH>
             <wp:positionV relativeFrom="paragraph">
-              <wp:posOffset>74353</wp:posOffset>
+              <wp:posOffset>93980</wp:posOffset>
             </wp:positionV>
-            <wp:extent cx="7426196" cy="3018692"/>
-            <wp:effectExtent l="0" t="0" r="3810" b="0"/>
+            <wp:extent cx="5318151" cy="3902884"/>
+            <wp:effectExtent l="0" t="0" r="0" b="2540"/>
             <wp:wrapNone/>
-            <wp:docPr id="4" name="Imagen 4" descr="Diagrama&#10;&#10;Descripción generada automáticamente"/>
+            <wp:docPr id="3" name="Imagen 3" descr="Diagrama&#10;&#10;Descripción generada automáticamente"/>
             <wp:cNvGraphicFramePr>
               <a:graphicFrameLocks xmlns:a="http://schemas.openxmlformats.org/drawingml/2006/main" noChangeAspect="1"/>
             </wp:cNvGraphicFramePr>
@@ -2970,7 +2697,7 @@
               <a:graphicData uri="http://schemas.openxmlformats.org/drawingml/2006/picture">
                 <pic:pic xmlns:pic="http://schemas.openxmlformats.org/drawingml/2006/picture">
                   <pic:nvPicPr>
-                    <pic:cNvPr id="4" name="Imagen 4" descr="Diagrama&#10;&#10;Descripción generada automáticamente"/>
+                    <pic:cNvPr id="3" name="Imagen 3" descr="Diagrama&#10;&#10;Descripción generada automáticamente"/>
                     <pic:cNvPicPr/>
                   </pic:nvPicPr>
                   <pic:blipFill>
@@ -2988,7 +2715,7 @@
                   <pic:spPr>
                     <a:xfrm>
                       <a:off x="0" y="0"/>
-                      <a:ext cx="7426196" cy="3018692"/>
+                      <a:ext cx="5318151" cy="3902884"/>
                     </a:xfrm>
                     <a:prstGeom prst="rect">
                       <a:avLst/>
@@ -3007,61 +2734,20 @@
         </w:drawing>
       </w:r>
     </w:p>
-    <w:p>
-      <w:pPr>
-        <w:jc w:val="center"/>
-      </w:pPr>
-    </w:p>
-    <w:p>
-      <w:pPr>
-        <w:jc w:val="center"/>
-      </w:pPr>
-    </w:p>
-    <w:p>
-      <w:pPr>
-        <w:jc w:val="center"/>
-      </w:pPr>
-    </w:p>
-    <w:p>
-      <w:pPr>
-        <w:jc w:val="center"/>
-      </w:pPr>
-    </w:p>
-    <w:p>
-      <w:pPr>
-        <w:jc w:val="center"/>
-      </w:pPr>
-    </w:p>
-    <w:p>
-      <w:pPr>
-        <w:jc w:val="center"/>
-      </w:pPr>
-    </w:p>
-    <w:p>
-      <w:pPr>
-        <w:jc w:val="center"/>
-      </w:pPr>
-    </w:p>
-    <w:p>
-      <w:pPr>
-        <w:jc w:val="center"/>
-      </w:pPr>
-    </w:p>
-    <w:p>
-      <w:pPr>
-        <w:jc w:val="center"/>
-      </w:pPr>
-    </w:p>
-    <w:p>
-      <w:pPr>
-        <w:jc w:val="center"/>
-      </w:pPr>
-    </w:p>
-    <w:p>
-      <w:pPr>
-        <w:jc w:val="center"/>
-      </w:pPr>
-    </w:p>
+    <w:p/>
+    <w:p/>
+    <w:p/>
+    <w:p/>
+    <w:p/>
+    <w:p/>
+    <w:p/>
+    <w:p/>
+    <w:p/>
+    <w:p/>
+    <w:p/>
+    <w:p/>
+    <w:p/>
+    <w:p/>
     <w:p>
       <w:pPr>
         <w:pStyle w:val="Ttulo3"/>
@@ -3070,128 +2756,47 @@
           <w:numId w:val="14"/>
         </w:numPr>
       </w:pPr>
-      <w:bookmarkStart w:id="8" w:name="_Toc84457102"/>
-      <w:proofErr w:type="spellStart"/>
-      <w:r>
-        <w:t>DatosFabrica</w:t>
-      </w:r>
-      <w:proofErr w:type="spellEnd"/>
-      <w:r>
-        <w:t xml:space="preserve"> y </w:t>
-      </w:r>
-      <w:proofErr w:type="spellStart"/>
-      <w:r>
-        <w:t>DatosInterfaz</w:t>
-      </w:r>
-      <w:bookmarkEnd w:id="8"/>
-      <w:proofErr w:type="spellEnd"/>
-      <w:r>
-        <w:t xml:space="preserve"> </w:t>
-      </w:r>
+      <w:bookmarkStart w:id="5" w:name="_Toc84516162"/>
+      <w:r>
+        <w:t>Lógica</w:t>
+      </w:r>
+      <w:bookmarkEnd w:id="5"/>
     </w:p>
     <w:p>
       <w:pPr>
         <w:jc w:val="both"/>
       </w:pPr>
       <w:r>
-        <w:t xml:space="preserve">El paquete </w:t>
-      </w:r>
-      <w:proofErr w:type="spellStart"/>
-      <w:r>
-        <w:t>DatosInterfaz</w:t>
-      </w:r>
-      <w:proofErr w:type="spellEnd"/>
-      <w:r>
-        <w:t xml:space="preserve"> provee una serie de interfaces de repositorios, las cuales serán implementadas en el paquete de Datos. De esta manera y junto con la inyección de dependencias logramos desacoplar la capa de acceso a datos de la capa de la lógica.</w:t>
-      </w:r>
-    </w:p>
-    <w:p>
-      <w:pPr>
-        <w:jc w:val="both"/>
-      </w:pPr>
-      <w:r>
-        <w:t xml:space="preserve">El paquete </w:t>
-      </w:r>
-      <w:proofErr w:type="spellStart"/>
-      <w:r>
-        <w:t>DatosFabrica</w:t>
-      </w:r>
-      <w:proofErr w:type="spellEnd"/>
-      <w:r>
-        <w:t xml:space="preserve"> tiene una clase llamada </w:t>
-      </w:r>
-      <w:proofErr w:type="spellStart"/>
-      <w:r>
-        <w:t>FabricaServiciosDatos</w:t>
-      </w:r>
-      <w:proofErr w:type="spellEnd"/>
-      <w:r>
-        <w:t xml:space="preserve">, que tiene como responsabilidad hacer la inyección de dependencias mencionada antes, y además tener un método para obtener la cadena de conexión </w:t>
-      </w:r>
-      <w:proofErr w:type="spellStart"/>
-      <w:r>
-        <w:t>sql</w:t>
-      </w:r>
-      <w:proofErr w:type="spellEnd"/>
-      <w:r>
-        <w:t xml:space="preserve"> a la base de datos.</w:t>
-      </w:r>
-    </w:p>
-    <w:p>
-      <w:pPr>
-        <w:jc w:val="both"/>
-      </w:pPr>
-      <w:r>
-        <w:t>Estos paquetes tienen como responsabilidad hacer la inyección de dependencia entre la web API y la capa de acceso a datos</w:t>
-      </w:r>
-      <w:r>
-        <w:t xml:space="preserve"> logrando </w:t>
-      </w:r>
-      <w:r>
-        <w:t xml:space="preserve">que el </w:t>
-      </w:r>
-      <w:r>
-        <w:t>módulo</w:t>
-      </w:r>
-      <w:r>
-        <w:t xml:space="preserve"> de la web API no tenga dependencias con la capa de acceso a datos ya que es aquí donde hacemos agregamos el contexto y la cadena de conexión, quitando esta responsabilidad </w:t>
-      </w:r>
-      <w:proofErr w:type="gramStart"/>
-      <w:r>
-        <w:t>del Startup</w:t>
-      </w:r>
-      <w:proofErr w:type="gramEnd"/>
-      <w:r>
-        <w:t xml:space="preserve"> de la web API y así pudiendo ser extensible a cualquier </w:t>
-      </w:r>
-      <w:r>
-        <w:t>otra plataforma.</w:t>
-      </w:r>
-    </w:p>
-    <w:p>
-      <w:pPr>
-        <w:pStyle w:val="Ttulo2"/>
-        <w:numPr>
-          <w:ilvl w:val="1"/>
-          <w:numId w:val="14"/>
-        </w:numPr>
-      </w:pPr>
-      <w:bookmarkStart w:id="9" w:name="_Toc84457103"/>
-      <w:r>
-        <w:lastRenderedPageBreak/>
-        <w:t>Modelo de tablas de la estructura de la base de datos.</w:t>
-      </w:r>
-      <w:bookmarkEnd w:id="9"/>
-    </w:p>
-    <w:p>
-      <w:pPr>
-        <w:jc w:val="both"/>
-      </w:pPr>
-      <w:r>
-        <w:t>La base de datos representa los objetos del sistema y la relación N a N entre usuarios y proyectos:</w:t>
-      </w:r>
-    </w:p>
-    <w:p/>
+        <w:t>En este paquete se encuentran los gestores de cada repositorio, la implementación de las interfaces de la capa ILogicaInterfaz y las excepciones. También se encuentra la carpeta fuentes</w:t>
+      </w:r>
+      <w:r>
+        <w:t>,</w:t>
+      </w:r>
+      <w:r>
+        <w:t xml:space="preserve"> que </w:t>
+      </w:r>
+      <w:r>
+        <w:t>contiene</w:t>
+      </w:r>
+      <w:r>
+        <w:t xml:space="preserve"> las clases necesarias para poder importar Incidentes. Se trata de </w:t>
+      </w:r>
+      <w:r>
+        <w:t>implementaciones</w:t>
+      </w:r>
+      <w:r>
+        <w:t xml:space="preserve"> de la interfaz IFuente, donde las clases FuenteXML y FuenteTXT desarrollan la lógica para ejecutar las importaciones tanto de archivos TXT o XML.</w:t>
+      </w:r>
+      <w:r>
+        <w:t xml:space="preserve"> Además, a efecto de mantenerse abiertos al cambio y </w:t>
+      </w:r>
+      <w:r>
+        <w:t>para prever futuros nuevos formatos, se crea una fábrica de IFuente, s</w:t>
+      </w:r>
+      <w:r>
+        <w:t>iendo ésta quien implementa la creación de las clases necesarias por la lógica.</w:t>
+      </w:r>
+    </w:p>
     <w:p/>
     <w:p>
       <w:r>
@@ -3199,18 +2804,18 @@
           <w:noProof/>
         </w:rPr>
         <w:drawing>
-          <wp:anchor distT="0" distB="0" distL="114300" distR="114300" simplePos="0" relativeHeight="251663360" behindDoc="0" locked="0" layoutInCell="1" allowOverlap="1" wp14:anchorId="49B2D268" wp14:editId="0CEF6CC8">
+          <wp:anchor distT="0" distB="0" distL="114300" distR="114300" simplePos="0" relativeHeight="251667456" behindDoc="0" locked="0" layoutInCell="1" allowOverlap="1" wp14:anchorId="5C724ED8" wp14:editId="59D62FEA">
             <wp:simplePos x="0" y="0"/>
-            <wp:positionH relativeFrom="margin">
-              <wp:align>center</wp:align>
+            <wp:positionH relativeFrom="page">
+              <wp:posOffset>222885</wp:posOffset>
             </wp:positionH>
             <wp:positionV relativeFrom="paragraph">
-              <wp:posOffset>320040</wp:posOffset>
+              <wp:posOffset>290830</wp:posOffset>
             </wp:positionV>
-            <wp:extent cx="7386080" cy="3589020"/>
-            <wp:effectExtent l="0" t="0" r="5715" b="0"/>
+            <wp:extent cx="7245927" cy="4049242"/>
+            <wp:effectExtent l="0" t="0" r="0" b="8890"/>
             <wp:wrapNone/>
-            <wp:docPr id="5" name="Imagen 5" descr="Diagrama&#10;&#10;Descripción generada automáticamente con confianza media"/>
+            <wp:docPr id="7" name="Imagen 7" descr="Diagrama&#10;&#10;Descripción generada automáticamente"/>
             <wp:cNvGraphicFramePr>
               <a:graphicFrameLocks xmlns:a="http://schemas.openxmlformats.org/drawingml/2006/main" noChangeAspect="1"/>
             </wp:cNvGraphicFramePr>
@@ -3218,11 +2823,11 @@
               <a:graphicData uri="http://schemas.openxmlformats.org/drawingml/2006/picture">
                 <pic:pic xmlns:pic="http://schemas.openxmlformats.org/drawingml/2006/picture">
                   <pic:nvPicPr>
-                    <pic:cNvPr id="5" name="Imagen 5" descr="Diagrama&#10;&#10;Descripción generada automáticamente con confianza media"/>
+                    <pic:cNvPr id="7" name="Imagen 7" descr="Diagrama&#10;&#10;Descripción generada automáticamente"/>
                     <pic:cNvPicPr/>
                   </pic:nvPicPr>
                   <pic:blipFill>
-                    <a:blip r:embed="rId14">
+                    <a:blip r:embed="rId14" cstate="print">
                       <a:extLst>
                         <a:ext uri="{28A0092B-C50C-407E-A947-70E740481C1C}">
                           <a14:useLocalDpi xmlns:a14="http://schemas.microsoft.com/office/drawing/2010/main" val="0"/>
@@ -3236,7 +2841,7 @@
                   <pic:spPr>
                     <a:xfrm>
                       <a:off x="0" y="0"/>
-                      <a:ext cx="7386080" cy="3589020"/>
+                      <a:ext cx="7245927" cy="4049242"/>
                     </a:xfrm>
                     <a:prstGeom prst="rect">
                       <a:avLst/>
@@ -3271,15 +2876,288 @@
     <w:p/>
     <w:p/>
     <w:p/>
-    <w:p/>
-    <w:p/>
-    <w:p/>
-    <w:p/>
-    <w:p/>
-    <w:p/>
-    <w:p/>
-    <w:p/>
-    <w:p/>
+    <w:p>
+      <w:pPr>
+        <w:pStyle w:val="Ttulo3"/>
+        <w:numPr>
+          <w:ilvl w:val="2"/>
+          <w:numId w:val="14"/>
+        </w:numPr>
+      </w:pPr>
+      <w:bookmarkStart w:id="6" w:name="_Toc84516163"/>
+      <w:r>
+        <w:t>LogicaFabrica</w:t>
+      </w:r>
+      <w:r>
+        <w:t xml:space="preserve"> y LogicaInterfaz</w:t>
+      </w:r>
+      <w:bookmarkEnd w:id="6"/>
+    </w:p>
+    <w:p>
+      <w:pPr>
+        <w:jc w:val="both"/>
+      </w:pPr>
+      <w:r>
+        <w:t>El paquete lógica interfaz puntualmente provee un conjunto de interfaces que serán implementadas por clases del paquete de lógica, y utilizadas a más alto nivel con el objetivo de evitar acoplamiento e invertir dependencias.</w:t>
+      </w:r>
+    </w:p>
+    <w:p>
+      <w:pPr>
+        <w:jc w:val="both"/>
+      </w:pPr>
+      <w:r>
+        <w:t xml:space="preserve">El paquete LogicaFabrica tiene como responsabilidad hacer la inyección de dependencia entre la capa de lógica y </w:t>
+      </w:r>
+      <w:r>
+        <w:t>la WEB API así d</w:t>
+      </w:r>
+      <w:r>
+        <w:t>e esta manera logramos aplicar el principio de inversión de dependencias haciendo que un módulo de alto nivel NO depend</w:t>
+      </w:r>
+      <w:r>
+        <w:t>a</w:t>
+      </w:r>
+      <w:r>
+        <w:t xml:space="preserve"> de un módulo de más bajo nivel.</w:t>
+      </w:r>
+    </w:p>
+    <w:p>
+      <w:pPr>
+        <w:jc w:val="both"/>
+      </w:pPr>
+    </w:p>
+    <w:p>
+      <w:pPr>
+        <w:pStyle w:val="Ttulo3"/>
+        <w:numPr>
+          <w:ilvl w:val="2"/>
+          <w:numId w:val="14"/>
+        </w:numPr>
+      </w:pPr>
+      <w:bookmarkStart w:id="7" w:name="_Toc84516164"/>
+      <w:r>
+        <w:t>Datos</w:t>
+      </w:r>
+      <w:bookmarkEnd w:id="7"/>
+      <w:r>
+        <w:t xml:space="preserve"> </w:t>
+      </w:r>
+    </w:p>
+    <w:p>
+      <w:pPr>
+        <w:jc w:val="both"/>
+      </w:pPr>
+      <w:r>
+        <w:t>Este paquete tiene la responsabilidad de implementar las funcionalidades para interactuar con la BD, acoplándose con EntityFrameworkCore.</w:t>
+      </w:r>
+      <w:r>
+        <w:t xml:space="preserve"> Como podemos ver en el siguiente diagrama, tenemos los repositorios necesarios para trabajar con la base de datos:</w:t>
+      </w:r>
+    </w:p>
+    <w:p>
+      <w:pPr>
+        <w:jc w:val="center"/>
+      </w:pPr>
+    </w:p>
+    <w:p>
+      <w:pPr>
+        <w:jc w:val="center"/>
+      </w:pPr>
+    </w:p>
+    <w:p>
+      <w:pPr>
+        <w:jc w:val="center"/>
+      </w:pPr>
+    </w:p>
+    <w:p>
+      <w:pPr>
+        <w:jc w:val="center"/>
+      </w:pPr>
+    </w:p>
+    <w:p>
+      <w:pPr>
+        <w:jc w:val="center"/>
+      </w:pPr>
+      <w:r>
+        <w:rPr>
+          <w:noProof/>
+        </w:rPr>
+        <w:lastRenderedPageBreak/>
+        <w:drawing>
+          <wp:anchor distT="0" distB="0" distL="114300" distR="114300" simplePos="0" relativeHeight="251662336" behindDoc="0" locked="0" layoutInCell="1" allowOverlap="1" wp14:anchorId="47568394" wp14:editId="3B1BB711">
+            <wp:simplePos x="0" y="0"/>
+            <wp:positionH relativeFrom="page">
+              <wp:align>right</wp:align>
+            </wp:positionH>
+            <wp:positionV relativeFrom="paragraph">
+              <wp:posOffset>-546735</wp:posOffset>
+            </wp:positionV>
+            <wp:extent cx="7425690" cy="3018155"/>
+            <wp:effectExtent l="0" t="0" r="3810" b="0"/>
+            <wp:wrapNone/>
+            <wp:docPr id="4" name="Imagen 4" descr="Diagrama&#10;&#10;Descripción generada automáticamente"/>
+            <wp:cNvGraphicFramePr>
+              <a:graphicFrameLocks xmlns:a="http://schemas.openxmlformats.org/drawingml/2006/main" noChangeAspect="1"/>
+            </wp:cNvGraphicFramePr>
+            <a:graphic xmlns:a="http://schemas.openxmlformats.org/drawingml/2006/main">
+              <a:graphicData uri="http://schemas.openxmlformats.org/drawingml/2006/picture">
+                <pic:pic xmlns:pic="http://schemas.openxmlformats.org/drawingml/2006/picture">
+                  <pic:nvPicPr>
+                    <pic:cNvPr id="4" name="Imagen 4" descr="Diagrama&#10;&#10;Descripción generada automáticamente"/>
+                    <pic:cNvPicPr/>
+                  </pic:nvPicPr>
+                  <pic:blipFill>
+                    <a:blip r:embed="rId15" cstate="print">
+                      <a:extLst>
+                        <a:ext uri="{28A0092B-C50C-407E-A947-70E740481C1C}">
+                          <a14:useLocalDpi xmlns:a14="http://schemas.microsoft.com/office/drawing/2010/main" val="0"/>
+                        </a:ext>
+                      </a:extLst>
+                    </a:blip>
+                    <a:stretch>
+                      <a:fillRect/>
+                    </a:stretch>
+                  </pic:blipFill>
+                  <pic:spPr>
+                    <a:xfrm>
+                      <a:off x="0" y="0"/>
+                      <a:ext cx="7425690" cy="3018155"/>
+                    </a:xfrm>
+                    <a:prstGeom prst="rect">
+                      <a:avLst/>
+                    </a:prstGeom>
+                  </pic:spPr>
+                </pic:pic>
+              </a:graphicData>
+            </a:graphic>
+            <wp14:sizeRelH relativeFrom="margin">
+              <wp14:pctWidth>0</wp14:pctWidth>
+            </wp14:sizeRelH>
+            <wp14:sizeRelV relativeFrom="margin">
+              <wp14:pctHeight>0</wp14:pctHeight>
+            </wp14:sizeRelV>
+          </wp:anchor>
+        </w:drawing>
+      </w:r>
+    </w:p>
+    <w:p>
+      <w:pPr>
+        <w:jc w:val="center"/>
+      </w:pPr>
+    </w:p>
+    <w:p>
+      <w:pPr>
+        <w:jc w:val="center"/>
+      </w:pPr>
+    </w:p>
+    <w:p>
+      <w:pPr>
+        <w:jc w:val="center"/>
+      </w:pPr>
+    </w:p>
+    <w:p>
+      <w:pPr>
+        <w:jc w:val="center"/>
+      </w:pPr>
+    </w:p>
+    <w:p>
+      <w:pPr>
+        <w:jc w:val="center"/>
+      </w:pPr>
+    </w:p>
+    <w:p>
+      <w:pPr>
+        <w:jc w:val="center"/>
+      </w:pPr>
+    </w:p>
+    <w:p>
+      <w:pPr>
+        <w:jc w:val="center"/>
+      </w:pPr>
+    </w:p>
+    <w:p>
+      <w:pPr>
+        <w:jc w:val="center"/>
+      </w:pPr>
+    </w:p>
+    <w:p>
+      <w:pPr>
+        <w:jc w:val="center"/>
+      </w:pPr>
+    </w:p>
+    <w:p>
+      <w:pPr>
+        <w:pStyle w:val="Ttulo3"/>
+        <w:numPr>
+          <w:ilvl w:val="2"/>
+          <w:numId w:val="14"/>
+        </w:numPr>
+      </w:pPr>
+      <w:bookmarkStart w:id="8" w:name="_Toc84516165"/>
+      <w:r>
+        <w:t>DatosFabrica</w:t>
+      </w:r>
+      <w:r>
+        <w:t xml:space="preserve"> y DatosInterfaz</w:t>
+      </w:r>
+      <w:bookmarkEnd w:id="8"/>
+      <w:r>
+        <w:t xml:space="preserve"> </w:t>
+      </w:r>
+    </w:p>
+    <w:p>
+      <w:pPr>
+        <w:jc w:val="both"/>
+      </w:pPr>
+      <w:r>
+        <w:t xml:space="preserve">El paquete DatosInterfaz provee una serie de interfaces de repositorios, las cuales serán implementadas en el paquete de Datos. </w:t>
+      </w:r>
+    </w:p>
+    <w:p>
+      <w:pPr>
+        <w:jc w:val="both"/>
+      </w:pPr>
+      <w:r>
+        <w:t>El paquete DatosFabrica tiene una clase llamada FabricaServiciosDatos, que tiene como responsabilidad hacer la inyección de dependencias</w:t>
+      </w:r>
+      <w:r>
+        <w:t xml:space="preserve"> antes</w:t>
+      </w:r>
+      <w:r>
+        <w:t xml:space="preserve"> mencionada, y además tener un método para obtener la cadena de conexión </w:t>
+      </w:r>
+      <w:proofErr w:type="spellStart"/>
+      <w:r>
+        <w:t>sql</w:t>
+      </w:r>
+      <w:proofErr w:type="spellEnd"/>
+      <w:r>
+        <w:t xml:space="preserve"> a la base de datos.</w:t>
+      </w:r>
+    </w:p>
+    <w:p>
+      <w:pPr>
+        <w:jc w:val="both"/>
+      </w:pPr>
+      <w:r>
+        <w:t>Estos paquetes tienen como responsabilidad hacer la inyección de dependencia entre la web API y la capa de acceso a datos</w:t>
+      </w:r>
+      <w:r>
+        <w:t xml:space="preserve"> logrando </w:t>
+      </w:r>
+      <w:r>
+        <w:t xml:space="preserve">que el </w:t>
+      </w:r>
+      <w:r>
+        <w:t>módulo</w:t>
+      </w:r>
+      <w:r>
+        <w:t xml:space="preserve"> de la web API no tenga dependencias con la capa de acceso a datos ya que es aquí donde hacemos agregamos el contexto y la cadena de conexión, quitando esta responsabilidad del Startup de la web API y así pudiendo ser extensible a cualquier </w:t>
+      </w:r>
+      <w:r>
+        <w:t>otra plataforma.</w:t>
+      </w:r>
+    </w:p>
     <w:p>
       <w:pPr>
         <w:pStyle w:val="Ttulo2"/>
@@ -3288,7 +3166,109 @@
           <w:numId w:val="14"/>
         </w:numPr>
       </w:pPr>
-      <w:bookmarkStart w:id="10" w:name="_Toc84457104"/>
+      <w:bookmarkStart w:id="9" w:name="_Toc84516166"/>
+      <w:r>
+        <w:t>Modelo de tablas de la estructura de la base de datos.</w:t>
+      </w:r>
+      <w:bookmarkEnd w:id="9"/>
+    </w:p>
+    <w:p>
+      <w:pPr>
+        <w:jc w:val="both"/>
+      </w:pPr>
+      <w:r>
+        <w:t xml:space="preserve">La base de datos representa los objetos del </w:t>
+      </w:r>
+      <w:r>
+        <w:t>domino del sistema,</w:t>
+      </w:r>
+      <w:r>
+        <w:t xml:space="preserve"> la relación N a N entre usuarios y proyectos</w:t>
+      </w:r>
+      <w:r>
+        <w:t xml:space="preserve"> y la relación 1 a N entre incidentes y proyectos.</w:t>
+      </w:r>
+    </w:p>
+    <w:p>
+      <w:r>
+        <w:rPr>
+          <w:noProof/>
+        </w:rPr>
+        <w:drawing>
+          <wp:anchor distT="0" distB="0" distL="114300" distR="114300" simplePos="0" relativeHeight="251663360" behindDoc="0" locked="0" layoutInCell="1" allowOverlap="1" wp14:anchorId="49B2D268" wp14:editId="09277266">
+            <wp:simplePos x="0" y="0"/>
+            <wp:positionH relativeFrom="margin">
+              <wp:align>right</wp:align>
+            </wp:positionH>
+            <wp:positionV relativeFrom="paragraph">
+              <wp:posOffset>160837</wp:posOffset>
+            </wp:positionV>
+            <wp:extent cx="6127667" cy="2977536"/>
+            <wp:effectExtent l="0" t="0" r="6985" b="0"/>
+            <wp:wrapNone/>
+            <wp:docPr id="5" name="Imagen 5" descr="Diagrama&#10;&#10;Descripción generada automáticamente con confianza media"/>
+            <wp:cNvGraphicFramePr>
+              <a:graphicFrameLocks xmlns:a="http://schemas.openxmlformats.org/drawingml/2006/main" noChangeAspect="1"/>
+            </wp:cNvGraphicFramePr>
+            <a:graphic xmlns:a="http://schemas.openxmlformats.org/drawingml/2006/main">
+              <a:graphicData uri="http://schemas.openxmlformats.org/drawingml/2006/picture">
+                <pic:pic xmlns:pic="http://schemas.openxmlformats.org/drawingml/2006/picture">
+                  <pic:nvPicPr>
+                    <pic:cNvPr id="5" name="Imagen 5" descr="Diagrama&#10;&#10;Descripción generada automáticamente con confianza media"/>
+                    <pic:cNvPicPr/>
+                  </pic:nvPicPr>
+                  <pic:blipFill>
+                    <a:blip r:embed="rId16">
+                      <a:extLst>
+                        <a:ext uri="{28A0092B-C50C-407E-A947-70E740481C1C}">
+                          <a14:useLocalDpi xmlns:a14="http://schemas.microsoft.com/office/drawing/2010/main" val="0"/>
+                        </a:ext>
+                      </a:extLst>
+                    </a:blip>
+                    <a:stretch>
+                      <a:fillRect/>
+                    </a:stretch>
+                  </pic:blipFill>
+                  <pic:spPr>
+                    <a:xfrm>
+                      <a:off x="0" y="0"/>
+                      <a:ext cx="6127667" cy="2977536"/>
+                    </a:xfrm>
+                    <a:prstGeom prst="rect">
+                      <a:avLst/>
+                    </a:prstGeom>
+                  </pic:spPr>
+                </pic:pic>
+              </a:graphicData>
+            </a:graphic>
+            <wp14:sizeRelH relativeFrom="margin">
+              <wp14:pctWidth>0</wp14:pctWidth>
+            </wp14:sizeRelH>
+            <wp14:sizeRelV relativeFrom="margin">
+              <wp14:pctHeight>0</wp14:pctHeight>
+            </wp14:sizeRelV>
+          </wp:anchor>
+        </w:drawing>
+      </w:r>
+    </w:p>
+    <w:p/>
+    <w:p/>
+    <w:p/>
+    <w:p/>
+    <w:p/>
+    <w:p/>
+    <w:p/>
+    <w:p/>
+    <w:p/>
+    <w:p>
+      <w:pPr>
+        <w:pStyle w:val="Ttulo2"/>
+        <w:numPr>
+          <w:ilvl w:val="1"/>
+          <w:numId w:val="14"/>
+        </w:numPr>
+      </w:pPr>
+      <w:bookmarkStart w:id="10" w:name="_Toc84516167"/>
       <w:r>
         <w:lastRenderedPageBreak/>
         <w:t>Diagrama de interacción relevantes</w:t>
@@ -3349,7 +3329,7 @@
                     <pic:cNvPicPr/>
                   </pic:nvPicPr>
                   <pic:blipFill>
-                    <a:blip r:embed="rId15" cstate="print">
+                    <a:blip r:embed="rId17" cstate="print">
                       <a:extLst>
                         <a:ext uri="{28A0092B-C50C-407E-A947-70E740481C1C}">
                           <a14:useLocalDpi xmlns:a14="http://schemas.microsoft.com/office/drawing/2010/main" val="0"/>
@@ -3446,7 +3426,7 @@
                     <pic:cNvPicPr/>
                   </pic:nvPicPr>
                   <pic:blipFill>
-                    <a:blip r:embed="rId16" cstate="print">
+                    <a:blip r:embed="rId18" cstate="print">
                       <a:extLst>
                         <a:ext uri="{28A0092B-C50C-407E-A947-70E740481C1C}">
                           <a14:useLocalDpi xmlns:a14="http://schemas.microsoft.com/office/drawing/2010/main" val="0"/>
@@ -3501,7 +3481,7 @@
           <w:numId w:val="14"/>
         </w:numPr>
       </w:pPr>
-      <w:bookmarkStart w:id="11" w:name="_Toc84457105"/>
+      <w:bookmarkStart w:id="11" w:name="_Toc84516168"/>
       <w:r>
         <w:lastRenderedPageBreak/>
         <w:t>Justificación del diseño</w:t>
@@ -3516,20 +3496,765 @@
           <w:numId w:val="14"/>
         </w:numPr>
       </w:pPr>
-      <w:bookmarkStart w:id="12" w:name="_Toc84457106"/>
+      <w:bookmarkStart w:id="12" w:name="_Toc84516169"/>
       <w:r>
         <w:t>Mecanismos de inyección de dependencias, fábricas, patrones y principios de diseño</w:t>
       </w:r>
+      <w:r>
+        <w:t>.</w:t>
+      </w:r>
       <w:bookmarkEnd w:id="12"/>
     </w:p>
     <w:p>
-      <w:r>
-        <w:rPr>
-          <w:highlight w:val="yellow"/>
-        </w:rPr>
-        <w:t>////////</w:t>
-      </w:r>
-    </w:p>
+      <w:pPr>
+        <w:jc w:val="both"/>
+      </w:pPr>
+      <w:r>
+        <w:t xml:space="preserve">En los puntos 1.3.3 y 1.3.5 se mencionaron </w:t>
+      </w:r>
+      <w:r>
+        <w:t xml:space="preserve">las inyecciones de dependencia que fueron utilizadas entre los paquetes WebApi, Lógica y la capa de </w:t>
+      </w:r>
+      <w:r>
+        <w:t>Datos</w:t>
+      </w:r>
+      <w:r>
+        <w:t>.</w:t>
+      </w:r>
+      <w:r>
+        <w:t xml:space="preserve"> </w:t>
+      </w:r>
+      <w:r>
+        <w:t>Además,</w:t>
+      </w:r>
+      <w:r>
+        <w:t xml:space="preserve"> se crean las fabricas correspondientes </w:t>
+      </w:r>
+      <w:r>
+        <w:t>para que haya total independencia entre estos módulos principales.</w:t>
+      </w:r>
+      <w:r>
+        <w:t xml:space="preserve"> </w:t>
+      </w:r>
+    </w:p>
+    <w:p>
+      <w:pPr>
+        <w:jc w:val="both"/>
+      </w:pPr>
+      <w:r>
+        <w:t>De esta manera logramos que un componente reciba sus dependencias en lugar de instanciarlas para evitar violar SRP, el acoplamiento se da entre interfaces evitando violar OCP y al no revertir las dependencias evitamos violar DIP.</w:t>
+      </w:r>
+    </w:p>
+    <w:p>
+      <w:pPr>
+        <w:jc w:val="center"/>
+        <w:rPr>
+          <w:u w:val="single"/>
+        </w:rPr>
+      </w:pPr>
+    </w:p>
+    <w:p>
+      <w:pPr>
+        <w:jc w:val="center"/>
+        <w:rPr>
+          <w:u w:val="single"/>
+        </w:rPr>
+      </w:pPr>
+      <w:r>
+        <w:rPr>
+          <w:u w:val="single"/>
+        </w:rPr>
+        <w:t>Inyección de dependencia</w:t>
+      </w:r>
+      <w:r>
+        <w:rPr>
+          <w:u w:val="single"/>
+        </w:rPr>
+        <w:t xml:space="preserve"> y fabricas</w:t>
+      </w:r>
+      <w:r>
+        <w:rPr>
+          <w:u w:val="single"/>
+        </w:rPr>
+        <w:t xml:space="preserve"> </w:t>
+      </w:r>
+      <w:r>
+        <w:rPr>
+          <w:u w:val="single"/>
+        </w:rPr>
+        <w:t>para desacoplar</w:t>
+      </w:r>
+      <w:r>
+        <w:rPr>
+          <w:u w:val="single"/>
+        </w:rPr>
+        <w:t xml:space="preserve"> de lógica </w:t>
+      </w:r>
+      <w:r>
+        <w:rPr>
+          <w:u w:val="single"/>
+        </w:rPr>
+        <w:t>y WebAPI</w:t>
+      </w:r>
+    </w:p>
+    <w:p>
+      <w:pPr>
+        <w:jc w:val="center"/>
+      </w:pPr>
+      <w:r>
+        <w:rPr>
+          <w:noProof/>
+        </w:rPr>
+        <w:drawing>
+          <wp:anchor distT="0" distB="0" distL="114300" distR="114300" simplePos="0" relativeHeight="251674624" behindDoc="0" locked="0" layoutInCell="1" allowOverlap="1" wp14:anchorId="1D927D5B" wp14:editId="6DD55B0C">
+            <wp:simplePos x="0" y="0"/>
+            <wp:positionH relativeFrom="margin">
+              <wp:posOffset>702310</wp:posOffset>
+            </wp:positionH>
+            <wp:positionV relativeFrom="paragraph">
+              <wp:posOffset>17145</wp:posOffset>
+            </wp:positionV>
+            <wp:extent cx="4304665" cy="2727325"/>
+            <wp:effectExtent l="0" t="0" r="635" b="0"/>
+            <wp:wrapNone/>
+            <wp:docPr id="12" name="Imagen 12" descr="Diagrama&#10;&#10;Descripción generada automáticamente"/>
+            <wp:cNvGraphicFramePr>
+              <a:graphicFrameLocks xmlns:a="http://schemas.openxmlformats.org/drawingml/2006/main" noChangeAspect="1"/>
+            </wp:cNvGraphicFramePr>
+            <a:graphic xmlns:a="http://schemas.openxmlformats.org/drawingml/2006/main">
+              <a:graphicData uri="http://schemas.openxmlformats.org/drawingml/2006/picture">
+                <pic:pic xmlns:pic="http://schemas.openxmlformats.org/drawingml/2006/picture">
+                  <pic:nvPicPr>
+                    <pic:cNvPr id="12" name="Imagen 12" descr="Diagrama&#10;&#10;Descripción generada automáticamente"/>
+                    <pic:cNvPicPr/>
+                  </pic:nvPicPr>
+                  <pic:blipFill>
+                    <a:blip r:embed="rId19">
+                      <a:extLst>
+                        <a:ext uri="{28A0092B-C50C-407E-A947-70E740481C1C}">
+                          <a14:useLocalDpi xmlns:a14="http://schemas.microsoft.com/office/drawing/2010/main" val="0"/>
+                        </a:ext>
+                      </a:extLst>
+                    </a:blip>
+                    <a:stretch>
+                      <a:fillRect/>
+                    </a:stretch>
+                  </pic:blipFill>
+                  <pic:spPr>
+                    <a:xfrm>
+                      <a:off x="0" y="0"/>
+                      <a:ext cx="4304665" cy="2727325"/>
+                    </a:xfrm>
+                    <a:prstGeom prst="rect">
+                      <a:avLst/>
+                    </a:prstGeom>
+                  </pic:spPr>
+                </pic:pic>
+              </a:graphicData>
+            </a:graphic>
+          </wp:anchor>
+        </w:drawing>
+      </w:r>
+    </w:p>
+    <w:p>
+      <w:pPr>
+        <w:jc w:val="center"/>
+        <w:rPr>
+          <w:noProof/>
+        </w:rPr>
+      </w:pPr>
+    </w:p>
+    <w:p>
+      <w:pPr>
+        <w:jc w:val="center"/>
+        <w:rPr>
+          <w:noProof/>
+        </w:rPr>
+      </w:pPr>
+    </w:p>
+    <w:p>
+      <w:pPr>
+        <w:jc w:val="center"/>
+        <w:rPr>
+          <w:noProof/>
+        </w:rPr>
+      </w:pPr>
+    </w:p>
+    <w:p>
+      <w:pPr>
+        <w:jc w:val="center"/>
+        <w:rPr>
+          <w:noProof/>
+        </w:rPr>
+      </w:pPr>
+    </w:p>
+    <w:p>
+      <w:pPr>
+        <w:jc w:val="center"/>
+        <w:rPr>
+          <w:noProof/>
+        </w:rPr>
+      </w:pPr>
+    </w:p>
+    <w:p>
+      <w:pPr>
+        <w:jc w:val="center"/>
+        <w:rPr>
+          <w:noProof/>
+        </w:rPr>
+      </w:pPr>
+    </w:p>
+    <w:p>
+      <w:pPr>
+        <w:jc w:val="center"/>
+        <w:rPr>
+          <w:noProof/>
+        </w:rPr>
+      </w:pPr>
+    </w:p>
+    <w:p>
+      <w:pPr>
+        <w:jc w:val="center"/>
+        <w:rPr>
+          <w:noProof/>
+        </w:rPr>
+      </w:pPr>
+    </w:p>
+    <w:p>
+      <w:pPr>
+        <w:jc w:val="center"/>
+      </w:pPr>
+    </w:p>
+    <w:p>
+      <w:pPr>
+        <w:jc w:val="center"/>
+        <w:rPr>
+          <w:u w:val="single"/>
+        </w:rPr>
+      </w:pPr>
+      <w:r>
+        <w:rPr>
+          <w:noProof/>
+        </w:rPr>
+        <w:drawing>
+          <wp:anchor distT="0" distB="0" distL="114300" distR="114300" simplePos="0" relativeHeight="251682816" behindDoc="0" locked="0" layoutInCell="1" allowOverlap="1" wp14:anchorId="3D8CC8D9" wp14:editId="02B46E17">
+            <wp:simplePos x="0" y="0"/>
+            <wp:positionH relativeFrom="margin">
+              <wp:align>center</wp:align>
+            </wp:positionH>
+            <wp:positionV relativeFrom="paragraph">
+              <wp:posOffset>75063</wp:posOffset>
+            </wp:positionV>
+            <wp:extent cx="4954772" cy="2935850"/>
+            <wp:effectExtent l="0" t="0" r="0" b="0"/>
+            <wp:wrapNone/>
+            <wp:docPr id="16" name="Imagen 16"/>
+            <wp:cNvGraphicFramePr>
+              <a:graphicFrameLocks xmlns:a="http://schemas.openxmlformats.org/drawingml/2006/main" noChangeAspect="1"/>
+            </wp:cNvGraphicFramePr>
+            <a:graphic xmlns:a="http://schemas.openxmlformats.org/drawingml/2006/main">
+              <a:graphicData uri="http://schemas.openxmlformats.org/drawingml/2006/picture">
+                <pic:pic xmlns:pic="http://schemas.openxmlformats.org/drawingml/2006/picture">
+                  <pic:nvPicPr>
+                    <pic:cNvPr id="1" name=""/>
+                    <pic:cNvPicPr/>
+                  </pic:nvPicPr>
+                  <pic:blipFill>
+                    <a:blip r:embed="rId20">
+                      <a:extLst>
+                        <a:ext uri="{28A0092B-C50C-407E-A947-70E740481C1C}">
+                          <a14:useLocalDpi xmlns:a14="http://schemas.microsoft.com/office/drawing/2010/main" val="0"/>
+                        </a:ext>
+                      </a:extLst>
+                    </a:blip>
+                    <a:stretch>
+                      <a:fillRect/>
+                    </a:stretch>
+                  </pic:blipFill>
+                  <pic:spPr>
+                    <a:xfrm>
+                      <a:off x="0" y="0"/>
+                      <a:ext cx="4954772" cy="2935850"/>
+                    </a:xfrm>
+                    <a:prstGeom prst="rect">
+                      <a:avLst/>
+                    </a:prstGeom>
+                  </pic:spPr>
+                </pic:pic>
+              </a:graphicData>
+            </a:graphic>
+            <wp14:sizeRelH relativeFrom="margin">
+              <wp14:pctWidth>0</wp14:pctWidth>
+            </wp14:sizeRelH>
+            <wp14:sizeRelV relativeFrom="margin">
+              <wp14:pctHeight>0</wp14:pctHeight>
+            </wp14:sizeRelV>
+          </wp:anchor>
+        </w:drawing>
+      </w:r>
+    </w:p>
+    <w:p>
+      <w:pPr>
+        <w:jc w:val="center"/>
+        <w:rPr>
+          <w:u w:val="single"/>
+        </w:rPr>
+      </w:pPr>
+    </w:p>
+    <w:p>
+      <w:pPr>
+        <w:jc w:val="center"/>
+        <w:rPr>
+          <w:u w:val="single"/>
+        </w:rPr>
+      </w:pPr>
+    </w:p>
+    <w:p>
+      <w:pPr>
+        <w:jc w:val="center"/>
+        <w:rPr>
+          <w:u w:val="single"/>
+        </w:rPr>
+      </w:pPr>
+    </w:p>
+    <w:p>
+      <w:pPr>
+        <w:jc w:val="center"/>
+        <w:rPr>
+          <w:u w:val="single"/>
+        </w:rPr>
+      </w:pPr>
+    </w:p>
+    <w:p>
+      <w:pPr>
+        <w:jc w:val="center"/>
+        <w:rPr>
+          <w:u w:val="single"/>
+        </w:rPr>
+      </w:pPr>
+    </w:p>
+    <w:p>
+      <w:pPr>
+        <w:jc w:val="center"/>
+        <w:rPr>
+          <w:u w:val="single"/>
+        </w:rPr>
+      </w:pPr>
+    </w:p>
+    <w:p>
+      <w:pPr>
+        <w:jc w:val="center"/>
+        <w:rPr>
+          <w:u w:val="single"/>
+        </w:rPr>
+      </w:pPr>
+    </w:p>
+    <w:p>
+      <w:pPr>
+        <w:jc w:val="center"/>
+        <w:rPr>
+          <w:u w:val="single"/>
+        </w:rPr>
+      </w:pPr>
+    </w:p>
+    <w:p>
+      <w:pPr>
+        <w:jc w:val="center"/>
+        <w:rPr>
+          <w:u w:val="single"/>
+        </w:rPr>
+      </w:pPr>
+    </w:p>
+    <w:p>
+      <w:pPr>
+        <w:jc w:val="center"/>
+        <w:rPr>
+          <w:u w:val="single"/>
+        </w:rPr>
+      </w:pPr>
+    </w:p>
+    <w:p>
+      <w:pPr>
+        <w:jc w:val="center"/>
+        <w:rPr>
+          <w:u w:val="single"/>
+        </w:rPr>
+      </w:pPr>
+    </w:p>
+    <w:p>
+      <w:pPr>
+        <w:jc w:val="center"/>
+        <w:rPr>
+          <w:u w:val="single"/>
+        </w:rPr>
+      </w:pPr>
+      <w:r>
+        <w:rPr>
+          <w:u w:val="single"/>
+        </w:rPr>
+        <w:lastRenderedPageBreak/>
+        <w:t xml:space="preserve">Inyección de dependencia y fabricas para desacoplar de </w:t>
+      </w:r>
+      <w:r>
+        <w:rPr>
+          <w:u w:val="single"/>
+        </w:rPr>
+        <w:t>datos</w:t>
+      </w:r>
+      <w:r>
+        <w:rPr>
+          <w:u w:val="single"/>
+        </w:rPr>
+        <w:t xml:space="preserve"> y WebAPI</w:t>
+      </w:r>
+    </w:p>
+    <w:p>
+      <w:r>
+        <w:rPr>
+          <w:noProof/>
+        </w:rPr>
+        <w:drawing>
+          <wp:anchor distT="0" distB="0" distL="114300" distR="114300" simplePos="0" relativeHeight="251676672" behindDoc="0" locked="0" layoutInCell="1" allowOverlap="1" wp14:anchorId="4304F8B7" wp14:editId="7662F247">
+            <wp:simplePos x="0" y="0"/>
+            <wp:positionH relativeFrom="margin">
+              <wp:align>center</wp:align>
+            </wp:positionH>
+            <wp:positionV relativeFrom="paragraph">
+              <wp:posOffset>52174</wp:posOffset>
+            </wp:positionV>
+            <wp:extent cx="3799061" cy="3010712"/>
+            <wp:effectExtent l="0" t="0" r="0" b="0"/>
+            <wp:wrapThrough wrapText="bothSides">
+              <wp:wrapPolygon edited="0">
+                <wp:start x="0" y="0"/>
+                <wp:lineTo x="0" y="21459"/>
+                <wp:lineTo x="21448" y="21459"/>
+                <wp:lineTo x="21448" y="0"/>
+                <wp:lineTo x="0" y="0"/>
+              </wp:wrapPolygon>
+            </wp:wrapThrough>
+            <wp:docPr id="13" name="Imagen 13" descr="Diagrama&#10;&#10;Descripción generada automáticamente"/>
+            <wp:cNvGraphicFramePr>
+              <a:graphicFrameLocks xmlns:a="http://schemas.openxmlformats.org/drawingml/2006/main" noChangeAspect="1"/>
+            </wp:cNvGraphicFramePr>
+            <a:graphic xmlns:a="http://schemas.openxmlformats.org/drawingml/2006/main">
+              <a:graphicData uri="http://schemas.openxmlformats.org/drawingml/2006/picture">
+                <pic:pic xmlns:pic="http://schemas.openxmlformats.org/drawingml/2006/picture">
+                  <pic:nvPicPr>
+                    <pic:cNvPr id="13" name="Imagen 13" descr="Diagrama&#10;&#10;Descripción generada automáticamente"/>
+                    <pic:cNvPicPr/>
+                  </pic:nvPicPr>
+                  <pic:blipFill>
+                    <a:blip r:embed="rId21">
+                      <a:extLst>
+                        <a:ext uri="{28A0092B-C50C-407E-A947-70E740481C1C}">
+                          <a14:useLocalDpi xmlns:a14="http://schemas.microsoft.com/office/drawing/2010/main" val="0"/>
+                        </a:ext>
+                      </a:extLst>
+                    </a:blip>
+                    <a:stretch>
+                      <a:fillRect/>
+                    </a:stretch>
+                  </pic:blipFill>
+                  <pic:spPr>
+                    <a:xfrm>
+                      <a:off x="0" y="0"/>
+                      <a:ext cx="3799061" cy="3010712"/>
+                    </a:xfrm>
+                    <a:prstGeom prst="rect">
+                      <a:avLst/>
+                    </a:prstGeom>
+                  </pic:spPr>
+                </pic:pic>
+              </a:graphicData>
+            </a:graphic>
+          </wp:anchor>
+        </w:drawing>
+      </w:r>
+    </w:p>
+    <w:p/>
+    <w:p/>
+    <w:p/>
+    <w:p/>
+    <w:p/>
+    <w:p/>
+    <w:p/>
+    <w:p/>
+    <w:p/>
+    <w:p/>
+    <w:p/>
+    <w:p>
+      <w:r>
+        <w:rPr>
+          <w:noProof/>
+        </w:rPr>
+        <w:drawing>
+          <wp:inline distT="0" distB="0" distL="0" distR="0" wp14:anchorId="7BABC352" wp14:editId="7CC9225E">
+            <wp:extent cx="5731510" cy="4669155"/>
+            <wp:effectExtent l="0" t="0" r="2540" b="0"/>
+            <wp:docPr id="17" name="Imagen 17"/>
+            <wp:cNvGraphicFramePr>
+              <a:graphicFrameLocks xmlns:a="http://schemas.openxmlformats.org/drawingml/2006/main" noChangeAspect="1"/>
+            </wp:cNvGraphicFramePr>
+            <a:graphic xmlns:a="http://schemas.openxmlformats.org/drawingml/2006/main">
+              <a:graphicData uri="http://schemas.openxmlformats.org/drawingml/2006/picture">
+                <pic:pic xmlns:pic="http://schemas.openxmlformats.org/drawingml/2006/picture">
+                  <pic:nvPicPr>
+                    <pic:cNvPr id="1" name=""/>
+                    <pic:cNvPicPr/>
+                  </pic:nvPicPr>
+                  <pic:blipFill>
+                    <a:blip r:embed="rId22"/>
+                    <a:stretch>
+                      <a:fillRect/>
+                    </a:stretch>
+                  </pic:blipFill>
+                  <pic:spPr>
+                    <a:xfrm>
+                      <a:off x="0" y="0"/>
+                      <a:ext cx="5731510" cy="4669155"/>
+                    </a:xfrm>
+                    <a:prstGeom prst="rect">
+                      <a:avLst/>
+                    </a:prstGeom>
+                  </pic:spPr>
+                </pic:pic>
+              </a:graphicData>
+            </a:graphic>
+          </wp:inline>
+        </w:drawing>
+      </w:r>
+    </w:p>
+    <w:p/>
+    <w:p>
+      <w:pPr>
+        <w:jc w:val="center"/>
+      </w:pPr>
+      <w:r>
+        <w:lastRenderedPageBreak/>
+        <w:t>Se utilizó SINGLETON para la creación de los repositorios:</w:t>
+      </w:r>
+    </w:p>
+    <w:p>
+      <w:pPr>
+        <w:pStyle w:val="Prrafodelista"/>
+        <w:numPr>
+          <w:ilvl w:val="0"/>
+          <w:numId w:val="23"/>
+        </w:numPr>
+      </w:pPr>
+      <w:r>
+        <w:t>RepositorioUsuario</w:t>
+      </w:r>
+    </w:p>
+    <w:p>
+      <w:pPr>
+        <w:pStyle w:val="Prrafodelista"/>
+        <w:numPr>
+          <w:ilvl w:val="0"/>
+          <w:numId w:val="23"/>
+        </w:numPr>
+      </w:pPr>
+      <w:r>
+        <w:t>RepositorioProyecto</w:t>
+      </w:r>
+    </w:p>
+    <w:p>
+      <w:pPr>
+        <w:pStyle w:val="Prrafodelista"/>
+        <w:numPr>
+          <w:ilvl w:val="0"/>
+          <w:numId w:val="23"/>
+        </w:numPr>
+      </w:pPr>
+      <w:r>
+        <w:t>RepositorioIncidentes</w:t>
+      </w:r>
+    </w:p>
+    <w:p>
+      <w:r>
+        <w:rPr>
+          <w:noProof/>
+        </w:rPr>
+        <w:drawing>
+          <wp:anchor distT="0" distB="0" distL="114300" distR="114300" simplePos="0" relativeHeight="251678720" behindDoc="0" locked="0" layoutInCell="1" allowOverlap="1" wp14:anchorId="5FF23CA9" wp14:editId="1CC199E1">
+            <wp:simplePos x="0" y="0"/>
+            <wp:positionH relativeFrom="margin">
+              <wp:posOffset>254635</wp:posOffset>
+            </wp:positionH>
+            <wp:positionV relativeFrom="paragraph">
+              <wp:posOffset>178878</wp:posOffset>
+            </wp:positionV>
+            <wp:extent cx="5454502" cy="3743096"/>
+            <wp:effectExtent l="0" t="0" r="0" b="0"/>
+            <wp:wrapNone/>
+            <wp:docPr id="14" name="Imagen 14"/>
+            <wp:cNvGraphicFramePr>
+              <a:graphicFrameLocks xmlns:a="http://schemas.openxmlformats.org/drawingml/2006/main" noChangeAspect="1"/>
+            </wp:cNvGraphicFramePr>
+            <a:graphic xmlns:a="http://schemas.openxmlformats.org/drawingml/2006/main">
+              <a:graphicData uri="http://schemas.openxmlformats.org/drawingml/2006/picture">
+                <pic:pic xmlns:pic="http://schemas.openxmlformats.org/drawingml/2006/picture">
+                  <pic:nvPicPr>
+                    <pic:cNvPr id="1" name=""/>
+                    <pic:cNvPicPr/>
+                  </pic:nvPicPr>
+                  <pic:blipFill>
+                    <a:blip r:embed="rId23">
+                      <a:extLst>
+                        <a:ext uri="{28A0092B-C50C-407E-A947-70E740481C1C}">
+                          <a14:useLocalDpi xmlns:a14="http://schemas.microsoft.com/office/drawing/2010/main" val="0"/>
+                        </a:ext>
+                      </a:extLst>
+                    </a:blip>
+                    <a:stretch>
+                      <a:fillRect/>
+                    </a:stretch>
+                  </pic:blipFill>
+                  <pic:spPr>
+                    <a:xfrm>
+                      <a:off x="0" y="0"/>
+                      <a:ext cx="5454502" cy="3743096"/>
+                    </a:xfrm>
+                    <a:prstGeom prst="rect">
+                      <a:avLst/>
+                    </a:prstGeom>
+                  </pic:spPr>
+                </pic:pic>
+              </a:graphicData>
+            </a:graphic>
+            <wp14:sizeRelH relativeFrom="margin">
+              <wp14:pctWidth>0</wp14:pctWidth>
+            </wp14:sizeRelH>
+            <wp14:sizeRelV relativeFrom="margin">
+              <wp14:pctHeight>0</wp14:pctHeight>
+            </wp14:sizeRelV>
+          </wp:anchor>
+        </w:drawing>
+      </w:r>
+    </w:p>
+    <w:p/>
+    <w:p/>
+    <w:p/>
+    <w:p/>
+    <w:p/>
+    <w:p/>
+    <w:p/>
+    <w:p/>
+    <w:p/>
+    <w:p/>
+    <w:p/>
+    <w:p/>
+    <w:p/>
+    <w:p/>
+    <w:p>
+      <w:r>
+        <w:t xml:space="preserve">Se utilizó Herencia en conjunto con la implementación de </w:t>
+      </w:r>
+      <w:proofErr w:type="spellStart"/>
+      <w:r>
+        <w:t>Generics</w:t>
+      </w:r>
+      <w:proofErr w:type="spellEnd"/>
+      <w:r>
+        <w:t xml:space="preserve"> &lt;T&gt; con el objetivo de reutilizar código:</w:t>
+      </w:r>
+    </w:p>
+    <w:p>
+      <w:r>
+        <w:rPr>
+          <w:noProof/>
+        </w:rPr>
+        <w:drawing>
+          <wp:anchor distT="0" distB="0" distL="114300" distR="114300" simplePos="0" relativeHeight="251680768" behindDoc="0" locked="0" layoutInCell="1" allowOverlap="1" wp14:anchorId="19731F07" wp14:editId="2CB91CA6">
+            <wp:simplePos x="0" y="0"/>
+            <wp:positionH relativeFrom="column">
+              <wp:posOffset>-137972</wp:posOffset>
+            </wp:positionH>
+            <wp:positionV relativeFrom="paragraph">
+              <wp:posOffset>19906</wp:posOffset>
+            </wp:positionV>
+            <wp:extent cx="5731510" cy="2835275"/>
+            <wp:effectExtent l="0" t="0" r="2540" b="3175"/>
+            <wp:wrapNone/>
+            <wp:docPr id="15" name="Imagen 15"/>
+            <wp:cNvGraphicFramePr>
+              <a:graphicFrameLocks xmlns:a="http://schemas.openxmlformats.org/drawingml/2006/main" noChangeAspect="1"/>
+            </wp:cNvGraphicFramePr>
+            <a:graphic xmlns:a="http://schemas.openxmlformats.org/drawingml/2006/main">
+              <a:graphicData uri="http://schemas.openxmlformats.org/drawingml/2006/picture">
+                <pic:pic xmlns:pic="http://schemas.openxmlformats.org/drawingml/2006/picture">
+                  <pic:nvPicPr>
+                    <pic:cNvPr id="1" name=""/>
+                    <pic:cNvPicPr/>
+                  </pic:nvPicPr>
+                  <pic:blipFill>
+                    <a:blip r:embed="rId24">
+                      <a:extLst>
+                        <a:ext uri="{28A0092B-C50C-407E-A947-70E740481C1C}">
+                          <a14:useLocalDpi xmlns:a14="http://schemas.microsoft.com/office/drawing/2010/main" val="0"/>
+                        </a:ext>
+                      </a:extLst>
+                    </a:blip>
+                    <a:stretch>
+                      <a:fillRect/>
+                    </a:stretch>
+                  </pic:blipFill>
+                  <pic:spPr>
+                    <a:xfrm>
+                      <a:off x="0" y="0"/>
+                      <a:ext cx="5731510" cy="2835275"/>
+                    </a:xfrm>
+                    <a:prstGeom prst="rect">
+                      <a:avLst/>
+                    </a:prstGeom>
+                  </pic:spPr>
+                </pic:pic>
+              </a:graphicData>
+            </a:graphic>
+          </wp:anchor>
+        </w:drawing>
+      </w:r>
+    </w:p>
+    <w:p>
+      <w:pPr>
+        <w:rPr>
+          <w:noProof/>
+        </w:rPr>
+      </w:pPr>
+    </w:p>
+    <w:p>
+      <w:pPr>
+        <w:rPr>
+          <w:noProof/>
+        </w:rPr>
+      </w:pPr>
+    </w:p>
+    <w:p>
+      <w:pPr>
+        <w:rPr>
+          <w:noProof/>
+        </w:rPr>
+      </w:pPr>
+    </w:p>
+    <w:p>
+      <w:pPr>
+        <w:rPr>
+          <w:noProof/>
+        </w:rPr>
+      </w:pPr>
+    </w:p>
+    <w:p>
+      <w:pPr>
+        <w:rPr>
+          <w:noProof/>
+        </w:rPr>
+      </w:pPr>
+    </w:p>
+    <w:p/>
+    <w:p/>
+    <w:p/>
+    <w:p/>
     <w:p>
       <w:pPr>
         <w:pStyle w:val="Ttulo3"/>
@@ -3538,8 +4263,9 @@
           <w:numId w:val="14"/>
         </w:numPr>
       </w:pPr>
-      <w:bookmarkStart w:id="13" w:name="_Toc84457107"/>
-      <w:r>
+      <w:bookmarkStart w:id="13" w:name="_Toc84516170"/>
+      <w:r>
+        <w:lastRenderedPageBreak/>
         <w:t>Descripción del mecanismo de acceso a datos utilizado</w:t>
       </w:r>
       <w:bookmarkEnd w:id="13"/>
@@ -3567,6 +4293,11 @@
       <w:r>
         <w:t xml:space="preserve"> FIRST, de esta manera definimos las clases mediante código y luego EF se encargó de generar la base de datos y todo lo necesario para mapear nuestros objetos a las tablas creadas.</w:t>
       </w:r>
+    </w:p>
+    <w:p>
+      <w:pPr>
+        <w:jc w:val="both"/>
+      </w:pPr>
     </w:p>
     <w:p>
       <w:pPr>
@@ -3576,7 +4307,7 @@
           <w:numId w:val="14"/>
         </w:numPr>
       </w:pPr>
-      <w:bookmarkStart w:id="14" w:name="_Toc84457108"/>
+      <w:bookmarkStart w:id="14" w:name="_Toc84516171"/>
       <w:r>
         <w:t>Descripción del manejo de excepciones</w:t>
       </w:r>
@@ -3592,6 +4323,11 @@
       <w:r>
         <w:t xml:space="preserve"> En el paquete de lógica como vimos en el diagrama en el punto 1.3.2 capturamos las diversas excepciones que se pueden generar durante la ejecución del programa, y luego lanzamos las mismas al paquete de la API donde son controladas y mostradas de manera clara para que el usuario comprenda que ocurrió con la información necesaria.</w:t>
       </w:r>
+    </w:p>
+    <w:p>
+      <w:pPr>
+        <w:jc w:val="both"/>
+      </w:pPr>
     </w:p>
     <w:p>
       <w:pPr>
@@ -3601,7 +4337,7 @@
           <w:numId w:val="14"/>
         </w:numPr>
       </w:pPr>
-      <w:bookmarkStart w:id="15" w:name="_Toc84457109"/>
+      <w:bookmarkStart w:id="15" w:name="_Toc84516172"/>
       <w:r>
         <w:t>Decisiones de diseño propias</w:t>
       </w:r>
@@ -3636,7 +4372,25 @@
         <w:t>Usuario</w:t>
       </w:r>
       <w:r>
-        <w:t>,  y  cada uno de los roles existentes (administrador, desarrollador, tester) se guarda en el atributo Rol. Al principio del proyecto lo habíamos separados en clases que heredaban de Usuario, pero a medida que fuimos avanzando nos dimos cuenta de que las distintas clases concretas no tenían atributos distintos específicos a cada clase, sino que según el rol podían acceder a distintas funcionalidades por lo que no justificaba hacer la herencia.</w:t>
+        <w:t xml:space="preserve">,  y  cada uno de los roles existentes (administrador, desarrollador, tester) se guarda en el atributo Rol. Al principio del proyecto lo habíamos separados en clases que heredaban de Usuario, pero a medida que fuimos avanzando nos dimos cuenta de que las distintas clases concretas no tenían atributos </w:t>
+      </w:r>
+      <w:r>
+        <w:t>tan</w:t>
+      </w:r>
+      <w:r>
+        <w:t xml:space="preserve"> específicos a cada clase, sino que</w:t>
+      </w:r>
+      <w:r>
+        <w:t xml:space="preserve"> la diferencia es</w:t>
+      </w:r>
+      <w:r>
+        <w:t xml:space="preserve"> según el rol </w:t>
+      </w:r>
+      <w:r>
+        <w:t>a que funcionalidades pueden</w:t>
+      </w:r>
+      <w:r>
+        <w:t xml:space="preserve"> acceder por lo que no justificaba hacer la herencia.</w:t>
       </w:r>
     </w:p>
     <w:p>
@@ -3691,13 +4445,6 @@
       <w:proofErr w:type="spellEnd"/>
       <w:r>
         <w:t xml:space="preserve">, los que ya se encuentren asociados al proyecto van a estar en la vista del usuario ya seleccionados. </w:t>
-      </w:r>
-      <w:r>
-        <w:rPr>
-          <w:b/>
-          <w:bCs/>
-        </w:rPr>
-        <w:t>//NO SERIA NECESARIO ELIMINAR // BUGS ASOCIADOS?</w:t>
       </w:r>
     </w:p>
     <w:p>
@@ -3734,6 +4481,9 @@
         <w:t>Validaciones</w:t>
       </w:r>
       <w:r>
+        <w:t xml:space="preserve"> con métodos estáticos</w:t>
+      </w:r>
+      <w:r>
         <w:t>, que sirve para validar atributos de diferentes clases con las siguientes validaciones:</w:t>
       </w:r>
     </w:p>
@@ -3748,12 +4498,16 @@
         <w:pStyle w:val="Prrafodelista"/>
         <w:numPr>
           <w:ilvl w:val="0"/>
-          <w:numId w:val="20"/>
+          <w:numId w:val="25"/>
         </w:numPr>
+        <w:ind w:hanging="11"/>
         <w:jc w:val="both"/>
       </w:pPr>
       <w:r>
         <w:t>Validar largos de textos</w:t>
+      </w:r>
+      <w:r>
+        <w:t>.</w:t>
       </w:r>
     </w:p>
     <w:p>
@@ -3761,8 +4515,9 @@
         <w:pStyle w:val="Prrafodelista"/>
         <w:numPr>
           <w:ilvl w:val="0"/>
-          <w:numId w:val="20"/>
+          <w:numId w:val="25"/>
         </w:numPr>
+        <w:ind w:hanging="11"/>
         <w:jc w:val="both"/>
       </w:pPr>
       <w:r>
@@ -3773,26 +4528,41 @@
         <w:t>passwords</w:t>
       </w:r>
       <w:proofErr w:type="spellEnd"/>
+      <w:r>
+        <w:t>.</w:t>
+      </w:r>
     </w:p>
     <w:p>
       <w:pPr>
         <w:pStyle w:val="Prrafodelista"/>
         <w:numPr>
           <w:ilvl w:val="0"/>
-          <w:numId w:val="20"/>
+          <w:numId w:val="25"/>
         </w:numPr>
+        <w:ind w:hanging="11"/>
         <w:jc w:val="both"/>
       </w:pPr>
       <w:r>
         <w:t>Validar emails</w:t>
       </w:r>
+      <w:r>
+        <w:t>.</w:t>
+      </w:r>
     </w:p>
     <w:p>
       <w:pPr>
         <w:pStyle w:val="Prrafodelista"/>
-        <w:ind w:left="1080"/>
         <w:jc w:val="both"/>
       </w:pPr>
+    </w:p>
+    <w:p>
+      <w:pPr>
+        <w:pStyle w:val="Prrafodelista"/>
+        <w:jc w:val="both"/>
+      </w:pPr>
+      <w:r>
+        <w:t>Si bien se tiene en cuenta que no es la mejor opción tener una clase estática, se provee eliminar en la futura entrega.</w:t>
+      </w:r>
     </w:p>
     <w:p>
       <w:pPr>
@@ -3804,7 +4574,14 @@
         <w:jc w:val="both"/>
       </w:pPr>
       <w:r>
-        <w:t>No se puede agregar a un proyecto un tester o desarrollador que previamente no haya sido dado de alta en la BD.</w:t>
+        <w:t>Cuando un desarrollador cambia el estado de un incidente a resuelto, automáticamente se la asigna a dicho desarrollador el atributo Desarrollador Id</w:t>
+      </w:r>
+      <w:r>
+        <w:rPr>
+          <w:b/>
+          <w:bCs/>
+        </w:rPr>
+        <w:t xml:space="preserve">. </w:t>
       </w:r>
     </w:p>
     <w:p>
@@ -3817,105 +4594,17 @@
         <w:jc w:val="both"/>
       </w:pPr>
       <w:r>
-        <w:t>Cuando un desarrollador cambia el estado de un incidente a resuelto, automáticamente se la asigna a dicho desarrollador el atributo Desarrollador Id</w:t>
-      </w:r>
-      <w:r>
-        <w:rPr>
-          <w:b/>
-          <w:bCs/>
-        </w:rPr>
-        <w:t xml:space="preserve">. </w:t>
-      </w:r>
-    </w:p>
-    <w:p>
-      <w:pPr>
-        <w:pStyle w:val="Prrafodelista"/>
-        <w:numPr>
-          <w:ilvl w:val="0"/>
-          <w:numId w:val="15"/>
-        </w:numPr>
-        <w:jc w:val="both"/>
-      </w:pPr>
-      <w:r>
-        <w:t xml:space="preserve">Para utilizar la funcionalidad de exportar incidentes como no se aclaró que rol tiene permitido usar este recurso, se </w:t>
-      </w:r>
-      <w:proofErr w:type="spellStart"/>
-      <w:r>
-        <w:t>dejo</w:t>
-      </w:r>
-      <w:proofErr w:type="spellEnd"/>
-      <w:r>
-        <w:t xml:space="preserve"> sin verificar el control por rol.</w:t>
-      </w:r>
-    </w:p>
-    <w:p>
-      <w:pPr>
-        <w:pStyle w:val="Prrafodelista"/>
-        <w:numPr>
-          <w:ilvl w:val="0"/>
-          <w:numId w:val="15"/>
-        </w:numPr>
-        <w:jc w:val="both"/>
-      </w:pPr>
-      <w:r>
-        <w:lastRenderedPageBreak/>
-        <w:t>Un usuario puede tener solo un rol.</w:t>
-      </w:r>
-    </w:p>
-    <w:p>
-      <w:pPr>
-        <w:jc w:val="both"/>
-      </w:pPr>
-    </w:p>
-    <w:p>
-      <w:pPr>
-        <w:jc w:val="both"/>
-      </w:pPr>
-    </w:p>
-    <w:p>
-      <w:pPr>
-        <w:jc w:val="both"/>
-      </w:pPr>
-    </w:p>
-    <w:p>
-      <w:pPr>
-        <w:jc w:val="both"/>
-      </w:pPr>
-    </w:p>
-    <w:p>
-      <w:pPr>
-        <w:jc w:val="both"/>
-      </w:pPr>
-    </w:p>
-    <w:p>
-      <w:pPr>
-        <w:jc w:val="both"/>
-      </w:pPr>
-    </w:p>
-    <w:p>
-      <w:pPr>
-        <w:jc w:val="both"/>
-      </w:pPr>
-    </w:p>
-    <w:p>
-      <w:pPr>
-        <w:jc w:val="both"/>
-      </w:pPr>
-    </w:p>
-    <w:p>
-      <w:pPr>
-        <w:jc w:val="both"/>
-      </w:pPr>
-    </w:p>
-    <w:p>
-      <w:pPr>
-        <w:jc w:val="both"/>
-      </w:pPr>
-    </w:p>
-    <w:p>
-      <w:pPr>
-        <w:jc w:val="both"/>
-      </w:pPr>
+        <w:t xml:space="preserve">Para utilizar la funcionalidad de </w:t>
+      </w:r>
+      <w:r>
+        <w:t>importar</w:t>
+      </w:r>
+      <w:r>
+        <w:t xml:space="preserve"> incidentes como no se aclaró que rol tiene permitido usar este recurso</w:t>
+      </w:r>
+      <w:r>
+        <w:t xml:space="preserve"> se decide que puede ser público para el caso que lo quiera importar una empresa.</w:t>
+      </w:r>
     </w:p>
     <w:p>
       <w:pPr>
@@ -3931,8 +4620,9 @@
         </w:numPr>
         <w:ind w:left="744"/>
       </w:pPr>
-      <w:bookmarkStart w:id="16" w:name="_Toc84457110"/>
-      <w:r>
+      <w:bookmarkStart w:id="16" w:name="_Toc84516173"/>
+      <w:r>
+        <w:lastRenderedPageBreak/>
         <w:t>Diagrama de componentes</w:t>
       </w:r>
       <w:bookmarkEnd w:id="16"/>
@@ -3976,7 +4666,7 @@
                     <pic:cNvPicPr/>
                   </pic:nvPicPr>
                   <pic:blipFill>
-                    <a:blip r:embed="rId17" cstate="print">
+                    <a:blip r:embed="rId25" cstate="print">
                       <a:extLst>
                         <a:ext uri="{28A0092B-C50C-407E-A947-70E740481C1C}">
                           <a14:useLocalDpi xmlns:a14="http://schemas.microsoft.com/office/drawing/2010/main" val="0"/>
@@ -4104,8 +4794,8 @@
     <w:p/>
     <w:p/>
     <w:sectPr>
-      <w:headerReference w:type="default" r:id="rId18"/>
-      <w:footerReference w:type="default" r:id="rId19"/>
+      <w:headerReference w:type="default" r:id="rId26"/>
+      <w:footerReference w:type="default" r:id="rId27"/>
       <w:pgSz w:w="11906" w:h="16838"/>
       <w:pgMar w:top="1440" w:right="1440" w:bottom="1440" w:left="1440" w:header="720" w:footer="720" w:gutter="0"/>
       <w:cols w:space="720"/>
@@ -4227,6 +4917,119 @@
 <file path=word/numbering.xml><?xml version="1.0" encoding="utf-8"?>
 <w:numbering xmlns:wpc="http://schemas.microsoft.com/office/word/2010/wordprocessingCanvas" xmlns:cx="http://schemas.microsoft.com/office/drawing/2014/chartex" xmlns:cx1="http://schemas.microsoft.com/office/drawing/2015/9/8/chartex" xmlns:cx2="http://schemas.microsoft.com/office/drawing/2015/10/21/chartex" xmlns:cx3="http://schemas.microsoft.com/office/drawing/2016/5/9/chartex" xmlns:cx4="http://schemas.microsoft.com/office/drawing/2016/5/10/chartex" xmlns:cx5="http://schemas.microsoft.com/office/drawing/2016/5/11/chartex" xmlns:cx6="http://schemas.microsoft.com/office/drawing/2016/5/12/chartex" xmlns:cx7="http://schemas.microsoft.com/office/drawing/2016/5/13/chartex" xmlns:cx8="http://schemas.microsoft.com/office/drawing/2016/5/14/chartex" xmlns:mc="http://schemas.openxmlformats.org/markup-compatibility/2006" xmlns:aink="http://schemas.microsoft.com/office/drawing/2016/ink" xmlns:am3d="http://schemas.microsoft.com/office/drawing/2017/model3d" xmlns:o="urn:schemas-microsoft-com:office:office" xmlns:r="http://schemas.openxmlformats.org/officeDocument/2006/relationships" xmlns:m="http://schemas.openxmlformats.org/officeDocument/2006/math" xmlns:v="urn:schemas-microsoft-com:vml" xmlns:wp14="http://schemas.microsoft.com/office/word/2010/wordprocessingDrawing" xmlns:wp="http://schemas.openxmlformats.org/drawingml/2006/wordprocessingDrawing" xmlns:w10="urn:schemas-microsoft-com:office:word" xmlns:w="http://schemas.openxmlformats.org/wordprocessingml/2006/main" xmlns:w14="http://schemas.microsoft.com/office/word/2010/wordml" xmlns:w15="http://schemas.microsoft.com/office/word/2012/wordml" xmlns:w16cex="http://schemas.microsoft.com/office/word/2018/wordml/cex" xmlns:w16cid="http://schemas.microsoft.com/office/word/2016/wordml/cid" xmlns:w16="http://schemas.microsoft.com/office/word/2018/wordml" xmlns:w16sdtdh="http://schemas.microsoft.com/office/word/2020/wordml/sdtdatahash" xmlns:w16se="http://schemas.microsoft.com/office/word/2015/wordml/symex" xmlns:wpg="http://schemas.microsoft.com/office/word/2010/wordprocessingGroup" xmlns:wpi="http://schemas.microsoft.com/office/word/2010/wordprocessingInk" xmlns:wne="http://schemas.microsoft.com/office/word/2006/wordml" xmlns:wps="http://schemas.microsoft.com/office/word/2010/wordprocessingShape" mc:Ignorable="w14 w15 w16se w16cid w16 w16cex w16sdtdh wp14">
   <w:abstractNum w:abstractNumId="0" w15:restartNumberingAfterBreak="0">
+    <w:nsid w:val="0359106E"/>
+    <w:multiLevelType w:val="hybridMultilevel"/>
+    <w:tmpl w:val="F7B6BD70"/>
+    <w:lvl w:ilvl="0" w:tplc="B1409400">
+      <w:start w:val="4"/>
+      <w:numFmt w:val="bullet"/>
+      <w:lvlText w:val=""/>
+      <w:lvlJc w:val="left"/>
+      <w:pPr>
+        <w:ind w:left="720" w:hanging="360"/>
+      </w:pPr>
+      <w:rPr>
+        <w:rFonts w:ascii="Symbol" w:eastAsiaTheme="minorHAnsi" w:hAnsi="Symbol" w:cstheme="minorBidi" w:hint="default"/>
+      </w:rPr>
+    </w:lvl>
+    <w:lvl w:ilvl="1" w:tplc="380A0003" w:tentative="1">
+      <w:start w:val="1"/>
+      <w:numFmt w:val="bullet"/>
+      <w:lvlText w:val="o"/>
+      <w:lvlJc w:val="left"/>
+      <w:pPr>
+        <w:ind w:left="1440" w:hanging="360"/>
+      </w:pPr>
+      <w:rPr>
+        <w:rFonts w:ascii="Courier New" w:hAnsi="Courier New" w:cs="Courier New" w:hint="default"/>
+      </w:rPr>
+    </w:lvl>
+    <w:lvl w:ilvl="2" w:tplc="380A0005" w:tentative="1">
+      <w:start w:val="1"/>
+      <w:numFmt w:val="bullet"/>
+      <w:lvlText w:val=""/>
+      <w:lvlJc w:val="left"/>
+      <w:pPr>
+        <w:ind w:left="2160" w:hanging="360"/>
+      </w:pPr>
+      <w:rPr>
+        <w:rFonts w:ascii="Wingdings" w:hAnsi="Wingdings" w:hint="default"/>
+      </w:rPr>
+    </w:lvl>
+    <w:lvl w:ilvl="3" w:tplc="380A0001" w:tentative="1">
+      <w:start w:val="1"/>
+      <w:numFmt w:val="bullet"/>
+      <w:lvlText w:val=""/>
+      <w:lvlJc w:val="left"/>
+      <w:pPr>
+        <w:ind w:left="2880" w:hanging="360"/>
+      </w:pPr>
+      <w:rPr>
+        <w:rFonts w:ascii="Symbol" w:hAnsi="Symbol" w:hint="default"/>
+      </w:rPr>
+    </w:lvl>
+    <w:lvl w:ilvl="4" w:tplc="380A0003" w:tentative="1">
+      <w:start w:val="1"/>
+      <w:numFmt w:val="bullet"/>
+      <w:lvlText w:val="o"/>
+      <w:lvlJc w:val="left"/>
+      <w:pPr>
+        <w:ind w:left="3600" w:hanging="360"/>
+      </w:pPr>
+      <w:rPr>
+        <w:rFonts w:ascii="Courier New" w:hAnsi="Courier New" w:cs="Courier New" w:hint="default"/>
+      </w:rPr>
+    </w:lvl>
+    <w:lvl w:ilvl="5" w:tplc="380A0005" w:tentative="1">
+      <w:start w:val="1"/>
+      <w:numFmt w:val="bullet"/>
+      <w:lvlText w:val=""/>
+      <w:lvlJc w:val="left"/>
+      <w:pPr>
+        <w:ind w:left="4320" w:hanging="360"/>
+      </w:pPr>
+      <w:rPr>
+        <w:rFonts w:ascii="Wingdings" w:hAnsi="Wingdings" w:hint="default"/>
+      </w:rPr>
+    </w:lvl>
+    <w:lvl w:ilvl="6" w:tplc="380A0001" w:tentative="1">
+      <w:start w:val="1"/>
+      <w:numFmt w:val="bullet"/>
+      <w:lvlText w:val=""/>
+      <w:lvlJc w:val="left"/>
+      <w:pPr>
+        <w:ind w:left="5040" w:hanging="360"/>
+      </w:pPr>
+      <w:rPr>
+        <w:rFonts w:ascii="Symbol" w:hAnsi="Symbol" w:hint="default"/>
+      </w:rPr>
+    </w:lvl>
+    <w:lvl w:ilvl="7" w:tplc="380A0003" w:tentative="1">
+      <w:start w:val="1"/>
+      <w:numFmt w:val="bullet"/>
+      <w:lvlText w:val="o"/>
+      <w:lvlJc w:val="left"/>
+      <w:pPr>
+        <w:ind w:left="5760" w:hanging="360"/>
+      </w:pPr>
+      <w:rPr>
+        <w:rFonts w:ascii="Courier New" w:hAnsi="Courier New" w:cs="Courier New" w:hint="default"/>
+      </w:rPr>
+    </w:lvl>
+    <w:lvl w:ilvl="8" w:tplc="380A0005" w:tentative="1">
+      <w:start w:val="1"/>
+      <w:numFmt w:val="bullet"/>
+      <w:lvlText w:val=""/>
+      <w:lvlJc w:val="left"/>
+      <w:pPr>
+        <w:ind w:left="6480" w:hanging="360"/>
+      </w:pPr>
+      <w:rPr>
+        <w:rFonts w:ascii="Wingdings" w:hAnsi="Wingdings" w:hint="default"/>
+      </w:rPr>
+    </w:lvl>
+  </w:abstractNum>
+  <w:abstractNum w:abstractNumId="1" w15:restartNumberingAfterBreak="0">
     <w:nsid w:val="0C264604"/>
     <w:multiLevelType w:val="hybridMultilevel"/>
     <w:tmpl w:val="2662FBB6"/>
@@ -4315,7 +5118,7 @@
       </w:pPr>
     </w:lvl>
   </w:abstractNum>
-  <w:abstractNum w:abstractNumId="1" w15:restartNumberingAfterBreak="0">
+  <w:abstractNum w:abstractNumId="2" w15:restartNumberingAfterBreak="0">
     <w:nsid w:val="0E1563B3"/>
     <w:multiLevelType w:val="hybridMultilevel"/>
     <w:tmpl w:val="4F84EA3C"/>
@@ -4428,7 +5231,7 @@
       </w:rPr>
     </w:lvl>
   </w:abstractNum>
-  <w:abstractNum w:abstractNumId="2" w15:restartNumberingAfterBreak="0">
+  <w:abstractNum w:abstractNumId="3" w15:restartNumberingAfterBreak="0">
     <w:nsid w:val="0FE730F6"/>
     <w:multiLevelType w:val="hybridMultilevel"/>
     <w:tmpl w:val="2918CD56"/>
@@ -4541,7 +5344,7 @@
       </w:rPr>
     </w:lvl>
   </w:abstractNum>
-  <w:abstractNum w:abstractNumId="3" w15:restartNumberingAfterBreak="0">
+  <w:abstractNum w:abstractNumId="4" w15:restartNumberingAfterBreak="0">
     <w:nsid w:val="1B4F5616"/>
     <w:multiLevelType w:val="hybridMultilevel"/>
     <w:tmpl w:val="1BBAF43A"/>
@@ -4630,7 +5433,7 @@
       </w:pPr>
     </w:lvl>
   </w:abstractNum>
-  <w:abstractNum w:abstractNumId="4" w15:restartNumberingAfterBreak="0">
+  <w:abstractNum w:abstractNumId="5" w15:restartNumberingAfterBreak="0">
     <w:nsid w:val="215625D1"/>
     <w:multiLevelType w:val="hybridMultilevel"/>
     <w:tmpl w:val="EC40169C"/>
@@ -4743,7 +5546,7 @@
       </w:rPr>
     </w:lvl>
   </w:abstractNum>
-  <w:abstractNum w:abstractNumId="5" w15:restartNumberingAfterBreak="0">
+  <w:abstractNum w:abstractNumId="6" w15:restartNumberingAfterBreak="0">
     <w:nsid w:val="30235F8D"/>
     <w:multiLevelType w:val="hybridMultilevel"/>
     <w:tmpl w:val="FD00A6AC"/>
@@ -4829,7 +5632,7 @@
       </w:pPr>
     </w:lvl>
   </w:abstractNum>
-  <w:abstractNum w:abstractNumId="6" w15:restartNumberingAfterBreak="0">
+  <w:abstractNum w:abstractNumId="7" w15:restartNumberingAfterBreak="0">
     <w:nsid w:val="32A17F1D"/>
     <w:multiLevelType w:val="hybridMultilevel"/>
     <w:tmpl w:val="80B62D7C"/>
@@ -4915,7 +5718,7 @@
       </w:pPr>
     </w:lvl>
   </w:abstractNum>
-  <w:abstractNum w:abstractNumId="7" w15:restartNumberingAfterBreak="0">
+  <w:abstractNum w:abstractNumId="8" w15:restartNumberingAfterBreak="0">
     <w:nsid w:val="352F7AE9"/>
     <w:multiLevelType w:val="hybridMultilevel"/>
     <w:tmpl w:val="0C56870A"/>
@@ -5001,7 +5804,7 @@
       </w:pPr>
     </w:lvl>
   </w:abstractNum>
-  <w:abstractNum w:abstractNumId="8" w15:restartNumberingAfterBreak="0">
+  <w:abstractNum w:abstractNumId="9" w15:restartNumberingAfterBreak="0">
     <w:nsid w:val="35397900"/>
     <w:multiLevelType w:val="hybridMultilevel"/>
     <w:tmpl w:val="9C3C436A"/>
@@ -5114,7 +5917,7 @@
       </w:rPr>
     </w:lvl>
   </w:abstractNum>
-  <w:abstractNum w:abstractNumId="9" w15:restartNumberingAfterBreak="0">
+  <w:abstractNum w:abstractNumId="10" w15:restartNumberingAfterBreak="0">
     <w:nsid w:val="35DF6154"/>
     <w:multiLevelType w:val="hybridMultilevel"/>
     <w:tmpl w:val="EC5C1704"/>
@@ -5203,7 +6006,7 @@
       </w:pPr>
     </w:lvl>
   </w:abstractNum>
-  <w:abstractNum w:abstractNumId="10" w15:restartNumberingAfterBreak="0">
+  <w:abstractNum w:abstractNumId="11" w15:restartNumberingAfterBreak="0">
     <w:nsid w:val="44355D08"/>
     <w:multiLevelType w:val="hybridMultilevel"/>
     <w:tmpl w:val="72B613EA"/>
@@ -5316,7 +6119,7 @@
       </w:rPr>
     </w:lvl>
   </w:abstractNum>
-  <w:abstractNum w:abstractNumId="11" w15:restartNumberingAfterBreak="0">
+  <w:abstractNum w:abstractNumId="12" w15:restartNumberingAfterBreak="0">
     <w:nsid w:val="55351843"/>
     <w:multiLevelType w:val="hybridMultilevel"/>
     <w:tmpl w:val="F9643BCA"/>
@@ -5402,7 +6205,7 @@
       </w:pPr>
     </w:lvl>
   </w:abstractNum>
-  <w:abstractNum w:abstractNumId="12" w15:restartNumberingAfterBreak="0">
+  <w:abstractNum w:abstractNumId="13" w15:restartNumberingAfterBreak="0">
     <w:nsid w:val="585B5A67"/>
     <w:multiLevelType w:val="hybridMultilevel"/>
     <w:tmpl w:val="9DCAE454"/>
@@ -5491,7 +6294,7 @@
       </w:pPr>
     </w:lvl>
   </w:abstractNum>
-  <w:abstractNum w:abstractNumId="13" w15:restartNumberingAfterBreak="0">
+  <w:abstractNum w:abstractNumId="14" w15:restartNumberingAfterBreak="0">
     <w:nsid w:val="606674CB"/>
     <w:multiLevelType w:val="hybridMultilevel"/>
     <w:tmpl w:val="B0A05592"/>
@@ -5580,7 +6383,7 @@
       </w:pPr>
     </w:lvl>
   </w:abstractNum>
-  <w:abstractNum w:abstractNumId="14" w15:restartNumberingAfterBreak="0">
+  <w:abstractNum w:abstractNumId="15" w15:restartNumberingAfterBreak="0">
     <w:nsid w:val="63DA7A07"/>
     <w:multiLevelType w:val="hybridMultilevel"/>
     <w:tmpl w:val="7C9A923A"/>
@@ -5666,7 +6469,7 @@
       </w:pPr>
     </w:lvl>
   </w:abstractNum>
-  <w:abstractNum w:abstractNumId="15" w15:restartNumberingAfterBreak="0">
+  <w:abstractNum w:abstractNumId="16" w15:restartNumberingAfterBreak="0">
     <w:nsid w:val="64E3210F"/>
     <w:multiLevelType w:val="hybridMultilevel"/>
     <w:tmpl w:val="BE4C0F16"/>
@@ -5755,7 +6558,120 @@
       </w:pPr>
     </w:lvl>
   </w:abstractNum>
-  <w:abstractNum w:abstractNumId="16" w15:restartNumberingAfterBreak="0">
+  <w:abstractNum w:abstractNumId="17" w15:restartNumberingAfterBreak="0">
+    <w:nsid w:val="64F56087"/>
+    <w:multiLevelType w:val="hybridMultilevel"/>
+    <w:tmpl w:val="E4CCF0A6"/>
+    <w:lvl w:ilvl="0" w:tplc="380A0001">
+      <w:start w:val="1"/>
+      <w:numFmt w:val="bullet"/>
+      <w:lvlText w:val=""/>
+      <w:lvlJc w:val="left"/>
+      <w:pPr>
+        <w:ind w:left="720" w:hanging="360"/>
+      </w:pPr>
+      <w:rPr>
+        <w:rFonts w:ascii="Symbol" w:hAnsi="Symbol" w:hint="default"/>
+      </w:rPr>
+    </w:lvl>
+    <w:lvl w:ilvl="1" w:tplc="380A0003" w:tentative="1">
+      <w:start w:val="1"/>
+      <w:numFmt w:val="bullet"/>
+      <w:lvlText w:val="o"/>
+      <w:lvlJc w:val="left"/>
+      <w:pPr>
+        <w:ind w:left="1440" w:hanging="360"/>
+      </w:pPr>
+      <w:rPr>
+        <w:rFonts w:ascii="Courier New" w:hAnsi="Courier New" w:cs="Courier New" w:hint="default"/>
+      </w:rPr>
+    </w:lvl>
+    <w:lvl w:ilvl="2" w:tplc="380A0005" w:tentative="1">
+      <w:start w:val="1"/>
+      <w:numFmt w:val="bullet"/>
+      <w:lvlText w:val=""/>
+      <w:lvlJc w:val="left"/>
+      <w:pPr>
+        <w:ind w:left="2160" w:hanging="360"/>
+      </w:pPr>
+      <w:rPr>
+        <w:rFonts w:ascii="Wingdings" w:hAnsi="Wingdings" w:hint="default"/>
+      </w:rPr>
+    </w:lvl>
+    <w:lvl w:ilvl="3" w:tplc="380A0001" w:tentative="1">
+      <w:start w:val="1"/>
+      <w:numFmt w:val="bullet"/>
+      <w:lvlText w:val=""/>
+      <w:lvlJc w:val="left"/>
+      <w:pPr>
+        <w:ind w:left="2880" w:hanging="360"/>
+      </w:pPr>
+      <w:rPr>
+        <w:rFonts w:ascii="Symbol" w:hAnsi="Symbol" w:hint="default"/>
+      </w:rPr>
+    </w:lvl>
+    <w:lvl w:ilvl="4" w:tplc="380A0003" w:tentative="1">
+      <w:start w:val="1"/>
+      <w:numFmt w:val="bullet"/>
+      <w:lvlText w:val="o"/>
+      <w:lvlJc w:val="left"/>
+      <w:pPr>
+        <w:ind w:left="3600" w:hanging="360"/>
+      </w:pPr>
+      <w:rPr>
+        <w:rFonts w:ascii="Courier New" w:hAnsi="Courier New" w:cs="Courier New" w:hint="default"/>
+      </w:rPr>
+    </w:lvl>
+    <w:lvl w:ilvl="5" w:tplc="380A0005" w:tentative="1">
+      <w:start w:val="1"/>
+      <w:numFmt w:val="bullet"/>
+      <w:lvlText w:val=""/>
+      <w:lvlJc w:val="left"/>
+      <w:pPr>
+        <w:ind w:left="4320" w:hanging="360"/>
+      </w:pPr>
+      <w:rPr>
+        <w:rFonts w:ascii="Wingdings" w:hAnsi="Wingdings" w:hint="default"/>
+      </w:rPr>
+    </w:lvl>
+    <w:lvl w:ilvl="6" w:tplc="380A0001" w:tentative="1">
+      <w:start w:val="1"/>
+      <w:numFmt w:val="bullet"/>
+      <w:lvlText w:val=""/>
+      <w:lvlJc w:val="left"/>
+      <w:pPr>
+        <w:ind w:left="5040" w:hanging="360"/>
+      </w:pPr>
+      <w:rPr>
+        <w:rFonts w:ascii="Symbol" w:hAnsi="Symbol" w:hint="default"/>
+      </w:rPr>
+    </w:lvl>
+    <w:lvl w:ilvl="7" w:tplc="380A0003" w:tentative="1">
+      <w:start w:val="1"/>
+      <w:numFmt w:val="bullet"/>
+      <w:lvlText w:val="o"/>
+      <w:lvlJc w:val="left"/>
+      <w:pPr>
+        <w:ind w:left="5760" w:hanging="360"/>
+      </w:pPr>
+      <w:rPr>
+        <w:rFonts w:ascii="Courier New" w:hAnsi="Courier New" w:cs="Courier New" w:hint="default"/>
+      </w:rPr>
+    </w:lvl>
+    <w:lvl w:ilvl="8" w:tplc="380A0005" w:tentative="1">
+      <w:start w:val="1"/>
+      <w:numFmt w:val="bullet"/>
+      <w:lvlText w:val=""/>
+      <w:lvlJc w:val="left"/>
+      <w:pPr>
+        <w:ind w:left="6480" w:hanging="360"/>
+      </w:pPr>
+      <w:rPr>
+        <w:rFonts w:ascii="Wingdings" w:hAnsi="Wingdings" w:hint="default"/>
+      </w:rPr>
+    </w:lvl>
+  </w:abstractNum>
+  <w:abstractNum w:abstractNumId="18" w15:restartNumberingAfterBreak="0">
     <w:nsid w:val="66215DE6"/>
     <w:multiLevelType w:val="hybridMultilevel"/>
     <w:tmpl w:val="160061B8"/>
@@ -5868,7 +6784,7 @@
       </w:rPr>
     </w:lvl>
   </w:abstractNum>
-  <w:abstractNum w:abstractNumId="17" w15:restartNumberingAfterBreak="0">
+  <w:abstractNum w:abstractNumId="19" w15:restartNumberingAfterBreak="0">
     <w:nsid w:val="67D70043"/>
     <w:multiLevelType w:val="hybridMultilevel"/>
     <w:tmpl w:val="6D3AA240"/>
@@ -5981,7 +6897,7 @@
       </w:rPr>
     </w:lvl>
   </w:abstractNum>
-  <w:abstractNum w:abstractNumId="18" w15:restartNumberingAfterBreak="0">
+  <w:abstractNum w:abstractNumId="20" w15:restartNumberingAfterBreak="0">
     <w:nsid w:val="68AA20E4"/>
     <w:multiLevelType w:val="hybridMultilevel"/>
     <w:tmpl w:val="11821B6C"/>
@@ -6094,7 +7010,7 @@
       </w:rPr>
     </w:lvl>
   </w:abstractNum>
-  <w:abstractNum w:abstractNumId="19" w15:restartNumberingAfterBreak="0">
+  <w:abstractNum w:abstractNumId="21" w15:restartNumberingAfterBreak="0">
     <w:nsid w:val="68EA1EFE"/>
     <w:multiLevelType w:val="multilevel"/>
     <w:tmpl w:val="3600E830"/>
@@ -6215,7 +7131,7 @@
       </w:rPr>
     </w:lvl>
   </w:abstractNum>
-  <w:abstractNum w:abstractNumId="20" w15:restartNumberingAfterBreak="0">
+  <w:abstractNum w:abstractNumId="22" w15:restartNumberingAfterBreak="0">
     <w:nsid w:val="6D1A6044"/>
     <w:multiLevelType w:val="hybridMultilevel"/>
     <w:tmpl w:val="7C368FA4"/>
@@ -6328,7 +7244,7 @@
       </w:rPr>
     </w:lvl>
   </w:abstractNum>
-  <w:abstractNum w:abstractNumId="21" w15:restartNumberingAfterBreak="0">
+  <w:abstractNum w:abstractNumId="23" w15:restartNumberingAfterBreak="0">
     <w:nsid w:val="7E9C0A0B"/>
     <w:multiLevelType w:val="multilevel"/>
     <w:tmpl w:val="3600E830"/>
@@ -6449,7 +7365,7 @@
       </w:rPr>
     </w:lvl>
   </w:abstractNum>
-  <w:abstractNum w:abstractNumId="22" w15:restartNumberingAfterBreak="0">
+  <w:abstractNum w:abstractNumId="24" w15:restartNumberingAfterBreak="0">
     <w:nsid w:val="7EE14FC3"/>
     <w:multiLevelType w:val="hybridMultilevel"/>
     <w:tmpl w:val="4B266DEE"/>
@@ -6563,73 +7479,79 @@
     </w:lvl>
   </w:abstractNum>
   <w:num w:numId="1">
+    <w:abstractNumId w:val="2"/>
+  </w:num>
+  <w:num w:numId="2">
+    <w:abstractNumId w:val="8"/>
+  </w:num>
+  <w:num w:numId="3">
+    <w:abstractNumId w:val="24"/>
+  </w:num>
+  <w:num w:numId="4">
+    <w:abstractNumId w:val="6"/>
+  </w:num>
+  <w:num w:numId="5">
+    <w:abstractNumId w:val="19"/>
+  </w:num>
+  <w:num w:numId="6">
+    <w:abstractNumId w:val="12"/>
+  </w:num>
+  <w:num w:numId="7">
+    <w:abstractNumId w:val="7"/>
+  </w:num>
+  <w:num w:numId="8">
+    <w:abstractNumId w:val="20"/>
+  </w:num>
+  <w:num w:numId="9">
+    <w:abstractNumId w:val="18"/>
+  </w:num>
+  <w:num w:numId="10">
+    <w:abstractNumId w:val="5"/>
+  </w:num>
+  <w:num w:numId="11">
+    <w:abstractNumId w:val="11"/>
+  </w:num>
+  <w:num w:numId="12">
+    <w:abstractNumId w:val="9"/>
+  </w:num>
+  <w:num w:numId="13">
+    <w:abstractNumId w:val="15"/>
+  </w:num>
+  <w:num w:numId="14">
+    <w:abstractNumId w:val="23"/>
+  </w:num>
+  <w:num w:numId="15">
+    <w:abstractNumId w:val="14"/>
+  </w:num>
+  <w:num w:numId="16">
+    <w:abstractNumId w:val="10"/>
+  </w:num>
+  <w:num w:numId="17">
+    <w:abstractNumId w:val="13"/>
+  </w:num>
+  <w:num w:numId="18">
+    <w:abstractNumId w:val="16"/>
+  </w:num>
+  <w:num w:numId="19">
     <w:abstractNumId w:val="1"/>
   </w:num>
-  <w:num w:numId="2">
-    <w:abstractNumId w:val="7"/>
+  <w:num w:numId="20">
+    <w:abstractNumId w:val="4"/>
   </w:num>
-  <w:num w:numId="3">
+  <w:num w:numId="21">
     <w:abstractNumId w:val="22"/>
   </w:num>
-  <w:num w:numId="4">
-    <w:abstractNumId w:val="5"/>
+  <w:num w:numId="22">
+    <w:abstractNumId w:val="21"/>
   </w:num>
-  <w:num w:numId="5">
+  <w:num w:numId="23">
+    <w:abstractNumId w:val="3"/>
+  </w:num>
+  <w:num w:numId="24">
     <w:abstractNumId w:val="17"/>
   </w:num>
-  <w:num w:numId="6">
-    <w:abstractNumId w:val="11"/>
-  </w:num>
-  <w:num w:numId="7">
-    <w:abstractNumId w:val="6"/>
-  </w:num>
-  <w:num w:numId="8">
-    <w:abstractNumId w:val="18"/>
-  </w:num>
-  <w:num w:numId="9">
-    <w:abstractNumId w:val="16"/>
-  </w:num>
-  <w:num w:numId="10">
-    <w:abstractNumId w:val="4"/>
-  </w:num>
-  <w:num w:numId="11">
-    <w:abstractNumId w:val="10"/>
-  </w:num>
-  <w:num w:numId="12">
-    <w:abstractNumId w:val="8"/>
-  </w:num>
-  <w:num w:numId="13">
-    <w:abstractNumId w:val="14"/>
-  </w:num>
-  <w:num w:numId="14">
-    <w:abstractNumId w:val="21"/>
-  </w:num>
-  <w:num w:numId="15">
-    <w:abstractNumId w:val="13"/>
-  </w:num>
-  <w:num w:numId="16">
-    <w:abstractNumId w:val="9"/>
-  </w:num>
-  <w:num w:numId="17">
-    <w:abstractNumId w:val="12"/>
-  </w:num>
-  <w:num w:numId="18">
-    <w:abstractNumId w:val="15"/>
-  </w:num>
-  <w:num w:numId="19">
+  <w:num w:numId="25">
     <w:abstractNumId w:val="0"/>
-  </w:num>
-  <w:num w:numId="20">
-    <w:abstractNumId w:val="3"/>
-  </w:num>
-  <w:num w:numId="21">
-    <w:abstractNumId w:val="20"/>
-  </w:num>
-  <w:num w:numId="22">
-    <w:abstractNumId w:val="19"/>
-  </w:num>
-  <w:num w:numId="23">
-    <w:abstractNumId w:val="2"/>
   </w:num>
 </w:numbering>
 </file>

--- a/Documentacion/Documentacion parte 1.docx
+++ b/Documentacion/Documentacion parte 1.docx
@@ -454,7 +454,7 @@
           <w:r>
             <w:fldChar w:fldCharType="separate"/>
           </w:r>
-          <w:hyperlink w:anchor="_Toc84516157" w:history="1">
+          <w:hyperlink w:anchor="_Toc84520996" w:history="1">
             <w:r>
               <w:rPr>
                 <w:rStyle w:val="Hipervnculo"/>
@@ -496,7 +496,7 @@
                 <w:noProof/>
                 <w:webHidden/>
               </w:rPr>
-              <w:instrText xml:space="preserve"> PAGEREF _Toc84516157 \h </w:instrText>
+              <w:instrText xml:space="preserve"> PAGEREF _Toc84520996 \h </w:instrText>
             </w:r>
             <w:r>
               <w:rPr>
@@ -540,7 +540,7 @@
               <w:lang w:val="es-UY" w:eastAsia="es-UY"/>
             </w:rPr>
           </w:pPr>
-          <w:hyperlink w:anchor="_Toc84516158" w:history="1">
+          <w:hyperlink w:anchor="_Toc84520997" w:history="1">
             <w:r>
               <w:rPr>
                 <w:rStyle w:val="Hipervnculo"/>
@@ -582,7 +582,7 @@
                 <w:noProof/>
                 <w:webHidden/>
               </w:rPr>
-              <w:instrText xml:space="preserve"> PAGEREF _Toc84516158 \h </w:instrText>
+              <w:instrText xml:space="preserve"> PAGEREF _Toc84520997 \h </w:instrText>
             </w:r>
             <w:r>
               <w:rPr>
@@ -626,7 +626,7 @@
               <w:lang w:val="es-UY" w:eastAsia="es-UY"/>
             </w:rPr>
           </w:pPr>
-          <w:hyperlink w:anchor="_Toc84516159" w:history="1">
+          <w:hyperlink w:anchor="_Toc84520998" w:history="1">
             <w:r>
               <w:rPr>
                 <w:rStyle w:val="Hipervnculo"/>
@@ -668,7 +668,7 @@
                 <w:noProof/>
                 <w:webHidden/>
               </w:rPr>
-              <w:instrText xml:space="preserve"> PAGEREF _Toc84516159 \h </w:instrText>
+              <w:instrText xml:space="preserve"> PAGEREF _Toc84520998 \h </w:instrText>
             </w:r>
             <w:r>
               <w:rPr>
@@ -712,7 +712,7 @@
               <w:lang w:val="es-UY" w:eastAsia="es-UY"/>
             </w:rPr>
           </w:pPr>
-          <w:hyperlink w:anchor="_Toc84516160" w:history="1">
+          <w:hyperlink w:anchor="_Toc84520999" w:history="1">
             <w:r>
               <w:rPr>
                 <w:rStyle w:val="Hipervnculo"/>
@@ -754,7 +754,7 @@
                 <w:noProof/>
                 <w:webHidden/>
               </w:rPr>
-              <w:instrText xml:space="preserve"> PAGEREF _Toc84516160 \h </w:instrText>
+              <w:instrText xml:space="preserve"> PAGEREF _Toc84520999 \h </w:instrText>
             </w:r>
             <w:r>
               <w:rPr>
@@ -798,7 +798,7 @@
               <w:lang w:val="es-UY" w:eastAsia="es-UY"/>
             </w:rPr>
           </w:pPr>
-          <w:hyperlink w:anchor="_Toc84516161" w:history="1">
+          <w:hyperlink w:anchor="_Toc84521000" w:history="1">
             <w:r>
               <w:rPr>
                 <w:rStyle w:val="Hipervnculo"/>
@@ -840,7 +840,7 @@
                 <w:noProof/>
                 <w:webHidden/>
               </w:rPr>
-              <w:instrText xml:space="preserve"> PAGEREF _Toc84516161 \h </w:instrText>
+              <w:instrText xml:space="preserve"> PAGEREF _Toc84521000 \h </w:instrText>
             </w:r>
             <w:r>
               <w:rPr>
@@ -884,7 +884,7 @@
               <w:lang w:val="es-UY" w:eastAsia="es-UY"/>
             </w:rPr>
           </w:pPr>
-          <w:hyperlink w:anchor="_Toc84516162" w:history="1">
+          <w:hyperlink w:anchor="_Toc84521001" w:history="1">
             <w:r>
               <w:rPr>
                 <w:rStyle w:val="Hipervnculo"/>
@@ -926,7 +926,7 @@
                 <w:noProof/>
                 <w:webHidden/>
               </w:rPr>
-              <w:instrText xml:space="preserve"> PAGEREF _Toc84516162 \h </w:instrText>
+              <w:instrText xml:space="preserve"> PAGEREF _Toc84521001 \h </w:instrText>
             </w:r>
             <w:r>
               <w:rPr>
@@ -970,7 +970,7 @@
               <w:lang w:val="es-UY" w:eastAsia="es-UY"/>
             </w:rPr>
           </w:pPr>
-          <w:hyperlink w:anchor="_Toc84516163" w:history="1">
+          <w:hyperlink w:anchor="_Toc84521002" w:history="1">
             <w:r>
               <w:rPr>
                 <w:rStyle w:val="Hipervnculo"/>
@@ -1012,7 +1012,7 @@
                 <w:noProof/>
                 <w:webHidden/>
               </w:rPr>
-              <w:instrText xml:space="preserve"> PAGEREF _Toc84516163 \h </w:instrText>
+              <w:instrText xml:space="preserve"> PAGEREF _Toc84521002 \h </w:instrText>
             </w:r>
             <w:r>
               <w:rPr>
@@ -1056,7 +1056,7 @@
               <w:lang w:val="es-UY" w:eastAsia="es-UY"/>
             </w:rPr>
           </w:pPr>
-          <w:hyperlink w:anchor="_Toc84516164" w:history="1">
+          <w:hyperlink w:anchor="_Toc84521003" w:history="1">
             <w:r>
               <w:rPr>
                 <w:rStyle w:val="Hipervnculo"/>
@@ -1098,7 +1098,7 @@
                 <w:noProof/>
                 <w:webHidden/>
               </w:rPr>
-              <w:instrText xml:space="preserve"> PAGEREF _Toc84516164 \h </w:instrText>
+              <w:instrText xml:space="preserve"> PAGEREF _Toc84521003 \h </w:instrText>
             </w:r>
             <w:r>
               <w:rPr>
@@ -1142,7 +1142,7 @@
               <w:lang w:val="es-UY" w:eastAsia="es-UY"/>
             </w:rPr>
           </w:pPr>
-          <w:hyperlink w:anchor="_Toc84516165" w:history="1">
+          <w:hyperlink w:anchor="_Toc84521004" w:history="1">
             <w:r>
               <w:rPr>
                 <w:rStyle w:val="Hipervnculo"/>
@@ -1184,7 +1184,7 @@
                 <w:noProof/>
                 <w:webHidden/>
               </w:rPr>
-              <w:instrText xml:space="preserve"> PAGEREF _Toc84516165 \h </w:instrText>
+              <w:instrText xml:space="preserve"> PAGEREF _Toc84521004 \h </w:instrText>
             </w:r>
             <w:r>
               <w:rPr>
@@ -1228,7 +1228,7 @@
               <w:lang w:val="es-UY" w:eastAsia="es-UY"/>
             </w:rPr>
           </w:pPr>
-          <w:hyperlink w:anchor="_Toc84516166" w:history="1">
+          <w:hyperlink w:anchor="_Toc84521005" w:history="1">
             <w:r>
               <w:rPr>
                 <w:rStyle w:val="Hipervnculo"/>
@@ -1270,7 +1270,7 @@
                 <w:noProof/>
                 <w:webHidden/>
               </w:rPr>
-              <w:instrText xml:space="preserve"> PAGEREF _Toc84516166 \h </w:instrText>
+              <w:instrText xml:space="preserve"> PAGEREF _Toc84521005 \h </w:instrText>
             </w:r>
             <w:r>
               <w:rPr>
@@ -1314,7 +1314,7 @@
               <w:lang w:val="es-UY" w:eastAsia="es-UY"/>
             </w:rPr>
           </w:pPr>
-          <w:hyperlink w:anchor="_Toc84516167" w:history="1">
+          <w:hyperlink w:anchor="_Toc84521006" w:history="1">
             <w:r>
               <w:rPr>
                 <w:rStyle w:val="Hipervnculo"/>
@@ -1356,7 +1356,7 @@
                 <w:noProof/>
                 <w:webHidden/>
               </w:rPr>
-              <w:instrText xml:space="preserve"> PAGEREF _Toc84516167 \h </w:instrText>
+              <w:instrText xml:space="preserve"> PAGEREF _Toc84521006 \h </w:instrText>
             </w:r>
             <w:r>
               <w:rPr>
@@ -1400,7 +1400,7 @@
               <w:lang w:val="es-UY" w:eastAsia="es-UY"/>
             </w:rPr>
           </w:pPr>
-          <w:hyperlink w:anchor="_Toc84516168" w:history="1">
+          <w:hyperlink w:anchor="_Toc84521007" w:history="1">
             <w:r>
               <w:rPr>
                 <w:rStyle w:val="Hipervnculo"/>
@@ -1442,7 +1442,7 @@
                 <w:noProof/>
                 <w:webHidden/>
               </w:rPr>
-              <w:instrText xml:space="preserve"> PAGEREF _Toc84516168 \h </w:instrText>
+              <w:instrText xml:space="preserve"> PAGEREF _Toc84521007 \h </w:instrText>
             </w:r>
             <w:r>
               <w:rPr>
@@ -1486,38 +1486,23 @@
               <w:lang w:val="es-UY" w:eastAsia="es-UY"/>
             </w:rPr>
           </w:pPr>
-          <w:hyperlink w:anchor="_Toc84516169" w:history="1">
+          <w:hyperlink w:anchor="_Toc84521008" w:history="1">
             <w:r>
               <w:rPr>
                 <w:rStyle w:val="Hipervnculo"/>
                 <w:noProof/>
               </w:rPr>
-              <w:t>1.6.1</w:t>
-            </w:r>
-            <w:r>
-              <w:rPr>
-                <w:rFonts w:eastAsiaTheme="minorEastAsia"/>
-                <w:noProof/>
-                <w:lang w:val="es-UY" w:eastAsia="es-UY"/>
+              <w:t>1.6.1Mecanismos de inyección de dependencias, fábricas, patrones y principios de diseño.</w:t>
+            </w:r>
+            <w:r>
+              <w:rPr>
+                <w:noProof/>
+                <w:webHidden/>
               </w:rPr>
               <w:tab/>
             </w:r>
             <w:r>
               <w:rPr>
-                <w:rStyle w:val="Hipervnculo"/>
-                <w:noProof/>
-              </w:rPr>
-              <w:t>Mecanismos de inyección de dependencias, fábricas, patrones y principios de diseño.</w:t>
-            </w:r>
-            <w:r>
-              <w:rPr>
-                <w:noProof/>
-                <w:webHidden/>
-              </w:rPr>
-              <w:tab/>
-            </w:r>
-            <w:r>
-              <w:rPr>
                 <w:noProof/>
                 <w:webHidden/>
               </w:rPr>
@@ -1528,7 +1513,7 @@
                 <w:noProof/>
                 <w:webHidden/>
               </w:rPr>
-              <w:instrText xml:space="preserve"> PAGEREF _Toc84516169 \h </w:instrText>
+              <w:instrText xml:space="preserve"> PAGEREF _Toc84521008 \h </w:instrText>
             </w:r>
             <w:r>
               <w:rPr>
@@ -1572,7 +1557,7 @@
               <w:lang w:val="es-UY" w:eastAsia="es-UY"/>
             </w:rPr>
           </w:pPr>
-          <w:hyperlink w:anchor="_Toc84516170" w:history="1">
+          <w:hyperlink w:anchor="_Toc84521009" w:history="1">
             <w:r>
               <w:rPr>
                 <w:rStyle w:val="Hipervnculo"/>
@@ -1614,7 +1599,7 @@
                 <w:noProof/>
                 <w:webHidden/>
               </w:rPr>
-              <w:instrText xml:space="preserve"> PAGEREF _Toc84516170 \h </w:instrText>
+              <w:instrText xml:space="preserve"> PAGEREF _Toc84521009 \h </w:instrText>
             </w:r>
             <w:r>
               <w:rPr>
@@ -1658,7 +1643,7 @@
               <w:lang w:val="es-UY" w:eastAsia="es-UY"/>
             </w:rPr>
           </w:pPr>
-          <w:hyperlink w:anchor="_Toc84516171" w:history="1">
+          <w:hyperlink w:anchor="_Toc84521010" w:history="1">
             <w:r>
               <w:rPr>
                 <w:rStyle w:val="Hipervnculo"/>
@@ -1700,7 +1685,7 @@
                 <w:noProof/>
                 <w:webHidden/>
               </w:rPr>
-              <w:instrText xml:space="preserve"> PAGEREF _Toc84516171 \h </w:instrText>
+              <w:instrText xml:space="preserve"> PAGEREF _Toc84521010 \h </w:instrText>
             </w:r>
             <w:r>
               <w:rPr>
@@ -1744,7 +1729,7 @@
               <w:lang w:val="es-UY" w:eastAsia="es-UY"/>
             </w:rPr>
           </w:pPr>
-          <w:hyperlink w:anchor="_Toc84516172" w:history="1">
+          <w:hyperlink w:anchor="_Toc84521011" w:history="1">
             <w:r>
               <w:rPr>
                 <w:rStyle w:val="Hipervnculo"/>
@@ -1786,7 +1771,7 @@
                 <w:noProof/>
                 <w:webHidden/>
               </w:rPr>
-              <w:instrText xml:space="preserve"> PAGEREF _Toc84516172 \h </w:instrText>
+              <w:instrText xml:space="preserve"> PAGEREF _Toc84521011 \h </w:instrText>
             </w:r>
             <w:r>
               <w:rPr>
@@ -1830,7 +1815,7 @@
               <w:lang w:val="es-UY" w:eastAsia="es-UY"/>
             </w:rPr>
           </w:pPr>
-          <w:hyperlink w:anchor="_Toc84516173" w:history="1">
+          <w:hyperlink w:anchor="_Toc84521012" w:history="1">
             <w:r>
               <w:rPr>
                 <w:rStyle w:val="Hipervnculo"/>
@@ -1872,7 +1857,7 @@
                 <w:noProof/>
                 <w:webHidden/>
               </w:rPr>
-              <w:instrText xml:space="preserve"> PAGEREF _Toc84516173 \h </w:instrText>
+              <w:instrText xml:space="preserve"> PAGEREF _Toc84521012 \h </w:instrText>
             </w:r>
             <w:r>
               <w:rPr>
@@ -2002,7 +1987,7 @@
           <w:numId w:val="14"/>
         </w:numPr>
       </w:pPr>
-      <w:bookmarkStart w:id="0" w:name="_Toc84516157"/>
+      <w:bookmarkStart w:id="0" w:name="_Toc84520996"/>
       <w:r>
         <w:lastRenderedPageBreak/>
         <w:t>Descripción del diseño</w:t>
@@ -2019,7 +2004,7 @@
         </w:numPr>
         <w:jc w:val="both"/>
       </w:pPr>
-      <w:bookmarkStart w:id="1" w:name="_Toc84516158"/>
+      <w:bookmarkStart w:id="1" w:name="_Toc84520997"/>
       <w:r>
         <w:t xml:space="preserve">Descripción general del </w:t>
       </w:r>
@@ -2178,7 +2163,7 @@
           <w:numId w:val="14"/>
         </w:numPr>
       </w:pPr>
-      <w:bookmarkStart w:id="2" w:name="_Toc84516159"/>
+      <w:bookmarkStart w:id="2" w:name="_Toc84520998"/>
       <w:r>
         <w:t>Errores conocidos</w:t>
       </w:r>
@@ -2486,7 +2471,7 @@
           <w:numId w:val="14"/>
         </w:numPr>
       </w:pPr>
-      <w:bookmarkStart w:id="3" w:name="_Toc84516160"/>
+      <w:bookmarkStart w:id="3" w:name="_Toc84520999"/>
       <w:r>
         <w:t>Diagrama general de paquetes</w:t>
       </w:r>
@@ -2660,7 +2645,7 @@
           <w:numId w:val="14"/>
         </w:numPr>
       </w:pPr>
-      <w:bookmarkStart w:id="4" w:name="_Toc84516161"/>
+      <w:bookmarkStart w:id="4" w:name="_Toc84521000"/>
       <w:r>
         <w:t>Dominio</w:t>
       </w:r>
@@ -2756,7 +2741,7 @@
           <w:numId w:val="14"/>
         </w:numPr>
       </w:pPr>
-      <w:bookmarkStart w:id="5" w:name="_Toc84516162"/>
+      <w:bookmarkStart w:id="5" w:name="_Toc84521001"/>
       <w:r>
         <w:t>Lógica</w:t>
       </w:r>
@@ -2884,7 +2869,7 @@
           <w:numId w:val="14"/>
         </w:numPr>
       </w:pPr>
-      <w:bookmarkStart w:id="6" w:name="_Toc84516163"/>
+      <w:bookmarkStart w:id="6" w:name="_Toc84521002"/>
       <w:r>
         <w:t>LogicaFabrica</w:t>
       </w:r>
@@ -2934,7 +2919,7 @@
           <w:numId w:val="14"/>
         </w:numPr>
       </w:pPr>
-      <w:bookmarkStart w:id="7" w:name="_Toc84516164"/>
+      <w:bookmarkStart w:id="7" w:name="_Toc84521003"/>
       <w:r>
         <w:t>Datos</w:t>
       </w:r>
@@ -3093,7 +3078,7 @@
           <w:numId w:val="14"/>
         </w:numPr>
       </w:pPr>
-      <w:bookmarkStart w:id="8" w:name="_Toc84516165"/>
+      <w:bookmarkStart w:id="8" w:name="_Toc84521004"/>
       <w:r>
         <w:t>DatosFabrica</w:t>
       </w:r>
@@ -3166,7 +3151,7 @@
           <w:numId w:val="14"/>
         </w:numPr>
       </w:pPr>
-      <w:bookmarkStart w:id="9" w:name="_Toc84516166"/>
+      <w:bookmarkStart w:id="9" w:name="_Toc84521005"/>
       <w:r>
         <w:t>Modelo de tablas de la estructura de la base de datos.</w:t>
       </w:r>
@@ -3268,7 +3253,7 @@
           <w:numId w:val="14"/>
         </w:numPr>
       </w:pPr>
-      <w:bookmarkStart w:id="10" w:name="_Toc84516167"/>
+      <w:bookmarkStart w:id="10" w:name="_Toc84521006"/>
       <w:r>
         <w:lastRenderedPageBreak/>
         <w:t>Diagrama de interacción relevantes</w:t>
@@ -3481,7 +3466,7 @@
           <w:numId w:val="14"/>
         </w:numPr>
       </w:pPr>
-      <w:bookmarkStart w:id="11" w:name="_Toc84516168"/>
+      <w:bookmarkStart w:id="11" w:name="_Toc84521007"/>
       <w:r>
         <w:lastRenderedPageBreak/>
         <w:t>Justificación del diseño</w:t>
@@ -3496,7 +3481,7 @@
           <w:numId w:val="14"/>
         </w:numPr>
       </w:pPr>
-      <w:bookmarkStart w:id="12" w:name="_Toc84516169"/>
+      <w:bookmarkStart w:id="12" w:name="_Toc84521008"/>
       <w:r>
         <w:t>Mecanismos de inyección de dependencias, fábricas, patrones y principios de diseño</w:t>
       </w:r>
@@ -4263,7 +4248,7 @@
           <w:numId w:val="14"/>
         </w:numPr>
       </w:pPr>
-      <w:bookmarkStart w:id="13" w:name="_Toc84516170"/>
+      <w:bookmarkStart w:id="13" w:name="_Toc84521009"/>
       <w:r>
         <w:lastRenderedPageBreak/>
         <w:t>Descripción del mecanismo de acceso a datos utilizado</w:t>
@@ -4275,23 +4260,7 @@
         <w:jc w:val="both"/>
       </w:pPr>
       <w:r>
-        <w:t xml:space="preserve">La persistencia de datos fue realizada utilizando </w:t>
-      </w:r>
-      <w:proofErr w:type="spellStart"/>
-      <w:r>
-        <w:t>Entity</w:t>
-      </w:r>
-      <w:proofErr w:type="spellEnd"/>
-      <w:r>
-        <w:t xml:space="preserve"> Framework </w:t>
-      </w:r>
-      <w:proofErr w:type="spellStart"/>
-      <w:r>
-        <w:t>code</w:t>
-      </w:r>
-      <w:proofErr w:type="spellEnd"/>
-      <w:r>
-        <w:t xml:space="preserve"> FIRST, de esta manera definimos las clases mediante código y luego EF se encargó de generar la base de datos y todo lo necesario para mapear nuestros objetos a las tablas creadas.</w:t>
+        <w:t>La persistencia de datos fue realizada utilizando Entity Framework code FIRST, de esta manera definimos las clases mediante código y luego EF se encargó de generar la base de datos y todo lo necesario para mapear nuestros objetos a las tablas creadas.</w:t>
       </w:r>
     </w:p>
     <w:p>
@@ -4307,7 +4276,7 @@
           <w:numId w:val="14"/>
         </w:numPr>
       </w:pPr>
-      <w:bookmarkStart w:id="14" w:name="_Toc84516171"/>
+      <w:bookmarkStart w:id="14" w:name="_Toc84521010"/>
       <w:r>
         <w:t>Descripción del manejo de excepciones</w:t>
       </w:r>
@@ -4337,7 +4306,7 @@
           <w:numId w:val="14"/>
         </w:numPr>
       </w:pPr>
-      <w:bookmarkStart w:id="15" w:name="_Toc84516172"/>
+      <w:bookmarkStart w:id="15" w:name="_Toc84521011"/>
       <w:r>
         <w:t>Decisiones de diseño propias</w:t>
       </w:r>
@@ -4436,15 +4405,7 @@
       </w:r>
       <w:proofErr w:type="spellEnd"/>
       <w:r>
-        <w:t xml:space="preserve">, en la funcionalidad de </w:t>
-      </w:r>
-      <w:proofErr w:type="spellStart"/>
-      <w:r>
-        <w:t>update</w:t>
-      </w:r>
-      <w:proofErr w:type="spellEnd"/>
-      <w:r>
-        <w:t xml:space="preserve">, los que ya se encuentren asociados al proyecto van a estar en la vista del usuario ya seleccionados. </w:t>
+        <w:t xml:space="preserve">, en la funcionalidad de update, los que ya se encuentren asociados al proyecto van a estar en la vista del usuario ya seleccionados. </w:t>
       </w:r>
     </w:p>
     <w:p>
@@ -4620,7 +4581,7 @@
         </w:numPr>
         <w:ind w:left="744"/>
       </w:pPr>
-      <w:bookmarkStart w:id="16" w:name="_Toc84516173"/>
+      <w:bookmarkStart w:id="16" w:name="_Toc84521012"/>
       <w:r>
         <w:lastRenderedPageBreak/>
         <w:t>Diagrama de componentes</w:t>
